--- a/Progress/experiments.docx
+++ b/Progress/experiments.docx
@@ -1081,7 +1081,10 @@
     </w:p>
     <w:p>
       <w:r>
-        <w:t>Kendall's Tau Test Average: 0.1520</w:t>
+        <w:t>Kendall's Tau Test Average: 0.15</w:t>
+      </w:r>
+      <w:r>
+        <w:t>01</w:t>
       </w:r>
     </w:p>
     <w:p/>
@@ -1828,9 +1831,37 @@
       </w:r>
     </w:p>
     <w:p/>
-    <w:p>
-      <w:r>
-        <w:t xml:space="preserve">16 SAMPLES ALL ACTION </w:t>
+    <w:p/>
+    <w:p/>
+    <w:p/>
+    <w:p/>
+    <w:p/>
+    <w:p/>
+    <w:p/>
+    <w:p/>
+    <w:p/>
+    <w:p>
+      <w:pPr>
+        <w:rPr>
+          <w:b/>
+          <w:bCs/>
+        </w:rPr>
+      </w:pPr>
+      <w:r>
+        <w:rPr>
+          <w:b/>
+          <w:bCs/>
+        </w:rPr>
+        <w:lastRenderedPageBreak/>
+        <w:t>16 Neg SAMPLES ALL ACTION</w:t>
+      </w:r>
+    </w:p>
+    <w:p>
+      <w:r>
+        <w:t xml:space="preserve">Evaluation statistics when evaluating for each k-step into the future: </w:t>
+      </w:r>
+      <w:r>
+        <w:t xml:space="preserve">  200 epochs </w:t>
       </w:r>
     </w:p>
     <w:p>
@@ -1858,6 +1889,107 @@
         <w:t>Kendall's Tau Test Average: 0.0895</w:t>
       </w:r>
     </w:p>
+    <w:p>
+      <w:r>
+        <w:t>NDCG@10 Valid Average: 0.4552</w:t>
+      </w:r>
+    </w:p>
+    <w:p>
+      <w:r>
+        <w:t>HR@10 Valid Average: 0.7186</w:t>
+      </w:r>
+    </w:p>
+    <w:p>
+      <w:r>
+        <w:t>Sequence_Score@10 Valid Average: 0.4534</w:t>
+      </w:r>
+    </w:p>
+    <w:p>
+      <w:r>
+        <w:t>HT_Ordered@10 Valid Average: 0.5860</w:t>
+      </w:r>
+    </w:p>
+    <w:p>
+      <w:r>
+        <w:t>Kendall's Tau Valid Average: 0.0781</w:t>
+      </w:r>
+    </w:p>
+    <w:p>
+      <w:r>
+        <w:t xml:space="preserve">Position in </w:t>
+      </w:r>
+      <w:proofErr w:type="spellStart"/>
+      <w:r>
+        <w:t>futureTest_NDCG</w:t>
+      </w:r>
+      <w:proofErr w:type="spellEnd"/>
+      <w:r>
+        <w:t xml:space="preserve"> </w:t>
+      </w:r>
+      <w:proofErr w:type="spellStart"/>
+      <w:r>
+        <w:t>Test_HR</w:t>
+      </w:r>
+      <w:proofErr w:type="spellEnd"/>
+      <w:r>
+        <w:t xml:space="preserve">   </w:t>
+      </w:r>
+      <w:proofErr w:type="spellStart"/>
+      <w:r>
+        <w:t>Test_Sequence_ScoreTest_HT_Ordered_ScoreValid_NDCGValid_HR</w:t>
+      </w:r>
+      <w:proofErr w:type="spellEnd"/>
+      <w:r>
+        <w:t xml:space="preserve">  </w:t>
+      </w:r>
+      <w:proofErr w:type="spellStart"/>
+      <w:r>
+        <w:t>Valid_Sequence_ScoreValid_HT_Ordered_Score</w:t>
+      </w:r>
+      <w:proofErr w:type="spellEnd"/>
+    </w:p>
+    <w:p>
+      <w:r>
+        <w:t xml:space="preserve">1         0.4866    0.7488    0.5075    0.6281    0.5071    0.7699    0.5332    0.6516    </w:t>
+      </w:r>
+    </w:p>
+    <w:p>
+      <w:r>
+        <w:t xml:space="preserve">2         0.4683    0.7225    0.5190    0.6208    0.4878    0.7468    0.5368    0.6418    </w:t>
+      </w:r>
+    </w:p>
+    <w:p>
+      <w:r>
+        <w:t xml:space="preserve">3         0.4460    0.7058    0.4944    0.6001    0.4702    0.7332    0.5193    0.6262    </w:t>
+      </w:r>
+    </w:p>
+    <w:p>
+      <w:r>
+        <w:t xml:space="preserve">4         0.4395    0.6997    0.4680    0.5839    0.4498    0.7107    0.4729    0.5918    </w:t>
+      </w:r>
+    </w:p>
+    <w:p>
+      <w:r>
+        <w:t xml:space="preserve">5         0.4116    0.6682    0.4065    0.5374    0.4359    0.6968    0.4250    0.5609    </w:t>
+      </w:r>
+    </w:p>
+    <w:p>
+      <w:r>
+        <w:t xml:space="preserve">6         0.3969    0.6508    0.3528    0.5018    0.4293    0.7020    0.3806    0.5413    </w:t>
+      </w:r>
+    </w:p>
+    <w:p>
+      <w:r>
+        <w:t xml:space="preserve">7         0.3817    0.6400    0.2956    0.4678    0.4065    0.6705    0.3057    0.4881    </w:t>
+      </w:r>
+    </w:p>
+    <w:p/>
+    <w:p/>
+    <w:p/>
+    <w:p/>
+    <w:p/>
+    <w:p/>
+    <w:p/>
     <w:p/>
     <w:p/>
     <w:p/>
@@ -1881,96 +2013,89 @@
           <w:b/>
           <w:bCs/>
         </w:rPr>
-        <w:t>DENSE ALL</w:t>
-      </w:r>
-      <w:r>
-        <w:rPr>
-          <w:b/>
-          <w:bCs/>
-        </w:rPr>
-        <w:t xml:space="preserve"> ACTION</w:t>
-      </w:r>
-    </w:p>
-    <w:p/>
-    <w:p>
-      <w:r>
-        <w:t>Evaluation statistics when evaluating for each k-step into the future:</w:t>
-      </w:r>
-      <w:r>
-        <w:t xml:space="preserve"> - 40 </w:t>
-      </w:r>
-      <w:proofErr w:type="gramStart"/>
-      <w:r>
-        <w:t>EPOCHS</w:t>
-      </w:r>
-      <w:proofErr w:type="gramEnd"/>
+        <w:t xml:space="preserve">All action </w:t>
+      </w:r>
+      <w:proofErr w:type="spellStart"/>
+      <w:r>
+        <w:rPr>
+          <w:b/>
+          <w:bCs/>
+        </w:rPr>
+        <w:t>Autoreg</w:t>
+      </w:r>
+      <w:proofErr w:type="spellEnd"/>
+    </w:p>
+    <w:p>
+      <w:r>
+        <w:t xml:space="preserve">Evaluation statistics when evaluating for each k-step into the future: </w:t>
+      </w:r>
+      <w:r>
+        <w:t xml:space="preserve"> 200</w:t>
+      </w:r>
+    </w:p>
+    <w:p>
+      <w:r>
+        <w:t>NDCG@10 Test Average: 0.4214</w:t>
+      </w:r>
+    </w:p>
+    <w:p>
+      <w:r>
+        <w:t>HR@10 Test Average: 0.6763</w:t>
+      </w:r>
+    </w:p>
+    <w:p>
+      <w:r>
+        <w:t>Sequence_Score@10 Test Average: 0.4225</w:t>
+      </w:r>
+    </w:p>
+    <w:p>
+      <w:r>
+        <w:t>HT_Ordered@10 Test Average: 0.5494</w:t>
+      </w:r>
+    </w:p>
+    <w:p>
+      <w:r>
+        <w:t>Kendall's Tau Test Average: 0.0679</w:t>
+      </w:r>
+    </w:p>
+    <w:p/>
+    <w:p>
+      <w:r>
+        <w:t>NDCG@10 Valid Average: 0.4406</w:t>
+      </w:r>
+    </w:p>
+    <w:p>
+      <w:r>
+        <w:t>HR@10 Valid Average: 0.7000</w:t>
+      </w:r>
+    </w:p>
+    <w:p>
+      <w:r>
+        <w:t>Sequence_Score@10 Valid Average: 0.4391</w:t>
+      </w:r>
+    </w:p>
+    <w:p>
+      <w:r>
+        <w:t>HT_Ordered@10 Valid Average: 0.5695</w:t>
+      </w:r>
+    </w:p>
+    <w:p>
+      <w:r>
+        <w:t>Kendall's Tau Valid Average: 0.0678</w:t>
+      </w:r>
+    </w:p>
+    <w:p>
+      <w:r>
+        <w:t xml:space="preserve">Position in </w:t>
+      </w:r>
+      <w:proofErr w:type="spellStart"/>
+      <w:r>
+        <w:t>futureTest_NDCG</w:t>
+      </w:r>
+      <w:proofErr w:type="spellEnd"/>
       <w:r>
         <w:t xml:space="preserve"> </w:t>
       </w:r>
-    </w:p>
-    <w:p>
-      <w:r>
-        <w:t>NDCG@10 Test Average: 0.3077</w:t>
-      </w:r>
-    </w:p>
-    <w:p>
-      <w:r>
-        <w:t>HR@10 Test Average: 0.5478</w:t>
-      </w:r>
-    </w:p>
-    <w:p>
-      <w:r>
-        <w:t>Sequence_Score@10 Test Average: 0.3337</w:t>
-      </w:r>
-    </w:p>
-    <w:p>
-      <w:r>
-        <w:t>HT_Ordered@10 Test Average: 0.4408</w:t>
-      </w:r>
-    </w:p>
-    <w:p>
-      <w:r>
-        <w:t>Kendall's Tau Test Average: 0.0466</w:t>
-      </w:r>
-    </w:p>
-    <w:p/>
-    <w:p>
-      <w:r>
-        <w:t>NDCG@10 Valid Average: 0.3315</w:t>
-      </w:r>
-    </w:p>
-    <w:p>
-      <w:r>
-        <w:t>HR@10 Valid Average: 0.5841</w:t>
-      </w:r>
-    </w:p>
-    <w:p>
-      <w:r>
-        <w:t>Sequence_Score@10 Valid Average: 0.3554</w:t>
-      </w:r>
-    </w:p>
-    <w:p>
-      <w:r>
-        <w:t>HT_Ordered@10 Valid Average: 0.4697</w:t>
-      </w:r>
-    </w:p>
-    <w:p>
-      <w:r>
-        <w:t>Kendall's Tau Valid Average: 0.0408</w:t>
-      </w:r>
-    </w:p>
-    <w:p>
-      <w:r>
-        <w:t xml:space="preserve">Position in </w:t>
-      </w:r>
-      <w:proofErr w:type="spellStart"/>
-      <w:r>
-        <w:t>futureTest_NDCG</w:t>
-      </w:r>
-      <w:proofErr w:type="spellEnd"/>
-      <w:r>
-        <w:t xml:space="preserve"> </w:t>
-      </w:r>
       <w:proofErr w:type="spellStart"/>
       <w:r>
         <w:t>Test_HR</w:t>
@@ -1995,47 +2120,117 @@
     </w:p>
     <w:p>
       <w:r>
-        <w:t>1         0.3253    0.5681    0.3204    0.4443    0.3511    0.6131    0.3533    0.4832</w:t>
-      </w:r>
-    </w:p>
-    <w:p>
-      <w:r>
-        <w:t>2         0.3234    0.5689    0.3643    0.4666    0.3439    0.6028    0.3852    0.4940</w:t>
-      </w:r>
-    </w:p>
-    <w:p>
-      <w:r>
-        <w:t>3         0.3179    0.5613    0.3725    0.4669    0.3352    0.5941    0.3950    0.4946</w:t>
-      </w:r>
-    </w:p>
-    <w:p>
-      <w:r>
-        <w:t>4         0.3055    0.5451    0.3600    0.4525    0.3356    0.5909    0.3907    0.4908</w:t>
-      </w:r>
-    </w:p>
-    <w:p>
-      <w:r>
-        <w:t>5         0.2988    0.5377    0.3427    0.4402    0.3240    0.5686    0.3585    0.4635</w:t>
-      </w:r>
-    </w:p>
-    <w:p>
-      <w:r>
-        <w:t>6         0.2944    0.5286    0.3068    0.4177    0.3218    0.5640    0.3220    0.4430</w:t>
-      </w:r>
-    </w:p>
-    <w:p>
-      <w:r>
-        <w:t>7         0.2888    0.5249    0.2694    0.3971    0.3091    0.5550    0.2832    0.4191</w:t>
-      </w:r>
-    </w:p>
-    <w:p/>
-    <w:p/>
-    <w:p/>
-    <w:p/>
-    <w:p/>
-    <w:p/>
-    <w:p/>
-    <w:p/>
+        <w:t>1         0.4614    0.7223    0.4806    0.6014    0.4873    0.7425    0.5058    0.6242</w:t>
+      </w:r>
+    </w:p>
+    <w:p>
+      <w:r>
+        <w:t>2         0.4446    0.7027    0.4942    0.5985    0.4687    0.7256    0.5152    0.6204</w:t>
+      </w:r>
+    </w:p>
+    <w:p>
+      <w:r>
+        <w:t>3         0.4406    0.6958    0.4820    0.5889    0.4463    0.7082    0.4969    0.6026</w:t>
+      </w:r>
+    </w:p>
+    <w:p>
+      <w:r>
+        <w:t>4         0.4195    0.6727    0.4523    0.5625    0.4395    0.6941    0.4614    0.5778</w:t>
+      </w:r>
+    </w:p>
+    <w:p>
+      <w:r>
+        <w:t>5         0.4046    0.6630    0.4095    0.5362    0.4172    0.6764    0.4170    0.5467</w:t>
+      </w:r>
+    </w:p>
+    <w:p>
+      <w:r>
+        <w:t>6         0.3931    0.6378    0.3438    0.4908    0.4236    0.6903    0.3741    0.5322</w:t>
+      </w:r>
+    </w:p>
+    <w:p>
+      <w:pPr>
+        <w:rPr>
+          <w:b/>
+          <w:bCs/>
+        </w:rPr>
+      </w:pPr>
+      <w:r>
+        <w:t>7         0.3857    0.6395    0.2946    0.4671    0.4015    0.6629    0.3030    0.4829</w:t>
+      </w:r>
+    </w:p>
+    <w:p>
+      <w:pPr>
+        <w:rPr>
+          <w:b/>
+          <w:bCs/>
+        </w:rPr>
+      </w:pPr>
+    </w:p>
+    <w:p>
+      <w:pPr>
+        <w:rPr>
+          <w:b/>
+          <w:bCs/>
+        </w:rPr>
+      </w:pPr>
+    </w:p>
+    <w:p>
+      <w:pPr>
+        <w:rPr>
+          <w:b/>
+          <w:bCs/>
+        </w:rPr>
+      </w:pPr>
+    </w:p>
+    <w:p>
+      <w:pPr>
+        <w:rPr>
+          <w:b/>
+          <w:bCs/>
+        </w:rPr>
+      </w:pPr>
+    </w:p>
+    <w:p>
+      <w:pPr>
+        <w:rPr>
+          <w:b/>
+          <w:bCs/>
+        </w:rPr>
+      </w:pPr>
+    </w:p>
+    <w:p>
+      <w:pPr>
+        <w:rPr>
+          <w:b/>
+          <w:bCs/>
+        </w:rPr>
+      </w:pPr>
+    </w:p>
+    <w:p>
+      <w:pPr>
+        <w:rPr>
+          <w:b/>
+          <w:bCs/>
+        </w:rPr>
+      </w:pPr>
+    </w:p>
+    <w:p>
+      <w:pPr>
+        <w:rPr>
+          <w:b/>
+          <w:bCs/>
+        </w:rPr>
+      </w:pPr>
+    </w:p>
+    <w:p>
+      <w:pPr>
+        <w:rPr>
+          <w:b/>
+          <w:bCs/>
+        </w:rPr>
+      </w:pPr>
+    </w:p>
     <w:p>
       <w:pPr>
         <w:rPr>
@@ -2056,6 +2251,327 @@
           <w:b/>
           <w:bCs/>
         </w:rPr>
+        <w:t xml:space="preserve">All action Teacher Forcing  </w:t>
+      </w:r>
+    </w:p>
+    <w:p>
+      <w:r>
+        <w:t xml:space="preserve">Evaluation statistics when evaluating for each k-step into the future: </w:t>
+      </w:r>
+      <w:r>
+        <w:t xml:space="preserve"> 200</w:t>
+      </w:r>
+    </w:p>
+    <w:p>
+      <w:r>
+        <w:t>NDCG@10 Test Average: 0.4694</w:t>
+      </w:r>
+    </w:p>
+    <w:p>
+      <w:r>
+        <w:t>HR@10 Test Average: 0.7235</w:t>
+      </w:r>
+    </w:p>
+    <w:p>
+      <w:r>
+        <w:t>Sequence_Score@10 Test Average: 0.4614</w:t>
+      </w:r>
+    </w:p>
+    <w:p>
+      <w:r>
+        <w:t>HT_Ordered@10 Test Average: 0.5924</w:t>
+      </w:r>
+    </w:p>
+    <w:p>
+      <w:r>
+        <w:t>Kendall's Tau Test Average: 0.1068</w:t>
+      </w:r>
+    </w:p>
+    <w:p/>
+    <w:p>
+      <w:r>
+        <w:t>NDCG@10 Valid Average: 0.4798</w:t>
+      </w:r>
+    </w:p>
+    <w:p>
+      <w:r>
+        <w:t>HR@10 Valid Average: 0.7358</w:t>
+      </w:r>
+    </w:p>
+    <w:p>
+      <w:r>
+        <w:t>Sequence_Score@10 Valid Average: 0.4679</w:t>
+      </w:r>
+    </w:p>
+    <w:p>
+      <w:r>
+        <w:t>HT_Ordered@10 Valid Average: 0.6019</w:t>
+      </w:r>
+    </w:p>
+    <w:p>
+      <w:r>
+        <w:t>Kendall's Tau Valid Average: 0.0980</w:t>
+      </w:r>
+    </w:p>
+    <w:p>
+      <w:r>
+        <w:t xml:space="preserve">Position in </w:t>
+      </w:r>
+      <w:proofErr w:type="spellStart"/>
+      <w:r>
+        <w:t>futureTest_NDCG</w:t>
+      </w:r>
+      <w:proofErr w:type="spellEnd"/>
+      <w:r>
+        <w:t xml:space="preserve"> </w:t>
+      </w:r>
+      <w:proofErr w:type="spellStart"/>
+      <w:r>
+        <w:t>Test_HR</w:t>
+      </w:r>
+      <w:proofErr w:type="spellEnd"/>
+      <w:r>
+        <w:t xml:space="preserve">   </w:t>
+      </w:r>
+      <w:proofErr w:type="spellStart"/>
+      <w:r>
+        <w:t>Test_Sequence_ScoreTest_HT_Ordered_ScoreValid_NDCGValid_HR</w:t>
+      </w:r>
+      <w:proofErr w:type="spellEnd"/>
+      <w:r>
+        <w:t xml:space="preserve">  </w:t>
+      </w:r>
+      <w:proofErr w:type="spellStart"/>
+      <w:r>
+        <w:t>Valid_Sequence_ScoreValid_HT_Ordered_Score</w:t>
+      </w:r>
+      <w:proofErr w:type="spellEnd"/>
+    </w:p>
+    <w:p>
+      <w:r>
+        <w:t xml:space="preserve">1         0.5360    0.7781    0.5609    0.6695    0.5416    0.7862    0.5704    0.6783    </w:t>
+      </w:r>
+    </w:p>
+    <w:p>
+      <w:r>
+        <w:t xml:space="preserve">2         0.5126    0.7631    0.5627    0.6629    0.5204    0.7666    0.5629    0.6648    </w:t>
+      </w:r>
+    </w:p>
+    <w:p>
+      <w:r>
+        <w:t xml:space="preserve">3         0.4915    0.7455    0.5283    0.6369    0.4946    0.7612    0.5412    0.6512    </w:t>
+      </w:r>
+    </w:p>
+    <w:p>
+      <w:r>
+        <w:t xml:space="preserve">4         0.4613    0.7201    0.4863    0.6032    0.4827    0.7384    0.4932    0.6158    </w:t>
+      </w:r>
+    </w:p>
+    <w:p>
+      <w:r>
+        <w:t xml:space="preserve">5         0.4492    0.7068    0.4262    0.5665    0.4579    0.7134    0.4288    0.5711    </w:t>
+      </w:r>
+    </w:p>
+    <w:p>
+      <w:r>
+        <w:t xml:space="preserve">6         0.4257    0.6834    0.3674    0.5254    0.4447    0.7055    0.3756    0.5406    </w:t>
+      </w:r>
+    </w:p>
+    <w:p>
+      <w:r>
+        <w:t xml:space="preserve">7         0.4097    0.6673    0.2978    0.4826    0.4166    0.6792    0.3033    0.4912  </w:t>
+      </w:r>
+    </w:p>
+    <w:p/>
+    <w:p/>
+    <w:p/>
+    <w:p/>
+    <w:p/>
+    <w:p/>
+    <w:p/>
+    <w:p/>
+    <w:p>
+      <w:pPr>
+        <w:rPr>
+          <w:b/>
+          <w:bCs/>
+        </w:rPr>
+      </w:pPr>
+      <w:r>
+        <w:rPr>
+          <w:b/>
+          <w:bCs/>
+        </w:rPr>
+        <w:t xml:space="preserve"># </w:t>
+      </w:r>
+      <w:r>
+        <w:rPr>
+          <w:b/>
+          <w:bCs/>
+        </w:rPr>
+        <w:t>DENSE ALL</w:t>
+      </w:r>
+      <w:r>
+        <w:rPr>
+          <w:b/>
+          <w:bCs/>
+        </w:rPr>
+        <w:t xml:space="preserve"> ACTION</w:t>
+      </w:r>
+    </w:p>
+    <w:p/>
+    <w:p>
+      <w:r>
+        <w:t xml:space="preserve">Evaluation statistics when evaluating for each k-step into the future: - 40 EPOCHS </w:t>
+      </w:r>
+    </w:p>
+    <w:p>
+      <w:r>
+        <w:t>NDCG@10 Test Average: 0.3077</w:t>
+      </w:r>
+    </w:p>
+    <w:p>
+      <w:r>
+        <w:t>HR@10 Test Average: 0.5478</w:t>
+      </w:r>
+    </w:p>
+    <w:p>
+      <w:r>
+        <w:t>Sequence_Score@10 Test Average: 0.3337</w:t>
+      </w:r>
+    </w:p>
+    <w:p>
+      <w:r>
+        <w:t>HT_Ordered@10 Test Average: 0.4408</w:t>
+      </w:r>
+    </w:p>
+    <w:p>
+      <w:r>
+        <w:t>Kendall's Tau Test Average: 0.0466</w:t>
+      </w:r>
+    </w:p>
+    <w:p/>
+    <w:p>
+      <w:r>
+        <w:t>NDCG@10 Valid Average: 0.3315</w:t>
+      </w:r>
+    </w:p>
+    <w:p>
+      <w:r>
+        <w:t>HR@10 Valid Average: 0.5841</w:t>
+      </w:r>
+    </w:p>
+    <w:p>
+      <w:r>
+        <w:t>Sequence_Score@10 Valid Average: 0.3554</w:t>
+      </w:r>
+    </w:p>
+    <w:p>
+      <w:r>
+        <w:t>HT_Ordered@10 Valid Average: 0.4697</w:t>
+      </w:r>
+    </w:p>
+    <w:p>
+      <w:r>
+        <w:t>Kendall's Tau Valid Average: 0.0408</w:t>
+      </w:r>
+    </w:p>
+    <w:p>
+      <w:r>
+        <w:t xml:space="preserve">Position in </w:t>
+      </w:r>
+      <w:proofErr w:type="spellStart"/>
+      <w:r>
+        <w:t>futureTest_NDCG</w:t>
+      </w:r>
+      <w:proofErr w:type="spellEnd"/>
+      <w:r>
+        <w:t xml:space="preserve"> </w:t>
+      </w:r>
+      <w:proofErr w:type="spellStart"/>
+      <w:r>
+        <w:t>Test_HR</w:t>
+      </w:r>
+      <w:proofErr w:type="spellEnd"/>
+      <w:r>
+        <w:t xml:space="preserve">   </w:t>
+      </w:r>
+      <w:proofErr w:type="spellStart"/>
+      <w:r>
+        <w:t>Test_Sequence_ScoreTest_HT_Ordered_ScoreValid_NDCGValid_HR</w:t>
+      </w:r>
+      <w:proofErr w:type="spellEnd"/>
+      <w:r>
+        <w:t xml:space="preserve">  </w:t>
+      </w:r>
+      <w:proofErr w:type="spellStart"/>
+      <w:r>
+        <w:t>Valid_Sequence_ScoreValid_HT_Ordered_Score</w:t>
+      </w:r>
+      <w:proofErr w:type="spellEnd"/>
+    </w:p>
+    <w:p>
+      <w:r>
+        <w:t>1         0.3253    0.5681    0.3204    0.4443    0.3511    0.6131    0.3533    0.4832</w:t>
+      </w:r>
+    </w:p>
+    <w:p>
+      <w:r>
+        <w:t>2         0.3234    0.5689    0.3643    0.4666    0.3439    0.6028    0.3852    0.4940</w:t>
+      </w:r>
+    </w:p>
+    <w:p>
+      <w:r>
+        <w:t>3         0.3179    0.5613    0.3725    0.4669    0.3352    0.5941    0.3950    0.4946</w:t>
+      </w:r>
+    </w:p>
+    <w:p>
+      <w:r>
+        <w:t>4         0.3055    0.5451    0.3600    0.4525    0.3356    0.5909    0.3907    0.4908</w:t>
+      </w:r>
+    </w:p>
+    <w:p>
+      <w:r>
+        <w:t>5         0.2988    0.5377    0.3427    0.4402    0.3240    0.5686    0.3585    0.4635</w:t>
+      </w:r>
+    </w:p>
+    <w:p>
+      <w:r>
+        <w:t>6         0.2944    0.5286    0.3068    0.4177    0.3218    0.5640    0.3220    0.4430</w:t>
+      </w:r>
+    </w:p>
+    <w:p>
+      <w:r>
+        <w:t>7         0.2888    0.5249    0.2694    0.3971    0.3091    0.5550    0.2832    0.4191</w:t>
+      </w:r>
+    </w:p>
+    <w:p/>
+    <w:p/>
+    <w:p/>
+    <w:p/>
+    <w:p/>
+    <w:p/>
+    <w:p/>
+    <w:p/>
+    <w:p>
+      <w:pPr>
+        <w:rPr>
+          <w:b/>
+          <w:bCs/>
+        </w:rPr>
+      </w:pPr>
+      <w:r>
+        <w:rPr>
+          <w:b/>
+          <w:bCs/>
+        </w:rPr>
+        <w:t xml:space="preserve"># </w:t>
+      </w:r>
+      <w:r>
+        <w:rPr>
+          <w:b/>
+          <w:bCs/>
+        </w:rPr>
         <w:t>SUPER DENSE ALL</w:t>
       </w:r>
       <w:r>
@@ -2068,6 +2584,7 @@
     </w:p>
     <w:p>
       <w:r>
+        <w:lastRenderedPageBreak/>
         <w:t>Evaluation statistics when evaluating for each k-step into the future:  - EPOCH 60</w:t>
       </w:r>
     </w:p>
@@ -2193,6 +2710,1602 @@
       </w:r>
     </w:p>
     <w:p/>
+    <w:p/>
+    <w:p/>
+    <w:p/>
+    <w:p/>
+    <w:p/>
+    <w:p/>
+    <w:p/>
+    <w:p>
+      <w:pPr>
+        <w:rPr>
+          <w:b/>
+          <w:bCs/>
+        </w:rPr>
+      </w:pPr>
+      <w:r>
+        <w:rPr>
+          <w:b/>
+          <w:bCs/>
+        </w:rPr>
+        <w:t xml:space="preserve"># </w:t>
+      </w:r>
+      <w:r>
+        <w:rPr>
+          <w:b/>
+          <w:bCs/>
+        </w:rPr>
+        <w:t xml:space="preserve">Future Rolling Window </w:t>
+      </w:r>
+    </w:p>
+    <w:p>
+      <w:r>
+        <w:lastRenderedPageBreak/>
+        <w:t>Evaluation statistics when evaluating for each k-step into the future:</w:t>
+      </w:r>
+      <w:r>
+        <w:t xml:space="preserve">  - EPOCHS: 200</w:t>
+      </w:r>
+    </w:p>
+    <w:p/>
+    <w:p>
+      <w:r>
+        <w:t>NDCG@10 Test Average: 0.2827</w:t>
+      </w:r>
+    </w:p>
+    <w:p>
+      <w:r>
+        <w:t>HR@10 Test Average: 0.5274</w:t>
+      </w:r>
+    </w:p>
+    <w:p>
+      <w:r>
+        <w:t>Sequence_Score@10 Test Average: 0.3161</w:t>
+      </w:r>
+    </w:p>
+    <w:p>
+      <w:r>
+        <w:t>HT_Ordered@10 Test Average: 0.4217</w:t>
+      </w:r>
+    </w:p>
+    <w:p>
+      <w:r>
+        <w:t>Kendall's Tau Test Average: 0.0360</w:t>
+      </w:r>
+    </w:p>
+    <w:p/>
+    <w:p>
+      <w:r>
+        <w:t>NDCG@10 Valid Average: 0.2836</w:t>
+      </w:r>
+    </w:p>
+    <w:p>
+      <w:r>
+        <w:t>HR@10 Valid Average: 0.5315</w:t>
+      </w:r>
+    </w:p>
+    <w:p>
+      <w:r>
+        <w:t>Sequence_Score@10 Valid Average: 0.3191</w:t>
+      </w:r>
+    </w:p>
+    <w:p>
+      <w:r>
+        <w:t>HT_Ordered@10 Valid Average: 0.4253</w:t>
+      </w:r>
+    </w:p>
+    <w:p>
+      <w:r>
+        <w:t>Kendall's Tau Valid Average: 0.0290</w:t>
+      </w:r>
+    </w:p>
+    <w:p>
+      <w:r>
+        <w:t xml:space="preserve">Position in </w:t>
+      </w:r>
+      <w:proofErr w:type="spellStart"/>
+      <w:r>
+        <w:t>futureTest_NDCG</w:t>
+      </w:r>
+      <w:proofErr w:type="spellEnd"/>
+      <w:r>
+        <w:t xml:space="preserve"> </w:t>
+      </w:r>
+      <w:proofErr w:type="spellStart"/>
+      <w:r>
+        <w:t>Test_HR</w:t>
+      </w:r>
+      <w:proofErr w:type="spellEnd"/>
+      <w:r>
+        <w:t xml:space="preserve">   </w:t>
+      </w:r>
+      <w:proofErr w:type="spellStart"/>
+      <w:r>
+        <w:t>Test_Sequence_ScoreTest_HT_Ordered_ScoreValid_NDCGValid_HR</w:t>
+      </w:r>
+      <w:proofErr w:type="spellEnd"/>
+      <w:r>
+        <w:t xml:space="preserve">  </w:t>
+      </w:r>
+      <w:proofErr w:type="spellStart"/>
+      <w:r>
+        <w:t>Valid_Sequence_ScoreValid_HT_Ordered_Score</w:t>
+      </w:r>
+      <w:proofErr w:type="spellEnd"/>
+    </w:p>
+    <w:p>
+      <w:r>
+        <w:t>1         0.2934    0.5427    0.2809    0.4118    0.2989    0.5553    0.2831    0.4192</w:t>
+      </w:r>
+    </w:p>
+    <w:p>
+      <w:r>
+        <w:t>2         0.2923    0.5416    0.3237    0.4326    0.2832    0.5273    0.3213    0.4243</w:t>
+      </w:r>
+    </w:p>
+    <w:p>
+      <w:r>
+        <w:t>3         0.2905    0.5396    0.3512    0.4454    0.2856    0.5371    0.3515    0.4443</w:t>
+      </w:r>
+    </w:p>
+    <w:p>
+      <w:r>
+        <w:t>4         0.2829    0.5266    0.3425    0.4346    0.2908    0.5420    0.3554    0.4487</w:t>
+      </w:r>
+    </w:p>
+    <w:p>
+      <w:r>
+        <w:t>5         0.2747    0.5155    0.3328    0.4242    0.2782    0.5175    0.3304    0.4240</w:t>
+      </w:r>
+    </w:p>
+    <w:p>
+      <w:r>
+        <w:t>6         0.2762    0.5151    0.3067    0.4109    0.2825    0.5292    0.3153    0.4223</w:t>
+      </w:r>
+    </w:p>
+    <w:p>
+      <w:r>
+        <w:t>7         0.2690    0.5110    0.2746    0.3928    0.2663    0.5118    0.2769    0.3943</w:t>
+      </w:r>
+    </w:p>
+    <w:p/>
+    <w:p/>
+    <w:p/>
+    <w:p/>
+    <w:p/>
+    <w:p/>
+    <w:p/>
+    <w:p/>
+    <w:p>
+      <w:pPr>
+        <w:rPr>
+          <w:b/>
+          <w:bCs/>
+          <w:sz w:val="32"/>
+          <w:szCs w:val="32"/>
+        </w:rPr>
+      </w:pPr>
+      <w:r>
+        <w:rPr>
+          <w:b/>
+          <w:bCs/>
+          <w:sz w:val="32"/>
+          <w:szCs w:val="32"/>
+        </w:rPr>
+        <w:lastRenderedPageBreak/>
+        <w:t># CE OVER LOSS</w:t>
+      </w:r>
+    </w:p>
+    <w:p>
+      <w:pPr>
+        <w:rPr>
+          <w:b/>
+          <w:bCs/>
+          <w:sz w:val="32"/>
+          <w:szCs w:val="32"/>
+        </w:rPr>
+      </w:pPr>
+      <w:r>
+        <w:rPr>
+          <w:b/>
+          <w:bCs/>
+        </w:rPr>
+        <w:t xml:space="preserve"># </w:t>
+      </w:r>
+      <w:r>
+        <w:rPr>
+          <w:b/>
+          <w:bCs/>
+        </w:rPr>
+        <w:t>All action</w:t>
+      </w:r>
+    </w:p>
+    <w:p>
+      <w:r>
+        <w:t xml:space="preserve">Evaluation statistics when evaluating for each k-step into the future: </w:t>
+      </w:r>
+      <w:r>
+        <w:t xml:space="preserve"> - Epoch 200</w:t>
+      </w:r>
+    </w:p>
+    <w:p>
+      <w:r>
+        <w:t>NDCG@10 Test Average: 0.4233</w:t>
+      </w:r>
+    </w:p>
+    <w:p>
+      <w:r>
+        <w:t>HR@10 Test Average: 0.6843</w:t>
+      </w:r>
+    </w:p>
+    <w:p>
+      <w:r>
+        <w:t>Sequence_Score@10 Test Average: 0.4298</w:t>
+      </w:r>
+    </w:p>
+    <w:p>
+      <w:r>
+        <w:t>HT_Ordered@10 Test Average: 0.5571</w:t>
+      </w:r>
+    </w:p>
+    <w:p>
+      <w:r>
+        <w:t>Kendall's Tau Test Average: 0.0873</w:t>
+      </w:r>
+    </w:p>
+    <w:p>
+      <w:r>
+        <w:t>NDCG@10 Valid Average: 0.4426</w:t>
+      </w:r>
+    </w:p>
+    <w:p>
+      <w:r>
+        <w:t>HR@10 Valid Average: 0.7099</w:t>
+      </w:r>
+    </w:p>
+    <w:p>
+      <w:r>
+        <w:t>Sequence_Score@10 Valid Average: 0.4471</w:t>
+      </w:r>
+    </w:p>
+    <w:p>
+      <w:r>
+        <w:t>HT_Ordered@10 Valid Average: 0.5785</w:t>
+      </w:r>
+    </w:p>
+    <w:p>
+      <w:r>
+        <w:t>Kendall's Tau Valid Average: 0.0763</w:t>
+      </w:r>
+    </w:p>
+    <w:p>
+      <w:r>
+        <w:t xml:space="preserve">Position in </w:t>
+      </w:r>
+      <w:proofErr w:type="spellStart"/>
+      <w:r>
+        <w:t>futureTest_NDCG</w:t>
+      </w:r>
+      <w:proofErr w:type="spellEnd"/>
+      <w:r>
+        <w:t xml:space="preserve"> </w:t>
+      </w:r>
+      <w:proofErr w:type="spellStart"/>
+      <w:r>
+        <w:t>Test_HR</w:t>
+      </w:r>
+      <w:proofErr w:type="spellEnd"/>
+      <w:r>
+        <w:t xml:space="preserve">   </w:t>
+      </w:r>
+      <w:proofErr w:type="spellStart"/>
+      <w:r>
+        <w:t>Test_Sequence_ScoreTest_HT_Ordered_ScoreValid_NDCGValid_HR</w:t>
+      </w:r>
+      <w:proofErr w:type="spellEnd"/>
+      <w:r>
+        <w:t xml:space="preserve">  </w:t>
+      </w:r>
+      <w:proofErr w:type="spellStart"/>
+      <w:r>
+        <w:t>Valid_Sequence_ScoreValid_HT_Ordered_Score</w:t>
+      </w:r>
+      <w:proofErr w:type="spellEnd"/>
+    </w:p>
+    <w:p>
+      <w:r>
+        <w:t xml:space="preserve">1         0.4780    0.7427    0.4985    0.6206    0.4912    0.7626    0.5149    0.6387    </w:t>
+      </w:r>
+    </w:p>
+    <w:p>
+      <w:r>
+        <w:t xml:space="preserve">2         0.4622    0.7262    0.5122    0.6192    0.4709    0.7368    0.5201    0.6284    </w:t>
+      </w:r>
+    </w:p>
+    <w:p>
+      <w:r>
+        <w:t xml:space="preserve">3         0.4404    0.7060    0.4951    0.6006    0.4521    0.7240    0.5099    0.6169    </w:t>
+      </w:r>
+    </w:p>
+    <w:p>
+      <w:r>
+        <w:t xml:space="preserve">4         0.4184    0.6817    0.4507    0.5662    0.4496    0.7148    0.4805    0.5976    </w:t>
+      </w:r>
+    </w:p>
+    <w:p>
+      <w:r>
+        <w:t xml:space="preserve">5         0.4032    0.6610    0.4067    0.5339    0.4272    0.6873    0.4219    0.5546    </w:t>
+      </w:r>
+    </w:p>
+    <w:p>
+      <w:r>
+        <w:t xml:space="preserve">6         0.3901    0.6456    0.3508    0.4982    0.4123    0.6764    0.3688    0.5226    </w:t>
+      </w:r>
+    </w:p>
+    <w:p>
+      <w:r>
+        <w:t xml:space="preserve">7         0.3711    0.6274    0.2946    0.4610    0.3947    0.6675    0.3137    0.4906    </w:t>
+      </w:r>
+    </w:p>
+    <w:p>
+      <w:pPr>
+        <w:rPr>
+          <w:b/>
+          <w:bCs/>
+        </w:rPr>
+      </w:pPr>
+    </w:p>
+    <w:p>
+      <w:pPr>
+        <w:rPr>
+          <w:b/>
+          <w:bCs/>
+        </w:rPr>
+      </w:pPr>
+    </w:p>
+    <w:p>
+      <w:pPr>
+        <w:rPr>
+          <w:b/>
+          <w:bCs/>
+        </w:rPr>
+      </w:pPr>
+    </w:p>
+    <w:p>
+      <w:pPr>
+        <w:rPr>
+          <w:b/>
+          <w:bCs/>
+        </w:rPr>
+      </w:pPr>
+    </w:p>
+    <w:p>
+      <w:pPr>
+        <w:rPr>
+          <w:b/>
+          <w:bCs/>
+        </w:rPr>
+      </w:pPr>
+    </w:p>
+    <w:p>
+      <w:pPr>
+        <w:rPr>
+          <w:b/>
+          <w:bCs/>
+        </w:rPr>
+      </w:pPr>
+    </w:p>
+    <w:p>
+      <w:pPr>
+        <w:rPr>
+          <w:b/>
+          <w:bCs/>
+        </w:rPr>
+      </w:pPr>
+    </w:p>
+    <w:p>
+      <w:pPr>
+        <w:rPr>
+          <w:b/>
+          <w:bCs/>
+        </w:rPr>
+      </w:pPr>
+    </w:p>
+    <w:p>
+      <w:pPr>
+        <w:rPr>
+          <w:b/>
+          <w:bCs/>
+          <w:sz w:val="32"/>
+          <w:szCs w:val="32"/>
+        </w:rPr>
+      </w:pPr>
+      <w:r>
+        <w:rPr>
+          <w:b/>
+          <w:bCs/>
+        </w:rPr>
+        <w:lastRenderedPageBreak/>
+        <w:t xml:space="preserve"># </w:t>
+      </w:r>
+      <w:r>
+        <w:rPr>
+          <w:b/>
+          <w:bCs/>
+        </w:rPr>
+        <w:t>All action</w:t>
+      </w:r>
+      <w:r>
+        <w:rPr>
+          <w:b/>
+          <w:bCs/>
+        </w:rPr>
+        <w:t xml:space="preserve"> Masking 15% </w:t>
+      </w:r>
+    </w:p>
+    <w:p>
+      <w:r>
+        <w:t xml:space="preserve">Evaluation statistics when evaluating for each k-step into the future: </w:t>
+      </w:r>
+      <w:r>
+        <w:t xml:space="preserve"> </w:t>
+      </w:r>
+      <w:r>
+        <w:t>150</w:t>
+      </w:r>
+      <w:r>
+        <w:t xml:space="preserve"> EPOCHS</w:t>
+      </w:r>
+    </w:p>
+    <w:p>
+      <w:r>
+        <w:t>NDCG@10 Test Average: 0.4234</w:t>
+      </w:r>
+    </w:p>
+    <w:p>
+      <w:r>
+        <w:t>HR@10 Test Average: 0.6845</w:t>
+      </w:r>
+    </w:p>
+    <w:p>
+      <w:r>
+        <w:t>Sequence_Score@10 Test Average: 0.4310</w:t>
+      </w:r>
+    </w:p>
+    <w:p>
+      <w:r>
+        <w:t>HT_Ordered@10 Test Average: 0.5578</w:t>
+      </w:r>
+    </w:p>
+    <w:p>
+      <w:r>
+        <w:t>Kendall's Tau Test Average: 0.0893</w:t>
+      </w:r>
+    </w:p>
+    <w:p/>
+    <w:p>
+      <w:r>
+        <w:t>NDCG@10 Valid Average: 0.4396</w:t>
+      </w:r>
+    </w:p>
+    <w:p>
+      <w:r>
+        <w:t>HR@10 Valid Average: 0.7051</w:t>
+      </w:r>
+    </w:p>
+    <w:p>
+      <w:r>
+        <w:t>Sequence_Score@10 Valid Average: 0.4457</w:t>
+      </w:r>
+    </w:p>
+    <w:p>
+      <w:r>
+        <w:t>HT_Ordered@10 Valid Average: 0.5754</w:t>
+      </w:r>
+    </w:p>
+    <w:p>
+      <w:r>
+        <w:t>Kendall's Tau Valid Average: 0.0805</w:t>
+      </w:r>
+    </w:p>
+    <w:p>
+      <w:r>
+        <w:t xml:space="preserve">Position in </w:t>
+      </w:r>
+      <w:proofErr w:type="spellStart"/>
+      <w:r>
+        <w:t>futureTest_NDCG</w:t>
+      </w:r>
+      <w:proofErr w:type="spellEnd"/>
+      <w:r>
+        <w:t xml:space="preserve"> </w:t>
+      </w:r>
+      <w:proofErr w:type="spellStart"/>
+      <w:r>
+        <w:t>Test_HR</w:t>
+      </w:r>
+      <w:proofErr w:type="spellEnd"/>
+      <w:r>
+        <w:t xml:space="preserve">   </w:t>
+      </w:r>
+      <w:proofErr w:type="spellStart"/>
+      <w:r>
+        <w:t>Test_Sequence_ScoreTest_HT_Ordered_ScoreValid_NDCGValid_HR</w:t>
+      </w:r>
+      <w:proofErr w:type="spellEnd"/>
+      <w:r>
+        <w:t xml:space="preserve">  </w:t>
+      </w:r>
+      <w:proofErr w:type="spellStart"/>
+      <w:r>
+        <w:t>Valid_Sequence_ScoreValid_HT_Ordered_Score</w:t>
+      </w:r>
+      <w:proofErr w:type="spellEnd"/>
+    </w:p>
+    <w:p>
+      <w:r>
+        <w:t xml:space="preserve">1         0.4750    0.7309    0.4899    0.6104    0.4904    0.7601    0.5145    0.6373    </w:t>
+      </w:r>
+    </w:p>
+    <w:p>
+      <w:r>
+        <w:t xml:space="preserve">2         0.4579    0.7229    0.5115    0.6172    0.4715    0.7319    0.5229    0.6274    </w:t>
+      </w:r>
+    </w:p>
+    <w:p>
+      <w:r>
+        <w:t xml:space="preserve">3         0.4426    0.7077    0.4960    0.6019    0.4503    0.7207    0.5075    0.6141    </w:t>
+      </w:r>
+    </w:p>
+    <w:p>
+      <w:r>
+        <w:t xml:space="preserve">4         0.4228    0.6916    0.4628    0.5772    0.4383    0.7031    0.4759    0.5895    </w:t>
+      </w:r>
+    </w:p>
+    <w:p>
+      <w:r>
+        <w:t xml:space="preserve">5         0.4035    0.6588    0.4051    0.5320    0.4204    0.6832    0.4247    0.5540    </w:t>
+      </w:r>
+    </w:p>
+    <w:p>
+      <w:r>
+        <w:t xml:space="preserve">6         0.3899    0.6469    0.3557    0.5013    0.4165    0.6854    0.3732    0.5293    </w:t>
+      </w:r>
+    </w:p>
+    <w:p>
+      <w:pPr>
+        <w:rPr>
+          <w:b/>
+          <w:bCs/>
+        </w:rPr>
+      </w:pPr>
+      <w:r>
+        <w:t xml:space="preserve">7         0.3722    0.6324    0.2963    0.4643    0.3899    0.6515    0.3011    0.4763  </w:t>
+      </w:r>
+    </w:p>
+    <w:p>
+      <w:pPr>
+        <w:rPr>
+          <w:b/>
+          <w:bCs/>
+        </w:rPr>
+      </w:pPr>
+    </w:p>
+    <w:p>
+      <w:pPr>
+        <w:rPr>
+          <w:b/>
+          <w:bCs/>
+        </w:rPr>
+      </w:pPr>
+    </w:p>
+    <w:p>
+      <w:pPr>
+        <w:rPr>
+          <w:b/>
+          <w:bCs/>
+        </w:rPr>
+      </w:pPr>
+    </w:p>
+    <w:p>
+      <w:pPr>
+        <w:rPr>
+          <w:b/>
+          <w:bCs/>
+        </w:rPr>
+      </w:pPr>
+    </w:p>
+    <w:p>
+      <w:pPr>
+        <w:rPr>
+          <w:b/>
+          <w:bCs/>
+        </w:rPr>
+      </w:pPr>
+    </w:p>
+    <w:p>
+      <w:pPr>
+        <w:rPr>
+          <w:b/>
+          <w:bCs/>
+        </w:rPr>
+      </w:pPr>
+    </w:p>
+    <w:p>
+      <w:pPr>
+        <w:rPr>
+          <w:b/>
+          <w:bCs/>
+        </w:rPr>
+      </w:pPr>
+    </w:p>
+    <w:p>
+      <w:pPr>
+        <w:rPr>
+          <w:b/>
+          <w:bCs/>
+        </w:rPr>
+      </w:pPr>
+    </w:p>
+    <w:p>
+      <w:pPr>
+        <w:rPr>
+          <w:b/>
+          <w:bCs/>
+        </w:rPr>
+      </w:pPr>
+    </w:p>
+    <w:p>
+      <w:pPr>
+        <w:rPr>
+          <w:b/>
+          <w:bCs/>
+        </w:rPr>
+      </w:pPr>
+      <w:r>
+        <w:rPr>
+          <w:b/>
+          <w:bCs/>
+        </w:rPr>
+        <w:lastRenderedPageBreak/>
+        <w:t xml:space="preserve"># </w:t>
+      </w:r>
+      <w:r>
+        <w:rPr>
+          <w:b/>
+          <w:bCs/>
+        </w:rPr>
+        <w:t xml:space="preserve">All action </w:t>
+      </w:r>
+      <w:proofErr w:type="spellStart"/>
+      <w:r>
+        <w:rPr>
+          <w:b/>
+          <w:bCs/>
+        </w:rPr>
+        <w:t>Autoreg</w:t>
+      </w:r>
+      <w:proofErr w:type="spellEnd"/>
+    </w:p>
+    <w:p>
+      <w:r>
+        <w:t xml:space="preserve">Evaluation statistics when evaluating for each k-step into the future: </w:t>
+      </w:r>
+      <w:r>
+        <w:t xml:space="preserve"> 200</w:t>
+      </w:r>
+    </w:p>
+    <w:p>
+      <w:r>
+        <w:t>NDCG@10 Test Average: 0.4360</w:t>
+      </w:r>
+    </w:p>
+    <w:p>
+      <w:r>
+        <w:t>HR@10 Test Average: 0.7028</w:t>
+      </w:r>
+    </w:p>
+    <w:p>
+      <w:r>
+        <w:t>Sequence_Score@10 Test Average: 0.4428</w:t>
+      </w:r>
+    </w:p>
+    <w:p>
+      <w:r>
+        <w:t>HT_Ordered@10 Test Average: 0.5728</w:t>
+      </w:r>
+    </w:p>
+    <w:p>
+      <w:r>
+        <w:t>Kendall's Tau Test Average: 0.0811</w:t>
+      </w:r>
+    </w:p>
+    <w:p/>
+    <w:p>
+      <w:r>
+        <w:t>NDCG@10 Valid Average: 0.4498</w:t>
+      </w:r>
+    </w:p>
+    <w:p>
+      <w:r>
+        <w:t>HR@10 Valid Average: 0.7208</w:t>
+      </w:r>
+    </w:p>
+    <w:p>
+      <w:r>
+        <w:t>Sequence_Score@10 Valid Average: 0.4548</w:t>
+      </w:r>
+    </w:p>
+    <w:p>
+      <w:r>
+        <w:t>HT_Ordered@10 Valid Average: 0.5878</w:t>
+      </w:r>
+    </w:p>
+    <w:p>
+      <w:r>
+        <w:t>Kendall's Tau Valid Average: 0.0694</w:t>
+      </w:r>
+    </w:p>
+    <w:p>
+      <w:r>
+        <w:t xml:space="preserve">Position in </w:t>
+      </w:r>
+      <w:proofErr w:type="spellStart"/>
+      <w:r>
+        <w:t>futureTest_NDCG</w:t>
+      </w:r>
+      <w:proofErr w:type="spellEnd"/>
+      <w:r>
+        <w:t xml:space="preserve"> </w:t>
+      </w:r>
+      <w:proofErr w:type="spellStart"/>
+      <w:r>
+        <w:t>Test_HR</w:t>
+      </w:r>
+      <w:proofErr w:type="spellEnd"/>
+      <w:r>
+        <w:t xml:space="preserve">   </w:t>
+      </w:r>
+      <w:proofErr w:type="spellStart"/>
+      <w:r>
+        <w:t>Test_Sequence_ScoreTest_HT_Ordered_ScoreValid_NDCGValid_HR</w:t>
+      </w:r>
+      <w:proofErr w:type="spellEnd"/>
+      <w:r>
+        <w:t xml:space="preserve">  </w:t>
+      </w:r>
+      <w:proofErr w:type="spellStart"/>
+      <w:r>
+        <w:t>Valid_Sequence_ScoreValid_HT_Ordered_Score</w:t>
+      </w:r>
+      <w:proofErr w:type="spellEnd"/>
+    </w:p>
+    <w:p>
+      <w:r>
+        <w:t xml:space="preserve">1         0.4792    0.7414    0.5006    0.6210    0.4986    0.7699    0.5248    0.6474    </w:t>
+      </w:r>
+    </w:p>
+    <w:p>
+      <w:r>
+        <w:t xml:space="preserve">2         0.4701    0.7375    0.5241    0.6308    0.4767    0.7482    0.5401    0.6441    </w:t>
+      </w:r>
+    </w:p>
+    <w:p>
+      <w:r>
+        <w:t xml:space="preserve">3         0.4599    0.7277    0.5119    0.6198    0.4536    0.7283    0.5101    0.6192    </w:t>
+      </w:r>
+    </w:p>
+    <w:p>
+      <w:r>
+        <w:t xml:space="preserve">4         0.4303    0.7010    0.4712    0.5861    0.4522    0.7213    0.4855    0.6034    </w:t>
+      </w:r>
+    </w:p>
+    <w:p>
+      <w:r>
+        <w:t xml:space="preserve">5         0.4182    0.6834    0.4210    0.5522    0.4317    0.7028    0.4347    0.5687    </w:t>
+      </w:r>
+    </w:p>
+    <w:p>
+      <w:r>
+        <w:t xml:space="preserve">6         0.4053    0.6714    0.3659    0.5187    0.4251    0.6979    0.3811    0.5395    </w:t>
+      </w:r>
+    </w:p>
+    <w:p>
+      <w:pPr>
+        <w:rPr>
+          <w:b/>
+          <w:bCs/>
+        </w:rPr>
+      </w:pPr>
+      <w:r>
+        <w:t xml:space="preserve">7         0.3893    0.6571    0.3051    0.4811    0.4108    0.6770    0.3070    0.4920    </w:t>
+      </w:r>
+    </w:p>
+    <w:p>
+      <w:pPr>
+        <w:rPr>
+          <w:b/>
+          <w:bCs/>
+        </w:rPr>
+      </w:pPr>
+    </w:p>
+    <w:p>
+      <w:pPr>
+        <w:rPr>
+          <w:b/>
+          <w:bCs/>
+        </w:rPr>
+      </w:pPr>
+    </w:p>
+    <w:p>
+      <w:pPr>
+        <w:rPr>
+          <w:b/>
+          <w:bCs/>
+        </w:rPr>
+      </w:pPr>
+    </w:p>
+    <w:p>
+      <w:pPr>
+        <w:rPr>
+          <w:b/>
+          <w:bCs/>
+        </w:rPr>
+      </w:pPr>
+    </w:p>
+    <w:p>
+      <w:pPr>
+        <w:rPr>
+          <w:b/>
+          <w:bCs/>
+        </w:rPr>
+      </w:pPr>
+    </w:p>
+    <w:p>
+      <w:pPr>
+        <w:rPr>
+          <w:b/>
+          <w:bCs/>
+        </w:rPr>
+      </w:pPr>
+    </w:p>
+    <w:p>
+      <w:pPr>
+        <w:rPr>
+          <w:b/>
+          <w:bCs/>
+        </w:rPr>
+      </w:pPr>
+    </w:p>
+    <w:p>
+      <w:pPr>
+        <w:rPr>
+          <w:b/>
+          <w:bCs/>
+        </w:rPr>
+      </w:pPr>
+    </w:p>
+    <w:p>
+      <w:pPr>
+        <w:rPr>
+          <w:b/>
+          <w:bCs/>
+        </w:rPr>
+      </w:pPr>
+    </w:p>
+    <w:p>
+      <w:pPr>
+        <w:rPr>
+          <w:b/>
+          <w:bCs/>
+        </w:rPr>
+      </w:pPr>
+      <w:r>
+        <w:rPr>
+          <w:b/>
+          <w:bCs/>
+        </w:rPr>
+        <w:lastRenderedPageBreak/>
+        <w:t xml:space="preserve"># </w:t>
+      </w:r>
+      <w:r>
+        <w:rPr>
+          <w:b/>
+          <w:bCs/>
+        </w:rPr>
+        <w:t xml:space="preserve">All action </w:t>
+      </w:r>
+      <w:r>
+        <w:rPr>
+          <w:b/>
+          <w:bCs/>
+        </w:rPr>
+        <w:t xml:space="preserve">Teacher Forcing </w:t>
+      </w:r>
+      <w:r>
+        <w:rPr>
+          <w:b/>
+          <w:bCs/>
+        </w:rPr>
+        <w:t xml:space="preserve"> </w:t>
+      </w:r>
+    </w:p>
+    <w:p>
+      <w:r>
+        <w:t xml:space="preserve">Evaluation statistics when evaluating for each k-step into the future: </w:t>
+      </w:r>
+      <w:r>
+        <w:t xml:space="preserve"> 200</w:t>
+      </w:r>
+    </w:p>
+    <w:p/>
+    <w:p>
+      <w:r>
+        <w:t>NDCG@10 Test Average: 0.4733</w:t>
+      </w:r>
+    </w:p>
+    <w:p>
+      <w:r>
+        <w:t>HR@10 Test Average: 0.7349</w:t>
+      </w:r>
+    </w:p>
+    <w:p>
+      <w:r>
+        <w:t>Sequence_Score@10 Test Average: 0.4693</w:t>
+      </w:r>
+    </w:p>
+    <w:p>
+      <w:r>
+        <w:t>HT_Ordered@10 Test Average: 0.6021</w:t>
+      </w:r>
+    </w:p>
+    <w:p>
+      <w:r>
+        <w:t>Kendall's Tau Test Average: 0.1072</w:t>
+      </w:r>
+    </w:p>
+    <w:p/>
+    <w:p>
+      <w:r>
+        <w:t>NDCG@10 Valid Average: 0.4809</w:t>
+      </w:r>
+    </w:p>
+    <w:p>
+      <w:r>
+        <w:t>HR@10 Valid Average: 0.7461</w:t>
+      </w:r>
+    </w:p>
+    <w:p>
+      <w:r>
+        <w:t>Sequence_Score@10 Valid Average: 0.4746</w:t>
+      </w:r>
+    </w:p>
+    <w:p>
+      <w:r>
+        <w:t>HT_Ordered@10 Valid Average: 0.6103</w:t>
+      </w:r>
+    </w:p>
+    <w:p>
+      <w:r>
+        <w:t>Kendall's Tau Valid Average: 0.0950</w:t>
+      </w:r>
+    </w:p>
+    <w:p>
+      <w:r>
+        <w:t xml:space="preserve">Position in </w:t>
+      </w:r>
+      <w:proofErr w:type="spellStart"/>
+      <w:r>
+        <w:t>futureTest_NDCG</w:t>
+      </w:r>
+      <w:proofErr w:type="spellEnd"/>
+      <w:r>
+        <w:t xml:space="preserve"> </w:t>
+      </w:r>
+      <w:proofErr w:type="spellStart"/>
+      <w:r>
+        <w:t>Test_HR</w:t>
+      </w:r>
+      <w:proofErr w:type="spellEnd"/>
+      <w:r>
+        <w:t xml:space="preserve">   </w:t>
+      </w:r>
+      <w:proofErr w:type="spellStart"/>
+      <w:r>
+        <w:t>Test_Sequence_ScoreTest_HT_Ordered_ScoreValid_NDCGValid_HR</w:t>
+      </w:r>
+      <w:proofErr w:type="spellEnd"/>
+      <w:r>
+        <w:t xml:space="preserve">  </w:t>
+      </w:r>
+      <w:proofErr w:type="spellStart"/>
+      <w:r>
+        <w:t>Valid_Sequence_ScoreValid_HT_Ordered_Score</w:t>
+      </w:r>
+      <w:proofErr w:type="spellEnd"/>
+    </w:p>
+    <w:p>
+      <w:r>
+        <w:t xml:space="preserve">1         0.5388    0.7993    0.5680    0.6837    0.5411    0.8011    0.5710    0.6861    </w:t>
+      </w:r>
+    </w:p>
+    <w:p>
+      <w:r>
+        <w:t xml:space="preserve">2         0.5154    0.7757    0.5745    0.6751    0.5169    0.7715    0.5679    0.6697    </w:t>
+      </w:r>
+    </w:p>
+    <w:p>
+      <w:r>
+        <w:t xml:space="preserve">3         0.4914    0.7594    0.5466    0.6530    0.4955    0.7694    0.5467    0.6580    </w:t>
+      </w:r>
+    </w:p>
+    <w:p>
+      <w:r>
+        <w:t xml:space="preserve">4         0.4745    0.7349    0.4931    0.6140    0.4779    0.7452    0.4979    0.6216    </w:t>
+      </w:r>
+    </w:p>
+    <w:p>
+      <w:r>
+        <w:t xml:space="preserve">5         0.4467    0.7008    0.4260    0.5634    0.4679    0.7321    0.4460    0.5891    </w:t>
+      </w:r>
+    </w:p>
+    <w:p>
+      <w:r>
+        <w:t xml:space="preserve">6         0.4325    0.6949    0.3722    0.5335    0.4454    0.7139    0.3813    0.5476    </w:t>
+      </w:r>
+    </w:p>
+    <w:p>
+      <w:r>
+        <w:t xml:space="preserve">7         0.4139    0.6790    0.3044    0.4917    0.4216    0.6895    0.3113    0.5004  </w:t>
+      </w:r>
+    </w:p>
+    <w:p>
+      <w:pPr>
+        <w:rPr>
+          <w:b/>
+          <w:bCs/>
+          <w:sz w:val="32"/>
+          <w:szCs w:val="32"/>
+        </w:rPr>
+      </w:pPr>
+    </w:p>
+    <w:p>
+      <w:pPr>
+        <w:rPr>
+          <w:b/>
+          <w:bCs/>
+        </w:rPr>
+      </w:pPr>
+    </w:p>
+    <w:p>
+      <w:pPr>
+        <w:rPr>
+          <w:b/>
+          <w:bCs/>
+        </w:rPr>
+      </w:pPr>
+    </w:p>
+    <w:p>
+      <w:pPr>
+        <w:rPr>
+          <w:b/>
+          <w:bCs/>
+        </w:rPr>
+      </w:pPr>
+    </w:p>
+    <w:p>
+      <w:pPr>
+        <w:rPr>
+          <w:b/>
+          <w:bCs/>
+        </w:rPr>
+      </w:pPr>
+    </w:p>
+    <w:p>
+      <w:pPr>
+        <w:rPr>
+          <w:b/>
+          <w:bCs/>
+        </w:rPr>
+      </w:pPr>
+    </w:p>
+    <w:p>
+      <w:pPr>
+        <w:rPr>
+          <w:b/>
+          <w:bCs/>
+        </w:rPr>
+      </w:pPr>
+    </w:p>
+    <w:p>
+      <w:pPr>
+        <w:rPr>
+          <w:b/>
+          <w:bCs/>
+        </w:rPr>
+      </w:pPr>
+      <w:r>
+        <w:rPr>
+          <w:b/>
+          <w:bCs/>
+        </w:rPr>
+        <w:lastRenderedPageBreak/>
+        <w:t xml:space="preserve"># Future Rolling Window: </w:t>
+      </w:r>
+    </w:p>
+    <w:p>
+      <w:r>
+        <w:t>Evaluation statistics when evaluating for each k-step into the future:</w:t>
+      </w:r>
+    </w:p>
+    <w:p/>
+    <w:p>
+      <w:r>
+        <w:t>NDCG@10 Test Average: 0.2711</w:t>
+      </w:r>
+    </w:p>
+    <w:p>
+      <w:r>
+        <w:t>HR@10 Test Average: 0.5077</w:t>
+      </w:r>
+    </w:p>
+    <w:p>
+      <w:r>
+        <w:t>Sequence_Score@10 Test Average: 0.3025</w:t>
+      </w:r>
+    </w:p>
+    <w:p>
+      <w:r>
+        <w:t>HT_Ordered@10 Test Average: 0.4051</w:t>
+      </w:r>
+    </w:p>
+    <w:p>
+      <w:r>
+        <w:t>Kendall's Tau Test Average: 0.0345</w:t>
+      </w:r>
+    </w:p>
+    <w:p/>
+    <w:p>
+      <w:r>
+        <w:t>NDCG@10 Valid Average: 0.2750</w:t>
+      </w:r>
+    </w:p>
+    <w:p>
+      <w:r>
+        <w:t>HR@10 Valid Average: 0.5204</w:t>
+      </w:r>
+    </w:p>
+    <w:p>
+      <w:r>
+        <w:t>Sequence_Score@10 Valid Average: 0.3105</w:t>
+      </w:r>
+    </w:p>
+    <w:p>
+      <w:r>
+        <w:t>HT_Ordered@10 Valid Average: 0.4154</w:t>
+      </w:r>
+    </w:p>
+    <w:p>
+      <w:r>
+        <w:t>Kendall's Tau Valid Average: 0.0305</w:t>
+      </w:r>
+    </w:p>
+    <w:p>
+      <w:r>
+        <w:t xml:space="preserve">Position in </w:t>
+      </w:r>
+      <w:proofErr w:type="spellStart"/>
+      <w:r>
+        <w:t>futureTest_NDCG</w:t>
+      </w:r>
+      <w:proofErr w:type="spellEnd"/>
+      <w:r>
+        <w:t xml:space="preserve"> </w:t>
+      </w:r>
+      <w:proofErr w:type="spellStart"/>
+      <w:r>
+        <w:t>Test_HR</w:t>
+      </w:r>
+      <w:proofErr w:type="spellEnd"/>
+      <w:r>
+        <w:t xml:space="preserve">   </w:t>
+      </w:r>
+      <w:proofErr w:type="spellStart"/>
+      <w:r>
+        <w:t>Test_Sequence_ScoreTest_HT_Ordered_ScoreValid_NDCGValid_HR</w:t>
+      </w:r>
+      <w:proofErr w:type="spellEnd"/>
+      <w:r>
+        <w:t xml:space="preserve">  </w:t>
+      </w:r>
+      <w:proofErr w:type="spellStart"/>
+      <w:r>
+        <w:t>Valid_Sequence_ScoreValid_HT_Ordered_Score</w:t>
+      </w:r>
+      <w:proofErr w:type="spellEnd"/>
+    </w:p>
+    <w:p>
+      <w:r>
+        <w:t>1         0.2833    0.5264    0.2672    0.3968    0.2881    0.5363    0.2785    0.4074</w:t>
+      </w:r>
+    </w:p>
+    <w:p>
+      <w:r>
+        <w:t>2         0.2784    0.5188    0.3126    0.4157    0.2783    0.5311    0.3087    0.4199</w:t>
+      </w:r>
+    </w:p>
+    <w:p>
+      <w:r>
+        <w:t>3         0.2757    0.5144    0.3269    0.4207    0.2716    0.5153    0.3344    0.4249</w:t>
+      </w:r>
+    </w:p>
+    <w:p>
+      <w:r>
+        <w:t>4         0.2703    0.5018    0.3309    0.4163    0.2795    0.5319    0.3503    0.4411</w:t>
+      </w:r>
+    </w:p>
+    <w:p>
+      <w:r>
+        <w:t>5         0.2608    0.4997    0.3206    0.4101    0.2677    0.5148    0.3282    0.4215</w:t>
+      </w:r>
+    </w:p>
+    <w:p>
+      <w:r>
+        <w:t>6         0.2661    0.4969    0.2959    0.3964    0.2709    0.5023    0.3003    0.4013</w:t>
+      </w:r>
+    </w:p>
+    <w:p>
+      <w:r>
+        <w:t>7         0.2633    0.4960    0.2633    0.3796    0.2692    0.5107    0.2733    0.3920</w:t>
+      </w:r>
+    </w:p>
+    <w:p/>
+    <w:p/>
+    <w:p/>
+    <w:p/>
+    <w:p/>
+    <w:p/>
+    <w:p/>
+    <w:p/>
+    <w:p>
+      <w:pPr>
+        <w:rPr>
+          <w:b/>
+          <w:bCs/>
+        </w:rPr>
+      </w:pPr>
+      <w:r>
+        <w:rPr>
+          <w:b/>
+          <w:bCs/>
+        </w:rPr>
+        <w:lastRenderedPageBreak/>
+        <w:t># Future Rolling Window</w:t>
+      </w:r>
+      <w:r>
+        <w:rPr>
+          <w:b/>
+          <w:bCs/>
+        </w:rPr>
+        <w:t xml:space="preserve"> </w:t>
+      </w:r>
+      <w:proofErr w:type="spellStart"/>
+      <w:r>
+        <w:rPr>
+          <w:b/>
+          <w:bCs/>
+        </w:rPr>
+        <w:t>Autoregr</w:t>
+      </w:r>
+      <w:proofErr w:type="spellEnd"/>
+      <w:r>
+        <w:rPr>
+          <w:b/>
+          <w:bCs/>
+        </w:rPr>
+        <w:t xml:space="preserve">: </w:t>
+      </w:r>
+    </w:p>
+    <w:p>
+      <w:r>
+        <w:t xml:space="preserve">Evaluation statistics when evaluating for each k-step into the future: </w:t>
+      </w:r>
+      <w:r>
+        <w:t xml:space="preserve"> 200</w:t>
+      </w:r>
+    </w:p>
+    <w:p>
+      <w:r>
+        <w:t>NDCG@10 Test Average: 0.2711</w:t>
+      </w:r>
+    </w:p>
+    <w:p>
+      <w:r>
+        <w:t>HR@10 Test Average: 0.5076</w:t>
+      </w:r>
+    </w:p>
+    <w:p>
+      <w:r>
+        <w:t>Sequence_Score@10 Test Average: 0.3047</w:t>
+      </w:r>
+    </w:p>
+    <w:p>
+      <w:r>
+        <w:t>HT_Ordered@10 Test Average: 0.4062</w:t>
+      </w:r>
+    </w:p>
+    <w:p>
+      <w:r>
+        <w:t>Kendall's Tau Test Average: 0.0300</w:t>
+      </w:r>
+    </w:p>
+    <w:p/>
+    <w:p>
+      <w:r>
+        <w:t>NDCG@10 Valid Average: 0.2894</w:t>
+      </w:r>
+    </w:p>
+    <w:p>
+      <w:r>
+        <w:t>HR@10 Valid Average: 0.5393</w:t>
+      </w:r>
+    </w:p>
+    <w:p>
+      <w:r>
+        <w:t>Sequence_Score@10 Valid Average: 0.3227</w:t>
+      </w:r>
+    </w:p>
+    <w:p>
+      <w:r>
+        <w:t>HT_Ordered@10 Valid Average: 0.4310</w:t>
+      </w:r>
+    </w:p>
+    <w:p>
+      <w:r>
+        <w:t>Kendall's Tau Valid Average: 0.0252</w:t>
+      </w:r>
+    </w:p>
+    <w:p>
+      <w:r>
+        <w:t xml:space="preserve">Position in </w:t>
+      </w:r>
+      <w:proofErr w:type="spellStart"/>
+      <w:r>
+        <w:t>futureTest_NDCG</w:t>
+      </w:r>
+      <w:proofErr w:type="spellEnd"/>
+      <w:r>
+        <w:t xml:space="preserve"> </w:t>
+      </w:r>
+      <w:proofErr w:type="spellStart"/>
+      <w:r>
+        <w:t>Test_HR</w:t>
+      </w:r>
+      <w:proofErr w:type="spellEnd"/>
+      <w:r>
+        <w:t xml:space="preserve">   </w:t>
+      </w:r>
+      <w:proofErr w:type="spellStart"/>
+      <w:r>
+        <w:t>Test_Sequence_ScoreTest_HT_Ordered_ScoreValid_NDCGValid_HR</w:t>
+      </w:r>
+      <w:proofErr w:type="spellEnd"/>
+      <w:r>
+        <w:t xml:space="preserve">  </w:t>
+      </w:r>
+      <w:proofErr w:type="spellStart"/>
+      <w:r>
+        <w:t>Valid_Sequence_ScoreValid_HT_Ordered_Score</w:t>
+      </w:r>
+      <w:proofErr w:type="spellEnd"/>
+    </w:p>
+    <w:p>
+      <w:r>
+        <w:t xml:space="preserve">1         0.2854    0.5283    0.2720    0.4002    0.3105    0.5667    0.2924    0.4295    </w:t>
+      </w:r>
+    </w:p>
+    <w:p>
+      <w:r>
+        <w:t xml:space="preserve">2         0.2769    0.5157    0.3167    0.4162    0.2899    0.5382    0.3267    0.4324    </w:t>
+      </w:r>
+    </w:p>
+    <w:p>
+      <w:r>
+        <w:t xml:space="preserve">3         0.2766    0.5164    0.3348    0.4256    0.2877    0.5428    0.3504    0.4466    </w:t>
+      </w:r>
+    </w:p>
+    <w:p>
+      <w:r>
+        <w:t xml:space="preserve">4         0.2678    0.5047    0.3318    0.4182    0.2950    0.5482    0.3574    0.4528    </w:t>
+      </w:r>
+    </w:p>
+    <w:p>
+      <w:r>
+        <w:t xml:space="preserve">5         0.2624    0.4988    0.3208    0.4098    0.2763    0.5235    0.3390    0.4313    </w:t>
+      </w:r>
+    </w:p>
+    <w:p>
+      <w:r>
+        <w:t xml:space="preserve">6         0.2696    0.5018    0.2985    0.4002    0.2903    0.5422    0.3233    0.4328    </w:t>
+      </w:r>
+    </w:p>
+    <w:p>
+      <w:r>
+        <w:t xml:space="preserve">7         0.2594    0.4875    0.2582    0.3729    0.2762    0.5134    0.2694    0.3914   </w:t>
+      </w:r>
+    </w:p>
+    <w:p/>
+    <w:p/>
+    <w:p/>
+    <w:p/>
+    <w:p/>
+    <w:p/>
+    <w:p/>
+    <w:p/>
+    <w:p/>
+    <w:p>
+      <w:pPr>
+        <w:rPr>
+          <w:b/>
+          <w:bCs/>
+        </w:rPr>
+      </w:pPr>
+      <w:r>
+        <w:rPr>
+          <w:b/>
+          <w:bCs/>
+        </w:rPr>
+        <w:lastRenderedPageBreak/>
+        <w:t># Future Rolling Window</w:t>
+      </w:r>
+      <w:r>
+        <w:rPr>
+          <w:b/>
+          <w:bCs/>
+        </w:rPr>
+        <w:t xml:space="preserve"> </w:t>
+      </w:r>
+      <w:r>
+        <w:rPr>
+          <w:b/>
+          <w:bCs/>
+        </w:rPr>
+        <w:t>Teacher forcing</w:t>
+      </w:r>
+      <w:r>
+        <w:rPr>
+          <w:b/>
+          <w:bCs/>
+        </w:rPr>
+        <w:t xml:space="preserve">: </w:t>
+      </w:r>
+    </w:p>
+    <w:p>
+      <w:r>
+        <w:t>Evaluation statistics when evaluating for each k-step into the future:  200</w:t>
+      </w:r>
+    </w:p>
+    <w:p>
+      <w:r>
+        <w:t>NDCG@10 Test Average: 0.2663</w:t>
+      </w:r>
+    </w:p>
+    <w:p>
+      <w:r>
+        <w:t>HR@10 Test Average: 0.5013</w:t>
+      </w:r>
+    </w:p>
+    <w:p>
+      <w:r>
+        <w:t>Sequence_Score@10 Test Average: 0.2983</w:t>
+      </w:r>
+    </w:p>
+    <w:p>
+      <w:r>
+        <w:t>HT_Ordered@10 Test Average: 0.3998</w:t>
+      </w:r>
+    </w:p>
+    <w:p>
+      <w:r>
+        <w:t>Kendall's Tau Test Average: 0.0357</w:t>
+      </w:r>
+    </w:p>
+    <w:p/>
+    <w:p>
+      <w:r>
+        <w:t>NDCG@10 Valid Average: 0.2737</w:t>
+      </w:r>
+    </w:p>
+    <w:p>
+      <w:r>
+        <w:t>HR@10 Valid Average: 0.5190</w:t>
+      </w:r>
+    </w:p>
+    <w:p>
+      <w:r>
+        <w:t>Sequence_Score@10 Valid Average: 0.3101</w:t>
+      </w:r>
+    </w:p>
+    <w:p>
+      <w:r>
+        <w:t>HT_Ordered@10 Valid Average: 0.4145</w:t>
+      </w:r>
+    </w:p>
+    <w:p>
+      <w:r>
+        <w:t>Kendall's Tau Valid Average: 0.0292</w:t>
+      </w:r>
+    </w:p>
+    <w:p>
+      <w:r>
+        <w:t xml:space="preserve">Position in </w:t>
+      </w:r>
+      <w:proofErr w:type="spellStart"/>
+      <w:r>
+        <w:t>futureTest_NDCG</w:t>
+      </w:r>
+      <w:proofErr w:type="spellEnd"/>
+      <w:r>
+        <w:t xml:space="preserve"> </w:t>
+      </w:r>
+      <w:proofErr w:type="spellStart"/>
+      <w:r>
+        <w:t>Test_HR</w:t>
+      </w:r>
+      <w:proofErr w:type="spellEnd"/>
+      <w:r>
+        <w:t xml:space="preserve">   </w:t>
+      </w:r>
+      <w:proofErr w:type="spellStart"/>
+      <w:r>
+        <w:t>Test_Sequence_ScoreTest_HT_Ordered_ScoreValid_NDCGValid_HR</w:t>
+      </w:r>
+      <w:proofErr w:type="spellEnd"/>
+      <w:r>
+        <w:t xml:space="preserve">  </w:t>
+      </w:r>
+      <w:proofErr w:type="spellStart"/>
+      <w:r>
+        <w:t>Valid_Sequence_ScoreValid_HT_Ordered_Score</w:t>
+      </w:r>
+      <w:proofErr w:type="spellEnd"/>
+    </w:p>
+    <w:p>
+      <w:r>
+        <w:t xml:space="preserve">1         0.2782    0.5240    0.2662    0.3951    0.2892    0.5403    0.2757    0.4080    </w:t>
+      </w:r>
+    </w:p>
+    <w:p>
+      <w:r>
+        <w:t xml:space="preserve">2         0.2735    0.5138    0.3066    0.4102    0.2764    0.5211    0.3086    0.4148    </w:t>
+      </w:r>
+    </w:p>
+    <w:p>
+      <w:r>
+        <w:t xml:space="preserve">3         0.2703    0.5092    0.3269    0.4181    0.2776    0.5221    0.3359    0.4290    </w:t>
+      </w:r>
+    </w:p>
+    <w:p>
+      <w:r>
+        <w:t xml:space="preserve">4         0.2674    0.5010    0.3239    0.4124    0.2798    0.5325    0.3463    0.4394    </w:t>
+      </w:r>
+    </w:p>
+    <w:p>
+      <w:r>
+        <w:t xml:space="preserve">5         0.2571    0.4875    0.3150    0.4012    0.2639    0.5102    0.3286    0.4194    </w:t>
+      </w:r>
+    </w:p>
+    <w:p>
+      <w:r>
+        <w:t xml:space="preserve">6         0.2617    0.4893    0.2907    0.3900    0.2697    0.5113    0.3073    0.4093    </w:t>
+      </w:r>
+    </w:p>
+    <w:p>
+      <w:r>
+        <w:t>7         0.2561    0.4840    0.2592    0.3716    0.2593    0.4952    0.2686    0.3819</w:t>
+      </w:r>
+    </w:p>
     <w:sectPr>
       <w:pgSz w:w="11906" w:h="16838"/>
       <w:pgMar w:top="1440" w:right="1440" w:bottom="1440" w:left="1440" w:header="708" w:footer="708" w:gutter="0"/>
@@ -2653,7 +4766,7 @@
   <w:style w:type="paragraph" w:default="1" w:styleId="Normal">
     <w:name w:val="Normal"/>
     <w:qFormat/>
-    <w:rsid w:val="00685DB8"/>
+    <w:rsid w:val="007B1786"/>
   </w:style>
   <w:style w:type="character" w:default="1" w:styleId="DefaultParagraphFont">
     <w:name w:val="Default Paragraph Font"/>

--- a/Progress/experiments.docx
+++ b/Progress/experiments.docx
@@ -1858,10 +1858,15 @@
     </w:p>
     <w:p>
       <w:r>
-        <w:t xml:space="preserve">Evaluation statistics when evaluating for each k-step into the future: </w:t>
-      </w:r>
-      <w:r>
-        <w:t xml:space="preserve">  200 epochs </w:t>
+        <w:t xml:space="preserve">Evaluation statistics when evaluating for each k-step into the future:   200 </w:t>
+      </w:r>
+      <w:proofErr w:type="gramStart"/>
+      <w:r>
+        <w:t>epochs</w:t>
+      </w:r>
+      <w:proofErr w:type="gramEnd"/>
+      <w:r>
+        <w:t xml:space="preserve"> </w:t>
       </w:r>
     </w:p>
     <w:p>
@@ -2390,18 +2395,20 @@
     <w:p/>
     <w:p/>
     <w:p/>
-    <w:p>
-      <w:pPr>
-        <w:rPr>
-          <w:b/>
-          <w:bCs/>
-        </w:rPr>
-      </w:pPr>
-      <w:r>
-        <w:rPr>
-          <w:b/>
-          <w:bCs/>
-        </w:rPr>
+    <w:p/>
+    <w:p>
+      <w:pPr>
+        <w:rPr>
+          <w:b/>
+          <w:bCs/>
+        </w:rPr>
+      </w:pPr>
+      <w:r>
+        <w:rPr>
+          <w:b/>
+          <w:bCs/>
+        </w:rPr>
+        <w:lastRenderedPageBreak/>
         <w:t xml:space="preserve"># </w:t>
       </w:r>
       <w:r>
@@ -2409,6 +2416,349 @@
           <w:b/>
           <w:bCs/>
         </w:rPr>
+        <w:t xml:space="preserve">All action </w:t>
+      </w:r>
+      <w:r>
+        <w:rPr>
+          <w:b/>
+          <w:bCs/>
+        </w:rPr>
+        <w:t xml:space="preserve">T2V </w:t>
+      </w:r>
+      <w:proofErr w:type="spellStart"/>
+      <w:r>
+        <w:rPr>
+          <w:b/>
+          <w:bCs/>
+        </w:rPr>
+        <w:t>LogQ</w:t>
+      </w:r>
+      <w:proofErr w:type="spellEnd"/>
+    </w:p>
+    <w:p>
+      <w:r>
+        <w:t xml:space="preserve">Evaluation statistics when evaluating for each k-step into the future: </w:t>
+      </w:r>
+      <w:r>
+        <w:t xml:space="preserve"> 200</w:t>
+      </w:r>
+    </w:p>
+    <w:p>
+      <w:r>
+        <w:t>NDCG@10 Test Average: 0.2289</w:t>
+      </w:r>
+    </w:p>
+    <w:p>
+      <w:r>
+        <w:t>HR@10 Test Average: 0.4193</w:t>
+      </w:r>
+    </w:p>
+    <w:p>
+      <w:r>
+        <w:t>Sequence_Score@10 Test Average: 0.2539</w:t>
+      </w:r>
+    </w:p>
+    <w:p>
+      <w:r>
+        <w:t>HT_Ordered@10 Test Average: 0.3366</w:t>
+      </w:r>
+    </w:p>
+    <w:p>
+      <w:r>
+        <w:t>Kendall's Tau Test Average: 0.1626</w:t>
+      </w:r>
+    </w:p>
+    <w:p/>
+    <w:p>
+      <w:r>
+        <w:t>NDCG@10 Valid Average: 0.3762</w:t>
+      </w:r>
+    </w:p>
+    <w:p>
+      <w:r>
+        <w:t>HR@10 Valid Average: 0.6353</w:t>
+      </w:r>
+    </w:p>
+    <w:p>
+      <w:r>
+        <w:t>Sequence_Score@10 Valid Average: 0.3842</w:t>
+      </w:r>
+    </w:p>
+    <w:p>
+      <w:r>
+        <w:t>HT_Ordered@10 Valid Average: 0.5097</w:t>
+      </w:r>
+    </w:p>
+    <w:p>
+      <w:r>
+        <w:t>Kendall's Tau Valid Average: 0.0282</w:t>
+      </w:r>
+    </w:p>
+    <w:p>
+      <w:r>
+        <w:t xml:space="preserve">Position in </w:t>
+      </w:r>
+      <w:proofErr w:type="spellStart"/>
+      <w:r>
+        <w:t>futureTest_NDCG</w:t>
+      </w:r>
+      <w:proofErr w:type="spellEnd"/>
+      <w:r>
+        <w:t xml:space="preserve"> </w:t>
+      </w:r>
+      <w:proofErr w:type="spellStart"/>
+      <w:r>
+        <w:t>Test_HR</w:t>
+      </w:r>
+      <w:proofErr w:type="spellEnd"/>
+      <w:r>
+        <w:t xml:space="preserve">   </w:t>
+      </w:r>
+      <w:proofErr w:type="spellStart"/>
+      <w:r>
+        <w:t>Test_Sequence_ScoreTest_HT_Ordered_ScoreValid_NDCGValid_HR</w:t>
+      </w:r>
+      <w:proofErr w:type="spellEnd"/>
+      <w:r>
+        <w:t xml:space="preserve">  </w:t>
+      </w:r>
+      <w:proofErr w:type="spellStart"/>
+      <w:r>
+        <w:t>Valid_Sequence_ScoreValid_HT_Ordered_Score</w:t>
+      </w:r>
+      <w:proofErr w:type="spellEnd"/>
+    </w:p>
+    <w:p>
+      <w:r>
+        <w:t xml:space="preserve">1         0.2848    0.5098    0.2757    0.3927    0.3775    0.6488    0.3792    0.5140    </w:t>
+      </w:r>
+    </w:p>
+    <w:p>
+      <w:r>
+        <w:t xml:space="preserve">2         0.2647    0.4759    0.2899    0.3829    0.3813    0.6448    0.4244    0.5346    </w:t>
+      </w:r>
+    </w:p>
+    <w:p>
+      <w:r>
+        <w:t xml:space="preserve">3         0.2510    0.4557    0.2911    0.3734    0.3862    0.6567    0.4466    0.5517    </w:t>
+      </w:r>
+    </w:p>
+    <w:p>
+      <w:r>
+        <w:t xml:space="preserve">4         0.2338    0.4273    0.2829    0.3551    0.3821    0.6298    0.4138    0.5218    </w:t>
+      </w:r>
+    </w:p>
+    <w:p>
+      <w:r>
+        <w:t xml:space="preserve">5         0.2072    0.3841    0.2465    0.3153    0.3850    0.6429    0.3959    0.5194    </w:t>
+      </w:r>
+    </w:p>
+    <w:p>
+      <w:r>
+        <w:t xml:space="preserve">6         0.1940    0.3632    0.2154    0.2893    0.3595    0.6089    0.3381    0.4735    </w:t>
+      </w:r>
+    </w:p>
+    <w:p>
+      <w:r>
+        <w:t>7         0.1666    0.3191    0.1755    0.2473    0.3616    0.6149    0.2914    0.4532</w:t>
+      </w:r>
+    </w:p>
+    <w:p/>
+    <w:p/>
+    <w:p/>
+    <w:p/>
+    <w:p/>
+    <w:p/>
+    <w:p/>
+    <w:p/>
+    <w:p/>
+    <w:p>
+      <w:pPr>
+        <w:rPr>
+          <w:b/>
+          <w:bCs/>
+        </w:rPr>
+      </w:pPr>
+      <w:r>
+        <w:rPr>
+          <w:b/>
+          <w:bCs/>
+        </w:rPr>
+        <w:lastRenderedPageBreak/>
+        <w:t xml:space="preserve"># </w:t>
+      </w:r>
+      <w:r>
+        <w:rPr>
+          <w:b/>
+          <w:bCs/>
+        </w:rPr>
+        <w:t xml:space="preserve">All action T2V </w:t>
+      </w:r>
+      <w:r>
+        <w:rPr>
+          <w:b/>
+          <w:bCs/>
+        </w:rPr>
+        <w:t>Uniform</w:t>
+      </w:r>
+    </w:p>
+    <w:p>
+      <w:r>
+        <w:t xml:space="preserve">Evaluation statistics when evaluating for each k-step into the future: </w:t>
+      </w:r>
+      <w:r>
+        <w:t xml:space="preserve"> 200</w:t>
+      </w:r>
+    </w:p>
+    <w:p>
+      <w:r>
+        <w:t>NDCG@10 Test Average: 0.1518</w:t>
+      </w:r>
+    </w:p>
+    <w:p>
+      <w:r>
+        <w:t>HR@10 Test Average: 0.2798</w:t>
+      </w:r>
+    </w:p>
+    <w:p>
+      <w:r>
+        <w:t>Sequence_Score@10 Test Average: 0.1667</w:t>
+      </w:r>
+    </w:p>
+    <w:p>
+      <w:r>
+        <w:t>HT_Ordered@10 Test Average: 0.2232</w:t>
+      </w:r>
+    </w:p>
+    <w:p>
+      <w:r>
+        <w:t>Kendall's Tau Test Average: 0.2492</w:t>
+      </w:r>
+    </w:p>
+    <w:p/>
+    <w:p>
+      <w:r>
+        <w:t>NDCG@10 Valid Average: 0.3896</w:t>
+      </w:r>
+    </w:p>
+    <w:p>
+      <w:r>
+        <w:t>HR@10 Valid Average: 0.6817</w:t>
+      </w:r>
+    </w:p>
+    <w:p>
+      <w:r>
+        <w:t>Sequence_Score@10 Valid Average: 0.4292</w:t>
+      </w:r>
+    </w:p>
+    <w:p>
+      <w:r>
+        <w:t>HT_Ordered@10 Valid Average: 0.5554</w:t>
+      </w:r>
+    </w:p>
+    <w:p>
+      <w:r>
+        <w:t>Kendall's Tau Valid Average: 0.1371</w:t>
+      </w:r>
+    </w:p>
+    <w:p>
+      <w:r>
+        <w:t xml:space="preserve">Position in </w:t>
+      </w:r>
+      <w:proofErr w:type="spellStart"/>
+      <w:r>
+        <w:t>futureTest_NDCG</w:t>
+      </w:r>
+      <w:proofErr w:type="spellEnd"/>
+      <w:r>
+        <w:t xml:space="preserve"> </w:t>
+      </w:r>
+      <w:proofErr w:type="spellStart"/>
+      <w:r>
+        <w:t>Test_HR</w:t>
+      </w:r>
+      <w:proofErr w:type="spellEnd"/>
+      <w:r>
+        <w:t xml:space="preserve">   </w:t>
+      </w:r>
+      <w:proofErr w:type="spellStart"/>
+      <w:r>
+        <w:t>Test_Sequence_ScoreTest_HT_Ordered_ScoreValid_NDCGValid_HR</w:t>
+      </w:r>
+      <w:proofErr w:type="spellEnd"/>
+      <w:r>
+        <w:t xml:space="preserve">  </w:t>
+      </w:r>
+      <w:proofErr w:type="spellStart"/>
+      <w:r>
+        <w:t>Valid_Sequence_ScoreValid_HT_Ordered_Score</w:t>
+      </w:r>
+      <w:proofErr w:type="spellEnd"/>
+    </w:p>
+    <w:p>
+      <w:r>
+        <w:t xml:space="preserve">1         0.2172    0.3945    0.2029    0.2987    0.4474    0.7512    0.4615    0.6063    </w:t>
+      </w:r>
+    </w:p>
+    <w:p>
+      <w:r>
+        <w:t xml:space="preserve">2         0.1979    0.3602    0.2134    0.2868    0.4335    0.7463    0.4962    0.6213    </w:t>
+      </w:r>
+    </w:p>
+    <w:p>
+      <w:r>
+        <w:t xml:space="preserve">3         0.1764    0.3218    0.2072    0.2645    0.4262    0.7230    0.4973    0.6101    </w:t>
+      </w:r>
+    </w:p>
+    <w:p>
+      <w:r>
+        <w:t xml:space="preserve">4         0.1591    0.2825    0.1817    0.2321    0.3863    0.6725    0.4522    0.5623    </w:t>
+      </w:r>
+    </w:p>
+    <w:p>
+      <w:r>
+        <w:t xml:space="preserve">5         0.1285    0.2377    0.1483    0.1930    0.3751    0.6635    0.4219    0.5427    </w:t>
+      </w:r>
+    </w:p>
+    <w:p>
+      <w:r>
+        <w:t xml:space="preserve">6         0.1040    0.1980    0.1185    0.1582    0.3385    0.6146    0.3589    0.4868    </w:t>
+      </w:r>
+    </w:p>
+    <w:p>
+      <w:r>
+        <w:t xml:space="preserve">7         0.0797    0.1637    0.0949    0.1293    0.3204    0.6005    0.3164    0.4585   </w:t>
+      </w:r>
+    </w:p>
+    <w:p/>
+    <w:p/>
+    <w:p/>
+    <w:p/>
+    <w:p/>
+    <w:p/>
+    <w:p/>
+    <w:p/>
+    <w:p/>
+    <w:p>
+      <w:pPr>
+        <w:rPr>
+          <w:b/>
+          <w:bCs/>
+        </w:rPr>
+      </w:pPr>
+      <w:r>
+        <w:rPr>
+          <w:b/>
+          <w:bCs/>
+        </w:rPr>
+        <w:lastRenderedPageBreak/>
+        <w:t xml:space="preserve"># </w:t>
+      </w:r>
+      <w:r>
+        <w:rPr>
+          <w:b/>
+          <w:bCs/>
+        </w:rPr>
         <w:t>DENSE ALL</w:t>
       </w:r>
       <w:r>
@@ -2422,7 +2772,15 @@
     <w:p/>
     <w:p>
       <w:r>
-        <w:t xml:space="preserve">Evaluation statistics when evaluating for each k-step into the future: - 40 EPOCHS </w:t>
+        <w:t xml:space="preserve">Evaluation statistics when evaluating for each k-step into the future: - 40 </w:t>
+      </w:r>
+      <w:proofErr w:type="gramStart"/>
+      <w:r>
+        <w:t>EPOCHS</w:t>
+      </w:r>
+      <w:proofErr w:type="gramEnd"/>
+      <w:r>
+        <w:t xml:space="preserve"> </w:t>
       </w:r>
     </w:p>
     <w:p>
@@ -2553,6 +2911,7 @@
     <w:p/>
     <w:p/>
     <w:p/>
+    <w:p/>
     <w:p>
       <w:pPr>
         <w:rPr>
@@ -2584,60 +2943,404 @@
     </w:p>
     <w:p>
       <w:r>
+        <w:t>Evaluation statistics when evaluating for each k-step into the future:  - EPOCH 60</w:t>
+      </w:r>
+    </w:p>
+    <w:p/>
+    <w:p>
+      <w:r>
+        <w:t>NDCG@10 Test Average: 0.3055</w:t>
+      </w:r>
+    </w:p>
+    <w:p>
+      <w:r>
+        <w:t>HR@10 Test Average: 0.5468</w:t>
+      </w:r>
+    </w:p>
+    <w:p>
+      <w:r>
+        <w:t>Sequence_Score@10 Test Average: 0.3332</w:t>
+      </w:r>
+    </w:p>
+    <w:p>
+      <w:r>
+        <w:t>HT_Ordered@10 Test Average: 0.4400</w:t>
+      </w:r>
+    </w:p>
+    <w:p>
+      <w:r>
+        <w:t>Kendall's Tau Test Average: 0.0486</w:t>
+      </w:r>
+    </w:p>
+    <w:p/>
+    <w:p>
+      <w:r>
+        <w:t>NDCG@10 Valid Average: 0.3320</w:t>
+      </w:r>
+    </w:p>
+    <w:p>
+      <w:r>
+        <w:t>HR@10 Valid Average: 0.5849</w:t>
+      </w:r>
+    </w:p>
+    <w:p>
+      <w:r>
+        <w:t>Sequence_Score@10 Valid Average: 0.3562</w:t>
+      </w:r>
+    </w:p>
+    <w:p>
+      <w:r>
+        <w:t>HT_Ordered@10 Valid Average: 0.4706</w:t>
+      </w:r>
+    </w:p>
+    <w:p>
+      <w:r>
+        <w:t>Kendall's Tau Valid Average: 0.0428</w:t>
+      </w:r>
+    </w:p>
+    <w:p>
+      <w:r>
+        <w:t xml:space="preserve">Position in </w:t>
+      </w:r>
+      <w:proofErr w:type="spellStart"/>
+      <w:r>
+        <w:t>futureTest_NDCG</w:t>
+      </w:r>
+      <w:proofErr w:type="spellEnd"/>
+      <w:r>
+        <w:t xml:space="preserve"> </w:t>
+      </w:r>
+      <w:proofErr w:type="spellStart"/>
+      <w:r>
+        <w:t>Test_HR</w:t>
+      </w:r>
+      <w:proofErr w:type="spellEnd"/>
+      <w:r>
+        <w:t xml:space="preserve">   </w:t>
+      </w:r>
+      <w:proofErr w:type="spellStart"/>
+      <w:r>
+        <w:t>Test_Sequence_ScoreTest_HT_Ordered_ScoreValid_NDCGValid_HR</w:t>
+      </w:r>
+      <w:proofErr w:type="spellEnd"/>
+      <w:r>
+        <w:t xml:space="preserve">  </w:t>
+      </w:r>
+      <w:proofErr w:type="spellStart"/>
+      <w:r>
+        <w:t>Valid_Sequence_ScoreValid_HT_Ordered_Score</w:t>
+      </w:r>
+      <w:proofErr w:type="spellEnd"/>
+    </w:p>
+    <w:p>
+      <w:r>
+        <w:t xml:space="preserve">1         0.3215    0.5653    0.3182    0.4417    0.3499    0.6072    0.3474    0.4773    </w:t>
+      </w:r>
+    </w:p>
+    <w:p>
+      <w:r>
+        <w:t xml:space="preserve">2         0.3225    0.5687    0.3619    0.4653    0.3474    0.5985    0.3844    0.4915    </w:t>
+      </w:r>
+    </w:p>
+    <w:p>
+      <w:r>
+        <w:t xml:space="preserve">3         0.3151    0.5581    0.3713    0.4647    0.3376    0.5982    0.3942    0.4962    </w:t>
+      </w:r>
+    </w:p>
+    <w:p>
+      <w:r>
+        <w:t xml:space="preserve">4         0.3035    0.5470    0.3599    0.4535    0.3376    0.5911    0.3920    0.4916    </w:t>
+      </w:r>
+    </w:p>
+    <w:p>
+      <w:r>
+        <w:t xml:space="preserve">5         0.2978    0.5368    0.3449    0.4409    0.3242    0.5740    0.3612    0.4676    </w:t>
+      </w:r>
+    </w:p>
+    <w:p>
+      <w:r>
+        <w:t xml:space="preserve">6         0.2927    0.5264    0.3049    0.4156    0.3205    0.5735    0.3329    0.4532    </w:t>
+      </w:r>
+    </w:p>
+    <w:p>
+      <w:r>
+        <w:t>7         0.2857    0.5253    0.2710    0.3982    0.3069    0.5520    0.2815    0.4168</w:t>
+      </w:r>
+    </w:p>
+    <w:p/>
+    <w:p/>
+    <w:p/>
+    <w:p/>
+    <w:p/>
+    <w:p/>
+    <w:p/>
+    <w:p/>
+    <w:p/>
+    <w:p/>
+    <w:p>
+      <w:pPr>
+        <w:rPr>
+          <w:b/>
+          <w:bCs/>
+        </w:rPr>
+      </w:pPr>
+      <w:r>
+        <w:rPr>
+          <w:b/>
+          <w:bCs/>
+        </w:rPr>
+        <w:t xml:space="preserve"># </w:t>
+      </w:r>
+      <w:r>
+        <w:rPr>
+          <w:b/>
+          <w:bCs/>
+        </w:rPr>
+        <w:t xml:space="preserve">Future Rolling Window </w:t>
+      </w:r>
+    </w:p>
+    <w:p>
+      <w:r>
+        <w:t>Evaluation statistics when evaluating for each k-step into the future:</w:t>
+      </w:r>
+      <w:r>
+        <w:t xml:space="preserve">  - EPOCHS: 200</w:t>
+      </w:r>
+    </w:p>
+    <w:p/>
+    <w:p>
+      <w:r>
+        <w:t>NDCG@10 Test Average: 0.2827</w:t>
+      </w:r>
+    </w:p>
+    <w:p>
+      <w:r>
+        <w:t>HR@10 Test Average: 0.5274</w:t>
+      </w:r>
+    </w:p>
+    <w:p>
+      <w:r>
+        <w:t>Sequence_Score@10 Test Average: 0.3161</w:t>
+      </w:r>
+    </w:p>
+    <w:p>
+      <w:r>
+        <w:t>HT_Ordered@10 Test Average: 0.4217</w:t>
+      </w:r>
+    </w:p>
+    <w:p>
+      <w:r>
+        <w:t>Kendall's Tau Test Average: 0.0360</w:t>
+      </w:r>
+    </w:p>
+    <w:p/>
+    <w:p>
+      <w:r>
+        <w:t>NDCG@10 Valid Average: 0.2836</w:t>
+      </w:r>
+    </w:p>
+    <w:p>
+      <w:r>
+        <w:t>HR@10 Valid Average: 0.5315</w:t>
+      </w:r>
+    </w:p>
+    <w:p>
+      <w:r>
+        <w:t>Sequence_Score@10 Valid Average: 0.3191</w:t>
+      </w:r>
+    </w:p>
+    <w:p>
+      <w:r>
+        <w:t>HT_Ordered@10 Valid Average: 0.4253</w:t>
+      </w:r>
+    </w:p>
+    <w:p>
+      <w:r>
+        <w:t>Kendall's Tau Valid Average: 0.0290</w:t>
+      </w:r>
+    </w:p>
+    <w:p>
+      <w:r>
+        <w:t xml:space="preserve">Position in </w:t>
+      </w:r>
+      <w:proofErr w:type="spellStart"/>
+      <w:r>
+        <w:t>futureTest_NDCG</w:t>
+      </w:r>
+      <w:proofErr w:type="spellEnd"/>
+      <w:r>
+        <w:t xml:space="preserve"> </w:t>
+      </w:r>
+      <w:proofErr w:type="spellStart"/>
+      <w:r>
+        <w:t>Test_HR</w:t>
+      </w:r>
+      <w:proofErr w:type="spellEnd"/>
+      <w:r>
+        <w:t xml:space="preserve">   </w:t>
+      </w:r>
+      <w:proofErr w:type="spellStart"/>
+      <w:r>
+        <w:t>Test_Sequence_ScoreTest_HT_Ordered_ScoreValid_NDCGValid_HR</w:t>
+      </w:r>
+      <w:proofErr w:type="spellEnd"/>
+      <w:r>
+        <w:t xml:space="preserve">  </w:t>
+      </w:r>
+      <w:proofErr w:type="spellStart"/>
+      <w:r>
+        <w:t>Valid_Sequence_ScoreValid_HT_Ordered_Score</w:t>
+      </w:r>
+      <w:proofErr w:type="spellEnd"/>
+    </w:p>
+    <w:p>
+      <w:r>
+        <w:t>1         0.2934    0.5427    0.2809    0.4118    0.2989    0.5553    0.2831    0.4192</w:t>
+      </w:r>
+    </w:p>
+    <w:p>
+      <w:r>
+        <w:t>2         0.2923    0.5416    0.3237    0.4326    0.2832    0.5273    0.3213    0.4243</w:t>
+      </w:r>
+    </w:p>
+    <w:p>
+      <w:r>
+        <w:t>3         0.2905    0.5396    0.3512    0.4454    0.2856    0.5371    0.3515    0.4443</w:t>
+      </w:r>
+    </w:p>
+    <w:p>
+      <w:r>
+        <w:t>4         0.2829    0.5266    0.3425    0.4346    0.2908    0.5420    0.3554    0.4487</w:t>
+      </w:r>
+    </w:p>
+    <w:p>
+      <w:r>
+        <w:t>5         0.2747    0.5155    0.3328    0.4242    0.2782    0.5175    0.3304    0.4240</w:t>
+      </w:r>
+    </w:p>
+    <w:p>
+      <w:r>
+        <w:t>6         0.2762    0.5151    0.3067    0.4109    0.2825    0.5292    0.3153    0.4223</w:t>
+      </w:r>
+    </w:p>
+    <w:p>
+      <w:r>
+        <w:t>7         0.2690    0.5110    0.2746    0.3928    0.2663    0.5118    0.2769    0.3943</w:t>
+      </w:r>
+    </w:p>
+    <w:p/>
+    <w:p/>
+    <w:p/>
+    <w:p/>
+    <w:p/>
+    <w:p>
+      <w:pPr>
+        <w:rPr>
+          <w:b/>
+          <w:bCs/>
+        </w:rPr>
+      </w:pPr>
+      <w:r>
+        <w:rPr>
+          <w:b/>
+          <w:bCs/>
+        </w:rPr>
         <w:lastRenderedPageBreak/>
-        <w:t>Evaluation statistics when evaluating for each k-step into the future:  - EPOCH 60</w:t>
-      </w:r>
-    </w:p>
-    <w:p/>
-    <w:p>
-      <w:r>
-        <w:t>NDCG@10 Test Average: 0.3055</w:t>
-      </w:r>
-    </w:p>
-    <w:p>
-      <w:r>
-        <w:t>HR@10 Test Average: 0.5468</w:t>
-      </w:r>
-    </w:p>
-    <w:p>
-      <w:r>
-        <w:t>Sequence_Score@10 Test Average: 0.3332</w:t>
-      </w:r>
-    </w:p>
-    <w:p>
-      <w:r>
-        <w:t>HT_Ordered@10 Test Average: 0.4400</w:t>
-      </w:r>
-    </w:p>
-    <w:p>
-      <w:r>
-        <w:t>Kendall's Tau Test Average: 0.0486</w:t>
-      </w:r>
-    </w:p>
-    <w:p/>
-    <w:p>
-      <w:r>
-        <w:t>NDCG@10 Valid Average: 0.3320</w:t>
-      </w:r>
-    </w:p>
-    <w:p>
-      <w:r>
-        <w:t>HR@10 Valid Average: 0.5849</w:t>
-      </w:r>
-    </w:p>
-    <w:p>
-      <w:r>
-        <w:t>Sequence_Score@10 Valid Average: 0.3562</w:t>
-      </w:r>
-    </w:p>
-    <w:p>
-      <w:r>
-        <w:t>HT_Ordered@10 Valid Average: 0.4706</w:t>
-      </w:r>
-    </w:p>
-    <w:p>
-      <w:r>
-        <w:t>Kendall's Tau Valid Average: 0.0428</w:t>
+        <w:t xml:space="preserve"># </w:t>
+      </w:r>
+      <w:r>
+        <w:rPr>
+          <w:b/>
+          <w:bCs/>
+        </w:rPr>
+        <w:t>Integrated All Action Predictio</w:t>
+      </w:r>
+      <w:r>
+        <w:rPr>
+          <w:b/>
+          <w:bCs/>
+        </w:rPr>
+        <w:t xml:space="preserve">n </w:t>
+      </w:r>
+      <w:proofErr w:type="spellStart"/>
+      <w:r>
+        <w:rPr>
+          <w:b/>
+          <w:bCs/>
+        </w:rPr>
+        <w:t>LogQ</w:t>
+      </w:r>
+      <w:proofErr w:type="spellEnd"/>
+      <w:r>
+        <w:rPr>
+          <w:b/>
+          <w:bCs/>
+        </w:rPr>
+        <w:t xml:space="preserve">: </w:t>
+      </w:r>
+    </w:p>
+    <w:p>
+      <w:r>
+        <w:t xml:space="preserve">Evaluation statistics when evaluating for each k-step into the future: </w:t>
+      </w:r>
+      <w:r>
+        <w:t xml:space="preserve"> 200 </w:t>
+      </w:r>
+      <w:proofErr w:type="gramStart"/>
+      <w:r>
+        <w:t>epoch</w:t>
+      </w:r>
+      <w:proofErr w:type="gramEnd"/>
+    </w:p>
+    <w:p>
+      <w:r>
+        <w:t>NDCG@10 Test Average: 0.5625</w:t>
+      </w:r>
+    </w:p>
+    <w:p>
+      <w:r>
+        <w:t>HR@10 Test Average: 0.8105</w:t>
+      </w:r>
+    </w:p>
+    <w:p>
+      <w:r>
+        <w:t>Sequence_Score@10 Test Average: 0.5249</w:t>
+      </w:r>
+    </w:p>
+    <w:p>
+      <w:r>
+        <w:t>HT_Ordered@10 Test Average: 0.6677</w:t>
+      </w:r>
+    </w:p>
+    <w:p>
+      <w:r>
+        <w:t>Kendall's Tau Test Average: 0.1459</w:t>
+      </w:r>
+    </w:p>
+    <w:p/>
+    <w:p>
+      <w:r>
+        <w:t>NDCG@10 Valid Average: 0.5724</w:t>
+      </w:r>
+    </w:p>
+    <w:p>
+      <w:r>
+        <w:t>HR@10 Valid Average: 0.8200</w:t>
+      </w:r>
+    </w:p>
+    <w:p>
+      <w:r>
+        <w:t>Sequence_Score@10 Valid Average: 0.5269</w:t>
+      </w:r>
+    </w:p>
+    <w:p>
+      <w:r>
+        <w:t>HT_Ordered@10 Valid Average: 0.6734</w:t>
+      </w:r>
+    </w:p>
+    <w:p>
+      <w:r>
+        <w:t>Kendall's Tau Valid Average: 0.1314</w:t>
       </w:r>
     </w:p>
     <w:p>
@@ -2676,59 +3379,61 @@
     </w:p>
     <w:p>
       <w:r>
-        <w:t xml:space="preserve">1         0.3215    0.5653    0.3182    0.4417    0.3499    0.6072    0.3474    0.4773    </w:t>
-      </w:r>
-    </w:p>
-    <w:p>
-      <w:r>
-        <w:t xml:space="preserve">2         0.3225    0.5687    0.3619    0.4653    0.3474    0.5985    0.3844    0.4915    </w:t>
-      </w:r>
-    </w:p>
-    <w:p>
-      <w:r>
-        <w:t xml:space="preserve">3         0.3151    0.5581    0.3713    0.4647    0.3376    0.5982    0.3942    0.4962    </w:t>
-      </w:r>
-    </w:p>
-    <w:p>
-      <w:r>
-        <w:t xml:space="preserve">4         0.3035    0.5470    0.3599    0.4535    0.3376    0.5911    0.3920    0.4916    </w:t>
-      </w:r>
-    </w:p>
-    <w:p>
-      <w:r>
-        <w:t xml:space="preserve">5         0.2978    0.5368    0.3449    0.4409    0.3242    0.5740    0.3612    0.4676    </w:t>
-      </w:r>
-    </w:p>
-    <w:p>
-      <w:r>
-        <w:t xml:space="preserve">6         0.2927    0.5264    0.3049    0.4156    0.3205    0.5735    0.3329    0.4532    </w:t>
-      </w:r>
-    </w:p>
-    <w:p>
-      <w:r>
-        <w:t>7         0.2857    0.5253    0.2710    0.3982    0.3069    0.5520    0.2815    0.4168</w:t>
-      </w:r>
-    </w:p>
-    <w:p/>
-    <w:p/>
-    <w:p/>
-    <w:p/>
-    <w:p/>
-    <w:p/>
-    <w:p/>
-    <w:p/>
-    <w:p>
-      <w:pPr>
-        <w:rPr>
-          <w:b/>
-          <w:bCs/>
-        </w:rPr>
-      </w:pPr>
-      <w:r>
-        <w:rPr>
-          <w:b/>
-          <w:bCs/>
-        </w:rPr>
+        <w:t xml:space="preserve">1         0.6505    0.8751    0.6946    0.7849    0.6508    0.8797    0.6882    0.7839    </w:t>
+      </w:r>
+    </w:p>
+    <w:p>
+      <w:r>
+        <w:t xml:space="preserve">2         0.6154    0.8512    0.6665    0.7589    0.6199    0.8574    0.6719    0.7646    </w:t>
+      </w:r>
+    </w:p>
+    <w:p>
+      <w:r>
+        <w:t xml:space="preserve">3         0.5878    0.8293    0.6088    0.7191    0.5932    0.8446    0.6198    0.7322    </w:t>
+      </w:r>
+    </w:p>
+    <w:p>
+      <w:r>
+        <w:t xml:space="preserve">4         0.5574    0.8098    0.5427    0.6762    0.5721    0.8226    0.5463    0.6845    </w:t>
+      </w:r>
+    </w:p>
+    <w:p>
+      <w:r>
+        <w:t xml:space="preserve">5         0.5317    0.7811    0.4592    0.6201    0.5480    0.7935    0.4620    0.6278    </w:t>
+      </w:r>
+    </w:p>
+    <w:p>
+      <w:r>
+        <w:t xml:space="preserve">6         0.5070    0.7735    0.3923    0.5829    0.5249    0.7851    0.3960    0.5906    </w:t>
+      </w:r>
+    </w:p>
+    <w:p>
+      <w:r>
+        <w:t>7         0.4875    0.7531    0.3102    0.5317    0.4980    0.7574    0.3037    0.5306</w:t>
+      </w:r>
+    </w:p>
+    <w:p/>
+    <w:p/>
+    <w:p/>
+    <w:p/>
+    <w:p/>
+    <w:p/>
+    <w:p/>
+    <w:p/>
+    <w:p/>
+    <w:p>
+      <w:pPr>
+        <w:rPr>
+          <w:b/>
+          <w:bCs/>
+        </w:rPr>
+      </w:pPr>
+      <w:r>
+        <w:rPr>
+          <w:b/>
+          <w:bCs/>
+        </w:rPr>
+        <w:lastRenderedPageBreak/>
         <w:t xml:space="preserve"># </w:t>
       </w:r>
       <w:r>
@@ -2736,7 +3441,1328 @@
           <w:b/>
           <w:bCs/>
         </w:rPr>
-        <w:t xml:space="preserve">Future Rolling Window </w:t>
+        <w:t xml:space="preserve">Integrated All Action Prediction </w:t>
+      </w:r>
+      <w:r>
+        <w:rPr>
+          <w:b/>
+          <w:bCs/>
+        </w:rPr>
+        <w:t>Uniform</w:t>
+      </w:r>
+      <w:r>
+        <w:rPr>
+          <w:b/>
+          <w:bCs/>
+        </w:rPr>
+        <w:t xml:space="preserve">: </w:t>
+      </w:r>
+    </w:p>
+    <w:p>
+      <w:r>
+        <w:t xml:space="preserve">Evaluation statistics when evaluating for each k-step into the future:  200 </w:t>
+      </w:r>
+      <w:proofErr w:type="gramStart"/>
+      <w:r>
+        <w:t>epoch</w:t>
+      </w:r>
+      <w:proofErr w:type="gramEnd"/>
+    </w:p>
+    <w:p>
+      <w:r>
+        <w:t>NDCG@10 Test Average: 0.5664</w:t>
+      </w:r>
+    </w:p>
+    <w:p>
+      <w:r>
+        <w:t>HR@10 Test Average: 0.8160</w:t>
+      </w:r>
+    </w:p>
+    <w:p>
+      <w:r>
+        <w:t>Sequence_Score@10 Test Average: 0.5256</w:t>
+      </w:r>
+    </w:p>
+    <w:p>
+      <w:r>
+        <w:t>HT_Ordered@10 Test Average: 0.6708</w:t>
+      </w:r>
+    </w:p>
+    <w:p>
+      <w:r>
+        <w:t>Kendall's Tau Test Average: 0.1375</w:t>
+      </w:r>
+    </w:p>
+    <w:p/>
+    <w:p>
+      <w:r>
+        <w:t>NDCG@10 Valid Average: 0.5720</w:t>
+      </w:r>
+    </w:p>
+    <w:p>
+      <w:r>
+        <w:t>HR@10 Valid Average: 0.8217</w:t>
+      </w:r>
+    </w:p>
+    <w:p>
+      <w:r>
+        <w:t>Sequence_Score@10 Valid Average: 0.5253</w:t>
+      </w:r>
+    </w:p>
+    <w:p>
+      <w:r>
+        <w:t>HT_Ordered@10 Valid Average: 0.6735</w:t>
+      </w:r>
+    </w:p>
+    <w:p>
+      <w:r>
+        <w:t>Kendall's Tau Valid Average: 0.1188</w:t>
+      </w:r>
+    </w:p>
+    <w:p>
+      <w:r>
+        <w:t xml:space="preserve">Position in </w:t>
+      </w:r>
+      <w:proofErr w:type="spellStart"/>
+      <w:r>
+        <w:t>futureTest_NDCG</w:t>
+      </w:r>
+      <w:proofErr w:type="spellEnd"/>
+      <w:r>
+        <w:t xml:space="preserve"> </w:t>
+      </w:r>
+      <w:proofErr w:type="spellStart"/>
+      <w:r>
+        <w:t>Test_HR</w:t>
+      </w:r>
+      <w:proofErr w:type="spellEnd"/>
+      <w:r>
+        <w:t xml:space="preserve">   </w:t>
+      </w:r>
+      <w:proofErr w:type="spellStart"/>
+      <w:r>
+        <w:t>Test_Sequence_ScoreTest_HT_Ordered_ScoreValid_NDCGValid_HR</w:t>
+      </w:r>
+      <w:proofErr w:type="spellEnd"/>
+      <w:r>
+        <w:t xml:space="preserve">  </w:t>
+      </w:r>
+      <w:proofErr w:type="spellStart"/>
+      <w:r>
+        <w:t>Valid_Sequence_ScoreValid_HT_Ordered_Score</w:t>
+      </w:r>
+      <w:proofErr w:type="spellEnd"/>
+    </w:p>
+    <w:p>
+      <w:r>
+        <w:t xml:space="preserve">1         0.6474    0.8788    0.6882    0.7835    0.6416    0.8761    0.6845    0.7803    </w:t>
+      </w:r>
+    </w:p>
+    <w:p>
+      <w:r>
+        <w:t xml:space="preserve">2         0.6193    0.8569    0.6638    0.7604    0.6137    0.8563    0.6607    0.7585    </w:t>
+      </w:r>
+    </w:p>
+    <w:p>
+      <w:r>
+        <w:t xml:space="preserve">3         0.5952    0.8400    0.6192    0.7296    0.5933    0.8462    0.6203    0.7332    </w:t>
+      </w:r>
+    </w:p>
+    <w:p>
+      <w:r>
+        <w:t xml:space="preserve">4         0.5589    0.8167    0.5478    0.6823    0.5761    0.8242    0.5493    0.6868    </w:t>
+      </w:r>
+    </w:p>
+    <w:p>
+      <w:r>
+        <w:t xml:space="preserve">5         0.5372    0.7896    0.4613    0.6255    0.5444    0.7995    0.4685    0.6340    </w:t>
+      </w:r>
+    </w:p>
+    <w:p>
+      <w:r>
+        <w:t xml:space="preserve">6         0.5138    0.7733    0.3880    0.5807    0.5313    0.7889    0.3900    0.5895    </w:t>
+      </w:r>
+    </w:p>
+    <w:p>
+      <w:r>
+        <w:t xml:space="preserve">7         0.4932    0.7570    0.3111    0.5340    0.5037    0.7604    0.3036    0.5320  </w:t>
+      </w:r>
+    </w:p>
+    <w:p/>
+    <w:p/>
+    <w:p/>
+    <w:p/>
+    <w:p/>
+    <w:p/>
+    <w:p/>
+    <w:p/>
+    <w:p>
+      <w:pPr>
+        <w:rPr>
+          <w:b/>
+          <w:bCs/>
+          <w:sz w:val="32"/>
+          <w:szCs w:val="32"/>
+        </w:rPr>
+      </w:pPr>
+      <w:r>
+        <w:rPr>
+          <w:b/>
+          <w:bCs/>
+          <w:sz w:val="32"/>
+          <w:szCs w:val="32"/>
+        </w:rPr>
+        <w:lastRenderedPageBreak/>
+        <w:t># CE OVER LOSS</w:t>
+      </w:r>
+    </w:p>
+    <w:p>
+      <w:pPr>
+        <w:rPr>
+          <w:b/>
+          <w:bCs/>
+          <w:sz w:val="32"/>
+          <w:szCs w:val="32"/>
+        </w:rPr>
+      </w:pPr>
+      <w:r>
+        <w:rPr>
+          <w:b/>
+          <w:bCs/>
+        </w:rPr>
+        <w:t xml:space="preserve"># </w:t>
+      </w:r>
+      <w:r>
+        <w:rPr>
+          <w:b/>
+          <w:bCs/>
+        </w:rPr>
+        <w:t>All action</w:t>
+      </w:r>
+    </w:p>
+    <w:p>
+      <w:r>
+        <w:t xml:space="preserve">Evaluation statistics when evaluating for each k-step into the future: </w:t>
+      </w:r>
+      <w:r>
+        <w:t xml:space="preserve"> - Epoch 200</w:t>
+      </w:r>
+    </w:p>
+    <w:p>
+      <w:r>
+        <w:t>NDCG@10 Test Average: 0.4233</w:t>
+      </w:r>
+    </w:p>
+    <w:p>
+      <w:r>
+        <w:t>HR@10 Test Average: 0.6843</w:t>
+      </w:r>
+    </w:p>
+    <w:p>
+      <w:r>
+        <w:t>Sequence_Score@10 Test Average: 0.4298</w:t>
+      </w:r>
+    </w:p>
+    <w:p>
+      <w:r>
+        <w:t>HT_Ordered@10 Test Average: 0.5571</w:t>
+      </w:r>
+    </w:p>
+    <w:p>
+      <w:r>
+        <w:t>Kendall's Tau Test Average: 0.0873</w:t>
+      </w:r>
+    </w:p>
+    <w:p>
+      <w:r>
+        <w:t>NDCG@10 Valid Average: 0.4426</w:t>
+      </w:r>
+    </w:p>
+    <w:p>
+      <w:r>
+        <w:t>HR@10 Valid Average: 0.7099</w:t>
+      </w:r>
+    </w:p>
+    <w:p>
+      <w:r>
+        <w:t>Sequence_Score@10 Valid Average: 0.4471</w:t>
+      </w:r>
+    </w:p>
+    <w:p>
+      <w:r>
+        <w:t>HT_Ordered@10 Valid Average: 0.5785</w:t>
+      </w:r>
+    </w:p>
+    <w:p>
+      <w:r>
+        <w:t>Kendall's Tau Valid Average: 0.0763</w:t>
+      </w:r>
+    </w:p>
+    <w:p>
+      <w:r>
+        <w:t xml:space="preserve">Position in </w:t>
+      </w:r>
+      <w:proofErr w:type="spellStart"/>
+      <w:r>
+        <w:t>futureTest_NDCG</w:t>
+      </w:r>
+      <w:proofErr w:type="spellEnd"/>
+      <w:r>
+        <w:t xml:space="preserve"> </w:t>
+      </w:r>
+      <w:proofErr w:type="spellStart"/>
+      <w:r>
+        <w:t>Test_HR</w:t>
+      </w:r>
+      <w:proofErr w:type="spellEnd"/>
+      <w:r>
+        <w:t xml:space="preserve">   </w:t>
+      </w:r>
+      <w:proofErr w:type="spellStart"/>
+      <w:r>
+        <w:t>Test_Sequence_ScoreTest_HT_Ordered_ScoreValid_NDCGValid_HR</w:t>
+      </w:r>
+      <w:proofErr w:type="spellEnd"/>
+      <w:r>
+        <w:t xml:space="preserve">  </w:t>
+      </w:r>
+      <w:proofErr w:type="spellStart"/>
+      <w:r>
+        <w:t>Valid_Sequence_ScoreValid_HT_Ordered_Score</w:t>
+      </w:r>
+      <w:proofErr w:type="spellEnd"/>
+    </w:p>
+    <w:p>
+      <w:r>
+        <w:t xml:space="preserve">1         0.4780    0.7427    0.4985    0.6206    0.4912    0.7626    0.5149    0.6387    </w:t>
+      </w:r>
+    </w:p>
+    <w:p>
+      <w:r>
+        <w:t xml:space="preserve">2         0.4622    0.7262    0.5122    0.6192    0.4709    0.7368    0.5201    0.6284    </w:t>
+      </w:r>
+    </w:p>
+    <w:p>
+      <w:r>
+        <w:t xml:space="preserve">3         0.4404    0.7060    0.4951    0.6006    0.4521    0.7240    0.5099    0.6169    </w:t>
+      </w:r>
+    </w:p>
+    <w:p>
+      <w:r>
+        <w:t xml:space="preserve">4         0.4184    0.6817    0.4507    0.5662    0.4496    0.7148    0.4805    0.5976    </w:t>
+      </w:r>
+    </w:p>
+    <w:p>
+      <w:r>
+        <w:t xml:space="preserve">5         0.4032    0.6610    0.4067    0.5339    0.4272    0.6873    0.4219    0.5546    </w:t>
+      </w:r>
+    </w:p>
+    <w:p>
+      <w:r>
+        <w:t xml:space="preserve">6         0.3901    0.6456    0.3508    0.4982    0.4123    0.6764    0.3688    0.5226    </w:t>
+      </w:r>
+    </w:p>
+    <w:p>
+      <w:r>
+        <w:t xml:space="preserve">7         0.3711    0.6274    0.2946    0.4610    0.3947    0.6675    0.3137    0.4906    </w:t>
+      </w:r>
+    </w:p>
+    <w:p>
+      <w:pPr>
+        <w:rPr>
+          <w:b/>
+          <w:bCs/>
+        </w:rPr>
+      </w:pPr>
+    </w:p>
+    <w:p>
+      <w:pPr>
+        <w:rPr>
+          <w:b/>
+          <w:bCs/>
+        </w:rPr>
+      </w:pPr>
+    </w:p>
+    <w:p>
+      <w:pPr>
+        <w:rPr>
+          <w:b/>
+          <w:bCs/>
+        </w:rPr>
+      </w:pPr>
+    </w:p>
+    <w:p>
+      <w:pPr>
+        <w:rPr>
+          <w:b/>
+          <w:bCs/>
+        </w:rPr>
+      </w:pPr>
+    </w:p>
+    <w:p>
+      <w:pPr>
+        <w:rPr>
+          <w:b/>
+          <w:bCs/>
+        </w:rPr>
+      </w:pPr>
+    </w:p>
+    <w:p>
+      <w:pPr>
+        <w:rPr>
+          <w:b/>
+          <w:bCs/>
+        </w:rPr>
+      </w:pPr>
+    </w:p>
+    <w:p>
+      <w:pPr>
+        <w:rPr>
+          <w:b/>
+          <w:bCs/>
+        </w:rPr>
+      </w:pPr>
+    </w:p>
+    <w:p>
+      <w:pPr>
+        <w:rPr>
+          <w:b/>
+          <w:bCs/>
+        </w:rPr>
+      </w:pPr>
+    </w:p>
+    <w:p>
+      <w:pPr>
+        <w:rPr>
+          <w:b/>
+          <w:bCs/>
+          <w:sz w:val="32"/>
+          <w:szCs w:val="32"/>
+        </w:rPr>
+      </w:pPr>
+      <w:r>
+        <w:rPr>
+          <w:b/>
+          <w:bCs/>
+        </w:rPr>
+        <w:lastRenderedPageBreak/>
+        <w:t xml:space="preserve"># </w:t>
+      </w:r>
+      <w:r>
+        <w:rPr>
+          <w:b/>
+          <w:bCs/>
+        </w:rPr>
+        <w:t xml:space="preserve">All action Masking 15% </w:t>
+      </w:r>
+    </w:p>
+    <w:p>
+      <w:r>
+        <w:t xml:space="preserve">Evaluation statistics when evaluating for each k-step into the future: </w:t>
+      </w:r>
+      <w:r>
+        <w:t xml:space="preserve"> </w:t>
+      </w:r>
+      <w:r>
+        <w:t>150</w:t>
+      </w:r>
+      <w:r>
+        <w:t xml:space="preserve"> </w:t>
+      </w:r>
+      <w:proofErr w:type="gramStart"/>
+      <w:r>
+        <w:t>EPOCHS</w:t>
+      </w:r>
+      <w:proofErr w:type="gramEnd"/>
+    </w:p>
+    <w:p>
+      <w:r>
+        <w:t>NDCG@10 Test Average: 0.4234</w:t>
+      </w:r>
+    </w:p>
+    <w:p>
+      <w:r>
+        <w:t>HR@10 Test Average: 0.6845</w:t>
+      </w:r>
+    </w:p>
+    <w:p>
+      <w:r>
+        <w:t>Sequence_Score@10 Test Average: 0.4310</w:t>
+      </w:r>
+    </w:p>
+    <w:p>
+      <w:r>
+        <w:t>HT_Ordered@10 Test Average: 0.5578</w:t>
+      </w:r>
+    </w:p>
+    <w:p>
+      <w:r>
+        <w:t>Kendall's Tau Test Average: 0.0893</w:t>
+      </w:r>
+    </w:p>
+    <w:p/>
+    <w:p>
+      <w:r>
+        <w:t>NDCG@10 Valid Average: 0.4396</w:t>
+      </w:r>
+    </w:p>
+    <w:p>
+      <w:r>
+        <w:t>HR@10 Valid Average: 0.7051</w:t>
+      </w:r>
+    </w:p>
+    <w:p>
+      <w:r>
+        <w:t>Sequence_Score@10 Valid Average: 0.4457</w:t>
+      </w:r>
+    </w:p>
+    <w:p>
+      <w:r>
+        <w:t>HT_Ordered@10 Valid Average: 0.5754</w:t>
+      </w:r>
+    </w:p>
+    <w:p>
+      <w:r>
+        <w:t>Kendall's Tau Valid Average: 0.0805</w:t>
+      </w:r>
+    </w:p>
+    <w:p>
+      <w:r>
+        <w:t xml:space="preserve">Position in </w:t>
+      </w:r>
+      <w:proofErr w:type="spellStart"/>
+      <w:r>
+        <w:t>futureTest_NDCG</w:t>
+      </w:r>
+      <w:proofErr w:type="spellEnd"/>
+      <w:r>
+        <w:t xml:space="preserve"> </w:t>
+      </w:r>
+      <w:proofErr w:type="spellStart"/>
+      <w:r>
+        <w:t>Test_HR</w:t>
+      </w:r>
+      <w:proofErr w:type="spellEnd"/>
+      <w:r>
+        <w:t xml:space="preserve">   </w:t>
+      </w:r>
+      <w:proofErr w:type="spellStart"/>
+      <w:r>
+        <w:t>Test_Sequence_ScoreTest_HT_Ordered_ScoreValid_NDCGValid_HR</w:t>
+      </w:r>
+      <w:proofErr w:type="spellEnd"/>
+      <w:r>
+        <w:t xml:space="preserve">  </w:t>
+      </w:r>
+      <w:proofErr w:type="spellStart"/>
+      <w:r>
+        <w:t>Valid_Sequence_ScoreValid_HT_Ordered_Score</w:t>
+      </w:r>
+      <w:proofErr w:type="spellEnd"/>
+    </w:p>
+    <w:p>
+      <w:r>
+        <w:t xml:space="preserve">1         0.4750    0.7309    0.4899    0.6104    0.4904    0.7601    0.5145    0.6373    </w:t>
+      </w:r>
+    </w:p>
+    <w:p>
+      <w:r>
+        <w:t xml:space="preserve">2         0.4579    0.7229    0.5115    0.6172    0.4715    0.7319    0.5229    0.6274    </w:t>
+      </w:r>
+    </w:p>
+    <w:p>
+      <w:r>
+        <w:t xml:space="preserve">3         0.4426    0.7077    0.4960    0.6019    0.4503    0.7207    0.5075    0.6141    </w:t>
+      </w:r>
+    </w:p>
+    <w:p>
+      <w:r>
+        <w:t xml:space="preserve">4         0.4228    0.6916    0.4628    0.5772    0.4383    0.7031    0.4759    0.5895    </w:t>
+      </w:r>
+    </w:p>
+    <w:p>
+      <w:r>
+        <w:t xml:space="preserve">5         0.4035    0.6588    0.4051    0.5320    0.4204    0.6832    0.4247    0.5540    </w:t>
+      </w:r>
+    </w:p>
+    <w:p>
+      <w:r>
+        <w:t xml:space="preserve">6         0.3899    0.6469    0.3557    0.5013    0.4165    0.6854    0.3732    0.5293    </w:t>
+      </w:r>
+    </w:p>
+    <w:p>
+      <w:pPr>
+        <w:rPr>
+          <w:b/>
+          <w:bCs/>
+        </w:rPr>
+      </w:pPr>
+      <w:r>
+        <w:t xml:space="preserve">7         0.3722    0.6324    0.2963    0.4643    0.3899    0.6515    0.3011    0.4763  </w:t>
+      </w:r>
+    </w:p>
+    <w:p>
+      <w:pPr>
+        <w:rPr>
+          <w:b/>
+          <w:bCs/>
+        </w:rPr>
+      </w:pPr>
+    </w:p>
+    <w:p>
+      <w:pPr>
+        <w:rPr>
+          <w:b/>
+          <w:bCs/>
+        </w:rPr>
+      </w:pPr>
+    </w:p>
+    <w:p>
+      <w:pPr>
+        <w:rPr>
+          <w:b/>
+          <w:bCs/>
+        </w:rPr>
+      </w:pPr>
+    </w:p>
+    <w:p>
+      <w:pPr>
+        <w:rPr>
+          <w:b/>
+          <w:bCs/>
+        </w:rPr>
+      </w:pPr>
+    </w:p>
+    <w:p>
+      <w:pPr>
+        <w:rPr>
+          <w:b/>
+          <w:bCs/>
+        </w:rPr>
+      </w:pPr>
+    </w:p>
+    <w:p>
+      <w:pPr>
+        <w:rPr>
+          <w:b/>
+          <w:bCs/>
+        </w:rPr>
+      </w:pPr>
+    </w:p>
+    <w:p>
+      <w:pPr>
+        <w:rPr>
+          <w:b/>
+          <w:bCs/>
+        </w:rPr>
+      </w:pPr>
+    </w:p>
+    <w:p>
+      <w:pPr>
+        <w:rPr>
+          <w:b/>
+          <w:bCs/>
+        </w:rPr>
+      </w:pPr>
+    </w:p>
+    <w:p>
+      <w:pPr>
+        <w:rPr>
+          <w:b/>
+          <w:bCs/>
+        </w:rPr>
+      </w:pPr>
+    </w:p>
+    <w:p>
+      <w:pPr>
+        <w:rPr>
+          <w:b/>
+          <w:bCs/>
+        </w:rPr>
+      </w:pPr>
+      <w:r>
+        <w:rPr>
+          <w:b/>
+          <w:bCs/>
+        </w:rPr>
+        <w:lastRenderedPageBreak/>
+        <w:t xml:space="preserve"># </w:t>
+      </w:r>
+      <w:r>
+        <w:rPr>
+          <w:b/>
+          <w:bCs/>
+        </w:rPr>
+        <w:t xml:space="preserve">All action </w:t>
+      </w:r>
+      <w:proofErr w:type="spellStart"/>
+      <w:r>
+        <w:rPr>
+          <w:b/>
+          <w:bCs/>
+        </w:rPr>
+        <w:t>Autoreg</w:t>
+      </w:r>
+      <w:proofErr w:type="spellEnd"/>
+    </w:p>
+    <w:p>
+      <w:r>
+        <w:t xml:space="preserve">Evaluation statistics when evaluating for each k-step into the future: </w:t>
+      </w:r>
+      <w:r>
+        <w:t xml:space="preserve"> 200</w:t>
+      </w:r>
+    </w:p>
+    <w:p>
+      <w:r>
+        <w:t>NDCG@10 Test Average: 0.4360</w:t>
+      </w:r>
+    </w:p>
+    <w:p>
+      <w:r>
+        <w:t>HR@10 Test Average: 0.7028</w:t>
+      </w:r>
+    </w:p>
+    <w:p>
+      <w:r>
+        <w:t>Sequence_Score@10 Test Average: 0.4428</w:t>
+      </w:r>
+    </w:p>
+    <w:p>
+      <w:r>
+        <w:t>HT_Ordered@10 Test Average: 0.5728</w:t>
+      </w:r>
+    </w:p>
+    <w:p>
+      <w:r>
+        <w:t>Kendall's Tau Test Average: 0.0811</w:t>
+      </w:r>
+    </w:p>
+    <w:p/>
+    <w:p>
+      <w:r>
+        <w:t>NDCG@10 Valid Average: 0.4498</w:t>
+      </w:r>
+    </w:p>
+    <w:p>
+      <w:r>
+        <w:t>HR@10 Valid Average: 0.7208</w:t>
+      </w:r>
+    </w:p>
+    <w:p>
+      <w:r>
+        <w:t>Sequence_Score@10 Valid Average: 0.4548</w:t>
+      </w:r>
+    </w:p>
+    <w:p>
+      <w:r>
+        <w:t>HT_Ordered@10 Valid Average: 0.5878</w:t>
+      </w:r>
+    </w:p>
+    <w:p>
+      <w:r>
+        <w:t>Kendall's Tau Valid Average: 0.0694</w:t>
+      </w:r>
+    </w:p>
+    <w:p>
+      <w:r>
+        <w:t xml:space="preserve">Position in </w:t>
+      </w:r>
+      <w:proofErr w:type="spellStart"/>
+      <w:r>
+        <w:t>futureTest_NDCG</w:t>
+      </w:r>
+      <w:proofErr w:type="spellEnd"/>
+      <w:r>
+        <w:t xml:space="preserve"> </w:t>
+      </w:r>
+      <w:proofErr w:type="spellStart"/>
+      <w:r>
+        <w:t>Test_HR</w:t>
+      </w:r>
+      <w:proofErr w:type="spellEnd"/>
+      <w:r>
+        <w:t xml:space="preserve">   </w:t>
+      </w:r>
+      <w:proofErr w:type="spellStart"/>
+      <w:r>
+        <w:t>Test_Sequence_ScoreTest_HT_Ordered_ScoreValid_NDCGValid_HR</w:t>
+      </w:r>
+      <w:proofErr w:type="spellEnd"/>
+      <w:r>
+        <w:t xml:space="preserve">  </w:t>
+      </w:r>
+      <w:proofErr w:type="spellStart"/>
+      <w:r>
+        <w:t>Valid_Sequence_ScoreValid_HT_Ordered_Score</w:t>
+      </w:r>
+      <w:proofErr w:type="spellEnd"/>
+    </w:p>
+    <w:p>
+      <w:r>
+        <w:t xml:space="preserve">1         0.4792    0.7414    0.5006    0.6210    0.4986    0.7699    0.5248    0.6474    </w:t>
+      </w:r>
+    </w:p>
+    <w:p>
+      <w:r>
+        <w:t xml:space="preserve">2         0.4701    0.7375    0.5241    0.6308    0.4767    0.7482    0.5401    0.6441    </w:t>
+      </w:r>
+    </w:p>
+    <w:p>
+      <w:r>
+        <w:t xml:space="preserve">3         0.4599    0.7277    0.5119    0.6198    0.4536    0.7283    0.5101    0.6192    </w:t>
+      </w:r>
+    </w:p>
+    <w:p>
+      <w:r>
+        <w:t xml:space="preserve">4         0.4303    0.7010    0.4712    0.5861    0.4522    0.7213    0.4855    0.6034    </w:t>
+      </w:r>
+    </w:p>
+    <w:p>
+      <w:r>
+        <w:t xml:space="preserve">5         0.4182    0.6834    0.4210    0.5522    0.4317    0.7028    0.4347    0.5687    </w:t>
+      </w:r>
+    </w:p>
+    <w:p>
+      <w:r>
+        <w:t xml:space="preserve">6         0.4053    0.6714    0.3659    0.5187    0.4251    0.6979    0.3811    0.5395    </w:t>
+      </w:r>
+    </w:p>
+    <w:p>
+      <w:pPr>
+        <w:rPr>
+          <w:b/>
+          <w:bCs/>
+        </w:rPr>
+      </w:pPr>
+      <w:r>
+        <w:t xml:space="preserve">7         0.3893    0.6571    0.3051    0.4811    0.4108    0.6770    0.3070    0.4920    </w:t>
+      </w:r>
+    </w:p>
+    <w:p>
+      <w:pPr>
+        <w:rPr>
+          <w:b/>
+          <w:bCs/>
+        </w:rPr>
+      </w:pPr>
+    </w:p>
+    <w:p>
+      <w:pPr>
+        <w:rPr>
+          <w:b/>
+          <w:bCs/>
+        </w:rPr>
+      </w:pPr>
+    </w:p>
+    <w:p>
+      <w:pPr>
+        <w:rPr>
+          <w:b/>
+          <w:bCs/>
+        </w:rPr>
+      </w:pPr>
+    </w:p>
+    <w:p>
+      <w:pPr>
+        <w:rPr>
+          <w:b/>
+          <w:bCs/>
+        </w:rPr>
+      </w:pPr>
+    </w:p>
+    <w:p>
+      <w:pPr>
+        <w:rPr>
+          <w:b/>
+          <w:bCs/>
+        </w:rPr>
+      </w:pPr>
+    </w:p>
+    <w:p>
+      <w:pPr>
+        <w:rPr>
+          <w:b/>
+          <w:bCs/>
+        </w:rPr>
+      </w:pPr>
+    </w:p>
+    <w:p>
+      <w:pPr>
+        <w:rPr>
+          <w:b/>
+          <w:bCs/>
+        </w:rPr>
+      </w:pPr>
+    </w:p>
+    <w:p>
+      <w:pPr>
+        <w:rPr>
+          <w:b/>
+          <w:bCs/>
+        </w:rPr>
+      </w:pPr>
+    </w:p>
+    <w:p>
+      <w:pPr>
+        <w:rPr>
+          <w:b/>
+          <w:bCs/>
+        </w:rPr>
+      </w:pPr>
+    </w:p>
+    <w:p>
+      <w:pPr>
+        <w:rPr>
+          <w:b/>
+          <w:bCs/>
+        </w:rPr>
+      </w:pPr>
+      <w:r>
+        <w:rPr>
+          <w:b/>
+          <w:bCs/>
+        </w:rPr>
+        <w:lastRenderedPageBreak/>
+        <w:t xml:space="preserve"># </w:t>
+      </w:r>
+      <w:r>
+        <w:rPr>
+          <w:b/>
+          <w:bCs/>
+        </w:rPr>
+        <w:t xml:space="preserve">All action Teacher Forcing  </w:t>
+      </w:r>
+    </w:p>
+    <w:p>
+      <w:r>
+        <w:t xml:space="preserve">Evaluation statistics when evaluating for each k-step into the future: </w:t>
+      </w:r>
+      <w:r>
+        <w:t xml:space="preserve"> 200</w:t>
+      </w:r>
+    </w:p>
+    <w:p/>
+    <w:p>
+      <w:r>
+        <w:t>NDCG@10 Test Average: 0.4733</w:t>
+      </w:r>
+    </w:p>
+    <w:p>
+      <w:r>
+        <w:t>HR@10 Test Average: 0.7349</w:t>
+      </w:r>
+    </w:p>
+    <w:p>
+      <w:r>
+        <w:t>Sequence_Score@10 Test Average: 0.4693</w:t>
+      </w:r>
+    </w:p>
+    <w:p>
+      <w:r>
+        <w:t>HT_Ordered@10 Test Average: 0.6021</w:t>
+      </w:r>
+    </w:p>
+    <w:p>
+      <w:r>
+        <w:t>Kendall's Tau Test Average: 0.1072</w:t>
+      </w:r>
+    </w:p>
+    <w:p/>
+    <w:p>
+      <w:r>
+        <w:t>NDCG@10 Valid Average: 0.4809</w:t>
+      </w:r>
+    </w:p>
+    <w:p>
+      <w:r>
+        <w:t>HR@10 Valid Average: 0.7461</w:t>
+      </w:r>
+    </w:p>
+    <w:p>
+      <w:r>
+        <w:t>Sequence_Score@10 Valid Average: 0.4746</w:t>
+      </w:r>
+    </w:p>
+    <w:p>
+      <w:r>
+        <w:t>HT_Ordered@10 Valid Average: 0.6103</w:t>
+      </w:r>
+    </w:p>
+    <w:p>
+      <w:r>
+        <w:t>Kendall's Tau Valid Average: 0.0950</w:t>
+      </w:r>
+    </w:p>
+    <w:p>
+      <w:r>
+        <w:t xml:space="preserve">Position in </w:t>
+      </w:r>
+      <w:proofErr w:type="spellStart"/>
+      <w:r>
+        <w:t>futureTest_NDCG</w:t>
+      </w:r>
+      <w:proofErr w:type="spellEnd"/>
+      <w:r>
+        <w:t xml:space="preserve"> </w:t>
+      </w:r>
+      <w:proofErr w:type="spellStart"/>
+      <w:r>
+        <w:t>Test_HR</w:t>
+      </w:r>
+      <w:proofErr w:type="spellEnd"/>
+      <w:r>
+        <w:t xml:space="preserve">   </w:t>
+      </w:r>
+      <w:proofErr w:type="spellStart"/>
+      <w:r>
+        <w:t>Test_Sequence_ScoreTest_HT_Ordered_ScoreValid_NDCGValid_HR</w:t>
+      </w:r>
+      <w:proofErr w:type="spellEnd"/>
+      <w:r>
+        <w:t xml:space="preserve">  </w:t>
+      </w:r>
+      <w:proofErr w:type="spellStart"/>
+      <w:r>
+        <w:t>Valid_Sequence_ScoreValid_HT_Ordered_Score</w:t>
+      </w:r>
+      <w:proofErr w:type="spellEnd"/>
+    </w:p>
+    <w:p>
+      <w:r>
+        <w:t xml:space="preserve">1         0.5388    0.7993    0.5680    0.6837    0.5411    0.8011    0.5710    0.6861    </w:t>
+      </w:r>
+    </w:p>
+    <w:p>
+      <w:r>
+        <w:t xml:space="preserve">2         0.5154    0.7757    0.5745    0.6751    0.5169    0.7715    0.5679    0.6697    </w:t>
+      </w:r>
+    </w:p>
+    <w:p>
+      <w:r>
+        <w:t xml:space="preserve">3         0.4914    0.7594    0.5466    0.6530    0.4955    0.7694    0.5467    0.6580    </w:t>
+      </w:r>
+    </w:p>
+    <w:p>
+      <w:r>
+        <w:t xml:space="preserve">4         0.4745    0.7349    0.4931    0.6140    0.4779    0.7452    0.4979    0.6216    </w:t>
+      </w:r>
+    </w:p>
+    <w:p>
+      <w:r>
+        <w:t xml:space="preserve">5         0.4467    0.7008    0.4260    0.5634    0.4679    0.7321    0.4460    0.5891    </w:t>
+      </w:r>
+    </w:p>
+    <w:p>
+      <w:r>
+        <w:t xml:space="preserve">6         0.4325    0.6949    0.3722    0.5335    0.4454    0.7139    0.3813    0.5476    </w:t>
+      </w:r>
+    </w:p>
+    <w:p>
+      <w:r>
+        <w:t xml:space="preserve">7         0.4139    0.6790    0.3044    0.4917    0.4216    0.6895    0.3113    0.5004  </w:t>
+      </w:r>
+    </w:p>
+    <w:p>
+      <w:pPr>
+        <w:rPr>
+          <w:b/>
+          <w:bCs/>
+          <w:sz w:val="32"/>
+          <w:szCs w:val="32"/>
+        </w:rPr>
+      </w:pPr>
+    </w:p>
+    <w:p>
+      <w:pPr>
+        <w:rPr>
+          <w:b/>
+          <w:bCs/>
+        </w:rPr>
+      </w:pPr>
+    </w:p>
+    <w:p>
+      <w:pPr>
+        <w:rPr>
+          <w:b/>
+          <w:bCs/>
+        </w:rPr>
+      </w:pPr>
+    </w:p>
+    <w:p>
+      <w:pPr>
+        <w:rPr>
+          <w:b/>
+          <w:bCs/>
+        </w:rPr>
+      </w:pPr>
+    </w:p>
+    <w:p>
+      <w:pPr>
+        <w:rPr>
+          <w:b/>
+          <w:bCs/>
+        </w:rPr>
+      </w:pPr>
+    </w:p>
+    <w:p>
+      <w:pPr>
+        <w:rPr>
+          <w:b/>
+          <w:bCs/>
+        </w:rPr>
+      </w:pPr>
+    </w:p>
+    <w:p>
+      <w:pPr>
+        <w:rPr>
+          <w:b/>
+          <w:bCs/>
+        </w:rPr>
+      </w:pPr>
+      <w:r>
+        <w:rPr>
+          <w:b/>
+          <w:bCs/>
+        </w:rPr>
+        <w:t xml:space="preserve"># </w:t>
+      </w:r>
+      <w:r>
+        <w:rPr>
+          <w:b/>
+          <w:bCs/>
+        </w:rPr>
+        <w:t xml:space="preserve">All action </w:t>
+      </w:r>
+      <w:r>
+        <w:rPr>
+          <w:b/>
+          <w:bCs/>
+        </w:rPr>
+        <w:t>T2V</w:t>
+      </w:r>
+      <w:r>
+        <w:rPr>
+          <w:b/>
+          <w:bCs/>
+        </w:rPr>
+        <w:t xml:space="preserve">  </w:t>
+      </w:r>
+    </w:p>
+    <w:p>
+      <w:r>
+        <w:lastRenderedPageBreak/>
+        <w:t xml:space="preserve">Evaluation statistics when evaluating for each k-step into the future: </w:t>
+      </w:r>
+      <w:r>
+        <w:t xml:space="preserve"> 200</w:t>
+      </w:r>
+    </w:p>
+    <w:p>
+      <w:r>
+        <w:t>NDCG@10 Test Average: 0.1540</w:t>
+      </w:r>
+    </w:p>
+    <w:p>
+      <w:r>
+        <w:t>HR@10 Test Average: 0.2805</w:t>
+      </w:r>
+    </w:p>
+    <w:p>
+      <w:r>
+        <w:t>Sequence_Score@10 Test Average: 0.1679</w:t>
+      </w:r>
+    </w:p>
+    <w:p>
+      <w:r>
+        <w:t>HT_Ordered@10 Test Average: 0.2242</w:t>
+      </w:r>
+    </w:p>
+    <w:p>
+      <w:r>
+        <w:t>Kendall's Tau Test Average: 0.2364</w:t>
+      </w:r>
+    </w:p>
+    <w:p/>
+    <w:p>
+      <w:r>
+        <w:t>NDCG@10 Valid Average: 0.4051</w:t>
+      </w:r>
+    </w:p>
+    <w:p>
+      <w:r>
+        <w:t>HR@10 Valid Average: 0.6909</w:t>
+      </w:r>
+    </w:p>
+    <w:p>
+      <w:r>
+        <w:t>Sequence_Score@10 Valid Average: 0.4337</w:t>
+      </w:r>
+    </w:p>
+    <w:p>
+      <w:r>
+        <w:t>HT_Ordered@10 Valid Average: 0.5623</w:t>
+      </w:r>
+    </w:p>
+    <w:p>
+      <w:r>
+        <w:t>Kendall's Tau Valid Average: 0.1253</w:t>
+      </w:r>
+    </w:p>
+    <w:p>
+      <w:r>
+        <w:t xml:space="preserve">Position in </w:t>
+      </w:r>
+      <w:proofErr w:type="spellStart"/>
+      <w:r>
+        <w:t>futureTest_NDCG</w:t>
+      </w:r>
+      <w:proofErr w:type="spellEnd"/>
+      <w:r>
+        <w:t xml:space="preserve"> </w:t>
+      </w:r>
+      <w:proofErr w:type="spellStart"/>
+      <w:r>
+        <w:t>Test_HR</w:t>
+      </w:r>
+      <w:proofErr w:type="spellEnd"/>
+      <w:r>
+        <w:t xml:space="preserve">   </w:t>
+      </w:r>
+      <w:proofErr w:type="spellStart"/>
+      <w:r>
+        <w:t>Test_Sequence_ScoreTest_HT_Ordered_ScoreValid_NDCGValid_HR</w:t>
+      </w:r>
+      <w:proofErr w:type="spellEnd"/>
+      <w:r>
+        <w:t xml:space="preserve">  </w:t>
+      </w:r>
+      <w:proofErr w:type="spellStart"/>
+      <w:r>
+        <w:t>Valid_Sequence_ScoreValid_HT_Ordered_Score</w:t>
+      </w:r>
+      <w:proofErr w:type="spellEnd"/>
+    </w:p>
+    <w:p>
+      <w:r>
+        <w:t xml:space="preserve">1         0.2184    0.3962    0.2137    0.3050    0.4624    0.7580    0.4747    0.6164    </w:t>
+      </w:r>
+    </w:p>
+    <w:p>
+      <w:r>
+        <w:t xml:space="preserve">2         0.1984    0.3632    0.2188    0.2910    0.4466    0.7558    0.5061    0.6310    </w:t>
+      </w:r>
+    </w:p>
+    <w:p>
+      <w:r>
+        <w:t xml:space="preserve">3         0.1791    0.3244    0.2074    0.2659    0.4383    0.7251    0.5044    0.6148    </w:t>
+      </w:r>
+    </w:p>
+    <w:p>
+      <w:r>
+        <w:t xml:space="preserve">4         0.1614    0.2835    0.1838    0.2337    0.4045    0.6858    0.4558    0.5708    </w:t>
+      </w:r>
+    </w:p>
+    <w:p>
+      <w:r>
+        <w:t xml:space="preserve">5         0.1276    0.2360    0.1484    0.1922    0.3918    0.6757    0.4226    0.5491    </w:t>
+      </w:r>
+    </w:p>
+    <w:p>
+      <w:r>
+        <w:t xml:space="preserve">6         0.1073    0.1976    0.1144    0.1560    0.3525    0.6268    0.3633    0.4951    </w:t>
+      </w:r>
+    </w:p>
+    <w:p>
+      <w:r>
+        <w:t xml:space="preserve">7         0.0856    0.1624    0.0888    0.1256    0.3395    0.6086    0.3093    0.4590  </w:t>
+      </w:r>
+    </w:p>
+    <w:p>
+      <w:pPr>
+        <w:rPr>
+          <w:b/>
+          <w:bCs/>
+        </w:rPr>
+      </w:pPr>
+    </w:p>
+    <w:p>
+      <w:pPr>
+        <w:rPr>
+          <w:b/>
+          <w:bCs/>
+        </w:rPr>
+      </w:pPr>
+    </w:p>
+    <w:p>
+      <w:pPr>
+        <w:rPr>
+          <w:b/>
+          <w:bCs/>
+        </w:rPr>
+      </w:pPr>
+    </w:p>
+    <w:p>
+      <w:pPr>
+        <w:rPr>
+          <w:b/>
+          <w:bCs/>
+        </w:rPr>
+      </w:pPr>
+    </w:p>
+    <w:p>
+      <w:pPr>
+        <w:rPr>
+          <w:b/>
+          <w:bCs/>
+        </w:rPr>
+      </w:pPr>
+    </w:p>
+    <w:p>
+      <w:pPr>
+        <w:rPr>
+          <w:b/>
+          <w:bCs/>
+        </w:rPr>
+      </w:pPr>
+    </w:p>
+    <w:p>
+      <w:pPr>
+        <w:rPr>
+          <w:b/>
+          <w:bCs/>
+        </w:rPr>
+      </w:pPr>
+    </w:p>
+    <w:p>
+      <w:pPr>
+        <w:rPr>
+          <w:b/>
+          <w:bCs/>
+        </w:rPr>
+      </w:pPr>
+    </w:p>
+    <w:p>
+      <w:pPr>
+        <w:rPr>
+          <w:b/>
+          <w:bCs/>
+        </w:rPr>
+      </w:pPr>
+    </w:p>
+    <w:p>
+      <w:pPr>
+        <w:rPr>
+          <w:b/>
+          <w:bCs/>
+        </w:rPr>
+      </w:pPr>
+      <w:r>
+        <w:rPr>
+          <w:b/>
+          <w:bCs/>
+        </w:rPr>
+        <w:t xml:space="preserve"># Future Rolling Window: </w:t>
       </w:r>
     </w:p>
     <w:p>
@@ -2744,60 +4770,57 @@
         <w:lastRenderedPageBreak/>
         <w:t>Evaluation statistics when evaluating for each k-step into the future:</w:t>
       </w:r>
-      <w:r>
-        <w:t xml:space="preserve">  - EPOCHS: 200</w:t>
-      </w:r>
-    </w:p>
-    <w:p/>
-    <w:p>
-      <w:r>
-        <w:t>NDCG@10 Test Average: 0.2827</w:t>
-      </w:r>
-    </w:p>
-    <w:p>
-      <w:r>
-        <w:t>HR@10 Test Average: 0.5274</w:t>
-      </w:r>
-    </w:p>
-    <w:p>
-      <w:r>
-        <w:t>Sequence_Score@10 Test Average: 0.3161</w:t>
-      </w:r>
-    </w:p>
-    <w:p>
-      <w:r>
-        <w:t>HT_Ordered@10 Test Average: 0.4217</w:t>
-      </w:r>
-    </w:p>
-    <w:p>
-      <w:r>
-        <w:t>Kendall's Tau Test Average: 0.0360</w:t>
-      </w:r>
-    </w:p>
-    <w:p/>
-    <w:p>
-      <w:r>
-        <w:t>NDCG@10 Valid Average: 0.2836</w:t>
-      </w:r>
-    </w:p>
-    <w:p>
-      <w:r>
-        <w:t>HR@10 Valid Average: 0.5315</w:t>
-      </w:r>
-    </w:p>
-    <w:p>
-      <w:r>
-        <w:t>Sequence_Score@10 Valid Average: 0.3191</w:t>
-      </w:r>
-    </w:p>
-    <w:p>
-      <w:r>
-        <w:t>HT_Ordered@10 Valid Average: 0.4253</w:t>
-      </w:r>
-    </w:p>
-    <w:p>
-      <w:r>
-        <w:t>Kendall's Tau Valid Average: 0.0290</w:t>
+    </w:p>
+    <w:p/>
+    <w:p>
+      <w:r>
+        <w:t>NDCG@10 Test Average: 0.2711</w:t>
+      </w:r>
+    </w:p>
+    <w:p>
+      <w:r>
+        <w:t>HR@10 Test Average: 0.5077</w:t>
+      </w:r>
+    </w:p>
+    <w:p>
+      <w:r>
+        <w:t>Sequence_Score@10 Test Average: 0.3025</w:t>
+      </w:r>
+    </w:p>
+    <w:p>
+      <w:r>
+        <w:t>HT_Ordered@10 Test Average: 0.4051</w:t>
+      </w:r>
+    </w:p>
+    <w:p>
+      <w:r>
+        <w:t>Kendall's Tau Test Average: 0.0345</w:t>
+      </w:r>
+    </w:p>
+    <w:p/>
+    <w:p>
+      <w:r>
+        <w:t>NDCG@10 Valid Average: 0.2750</w:t>
+      </w:r>
+    </w:p>
+    <w:p>
+      <w:r>
+        <w:t>HR@10 Valid Average: 0.5204</w:t>
+      </w:r>
+    </w:p>
+    <w:p>
+      <w:r>
+        <w:t>Sequence_Score@10 Valid Average: 0.3105</w:t>
+      </w:r>
+    </w:p>
+    <w:p>
+      <w:r>
+        <w:t>HT_Ordered@10 Valid Average: 0.4154</w:t>
+      </w:r>
+    </w:p>
+    <w:p>
+      <w:r>
+        <w:t>Kendall's Tau Valid Average: 0.0305</w:t>
       </w:r>
     </w:p>
     <w:p>
@@ -2836,74 +4859,380 @@
     </w:p>
     <w:p>
       <w:r>
-        <w:t>1         0.2934    0.5427    0.2809    0.4118    0.2989    0.5553    0.2831    0.4192</w:t>
-      </w:r>
-    </w:p>
-    <w:p>
-      <w:r>
-        <w:t>2         0.2923    0.5416    0.3237    0.4326    0.2832    0.5273    0.3213    0.4243</w:t>
-      </w:r>
-    </w:p>
-    <w:p>
-      <w:r>
-        <w:t>3         0.2905    0.5396    0.3512    0.4454    0.2856    0.5371    0.3515    0.4443</w:t>
-      </w:r>
-    </w:p>
-    <w:p>
-      <w:r>
-        <w:t>4         0.2829    0.5266    0.3425    0.4346    0.2908    0.5420    0.3554    0.4487</w:t>
-      </w:r>
-    </w:p>
-    <w:p>
-      <w:r>
-        <w:t>5         0.2747    0.5155    0.3328    0.4242    0.2782    0.5175    0.3304    0.4240</w:t>
-      </w:r>
-    </w:p>
-    <w:p>
-      <w:r>
-        <w:t>6         0.2762    0.5151    0.3067    0.4109    0.2825    0.5292    0.3153    0.4223</w:t>
-      </w:r>
-    </w:p>
-    <w:p>
-      <w:r>
-        <w:t>7         0.2690    0.5110    0.2746    0.3928    0.2663    0.5118    0.2769    0.3943</w:t>
-      </w:r>
-    </w:p>
-    <w:p/>
-    <w:p/>
-    <w:p/>
-    <w:p/>
-    <w:p/>
-    <w:p/>
-    <w:p/>
-    <w:p/>
-    <w:p>
-      <w:pPr>
-        <w:rPr>
-          <w:b/>
-          <w:bCs/>
-          <w:sz w:val="32"/>
-          <w:szCs w:val="32"/>
-        </w:rPr>
-      </w:pPr>
-      <w:r>
-        <w:rPr>
-          <w:b/>
-          <w:bCs/>
-          <w:sz w:val="32"/>
-          <w:szCs w:val="32"/>
-        </w:rPr>
+        <w:t>1         0.2833    0.5264    0.2672    0.3968    0.2881    0.5363    0.2785    0.4074</w:t>
+      </w:r>
+    </w:p>
+    <w:p>
+      <w:r>
+        <w:t>2         0.2784    0.5188    0.3126    0.4157    0.2783    0.5311    0.3087    0.4199</w:t>
+      </w:r>
+    </w:p>
+    <w:p>
+      <w:r>
+        <w:t>3         0.2757    0.5144    0.3269    0.4207    0.2716    0.5153    0.3344    0.4249</w:t>
+      </w:r>
+    </w:p>
+    <w:p>
+      <w:r>
+        <w:t>4         0.2703    0.5018    0.3309    0.4163    0.2795    0.5319    0.3503    0.4411</w:t>
+      </w:r>
+    </w:p>
+    <w:p>
+      <w:r>
+        <w:t>5         0.2608    0.4997    0.3206    0.4101    0.2677    0.5148    0.3282    0.4215</w:t>
+      </w:r>
+    </w:p>
+    <w:p>
+      <w:r>
+        <w:t>6         0.2661    0.4969    0.2959    0.3964    0.2709    0.5023    0.3003    0.4013</w:t>
+      </w:r>
+    </w:p>
+    <w:p>
+      <w:r>
+        <w:t>7         0.2633    0.4960    0.2633    0.3796    0.2692    0.5107    0.2733    0.3920</w:t>
+      </w:r>
+    </w:p>
+    <w:p/>
+    <w:p/>
+    <w:p/>
+    <w:p/>
+    <w:p/>
+    <w:p/>
+    <w:p/>
+    <w:p/>
+    <w:p>
+      <w:pPr>
+        <w:rPr>
+          <w:b/>
+          <w:bCs/>
+        </w:rPr>
+      </w:pPr>
+      <w:r>
+        <w:rPr>
+          <w:b/>
+          <w:bCs/>
+        </w:rPr>
+        <w:t># Future Rolling Window</w:t>
+      </w:r>
+      <w:r>
+        <w:rPr>
+          <w:b/>
+          <w:bCs/>
+        </w:rPr>
+        <w:t xml:space="preserve"> </w:t>
+      </w:r>
+      <w:proofErr w:type="spellStart"/>
+      <w:r>
+        <w:rPr>
+          <w:b/>
+          <w:bCs/>
+        </w:rPr>
+        <w:t>Autoregr</w:t>
+      </w:r>
+      <w:proofErr w:type="spellEnd"/>
+      <w:r>
+        <w:rPr>
+          <w:b/>
+          <w:bCs/>
+        </w:rPr>
+        <w:t xml:space="preserve">: </w:t>
+      </w:r>
+    </w:p>
+    <w:p>
+      <w:r>
         <w:lastRenderedPageBreak/>
-        <w:t># CE OVER LOSS</w:t>
-      </w:r>
-    </w:p>
-    <w:p>
-      <w:pPr>
-        <w:rPr>
-          <w:b/>
-          <w:bCs/>
-          <w:sz w:val="32"/>
-          <w:szCs w:val="32"/>
+        <w:t>Evaluation statistics when evaluating for each k-step into the future:  200</w:t>
+      </w:r>
+    </w:p>
+    <w:p>
+      <w:r>
+        <w:t>NDCG@10 Test Average: 0.2711</w:t>
+      </w:r>
+    </w:p>
+    <w:p>
+      <w:r>
+        <w:t>HR@10 Test Average: 0.5076</w:t>
+      </w:r>
+    </w:p>
+    <w:p>
+      <w:r>
+        <w:t>Sequence_Score@10 Test Average: 0.3047</w:t>
+      </w:r>
+    </w:p>
+    <w:p>
+      <w:r>
+        <w:t>HT_Ordered@10 Test Average: 0.4062</w:t>
+      </w:r>
+    </w:p>
+    <w:p>
+      <w:r>
+        <w:t>Kendall's Tau Test Average: 0.0300</w:t>
+      </w:r>
+    </w:p>
+    <w:p/>
+    <w:p>
+      <w:r>
+        <w:t>NDCG@10 Valid Average: 0.2894</w:t>
+      </w:r>
+    </w:p>
+    <w:p>
+      <w:r>
+        <w:t>HR@10 Valid Average: 0.5393</w:t>
+      </w:r>
+    </w:p>
+    <w:p>
+      <w:r>
+        <w:t>Sequence_Score@10 Valid Average: 0.3227</w:t>
+      </w:r>
+    </w:p>
+    <w:p>
+      <w:r>
+        <w:t>HT_Ordered@10 Valid Average: 0.4310</w:t>
+      </w:r>
+    </w:p>
+    <w:p>
+      <w:r>
+        <w:t>Kendall's Tau Valid Average: 0.0252</w:t>
+      </w:r>
+    </w:p>
+    <w:p>
+      <w:r>
+        <w:t xml:space="preserve">Position in </w:t>
+      </w:r>
+      <w:proofErr w:type="spellStart"/>
+      <w:r>
+        <w:t>futureTest_NDCG</w:t>
+      </w:r>
+      <w:proofErr w:type="spellEnd"/>
+      <w:r>
+        <w:t xml:space="preserve"> </w:t>
+      </w:r>
+      <w:proofErr w:type="spellStart"/>
+      <w:r>
+        <w:t>Test_HR</w:t>
+      </w:r>
+      <w:proofErr w:type="spellEnd"/>
+      <w:r>
+        <w:t xml:space="preserve">   </w:t>
+      </w:r>
+      <w:proofErr w:type="spellStart"/>
+      <w:r>
+        <w:t>Test_Sequence_ScoreTest_HT_Ordered_ScoreValid_NDCGValid_HR</w:t>
+      </w:r>
+      <w:proofErr w:type="spellEnd"/>
+      <w:r>
+        <w:t xml:space="preserve">  </w:t>
+      </w:r>
+      <w:proofErr w:type="spellStart"/>
+      <w:r>
+        <w:t>Valid_Sequence_ScoreValid_HT_Ordered_Score</w:t>
+      </w:r>
+      <w:proofErr w:type="spellEnd"/>
+    </w:p>
+    <w:p>
+      <w:r>
+        <w:t xml:space="preserve">1         0.2854    0.5283    0.2720    0.4002    0.3105    0.5667    0.2924    0.4295    </w:t>
+      </w:r>
+    </w:p>
+    <w:p>
+      <w:r>
+        <w:t xml:space="preserve">2         0.2769    0.5157    0.3167    0.4162    0.2899    0.5382    0.3267    0.4324    </w:t>
+      </w:r>
+    </w:p>
+    <w:p>
+      <w:r>
+        <w:t xml:space="preserve">3         0.2766    0.5164    0.3348    0.4256    0.2877    0.5428    0.3504    0.4466    </w:t>
+      </w:r>
+    </w:p>
+    <w:p>
+      <w:r>
+        <w:t xml:space="preserve">4         0.2678    0.5047    0.3318    0.4182    0.2950    0.5482    0.3574    0.4528    </w:t>
+      </w:r>
+    </w:p>
+    <w:p>
+      <w:r>
+        <w:t xml:space="preserve">5         0.2624    0.4988    0.3208    0.4098    0.2763    0.5235    0.3390    0.4313    </w:t>
+      </w:r>
+    </w:p>
+    <w:p>
+      <w:r>
+        <w:t xml:space="preserve">6         0.2696    0.5018    0.2985    0.4002    0.2903    0.5422    0.3233    0.4328    </w:t>
+      </w:r>
+    </w:p>
+    <w:p>
+      <w:r>
+        <w:t xml:space="preserve">7         0.2594    0.4875    0.2582    0.3729    0.2762    0.5134    0.2694    0.3914   </w:t>
+      </w:r>
+    </w:p>
+    <w:p/>
+    <w:p/>
+    <w:p/>
+    <w:p/>
+    <w:p/>
+    <w:p/>
+    <w:p/>
+    <w:p/>
+    <w:p/>
+    <w:p>
+      <w:pPr>
+        <w:rPr>
+          <w:b/>
+          <w:bCs/>
+        </w:rPr>
+      </w:pPr>
+      <w:r>
+        <w:rPr>
+          <w:b/>
+          <w:bCs/>
+        </w:rPr>
+        <w:t># Future Rolling Window</w:t>
+      </w:r>
+      <w:r>
+        <w:rPr>
+          <w:b/>
+          <w:bCs/>
+        </w:rPr>
+        <w:t xml:space="preserve"> Teacher forcing: </w:t>
+      </w:r>
+    </w:p>
+    <w:p>
+      <w:r>
+        <w:lastRenderedPageBreak/>
+        <w:t>Evaluation statistics when evaluating for each k-step into the future:  200</w:t>
+      </w:r>
+    </w:p>
+    <w:p>
+      <w:r>
+        <w:t>NDCG@10 Test Average: 0.2663</w:t>
+      </w:r>
+    </w:p>
+    <w:p>
+      <w:r>
+        <w:t>HR@10 Test Average: 0.5013</w:t>
+      </w:r>
+    </w:p>
+    <w:p>
+      <w:r>
+        <w:t>Sequence_Score@10 Test Average: 0.2983</w:t>
+      </w:r>
+    </w:p>
+    <w:p>
+      <w:r>
+        <w:t>HT_Ordered@10 Test Average: 0.3998</w:t>
+      </w:r>
+    </w:p>
+    <w:p>
+      <w:r>
+        <w:t>Kendall's Tau Test Average: 0.0357</w:t>
+      </w:r>
+    </w:p>
+    <w:p/>
+    <w:p>
+      <w:r>
+        <w:t>NDCG@10 Valid Average: 0.2737</w:t>
+      </w:r>
+    </w:p>
+    <w:p>
+      <w:r>
+        <w:t>HR@10 Valid Average: 0.5190</w:t>
+      </w:r>
+    </w:p>
+    <w:p>
+      <w:r>
+        <w:t>Sequence_Score@10 Valid Average: 0.3101</w:t>
+      </w:r>
+    </w:p>
+    <w:p>
+      <w:r>
+        <w:t>HT_Ordered@10 Valid Average: 0.4145</w:t>
+      </w:r>
+    </w:p>
+    <w:p>
+      <w:r>
+        <w:t>Kendall's Tau Valid Average: 0.0292</w:t>
+      </w:r>
+    </w:p>
+    <w:p>
+      <w:r>
+        <w:t xml:space="preserve">Position in </w:t>
+      </w:r>
+      <w:proofErr w:type="spellStart"/>
+      <w:r>
+        <w:t>futureTest_NDCG</w:t>
+      </w:r>
+      <w:proofErr w:type="spellEnd"/>
+      <w:r>
+        <w:t xml:space="preserve"> </w:t>
+      </w:r>
+      <w:proofErr w:type="spellStart"/>
+      <w:r>
+        <w:t>Test_HR</w:t>
+      </w:r>
+      <w:proofErr w:type="spellEnd"/>
+      <w:r>
+        <w:t xml:space="preserve">   </w:t>
+      </w:r>
+      <w:proofErr w:type="spellStart"/>
+      <w:r>
+        <w:t>Test_Sequence_ScoreTest_HT_Ordered_ScoreValid_NDCGValid_HR</w:t>
+      </w:r>
+      <w:proofErr w:type="spellEnd"/>
+      <w:r>
+        <w:t xml:space="preserve">  </w:t>
+      </w:r>
+      <w:proofErr w:type="spellStart"/>
+      <w:r>
+        <w:t>Valid_Sequence_ScoreValid_HT_Ordered_Score</w:t>
+      </w:r>
+      <w:proofErr w:type="spellEnd"/>
+    </w:p>
+    <w:p>
+      <w:r>
+        <w:t xml:space="preserve">1         0.2782    0.5240    0.2662    0.3951    0.2892    0.5403    0.2757    0.4080    </w:t>
+      </w:r>
+    </w:p>
+    <w:p>
+      <w:r>
+        <w:t xml:space="preserve">2         0.2735    0.5138    0.3066    0.4102    0.2764    0.5211    0.3086    0.4148    </w:t>
+      </w:r>
+    </w:p>
+    <w:p>
+      <w:r>
+        <w:t xml:space="preserve">3         0.2703    0.5092    0.3269    0.4181    0.2776    0.5221    0.3359    0.4290    </w:t>
+      </w:r>
+    </w:p>
+    <w:p>
+      <w:r>
+        <w:t xml:space="preserve">4         0.2674    0.5010    0.3239    0.4124    0.2798    0.5325    0.3463    0.4394    </w:t>
+      </w:r>
+    </w:p>
+    <w:p>
+      <w:r>
+        <w:t xml:space="preserve">5         0.2571    0.4875    0.3150    0.4012    0.2639    0.5102    0.3286    0.4194    </w:t>
+      </w:r>
+    </w:p>
+    <w:p>
+      <w:r>
+        <w:t xml:space="preserve">6         0.2617    0.4893    0.2907    0.3900    0.2697    0.5113    0.3073    0.4093    </w:t>
+      </w:r>
+    </w:p>
+    <w:p>
+      <w:r>
+        <w:t>7         0.2561    0.4840    0.2592    0.3716    0.2593    0.4952    0.2686    0.3819</w:t>
+      </w:r>
+    </w:p>
+    <w:p/>
+    <w:p/>
+    <w:p/>
+    <w:p/>
+    <w:p/>
+    <w:p/>
+    <w:p/>
+    <w:p>
+      <w:pPr>
+        <w:rPr>
+          <w:b/>
+          <w:bCs/>
         </w:rPr>
       </w:pPr>
       <w:r>
@@ -2918,65 +5247,70 @@
           <w:b/>
           <w:bCs/>
         </w:rPr>
-        <w:t>All action</w:t>
-      </w:r>
-    </w:p>
-    <w:p>
-      <w:r>
-        <w:t xml:space="preserve">Evaluation statistics when evaluating for each k-step into the future: </w:t>
-      </w:r>
-      <w:r>
-        <w:t xml:space="preserve"> - Epoch 200</w:t>
-      </w:r>
-    </w:p>
-    <w:p>
-      <w:r>
-        <w:t>NDCG@10 Test Average: 0.4233</w:t>
-      </w:r>
-    </w:p>
-    <w:p>
-      <w:r>
-        <w:t>HR@10 Test Average: 0.6843</w:t>
-      </w:r>
-    </w:p>
-    <w:p>
-      <w:r>
-        <w:t>Sequence_Score@10 Test Average: 0.4298</w:t>
-      </w:r>
-    </w:p>
-    <w:p>
-      <w:r>
-        <w:t>HT_Ordered@10 Test Average: 0.5571</w:t>
-      </w:r>
-    </w:p>
-    <w:p>
-      <w:r>
-        <w:t>Kendall's Tau Test Average: 0.0873</w:t>
-      </w:r>
-    </w:p>
-    <w:p>
-      <w:r>
-        <w:t>NDCG@10 Valid Average: 0.4426</w:t>
-      </w:r>
-    </w:p>
-    <w:p>
-      <w:r>
-        <w:t>HR@10 Valid Average: 0.7099</w:t>
-      </w:r>
-    </w:p>
-    <w:p>
-      <w:r>
-        <w:t>Sequence_Score@10 Valid Average: 0.4471</w:t>
-      </w:r>
-    </w:p>
-    <w:p>
-      <w:r>
-        <w:t>HT_Ordered@10 Valid Average: 0.5785</w:t>
-      </w:r>
-    </w:p>
-    <w:p>
-      <w:r>
-        <w:t>Kendall's Tau Valid Average: 0.0763</w:t>
+        <w:t>Integrated All Action Prediction</w:t>
+      </w:r>
+      <w:r>
+        <w:rPr>
+          <w:b/>
+          <w:bCs/>
+        </w:rPr>
+        <w:t xml:space="preserve">: </w:t>
+      </w:r>
+    </w:p>
+    <w:p>
+      <w:r>
+        <w:t>Evaluation statistics when evaluating for each k-step into the future:  200</w:t>
+      </w:r>
+    </w:p>
+    <w:p>
+      <w:r>
+        <w:t>NDCG@10 Test Average: 0.4958</w:t>
+      </w:r>
+    </w:p>
+    <w:p>
+      <w:r>
+        <w:lastRenderedPageBreak/>
+        <w:t>HR@10 Test Average: 0.7591</w:t>
+      </w:r>
+    </w:p>
+    <w:p>
+      <w:r>
+        <w:t>Sequence_Score@10 Test Average: 0.4844</w:t>
+      </w:r>
+    </w:p>
+    <w:p>
+      <w:r>
+        <w:t>HT_Ordered@10 Test Average: 0.6217</w:t>
+      </w:r>
+    </w:p>
+    <w:p>
+      <w:r>
+        <w:t>Kendall's Tau Test Average: 0.1082</w:t>
+      </w:r>
+    </w:p>
+    <w:p>
+      <w:r>
+        <w:t>NDCG@10 Valid Average: 0.5059</w:t>
+      </w:r>
+    </w:p>
+    <w:p>
+      <w:r>
+        <w:t>HR@10 Valid Average: 0.7730</w:t>
+      </w:r>
+    </w:p>
+    <w:p>
+      <w:r>
+        <w:t>Sequence_Score@10 Valid Average: 0.4913</w:t>
+      </w:r>
+    </w:p>
+    <w:p>
+      <w:r>
+        <w:t>HT_Ordered@10 Valid Average: 0.6322</w:t>
+      </w:r>
+    </w:p>
+    <w:p>
+      <w:r>
+        <w:t>Kendall's Tau Valid Average: 0.0974</w:t>
       </w:r>
     </w:p>
     <w:p>
@@ -3015,118 +5349,232 @@
     </w:p>
     <w:p>
       <w:r>
-        <w:t xml:space="preserve">1         0.4780    0.7427    0.4985    0.6206    0.4912    0.7626    0.5149    0.6387    </w:t>
-      </w:r>
-    </w:p>
-    <w:p>
-      <w:r>
-        <w:t xml:space="preserve">2         0.4622    0.7262    0.5122    0.6192    0.4709    0.7368    0.5201    0.6284    </w:t>
-      </w:r>
-    </w:p>
-    <w:p>
-      <w:r>
-        <w:t xml:space="preserve">3         0.4404    0.7060    0.4951    0.6006    0.4521    0.7240    0.5099    0.6169    </w:t>
-      </w:r>
-    </w:p>
-    <w:p>
-      <w:r>
-        <w:t xml:space="preserve">4         0.4184    0.6817    0.4507    0.5662    0.4496    0.7148    0.4805    0.5976    </w:t>
-      </w:r>
-    </w:p>
-    <w:p>
-      <w:r>
-        <w:t xml:space="preserve">5         0.4032    0.6610    0.4067    0.5339    0.4272    0.6873    0.4219    0.5546    </w:t>
-      </w:r>
-    </w:p>
-    <w:p>
-      <w:r>
-        <w:t xml:space="preserve">6         0.3901    0.6456    0.3508    0.4982    0.4123    0.6764    0.3688    0.5226    </w:t>
-      </w:r>
-    </w:p>
-    <w:p>
-      <w:r>
-        <w:t xml:space="preserve">7         0.3711    0.6274    0.2946    0.4610    0.3947    0.6675    0.3137    0.4906    </w:t>
-      </w:r>
-    </w:p>
-    <w:p>
-      <w:pPr>
-        <w:rPr>
-          <w:b/>
-          <w:bCs/>
-        </w:rPr>
-      </w:pPr>
-    </w:p>
-    <w:p>
-      <w:pPr>
-        <w:rPr>
-          <w:b/>
-          <w:bCs/>
-        </w:rPr>
-      </w:pPr>
-    </w:p>
-    <w:p>
-      <w:pPr>
-        <w:rPr>
-          <w:b/>
-          <w:bCs/>
-        </w:rPr>
-      </w:pPr>
-    </w:p>
-    <w:p>
-      <w:pPr>
-        <w:rPr>
-          <w:b/>
-          <w:bCs/>
-        </w:rPr>
-      </w:pPr>
-    </w:p>
-    <w:p>
-      <w:pPr>
-        <w:rPr>
-          <w:b/>
-          <w:bCs/>
-        </w:rPr>
-      </w:pPr>
-    </w:p>
-    <w:p>
-      <w:pPr>
-        <w:rPr>
-          <w:b/>
-          <w:bCs/>
-        </w:rPr>
-      </w:pPr>
-    </w:p>
-    <w:p>
-      <w:pPr>
-        <w:rPr>
-          <w:b/>
-          <w:bCs/>
-        </w:rPr>
-      </w:pPr>
-    </w:p>
-    <w:p>
-      <w:pPr>
-        <w:rPr>
-          <w:b/>
-          <w:bCs/>
-        </w:rPr>
-      </w:pPr>
-    </w:p>
-    <w:p>
-      <w:pPr>
-        <w:rPr>
-          <w:b/>
-          <w:bCs/>
-          <w:sz w:val="32"/>
-          <w:szCs w:val="32"/>
-        </w:rPr>
-      </w:pPr>
-      <w:r>
-        <w:rPr>
-          <w:b/>
-          <w:bCs/>
-        </w:rPr>
+        <w:t xml:space="preserve">1         0.5594    0.8124    0.5919    0.7021    0.5598    0.8215    0.5916    0.7066    </w:t>
+      </w:r>
+    </w:p>
+    <w:p>
+      <w:r>
+        <w:t xml:space="preserve">2         0.5406    0.7967    0.5923    0.6945    0.5368    0.7995    0.5923    0.6959    </w:t>
+      </w:r>
+    </w:p>
+    <w:p>
+      <w:r>
+        <w:t xml:space="preserve">3         0.5164    0.7802    0.5574    0.6688    0.5300    0.7914    0.5688    0.6801    </w:t>
+      </w:r>
+    </w:p>
+    <w:p>
+      <w:r>
+        <w:t xml:space="preserve">4         0.4944    0.7598    0.5110    0.6354    0.5076    0.7748    0.5217    0.6482    </w:t>
+      </w:r>
+    </w:p>
+    <w:p>
+      <w:r>
+        <w:t xml:space="preserve">5         0.4729    0.7331    0.4421    0.5876    0.4910    0.7590    0.4567    0.6079    </w:t>
+      </w:r>
+    </w:p>
+    <w:p>
+      <w:r>
+        <w:t xml:space="preserve">6         0.4489    0.7203    0.3821    0.5512    0.4703    0.7433    0.3904    0.5668    </w:t>
+      </w:r>
+    </w:p>
+    <w:p>
+      <w:r>
+        <w:t xml:space="preserve">7         0.4383    0.7110    0.3137    0.5123    0.4455    0.7218    0.3176    0.5197  </w:t>
+      </w:r>
+    </w:p>
+    <w:p/>
+    <w:p/>
+    <w:p/>
+    <w:p/>
+    <w:p/>
+    <w:p/>
+    <w:p/>
+    <w:p/>
+    <w:p/>
+    <w:p/>
+    <w:p>
+      <w:pPr>
+        <w:rPr>
+          <w:b/>
+          <w:bCs/>
+        </w:rPr>
+      </w:pPr>
+      <w:r>
+        <w:rPr>
+          <w:b/>
+          <w:bCs/>
+        </w:rPr>
+        <w:t xml:space="preserve"># </w:t>
+      </w:r>
+      <w:r>
+        <w:rPr>
+          <w:b/>
+          <w:bCs/>
+        </w:rPr>
+        <w:t>Integrated All Action Prediction</w:t>
+      </w:r>
+      <w:r>
+        <w:rPr>
+          <w:b/>
+          <w:bCs/>
+        </w:rPr>
+        <w:t xml:space="preserve"> Autoregressive</w:t>
+      </w:r>
+      <w:r>
+        <w:rPr>
+          <w:b/>
+          <w:bCs/>
+        </w:rPr>
+        <w:t xml:space="preserve">: </w:t>
+      </w:r>
+    </w:p>
+    <w:p>
+      <w:r>
+        <w:t>Evaluation statistics when evaluating for each k-step into the future:  200</w:t>
+      </w:r>
+    </w:p>
+    <w:p>
+      <w:r>
+        <w:t>NDCG@10 Test Average: 0.4928</w:t>
+      </w:r>
+    </w:p>
+    <w:p>
+      <w:r>
         <w:lastRenderedPageBreak/>
+        <w:t>HR@10 Test Average: 0.7609</w:t>
+      </w:r>
+    </w:p>
+    <w:p>
+      <w:r>
+        <w:t>Sequence_Score@10 Test Average: 0.4864</w:t>
+      </w:r>
+    </w:p>
+    <w:p>
+      <w:r>
+        <w:t>HT_Ordered@10 Test Average: 0.6236</w:t>
+      </w:r>
+    </w:p>
+    <w:p>
+      <w:r>
+        <w:t>Kendall's Tau Test Average: 0.1121</w:t>
+      </w:r>
+    </w:p>
+    <w:p/>
+    <w:p>
+      <w:r>
+        <w:t>NDCG@10 Valid Average: 0.5049</w:t>
+      </w:r>
+    </w:p>
+    <w:p>
+      <w:r>
+        <w:t>HR@10 Valid Average: 0.7766</w:t>
+      </w:r>
+    </w:p>
+    <w:p>
+      <w:r>
+        <w:t>Sequence_Score@10 Valid Average: 0.4927</w:t>
+      </w:r>
+    </w:p>
+    <w:p>
+      <w:r>
+        <w:t>HT_Ordered@10 Valid Average: 0.6346</w:t>
+      </w:r>
+    </w:p>
+    <w:p>
+      <w:r>
+        <w:t>Kendall's Tau Valid Average: 0.0943</w:t>
+      </w:r>
+    </w:p>
+    <w:p>
+      <w:r>
+        <w:t xml:space="preserve">Position in </w:t>
+      </w:r>
+      <w:proofErr w:type="spellStart"/>
+      <w:r>
+        <w:t>futureTest_NDCG</w:t>
+      </w:r>
+      <w:proofErr w:type="spellEnd"/>
+      <w:r>
+        <w:t xml:space="preserve"> </w:t>
+      </w:r>
+      <w:proofErr w:type="spellStart"/>
+      <w:r>
+        <w:t>Test_HR</w:t>
+      </w:r>
+      <w:proofErr w:type="spellEnd"/>
+      <w:r>
+        <w:t xml:space="preserve">   </w:t>
+      </w:r>
+      <w:proofErr w:type="spellStart"/>
+      <w:r>
+        <w:t>Test_Sequence_ScoreTest_HT_Ordered_ScoreValid_NDCGValid_HR</w:t>
+      </w:r>
+      <w:proofErr w:type="spellEnd"/>
+      <w:r>
+        <w:t xml:space="preserve">  </w:t>
+      </w:r>
+      <w:proofErr w:type="spellStart"/>
+      <w:r>
+        <w:t>Valid_Sequence_ScoreValid_HT_Ordered_Score</w:t>
+      </w:r>
+      <w:proofErr w:type="spellEnd"/>
+    </w:p>
+    <w:p>
+      <w:r>
+        <w:t xml:space="preserve">1         0.5534    0.8174    0.5864    0.7019    0.5667    0.8346    0.5993    0.7169    </w:t>
+      </w:r>
+    </w:p>
+    <w:p>
+      <w:r>
+        <w:t xml:space="preserve">2         0.5372    0.7946    0.5940    0.6943    0.5342    0.8096    0.5908    0.7002    </w:t>
+      </w:r>
+    </w:p>
+    <w:p>
+      <w:r>
+        <w:t xml:space="preserve">3         0.5195    0.7898    0.5651    0.6775    0.5192    0.7892    0.5638    0.6765    </w:t>
+      </w:r>
+    </w:p>
+    <w:p>
+      <w:r>
+        <w:t xml:space="preserve">4         0.4881    0.7611    0.5140    0.6376    0.5058    0.7748    0.5234    0.6491    </w:t>
+      </w:r>
+    </w:p>
+    <w:p>
+      <w:r>
+        <w:t xml:space="preserve">5         0.4685    0.7333    0.4451    0.5892    0.4863    0.7571    0.4612    0.6092    </w:t>
+      </w:r>
+    </w:p>
+    <w:p>
+      <w:r>
+        <w:t xml:space="preserve">6         0.4500    0.7240    0.3850    0.5545    0.4679    0.7411    0.3924    0.5668    </w:t>
+      </w:r>
+    </w:p>
+    <w:p>
+      <w:r>
+        <w:t>7         0.4326    0.7062    0.3148    0.5105    0.4541    0.7300    0.3178    0.5239</w:t>
+      </w:r>
+    </w:p>
+    <w:p/>
+    <w:p/>
+    <w:p/>
+    <w:p/>
+    <w:p/>
+    <w:p/>
+    <w:p/>
+    <w:p/>
+    <w:p/>
+    <w:p>
+      <w:pPr>
+        <w:rPr>
+          <w:b/>
+          <w:bCs/>
+        </w:rPr>
+      </w:pPr>
+      <w:r>
+        <w:rPr>
+          <w:b/>
+          <w:bCs/>
+        </w:rPr>
         <w:t xml:space="preserve"># </w:t>
       </w:r>
       <w:r>
@@ -3134,93 +5582,92 @@
           <w:b/>
           <w:bCs/>
         </w:rPr>
-        <w:t>All action</w:t>
-      </w:r>
-      <w:r>
-        <w:rPr>
-          <w:b/>
-          <w:bCs/>
-        </w:rPr>
-        <w:t xml:space="preserve"> Masking 15% </w:t>
-      </w:r>
-    </w:p>
-    <w:p>
-      <w:r>
-        <w:t xml:space="preserve">Evaluation statistics when evaluating for each k-step into the future: </w:t>
-      </w:r>
+        <w:t xml:space="preserve">Integrated All Action Prediction </w:t>
+      </w:r>
+      <w:r>
+        <w:rPr>
+          <w:b/>
+          <w:bCs/>
+        </w:rPr>
+        <w:t>Teacher Forcing</w:t>
+      </w:r>
+      <w:r>
+        <w:rPr>
+          <w:b/>
+          <w:bCs/>
+        </w:rPr>
+        <w:t xml:space="preserve">: </w:t>
+      </w:r>
+    </w:p>
+    <w:p>
+      <w:r>
+        <w:t>NDCG@10 Test Average: 0.5183</w:t>
+      </w:r>
+    </w:p>
+    <w:p>
+      <w:r>
+        <w:t>HR@10 Test Average: 0.7800</w:t>
+      </w:r>
+    </w:p>
+    <w:p>
+      <w:r>
+        <w:lastRenderedPageBreak/>
+        <w:t>Sequence_Score@10 Test Average: 0.5009</w:t>
+      </w:r>
+    </w:p>
+    <w:p>
+      <w:r>
+        <w:t>HT_Ordered@10 Test Average: 0.6405</w:t>
+      </w:r>
+    </w:p>
+    <w:p>
+      <w:r>
+        <w:t>Kendall's Tau Test Average: 0.1201</w:t>
+      </w:r>
+    </w:p>
+    <w:p>
+      <w:r>
+        <w:t>Valid</w:t>
+      </w:r>
+    </w:p>
+    <w:p/>
+    <w:p>
+      <w:r>
+        <w:t>NDCG@10 Valid Average: 0.5238</w:t>
+      </w:r>
+    </w:p>
+    <w:p>
+      <w:r>
+        <w:t>HR@10 Valid Average: 0.7903</w:t>
+      </w:r>
+    </w:p>
+    <w:p>
+      <w:r>
+        <w:t>Sequence_Score@10 Valid Average: 0.5044</w:t>
+      </w:r>
+    </w:p>
+    <w:p>
+      <w:r>
+        <w:t>HT_Ordered@10 Valid Average: 0.6473</w:t>
+      </w:r>
+    </w:p>
+    <w:p>
+      <w:r>
+        <w:t>Kendall's Tau Valid Average: 0.1050</w:t>
+      </w:r>
+    </w:p>
+    <w:p>
+      <w:r>
+        <w:t xml:space="preserve">Position in </w:t>
+      </w:r>
+      <w:proofErr w:type="spellStart"/>
+      <w:r>
+        <w:t>futureTest_NDCG</w:t>
+      </w:r>
+      <w:proofErr w:type="spellEnd"/>
       <w:r>
         <w:t xml:space="preserve"> </w:t>
       </w:r>
-      <w:r>
-        <w:t>150</w:t>
-      </w:r>
-      <w:r>
-        <w:t xml:space="preserve"> EPOCHS</w:t>
-      </w:r>
-    </w:p>
-    <w:p>
-      <w:r>
-        <w:t>NDCG@10 Test Average: 0.4234</w:t>
-      </w:r>
-    </w:p>
-    <w:p>
-      <w:r>
-        <w:t>HR@10 Test Average: 0.6845</w:t>
-      </w:r>
-    </w:p>
-    <w:p>
-      <w:r>
-        <w:t>Sequence_Score@10 Test Average: 0.4310</w:t>
-      </w:r>
-    </w:p>
-    <w:p>
-      <w:r>
-        <w:t>HT_Ordered@10 Test Average: 0.5578</w:t>
-      </w:r>
-    </w:p>
-    <w:p>
-      <w:r>
-        <w:t>Kendall's Tau Test Average: 0.0893</w:t>
-      </w:r>
-    </w:p>
-    <w:p/>
-    <w:p>
-      <w:r>
-        <w:t>NDCG@10 Valid Average: 0.4396</w:t>
-      </w:r>
-    </w:p>
-    <w:p>
-      <w:r>
-        <w:t>HR@10 Valid Average: 0.7051</w:t>
-      </w:r>
-    </w:p>
-    <w:p>
-      <w:r>
-        <w:t>Sequence_Score@10 Valid Average: 0.4457</w:t>
-      </w:r>
-    </w:p>
-    <w:p>
-      <w:r>
-        <w:t>HT_Ordered@10 Valid Average: 0.5754</w:t>
-      </w:r>
-    </w:p>
-    <w:p>
-      <w:r>
-        <w:t>Kendall's Tau Valid Average: 0.0805</w:t>
-      </w:r>
-    </w:p>
-    <w:p>
-      <w:r>
-        <w:t xml:space="preserve">Position in </w:t>
-      </w:r>
-      <w:proofErr w:type="spellStart"/>
-      <w:r>
-        <w:t>futureTest_NDCG</w:t>
-      </w:r>
-      <w:proofErr w:type="spellEnd"/>
-      <w:r>
-        <w:t xml:space="preserve"> </w:t>
-      </w:r>
       <w:proofErr w:type="spellStart"/>
       <w:r>
         <w:t>Test_HR</w:t>
@@ -3245,1065 +5692,40 @@
     </w:p>
     <w:p>
       <w:r>
-        <w:t xml:space="preserve">1         0.4750    0.7309    0.4899    0.6104    0.4904    0.7601    0.5145    0.6373    </w:t>
-      </w:r>
-    </w:p>
-    <w:p>
-      <w:r>
-        <w:t xml:space="preserve">2         0.4579    0.7229    0.5115    0.6172    0.4715    0.7319    0.5229    0.6274    </w:t>
-      </w:r>
-    </w:p>
-    <w:p>
-      <w:r>
-        <w:t xml:space="preserve">3         0.4426    0.7077    0.4960    0.6019    0.4503    0.7207    0.5075    0.6141    </w:t>
-      </w:r>
-    </w:p>
-    <w:p>
-      <w:r>
-        <w:t xml:space="preserve">4         0.4228    0.6916    0.4628    0.5772    0.4383    0.7031    0.4759    0.5895    </w:t>
-      </w:r>
-    </w:p>
-    <w:p>
-      <w:r>
-        <w:t xml:space="preserve">5         0.4035    0.6588    0.4051    0.5320    0.4204    0.6832    0.4247    0.5540    </w:t>
-      </w:r>
-    </w:p>
-    <w:p>
-      <w:r>
-        <w:t xml:space="preserve">6         0.3899    0.6469    0.3557    0.5013    0.4165    0.6854    0.3732    0.5293    </w:t>
-      </w:r>
-    </w:p>
-    <w:p>
-      <w:pPr>
-        <w:rPr>
-          <w:b/>
-          <w:bCs/>
-        </w:rPr>
-      </w:pPr>
-      <w:r>
-        <w:t xml:space="preserve">7         0.3722    0.6324    0.2963    0.4643    0.3899    0.6515    0.3011    0.4763  </w:t>
-      </w:r>
-    </w:p>
-    <w:p>
-      <w:pPr>
-        <w:rPr>
-          <w:b/>
-          <w:bCs/>
-        </w:rPr>
-      </w:pPr>
-    </w:p>
-    <w:p>
-      <w:pPr>
-        <w:rPr>
-          <w:b/>
-          <w:bCs/>
-        </w:rPr>
-      </w:pPr>
-    </w:p>
-    <w:p>
-      <w:pPr>
-        <w:rPr>
-          <w:b/>
-          <w:bCs/>
-        </w:rPr>
-      </w:pPr>
-    </w:p>
-    <w:p>
-      <w:pPr>
-        <w:rPr>
-          <w:b/>
-          <w:bCs/>
-        </w:rPr>
-      </w:pPr>
-    </w:p>
-    <w:p>
-      <w:pPr>
-        <w:rPr>
-          <w:b/>
-          <w:bCs/>
-        </w:rPr>
-      </w:pPr>
-    </w:p>
-    <w:p>
-      <w:pPr>
-        <w:rPr>
-          <w:b/>
-          <w:bCs/>
-        </w:rPr>
-      </w:pPr>
-    </w:p>
-    <w:p>
-      <w:pPr>
-        <w:rPr>
-          <w:b/>
-          <w:bCs/>
-        </w:rPr>
-      </w:pPr>
-    </w:p>
-    <w:p>
-      <w:pPr>
-        <w:rPr>
-          <w:b/>
-          <w:bCs/>
-        </w:rPr>
-      </w:pPr>
-    </w:p>
-    <w:p>
-      <w:pPr>
-        <w:rPr>
-          <w:b/>
-          <w:bCs/>
-        </w:rPr>
-      </w:pPr>
-    </w:p>
-    <w:p>
-      <w:pPr>
-        <w:rPr>
-          <w:b/>
-          <w:bCs/>
-        </w:rPr>
-      </w:pPr>
-      <w:r>
-        <w:rPr>
-          <w:b/>
-          <w:bCs/>
-        </w:rPr>
-        <w:lastRenderedPageBreak/>
-        <w:t xml:space="preserve"># </w:t>
-      </w:r>
-      <w:r>
-        <w:rPr>
-          <w:b/>
-          <w:bCs/>
-        </w:rPr>
-        <w:t xml:space="preserve">All action </w:t>
-      </w:r>
-      <w:proofErr w:type="spellStart"/>
-      <w:r>
-        <w:rPr>
-          <w:b/>
-          <w:bCs/>
-        </w:rPr>
-        <w:t>Autoreg</w:t>
-      </w:r>
-      <w:proofErr w:type="spellEnd"/>
-    </w:p>
-    <w:p>
-      <w:r>
-        <w:t xml:space="preserve">Evaluation statistics when evaluating for each k-step into the future: </w:t>
-      </w:r>
-      <w:r>
-        <w:t xml:space="preserve"> 200</w:t>
-      </w:r>
-    </w:p>
-    <w:p>
-      <w:r>
-        <w:t>NDCG@10 Test Average: 0.4360</w:t>
-      </w:r>
-    </w:p>
-    <w:p>
-      <w:r>
-        <w:t>HR@10 Test Average: 0.7028</w:t>
-      </w:r>
-    </w:p>
-    <w:p>
-      <w:r>
-        <w:t>Sequence_Score@10 Test Average: 0.4428</w:t>
-      </w:r>
-    </w:p>
-    <w:p>
-      <w:r>
-        <w:t>HT_Ordered@10 Test Average: 0.5728</w:t>
-      </w:r>
-    </w:p>
-    <w:p>
-      <w:r>
-        <w:t>Kendall's Tau Test Average: 0.0811</w:t>
-      </w:r>
-    </w:p>
-    <w:p/>
-    <w:p>
-      <w:r>
-        <w:t>NDCG@10 Valid Average: 0.4498</w:t>
-      </w:r>
-    </w:p>
-    <w:p>
-      <w:r>
-        <w:t>HR@10 Valid Average: 0.7208</w:t>
-      </w:r>
-    </w:p>
-    <w:p>
-      <w:r>
-        <w:t>Sequence_Score@10 Valid Average: 0.4548</w:t>
-      </w:r>
-    </w:p>
-    <w:p>
-      <w:r>
-        <w:t>HT_Ordered@10 Valid Average: 0.5878</w:t>
-      </w:r>
-    </w:p>
-    <w:p>
-      <w:r>
-        <w:t>Kendall's Tau Valid Average: 0.0694</w:t>
-      </w:r>
-    </w:p>
-    <w:p>
-      <w:r>
-        <w:t xml:space="preserve">Position in </w:t>
-      </w:r>
-      <w:proofErr w:type="spellStart"/>
-      <w:r>
-        <w:t>futureTest_NDCG</w:t>
-      </w:r>
-      <w:proofErr w:type="spellEnd"/>
-      <w:r>
-        <w:t xml:space="preserve"> </w:t>
-      </w:r>
-      <w:proofErr w:type="spellStart"/>
-      <w:r>
-        <w:t>Test_HR</w:t>
-      </w:r>
-      <w:proofErr w:type="spellEnd"/>
-      <w:r>
-        <w:t xml:space="preserve">   </w:t>
-      </w:r>
-      <w:proofErr w:type="spellStart"/>
-      <w:r>
-        <w:t>Test_Sequence_ScoreTest_HT_Ordered_ScoreValid_NDCGValid_HR</w:t>
-      </w:r>
-      <w:proofErr w:type="spellEnd"/>
+        <w:t xml:space="preserve">1         0.5924    0.8393    0.6291    0.7342    0.5870    0.8468    0.6232    0.7350    </w:t>
+      </w:r>
+    </w:p>
+    <w:p>
+      <w:r>
+        <w:t xml:space="preserve">2         0.5645    0.8202    0.6216    0.7209    0.5594    0.8231    0.6168    0.7200    </w:t>
+      </w:r>
+    </w:p>
+    <w:p>
+      <w:r>
+        <w:t xml:space="preserve">3         0.5383    0.7928    0.5732    0.6830    0.5464    0.8115    0.5904    0.7010    </w:t>
+      </w:r>
+    </w:p>
+    <w:p>
+      <w:r>
+        <w:t xml:space="preserve">4         0.5200    0.7887    0.5281    0.6584    0.5230    0.7903    0.5305    0.6604    </w:t>
+      </w:r>
+    </w:p>
+    <w:p>
+      <w:r>
+        <w:t xml:space="preserve">5         0.4921    0.7527    0.4505    0.6016    0.5026    0.7702    0.4633    0.6167    </w:t>
+      </w:r>
+    </w:p>
+    <w:p>
+      <w:r>
+        <w:t xml:space="preserve">6         0.4688    0.7385    0.3878    0.5632    0.4880    0.7539    0.3866    0.5702    </w:t>
+      </w:r>
+    </w:p>
+    <w:p>
+      <w:r>
+        <w:t xml:space="preserve">7         0.4521    0.7277    0.3163    0.5220    0.4603    0.7362    0.3199    0.5281 </w:t>
+      </w:r>
       <w:r>
         <w:t xml:space="preserve">  </w:t>
-      </w:r>
-      <w:proofErr w:type="spellStart"/>
-      <w:r>
-        <w:t>Valid_Sequence_ScoreValid_HT_Ordered_Score</w:t>
-      </w:r>
-      <w:proofErr w:type="spellEnd"/>
-    </w:p>
-    <w:p>
-      <w:r>
-        <w:t xml:space="preserve">1         0.4792    0.7414    0.5006    0.6210    0.4986    0.7699    0.5248    0.6474    </w:t>
-      </w:r>
-    </w:p>
-    <w:p>
-      <w:r>
-        <w:t xml:space="preserve">2         0.4701    0.7375    0.5241    0.6308    0.4767    0.7482    0.5401    0.6441    </w:t>
-      </w:r>
-    </w:p>
-    <w:p>
-      <w:r>
-        <w:t xml:space="preserve">3         0.4599    0.7277    0.5119    0.6198    0.4536    0.7283    0.5101    0.6192    </w:t>
-      </w:r>
-    </w:p>
-    <w:p>
-      <w:r>
-        <w:t xml:space="preserve">4         0.4303    0.7010    0.4712    0.5861    0.4522    0.7213    0.4855    0.6034    </w:t>
-      </w:r>
-    </w:p>
-    <w:p>
-      <w:r>
-        <w:t xml:space="preserve">5         0.4182    0.6834    0.4210    0.5522    0.4317    0.7028    0.4347    0.5687    </w:t>
-      </w:r>
-    </w:p>
-    <w:p>
-      <w:r>
-        <w:t xml:space="preserve">6         0.4053    0.6714    0.3659    0.5187    0.4251    0.6979    0.3811    0.5395    </w:t>
-      </w:r>
-    </w:p>
-    <w:p>
-      <w:pPr>
-        <w:rPr>
-          <w:b/>
-          <w:bCs/>
-        </w:rPr>
-      </w:pPr>
-      <w:r>
-        <w:t xml:space="preserve">7         0.3893    0.6571    0.3051    0.4811    0.4108    0.6770    0.3070    0.4920    </w:t>
-      </w:r>
-    </w:p>
-    <w:p>
-      <w:pPr>
-        <w:rPr>
-          <w:b/>
-          <w:bCs/>
-        </w:rPr>
-      </w:pPr>
-    </w:p>
-    <w:p>
-      <w:pPr>
-        <w:rPr>
-          <w:b/>
-          <w:bCs/>
-        </w:rPr>
-      </w:pPr>
-    </w:p>
-    <w:p>
-      <w:pPr>
-        <w:rPr>
-          <w:b/>
-          <w:bCs/>
-        </w:rPr>
-      </w:pPr>
-    </w:p>
-    <w:p>
-      <w:pPr>
-        <w:rPr>
-          <w:b/>
-          <w:bCs/>
-        </w:rPr>
-      </w:pPr>
-    </w:p>
-    <w:p>
-      <w:pPr>
-        <w:rPr>
-          <w:b/>
-          <w:bCs/>
-        </w:rPr>
-      </w:pPr>
-    </w:p>
-    <w:p>
-      <w:pPr>
-        <w:rPr>
-          <w:b/>
-          <w:bCs/>
-        </w:rPr>
-      </w:pPr>
-    </w:p>
-    <w:p>
-      <w:pPr>
-        <w:rPr>
-          <w:b/>
-          <w:bCs/>
-        </w:rPr>
-      </w:pPr>
-    </w:p>
-    <w:p>
-      <w:pPr>
-        <w:rPr>
-          <w:b/>
-          <w:bCs/>
-        </w:rPr>
-      </w:pPr>
-    </w:p>
-    <w:p>
-      <w:pPr>
-        <w:rPr>
-          <w:b/>
-          <w:bCs/>
-        </w:rPr>
-      </w:pPr>
-    </w:p>
-    <w:p>
-      <w:pPr>
-        <w:rPr>
-          <w:b/>
-          <w:bCs/>
-        </w:rPr>
-      </w:pPr>
-      <w:r>
-        <w:rPr>
-          <w:b/>
-          <w:bCs/>
-        </w:rPr>
-        <w:lastRenderedPageBreak/>
-        <w:t xml:space="preserve"># </w:t>
-      </w:r>
-      <w:r>
-        <w:rPr>
-          <w:b/>
-          <w:bCs/>
-        </w:rPr>
-        <w:t xml:space="preserve">All action </w:t>
-      </w:r>
-      <w:r>
-        <w:rPr>
-          <w:b/>
-          <w:bCs/>
-        </w:rPr>
-        <w:t xml:space="preserve">Teacher Forcing </w:t>
-      </w:r>
-      <w:r>
-        <w:rPr>
-          <w:b/>
-          <w:bCs/>
-        </w:rPr>
-        <w:t xml:space="preserve"> </w:t>
-      </w:r>
-    </w:p>
-    <w:p>
-      <w:r>
-        <w:t xml:space="preserve">Evaluation statistics when evaluating for each k-step into the future: </w:t>
-      </w:r>
-      <w:r>
-        <w:t xml:space="preserve"> 200</w:t>
-      </w:r>
-    </w:p>
-    <w:p/>
-    <w:p>
-      <w:r>
-        <w:t>NDCG@10 Test Average: 0.4733</w:t>
-      </w:r>
-    </w:p>
-    <w:p>
-      <w:r>
-        <w:t>HR@10 Test Average: 0.7349</w:t>
-      </w:r>
-    </w:p>
-    <w:p>
-      <w:r>
-        <w:t>Sequence_Score@10 Test Average: 0.4693</w:t>
-      </w:r>
-    </w:p>
-    <w:p>
-      <w:r>
-        <w:t>HT_Ordered@10 Test Average: 0.6021</w:t>
-      </w:r>
-    </w:p>
-    <w:p>
-      <w:r>
-        <w:t>Kendall's Tau Test Average: 0.1072</w:t>
-      </w:r>
-    </w:p>
-    <w:p/>
-    <w:p>
-      <w:r>
-        <w:t>NDCG@10 Valid Average: 0.4809</w:t>
-      </w:r>
-    </w:p>
-    <w:p>
-      <w:r>
-        <w:t>HR@10 Valid Average: 0.7461</w:t>
-      </w:r>
-    </w:p>
-    <w:p>
-      <w:r>
-        <w:t>Sequence_Score@10 Valid Average: 0.4746</w:t>
-      </w:r>
-    </w:p>
-    <w:p>
-      <w:r>
-        <w:t>HT_Ordered@10 Valid Average: 0.6103</w:t>
-      </w:r>
-    </w:p>
-    <w:p>
-      <w:r>
-        <w:t>Kendall's Tau Valid Average: 0.0950</w:t>
-      </w:r>
-    </w:p>
-    <w:p>
-      <w:r>
-        <w:t xml:space="preserve">Position in </w:t>
-      </w:r>
-      <w:proofErr w:type="spellStart"/>
-      <w:r>
-        <w:t>futureTest_NDCG</w:t>
-      </w:r>
-      <w:proofErr w:type="spellEnd"/>
-      <w:r>
-        <w:t xml:space="preserve"> </w:t>
-      </w:r>
-      <w:proofErr w:type="spellStart"/>
-      <w:r>
-        <w:t>Test_HR</w:t>
-      </w:r>
-      <w:proofErr w:type="spellEnd"/>
-      <w:r>
-        <w:t xml:space="preserve">   </w:t>
-      </w:r>
-      <w:proofErr w:type="spellStart"/>
-      <w:r>
-        <w:t>Test_Sequence_ScoreTest_HT_Ordered_ScoreValid_NDCGValid_HR</w:t>
-      </w:r>
-      <w:proofErr w:type="spellEnd"/>
-      <w:r>
-        <w:t xml:space="preserve">  </w:t>
-      </w:r>
-      <w:proofErr w:type="spellStart"/>
-      <w:r>
-        <w:t>Valid_Sequence_ScoreValid_HT_Ordered_Score</w:t>
-      </w:r>
-      <w:proofErr w:type="spellEnd"/>
-    </w:p>
-    <w:p>
-      <w:r>
-        <w:t xml:space="preserve">1         0.5388    0.7993    0.5680    0.6837    0.5411    0.8011    0.5710    0.6861    </w:t>
-      </w:r>
-    </w:p>
-    <w:p>
-      <w:r>
-        <w:t xml:space="preserve">2         0.5154    0.7757    0.5745    0.6751    0.5169    0.7715    0.5679    0.6697    </w:t>
-      </w:r>
-    </w:p>
-    <w:p>
-      <w:r>
-        <w:t xml:space="preserve">3         0.4914    0.7594    0.5466    0.6530    0.4955    0.7694    0.5467    0.6580    </w:t>
-      </w:r>
-    </w:p>
-    <w:p>
-      <w:r>
-        <w:t xml:space="preserve">4         0.4745    0.7349    0.4931    0.6140    0.4779    0.7452    0.4979    0.6216    </w:t>
-      </w:r>
-    </w:p>
-    <w:p>
-      <w:r>
-        <w:t xml:space="preserve">5         0.4467    0.7008    0.4260    0.5634    0.4679    0.7321    0.4460    0.5891    </w:t>
-      </w:r>
-    </w:p>
-    <w:p>
-      <w:r>
-        <w:t xml:space="preserve">6         0.4325    0.6949    0.3722    0.5335    0.4454    0.7139    0.3813    0.5476    </w:t>
-      </w:r>
-    </w:p>
-    <w:p>
-      <w:r>
-        <w:t xml:space="preserve">7         0.4139    0.6790    0.3044    0.4917    0.4216    0.6895    0.3113    0.5004  </w:t>
-      </w:r>
-    </w:p>
-    <w:p>
-      <w:pPr>
-        <w:rPr>
-          <w:b/>
-          <w:bCs/>
-          <w:sz w:val="32"/>
-          <w:szCs w:val="32"/>
-        </w:rPr>
-      </w:pPr>
-    </w:p>
-    <w:p>
-      <w:pPr>
-        <w:rPr>
-          <w:b/>
-          <w:bCs/>
-        </w:rPr>
-      </w:pPr>
-    </w:p>
-    <w:p>
-      <w:pPr>
-        <w:rPr>
-          <w:b/>
-          <w:bCs/>
-        </w:rPr>
-      </w:pPr>
-    </w:p>
-    <w:p>
-      <w:pPr>
-        <w:rPr>
-          <w:b/>
-          <w:bCs/>
-        </w:rPr>
-      </w:pPr>
-    </w:p>
-    <w:p>
-      <w:pPr>
-        <w:rPr>
-          <w:b/>
-          <w:bCs/>
-        </w:rPr>
-      </w:pPr>
-    </w:p>
-    <w:p>
-      <w:pPr>
-        <w:rPr>
-          <w:b/>
-          <w:bCs/>
-        </w:rPr>
-      </w:pPr>
-    </w:p>
-    <w:p>
-      <w:pPr>
-        <w:rPr>
-          <w:b/>
-          <w:bCs/>
-        </w:rPr>
-      </w:pPr>
-    </w:p>
-    <w:p>
-      <w:pPr>
-        <w:rPr>
-          <w:b/>
-          <w:bCs/>
-        </w:rPr>
-      </w:pPr>
-      <w:r>
-        <w:rPr>
-          <w:b/>
-          <w:bCs/>
-        </w:rPr>
-        <w:lastRenderedPageBreak/>
-        <w:t xml:space="preserve"># Future Rolling Window: </w:t>
-      </w:r>
-    </w:p>
-    <w:p>
-      <w:r>
-        <w:t>Evaluation statistics when evaluating for each k-step into the future:</w:t>
-      </w:r>
-    </w:p>
-    <w:p/>
-    <w:p>
-      <w:r>
-        <w:t>NDCG@10 Test Average: 0.2711</w:t>
-      </w:r>
-    </w:p>
-    <w:p>
-      <w:r>
-        <w:t>HR@10 Test Average: 0.5077</w:t>
-      </w:r>
-    </w:p>
-    <w:p>
-      <w:r>
-        <w:t>Sequence_Score@10 Test Average: 0.3025</w:t>
-      </w:r>
-    </w:p>
-    <w:p>
-      <w:r>
-        <w:t>HT_Ordered@10 Test Average: 0.4051</w:t>
-      </w:r>
-    </w:p>
-    <w:p>
-      <w:r>
-        <w:t>Kendall's Tau Test Average: 0.0345</w:t>
-      </w:r>
-    </w:p>
-    <w:p/>
-    <w:p>
-      <w:r>
-        <w:t>NDCG@10 Valid Average: 0.2750</w:t>
-      </w:r>
-    </w:p>
-    <w:p>
-      <w:r>
-        <w:t>HR@10 Valid Average: 0.5204</w:t>
-      </w:r>
-    </w:p>
-    <w:p>
-      <w:r>
-        <w:t>Sequence_Score@10 Valid Average: 0.3105</w:t>
-      </w:r>
-    </w:p>
-    <w:p>
-      <w:r>
-        <w:t>HT_Ordered@10 Valid Average: 0.4154</w:t>
-      </w:r>
-    </w:p>
-    <w:p>
-      <w:r>
-        <w:t>Kendall's Tau Valid Average: 0.0305</w:t>
-      </w:r>
-    </w:p>
-    <w:p>
-      <w:r>
-        <w:t xml:space="preserve">Position in </w:t>
-      </w:r>
-      <w:proofErr w:type="spellStart"/>
-      <w:r>
-        <w:t>futureTest_NDCG</w:t>
-      </w:r>
-      <w:proofErr w:type="spellEnd"/>
-      <w:r>
-        <w:t xml:space="preserve"> </w:t>
-      </w:r>
-      <w:proofErr w:type="spellStart"/>
-      <w:r>
-        <w:t>Test_HR</w:t>
-      </w:r>
-      <w:proofErr w:type="spellEnd"/>
-      <w:r>
-        <w:t xml:space="preserve">   </w:t>
-      </w:r>
-      <w:proofErr w:type="spellStart"/>
-      <w:r>
-        <w:t>Test_Sequence_ScoreTest_HT_Ordered_ScoreValid_NDCGValid_HR</w:t>
-      </w:r>
-      <w:proofErr w:type="spellEnd"/>
-      <w:r>
-        <w:t xml:space="preserve">  </w:t>
-      </w:r>
-      <w:proofErr w:type="spellStart"/>
-      <w:r>
-        <w:t>Valid_Sequence_ScoreValid_HT_Ordered_Score</w:t>
-      </w:r>
-      <w:proofErr w:type="spellEnd"/>
-    </w:p>
-    <w:p>
-      <w:r>
-        <w:t>1         0.2833    0.5264    0.2672    0.3968    0.2881    0.5363    0.2785    0.4074</w:t>
-      </w:r>
-    </w:p>
-    <w:p>
-      <w:r>
-        <w:t>2         0.2784    0.5188    0.3126    0.4157    0.2783    0.5311    0.3087    0.4199</w:t>
-      </w:r>
-    </w:p>
-    <w:p>
-      <w:r>
-        <w:t>3         0.2757    0.5144    0.3269    0.4207    0.2716    0.5153    0.3344    0.4249</w:t>
-      </w:r>
-    </w:p>
-    <w:p>
-      <w:r>
-        <w:t>4         0.2703    0.5018    0.3309    0.4163    0.2795    0.5319    0.3503    0.4411</w:t>
-      </w:r>
-    </w:p>
-    <w:p>
-      <w:r>
-        <w:t>5         0.2608    0.4997    0.3206    0.4101    0.2677    0.5148    0.3282    0.4215</w:t>
-      </w:r>
-    </w:p>
-    <w:p>
-      <w:r>
-        <w:t>6         0.2661    0.4969    0.2959    0.3964    0.2709    0.5023    0.3003    0.4013</w:t>
-      </w:r>
-    </w:p>
-    <w:p>
-      <w:r>
-        <w:t>7         0.2633    0.4960    0.2633    0.3796    0.2692    0.5107    0.2733    0.3920</w:t>
-      </w:r>
-    </w:p>
-    <w:p/>
-    <w:p/>
-    <w:p/>
-    <w:p/>
-    <w:p/>
-    <w:p/>
-    <w:p/>
-    <w:p/>
-    <w:p>
-      <w:pPr>
-        <w:rPr>
-          <w:b/>
-          <w:bCs/>
-        </w:rPr>
-      </w:pPr>
-      <w:r>
-        <w:rPr>
-          <w:b/>
-          <w:bCs/>
-        </w:rPr>
-        <w:lastRenderedPageBreak/>
-        <w:t># Future Rolling Window</w:t>
-      </w:r>
-      <w:r>
-        <w:rPr>
-          <w:b/>
-          <w:bCs/>
-        </w:rPr>
-        <w:t xml:space="preserve"> </w:t>
-      </w:r>
-      <w:proofErr w:type="spellStart"/>
-      <w:r>
-        <w:rPr>
-          <w:b/>
-          <w:bCs/>
-        </w:rPr>
-        <w:t>Autoregr</w:t>
-      </w:r>
-      <w:proofErr w:type="spellEnd"/>
-      <w:r>
-        <w:rPr>
-          <w:b/>
-          <w:bCs/>
-        </w:rPr>
-        <w:t xml:space="preserve">: </w:t>
-      </w:r>
-    </w:p>
-    <w:p>
-      <w:r>
-        <w:t xml:space="preserve">Evaluation statistics when evaluating for each k-step into the future: </w:t>
-      </w:r>
-      <w:r>
-        <w:t xml:space="preserve"> 200</w:t>
-      </w:r>
-    </w:p>
-    <w:p>
-      <w:r>
-        <w:t>NDCG@10 Test Average: 0.2711</w:t>
-      </w:r>
-    </w:p>
-    <w:p>
-      <w:r>
-        <w:t>HR@10 Test Average: 0.5076</w:t>
-      </w:r>
-    </w:p>
-    <w:p>
-      <w:r>
-        <w:t>Sequence_Score@10 Test Average: 0.3047</w:t>
-      </w:r>
-    </w:p>
-    <w:p>
-      <w:r>
-        <w:t>HT_Ordered@10 Test Average: 0.4062</w:t>
-      </w:r>
-    </w:p>
-    <w:p>
-      <w:r>
-        <w:t>Kendall's Tau Test Average: 0.0300</w:t>
-      </w:r>
-    </w:p>
-    <w:p/>
-    <w:p>
-      <w:r>
-        <w:t>NDCG@10 Valid Average: 0.2894</w:t>
-      </w:r>
-    </w:p>
-    <w:p>
-      <w:r>
-        <w:t>HR@10 Valid Average: 0.5393</w:t>
-      </w:r>
-    </w:p>
-    <w:p>
-      <w:r>
-        <w:t>Sequence_Score@10 Valid Average: 0.3227</w:t>
-      </w:r>
-    </w:p>
-    <w:p>
-      <w:r>
-        <w:t>HT_Ordered@10 Valid Average: 0.4310</w:t>
-      </w:r>
-    </w:p>
-    <w:p>
-      <w:r>
-        <w:t>Kendall's Tau Valid Average: 0.0252</w:t>
-      </w:r>
-    </w:p>
-    <w:p>
-      <w:r>
-        <w:t xml:space="preserve">Position in </w:t>
-      </w:r>
-      <w:proofErr w:type="spellStart"/>
-      <w:r>
-        <w:t>futureTest_NDCG</w:t>
-      </w:r>
-      <w:proofErr w:type="spellEnd"/>
-      <w:r>
-        <w:t xml:space="preserve"> </w:t>
-      </w:r>
-      <w:proofErr w:type="spellStart"/>
-      <w:r>
-        <w:t>Test_HR</w:t>
-      </w:r>
-      <w:proofErr w:type="spellEnd"/>
-      <w:r>
-        <w:t xml:space="preserve">   </w:t>
-      </w:r>
-      <w:proofErr w:type="spellStart"/>
-      <w:r>
-        <w:t>Test_Sequence_ScoreTest_HT_Ordered_ScoreValid_NDCGValid_HR</w:t>
-      </w:r>
-      <w:proofErr w:type="spellEnd"/>
-      <w:r>
-        <w:t xml:space="preserve">  </w:t>
-      </w:r>
-      <w:proofErr w:type="spellStart"/>
-      <w:r>
-        <w:t>Valid_Sequence_ScoreValid_HT_Ordered_Score</w:t>
-      </w:r>
-      <w:proofErr w:type="spellEnd"/>
-    </w:p>
-    <w:p>
-      <w:r>
-        <w:t xml:space="preserve">1         0.2854    0.5283    0.2720    0.4002    0.3105    0.5667    0.2924    0.4295    </w:t>
-      </w:r>
-    </w:p>
-    <w:p>
-      <w:r>
-        <w:t xml:space="preserve">2         0.2769    0.5157    0.3167    0.4162    0.2899    0.5382    0.3267    0.4324    </w:t>
-      </w:r>
-    </w:p>
-    <w:p>
-      <w:r>
-        <w:t xml:space="preserve">3         0.2766    0.5164    0.3348    0.4256    0.2877    0.5428    0.3504    0.4466    </w:t>
-      </w:r>
-    </w:p>
-    <w:p>
-      <w:r>
-        <w:t xml:space="preserve">4         0.2678    0.5047    0.3318    0.4182    0.2950    0.5482    0.3574    0.4528    </w:t>
-      </w:r>
-    </w:p>
-    <w:p>
-      <w:r>
-        <w:t xml:space="preserve">5         0.2624    0.4988    0.3208    0.4098    0.2763    0.5235    0.3390    0.4313    </w:t>
-      </w:r>
-    </w:p>
-    <w:p>
-      <w:r>
-        <w:t xml:space="preserve">6         0.2696    0.5018    0.2985    0.4002    0.2903    0.5422    0.3233    0.4328    </w:t>
-      </w:r>
-    </w:p>
-    <w:p>
-      <w:r>
-        <w:t xml:space="preserve">7         0.2594    0.4875    0.2582    0.3729    0.2762    0.5134    0.2694    0.3914   </w:t>
-      </w:r>
-    </w:p>
-    <w:p/>
-    <w:p/>
-    <w:p/>
-    <w:p/>
-    <w:p/>
-    <w:p/>
-    <w:p/>
-    <w:p/>
-    <w:p/>
-    <w:p>
-      <w:pPr>
-        <w:rPr>
-          <w:b/>
-          <w:bCs/>
-        </w:rPr>
-      </w:pPr>
-      <w:r>
-        <w:rPr>
-          <w:b/>
-          <w:bCs/>
-        </w:rPr>
-        <w:lastRenderedPageBreak/>
-        <w:t># Future Rolling Window</w:t>
-      </w:r>
-      <w:r>
-        <w:rPr>
-          <w:b/>
-          <w:bCs/>
-        </w:rPr>
-        <w:t xml:space="preserve"> </w:t>
-      </w:r>
-      <w:r>
-        <w:rPr>
-          <w:b/>
-          <w:bCs/>
-        </w:rPr>
-        <w:t>Teacher forcing</w:t>
-      </w:r>
-      <w:r>
-        <w:rPr>
-          <w:b/>
-          <w:bCs/>
-        </w:rPr>
-        <w:t xml:space="preserve">: </w:t>
-      </w:r>
-    </w:p>
-    <w:p>
-      <w:r>
-        <w:t>Evaluation statistics when evaluating for each k-step into the future:  200</w:t>
-      </w:r>
-    </w:p>
-    <w:p>
-      <w:r>
-        <w:t>NDCG@10 Test Average: 0.2663</w:t>
-      </w:r>
-    </w:p>
-    <w:p>
-      <w:r>
-        <w:t>HR@10 Test Average: 0.5013</w:t>
-      </w:r>
-    </w:p>
-    <w:p>
-      <w:r>
-        <w:t>Sequence_Score@10 Test Average: 0.2983</w:t>
-      </w:r>
-    </w:p>
-    <w:p>
-      <w:r>
-        <w:t>HT_Ordered@10 Test Average: 0.3998</w:t>
-      </w:r>
-    </w:p>
-    <w:p>
-      <w:r>
-        <w:t>Kendall's Tau Test Average: 0.0357</w:t>
-      </w:r>
-    </w:p>
-    <w:p/>
-    <w:p>
-      <w:r>
-        <w:t>NDCG@10 Valid Average: 0.2737</w:t>
-      </w:r>
-    </w:p>
-    <w:p>
-      <w:r>
-        <w:t>HR@10 Valid Average: 0.5190</w:t>
-      </w:r>
-    </w:p>
-    <w:p>
-      <w:r>
-        <w:t>Sequence_Score@10 Valid Average: 0.3101</w:t>
-      </w:r>
-    </w:p>
-    <w:p>
-      <w:r>
-        <w:t>HT_Ordered@10 Valid Average: 0.4145</w:t>
-      </w:r>
-    </w:p>
-    <w:p>
-      <w:r>
-        <w:t>Kendall's Tau Valid Average: 0.0292</w:t>
-      </w:r>
-    </w:p>
-    <w:p>
-      <w:r>
-        <w:t xml:space="preserve">Position in </w:t>
-      </w:r>
-      <w:proofErr w:type="spellStart"/>
-      <w:r>
-        <w:t>futureTest_NDCG</w:t>
-      </w:r>
-      <w:proofErr w:type="spellEnd"/>
-      <w:r>
-        <w:t xml:space="preserve"> </w:t>
-      </w:r>
-      <w:proofErr w:type="spellStart"/>
-      <w:r>
-        <w:t>Test_HR</w:t>
-      </w:r>
-      <w:proofErr w:type="spellEnd"/>
-      <w:r>
-        <w:t xml:space="preserve">   </w:t>
-      </w:r>
-      <w:proofErr w:type="spellStart"/>
-      <w:r>
-        <w:t>Test_Sequence_ScoreTest_HT_Ordered_ScoreValid_NDCGValid_HR</w:t>
-      </w:r>
-      <w:proofErr w:type="spellEnd"/>
-      <w:r>
-        <w:t xml:space="preserve">  </w:t>
-      </w:r>
-      <w:proofErr w:type="spellStart"/>
-      <w:r>
-        <w:t>Valid_Sequence_ScoreValid_HT_Ordered_Score</w:t>
-      </w:r>
-      <w:proofErr w:type="spellEnd"/>
-    </w:p>
-    <w:p>
-      <w:r>
-        <w:t xml:space="preserve">1         0.2782    0.5240    0.2662    0.3951    0.2892    0.5403    0.2757    0.4080    </w:t>
-      </w:r>
-    </w:p>
-    <w:p>
-      <w:r>
-        <w:t xml:space="preserve">2         0.2735    0.5138    0.3066    0.4102    0.2764    0.5211    0.3086    0.4148    </w:t>
-      </w:r>
-    </w:p>
-    <w:p>
-      <w:r>
-        <w:t xml:space="preserve">3         0.2703    0.5092    0.3269    0.4181    0.2776    0.5221    0.3359    0.4290    </w:t>
-      </w:r>
-    </w:p>
-    <w:p>
-      <w:r>
-        <w:t xml:space="preserve">4         0.2674    0.5010    0.3239    0.4124    0.2798    0.5325    0.3463    0.4394    </w:t>
-      </w:r>
-    </w:p>
-    <w:p>
-      <w:r>
-        <w:t xml:space="preserve">5         0.2571    0.4875    0.3150    0.4012    0.2639    0.5102    0.3286    0.4194    </w:t>
-      </w:r>
-    </w:p>
-    <w:p>
-      <w:r>
-        <w:t xml:space="preserve">6         0.2617    0.4893    0.2907    0.3900    0.2697    0.5113    0.3073    0.4093    </w:t>
-      </w:r>
-    </w:p>
-    <w:p>
-      <w:r>
-        <w:t>7         0.2561    0.4840    0.2592    0.3716    0.2593    0.4952    0.2686    0.3819</w:t>
       </w:r>
     </w:p>
     <w:sectPr>
@@ -4766,7 +6188,7 @@
   <w:style w:type="paragraph" w:default="1" w:styleId="Normal">
     <w:name w:val="Normal"/>
     <w:qFormat/>
-    <w:rsid w:val="007B1786"/>
+    <w:rsid w:val="00245CA1"/>
   </w:style>
   <w:style w:type="character" w:default="1" w:styleId="DefaultParagraphFont">
     <w:name w:val="Default Paragraph Font"/>

--- a/Progress/experiments.docx
+++ b/Progress/experiments.docx
@@ -1858,15 +1858,7 @@
     </w:p>
     <w:p>
       <w:r>
-        <w:t xml:space="preserve">Evaluation statistics when evaluating for each k-step into the future:   200 </w:t>
-      </w:r>
-      <w:proofErr w:type="gramStart"/>
-      <w:r>
-        <w:t>epochs</w:t>
-      </w:r>
-      <w:proofErr w:type="gramEnd"/>
-      <w:r>
-        <w:t xml:space="preserve"> </w:t>
+        <w:t xml:space="preserve">Evaluation statistics when evaluating for each k-step into the future:   200 epochs </w:t>
       </w:r>
     </w:p>
     <w:p>
@@ -2416,14 +2408,7 @@
           <w:b/>
           <w:bCs/>
         </w:rPr>
-        <w:t xml:space="preserve">All action </w:t>
-      </w:r>
-      <w:r>
-        <w:rPr>
-          <w:b/>
-          <w:bCs/>
-        </w:rPr>
-        <w:t xml:space="preserve">T2V </w:t>
+        <w:t xml:space="preserve">All action T2V </w:t>
       </w:r>
       <w:proofErr w:type="spellStart"/>
       <w:r>
@@ -2772,15 +2757,7 @@
     <w:p/>
     <w:p>
       <w:r>
-        <w:t xml:space="preserve">Evaluation statistics when evaluating for each k-step into the future: - 40 </w:t>
-      </w:r>
-      <w:proofErr w:type="gramStart"/>
-      <w:r>
-        <w:t>EPOCHS</w:t>
-      </w:r>
-      <w:proofErr w:type="gramEnd"/>
-      <w:r>
-        <w:t xml:space="preserve"> </w:t>
+        <w:t xml:space="preserve">Evaluation statistics when evaluating for each k-step into the future: - 40 EPOCHS </w:t>
       </w:r>
     </w:p>
     <w:p>
@@ -3253,14 +3230,7 @@
           <w:b/>
           <w:bCs/>
         </w:rPr>
-        <w:t>Integrated All Action Predictio</w:t>
-      </w:r>
-      <w:r>
-        <w:rPr>
-          <w:b/>
-          <w:bCs/>
-        </w:rPr>
-        <w:t xml:space="preserve">n </w:t>
+        <w:t xml:space="preserve">Integrated All Action Prediction </w:t>
       </w:r>
       <w:proofErr w:type="spellStart"/>
       <w:r>
@@ -3281,16 +3251,8 @@
     </w:p>
     <w:p>
       <w:r>
-        <w:t xml:space="preserve">Evaluation statistics when evaluating for each k-step into the future: </w:t>
-      </w:r>
-      <w:r>
-        <w:t xml:space="preserve"> 200 </w:t>
-      </w:r>
-      <w:proofErr w:type="gramStart"/>
-      <w:r>
-        <w:t>epoch</w:t>
-      </w:r>
-      <w:proofErr w:type="gramEnd"/>
+        <w:t>Evaluation statistics when evaluating for each k-step into the future:  200 epoch</w:t>
+      </w:r>
     </w:p>
     <w:p>
       <w:r>
@@ -3441,14 +3403,495 @@
           <w:b/>
           <w:bCs/>
         </w:rPr>
+        <w:t xml:space="preserve">Integrated All Action Prediction Uniform: </w:t>
+      </w:r>
+    </w:p>
+    <w:p>
+      <w:r>
+        <w:t>Evaluation statistics when evaluating for each k-step into the future:  200 epoch</w:t>
+      </w:r>
+    </w:p>
+    <w:p>
+      <w:r>
+        <w:t>NDCG@10 Test Average: 0.5664</w:t>
+      </w:r>
+    </w:p>
+    <w:p>
+      <w:r>
+        <w:t>HR@10 Test Average: 0.8160</w:t>
+      </w:r>
+    </w:p>
+    <w:p>
+      <w:r>
+        <w:t>Sequence_Score@10 Test Average: 0.5256</w:t>
+      </w:r>
+    </w:p>
+    <w:p>
+      <w:r>
+        <w:t>HT_Ordered@10 Test Average: 0.6708</w:t>
+      </w:r>
+    </w:p>
+    <w:p>
+      <w:r>
+        <w:t>Kendall's Tau Test Average: 0.1375</w:t>
+      </w:r>
+    </w:p>
+    <w:p/>
+    <w:p>
+      <w:r>
+        <w:t>NDCG@10 Valid Average: 0.5720</w:t>
+      </w:r>
+    </w:p>
+    <w:p>
+      <w:r>
+        <w:t>HR@10 Valid Average: 0.8217</w:t>
+      </w:r>
+    </w:p>
+    <w:p>
+      <w:r>
+        <w:t>Sequence_Score@10 Valid Average: 0.5253</w:t>
+      </w:r>
+    </w:p>
+    <w:p>
+      <w:r>
+        <w:t>HT_Ordered@10 Valid Average: 0.6735</w:t>
+      </w:r>
+    </w:p>
+    <w:p>
+      <w:r>
+        <w:t>Kendall's Tau Valid Average: 0.1188</w:t>
+      </w:r>
+    </w:p>
+    <w:p>
+      <w:r>
+        <w:t xml:space="preserve">Position in </w:t>
+      </w:r>
+      <w:proofErr w:type="spellStart"/>
+      <w:r>
+        <w:t>futureTest_NDCG</w:t>
+      </w:r>
+      <w:proofErr w:type="spellEnd"/>
+      <w:r>
+        <w:t xml:space="preserve"> </w:t>
+      </w:r>
+      <w:proofErr w:type="spellStart"/>
+      <w:r>
+        <w:t>Test_HR</w:t>
+      </w:r>
+      <w:proofErr w:type="spellEnd"/>
+      <w:r>
+        <w:t xml:space="preserve">   </w:t>
+      </w:r>
+      <w:proofErr w:type="spellStart"/>
+      <w:r>
+        <w:t>Test_Sequence_ScoreTest_HT_Ordered_ScoreValid_NDCGValid_HR</w:t>
+      </w:r>
+      <w:proofErr w:type="spellEnd"/>
+      <w:r>
+        <w:t xml:space="preserve">  </w:t>
+      </w:r>
+      <w:proofErr w:type="spellStart"/>
+      <w:r>
+        <w:t>Valid_Sequence_ScoreValid_HT_Ordered_Score</w:t>
+      </w:r>
+      <w:proofErr w:type="spellEnd"/>
+    </w:p>
+    <w:p>
+      <w:r>
+        <w:t xml:space="preserve">1         0.6474    0.8788    0.6882    0.7835    0.6416    0.8761    0.6845    0.7803    </w:t>
+      </w:r>
+    </w:p>
+    <w:p>
+      <w:r>
+        <w:t xml:space="preserve">2         0.6193    0.8569    0.6638    0.7604    0.6137    0.8563    0.6607    0.7585    </w:t>
+      </w:r>
+    </w:p>
+    <w:p>
+      <w:r>
+        <w:t xml:space="preserve">3         0.5952    0.8400    0.6192    0.7296    0.5933    0.8462    0.6203    0.7332    </w:t>
+      </w:r>
+    </w:p>
+    <w:p>
+      <w:r>
+        <w:t xml:space="preserve">4         0.5589    0.8167    0.5478    0.6823    0.5761    0.8242    0.5493    0.6868    </w:t>
+      </w:r>
+    </w:p>
+    <w:p>
+      <w:r>
+        <w:t xml:space="preserve">5         0.5372    0.7896    0.4613    0.6255    0.5444    0.7995    0.4685    0.6340    </w:t>
+      </w:r>
+    </w:p>
+    <w:p>
+      <w:r>
+        <w:t xml:space="preserve">6         0.5138    0.7733    0.3880    0.5807    0.5313    0.7889    0.3900    0.5895    </w:t>
+      </w:r>
+    </w:p>
+    <w:p>
+      <w:r>
+        <w:t xml:space="preserve">7         0.4932    0.7570    0.3111    0.5340    0.5037    0.7604    0.3036    0.5320  </w:t>
+      </w:r>
+    </w:p>
+    <w:p/>
+    <w:p>
+      <w:pPr>
+        <w:rPr>
+          <w:b/>
+          <w:bCs/>
+        </w:rPr>
+      </w:pPr>
+    </w:p>
+    <w:p>
+      <w:pPr>
+        <w:rPr>
+          <w:b/>
+          <w:bCs/>
+        </w:rPr>
+      </w:pPr>
+    </w:p>
+    <w:p>
+      <w:pPr>
+        <w:rPr>
+          <w:b/>
+          <w:bCs/>
+        </w:rPr>
+      </w:pPr>
+    </w:p>
+    <w:p>
+      <w:pPr>
+        <w:rPr>
+          <w:b/>
+          <w:bCs/>
+        </w:rPr>
+      </w:pPr>
+    </w:p>
+    <w:p>
+      <w:pPr>
+        <w:rPr>
+          <w:b/>
+          <w:bCs/>
+        </w:rPr>
+      </w:pPr>
+    </w:p>
+    <w:p>
+      <w:pPr>
+        <w:rPr>
+          <w:b/>
+          <w:bCs/>
+        </w:rPr>
+      </w:pPr>
+    </w:p>
+    <w:p>
+      <w:pPr>
+        <w:rPr>
+          <w:b/>
+          <w:bCs/>
+        </w:rPr>
+      </w:pPr>
+    </w:p>
+    <w:p>
+      <w:pPr>
+        <w:rPr>
+          <w:b/>
+          <w:bCs/>
+        </w:rPr>
+      </w:pPr>
+    </w:p>
+    <w:p>
+      <w:pPr>
+        <w:rPr>
+          <w:b/>
+          <w:bCs/>
+        </w:rPr>
+      </w:pPr>
+      <w:r>
+        <w:rPr>
+          <w:b/>
+          <w:bCs/>
+        </w:rPr>
+        <w:lastRenderedPageBreak/>
+        <w:t xml:space="preserve"># </w:t>
+      </w:r>
+      <w:r>
+        <w:rPr>
+          <w:b/>
+          <w:bCs/>
+        </w:rPr>
         <w:t xml:space="preserve">Integrated All Action Prediction </w:t>
       </w:r>
-      <w:r>
-        <w:rPr>
-          <w:b/>
-          <w:bCs/>
-        </w:rPr>
-        <w:t>Uniform</w:t>
+      <w:proofErr w:type="spellStart"/>
+      <w:r>
+        <w:rPr>
+          <w:b/>
+          <w:bCs/>
+        </w:rPr>
+        <w:t>LogQ</w:t>
+      </w:r>
+      <w:proofErr w:type="spellEnd"/>
+      <w:r>
+        <w:rPr>
+          <w:b/>
+          <w:bCs/>
+        </w:rPr>
+        <w:t xml:space="preserve"> </w:t>
+      </w:r>
+      <w:proofErr w:type="spellStart"/>
+      <w:r>
+        <w:rPr>
+          <w:b/>
+          <w:bCs/>
+        </w:rPr>
+        <w:t>Seq</w:t>
+      </w:r>
+      <w:proofErr w:type="spellEnd"/>
+      <w:r>
+        <w:rPr>
+          <w:b/>
+          <w:bCs/>
+        </w:rPr>
+        <w:t xml:space="preserve"> Split: </w:t>
+      </w:r>
+    </w:p>
+    <w:p>
+      <w:r>
+        <w:t>Evaluation statistics when evaluating for each k-step into the future: 200</w:t>
+      </w:r>
+    </w:p>
+    <w:p>
+      <w:r>
+        <w:t>NDCG@10 Test Average: 0.5617</w:t>
+      </w:r>
+    </w:p>
+    <w:p>
+      <w:r>
+        <w:t>HR@10 Test Average: 0.8138</w:t>
+      </w:r>
+    </w:p>
+    <w:p>
+      <w:r>
+        <w:t>Sequence_Score@10 Test Average: 0.5264</w:t>
+      </w:r>
+    </w:p>
+    <w:p>
+      <w:r>
+        <w:t>HT_Ordered@10 Test Average: 0.6701</w:t>
+      </w:r>
+    </w:p>
+    <w:p>
+      <w:r>
+        <w:t>Kendall's Tau Test Average: 0.1483</w:t>
+      </w:r>
+    </w:p>
+    <w:p/>
+    <w:p>
+      <w:r>
+        <w:t>NDCG@10 Valid Average: 0.5708</w:t>
+      </w:r>
+    </w:p>
+    <w:p>
+      <w:r>
+        <w:t>HR@10 Valid Average: 0.8204</w:t>
+      </w:r>
+    </w:p>
+    <w:p>
+      <w:r>
+        <w:t>Sequence_Score@10 Valid Average: 0.5273</w:t>
+      </w:r>
+    </w:p>
+    <w:p>
+      <w:r>
+        <w:t>HT_Ordered@10 Valid Average: 0.6738</w:t>
+      </w:r>
+    </w:p>
+    <w:p>
+      <w:r>
+        <w:t>Kendall's Tau Valid Average: 0.1343</w:t>
+      </w:r>
+    </w:p>
+    <w:p>
+      <w:r>
+        <w:t xml:space="preserve">Position in </w:t>
+      </w:r>
+      <w:proofErr w:type="spellStart"/>
+      <w:r>
+        <w:t>futureTest_NDCG</w:t>
+      </w:r>
+      <w:proofErr w:type="spellEnd"/>
+      <w:r>
+        <w:t xml:space="preserve"> </w:t>
+      </w:r>
+      <w:proofErr w:type="spellStart"/>
+      <w:r>
+        <w:t>Test_HR</w:t>
+      </w:r>
+      <w:proofErr w:type="spellEnd"/>
+      <w:r>
+        <w:t xml:space="preserve">   </w:t>
+      </w:r>
+      <w:proofErr w:type="spellStart"/>
+      <w:r>
+        <w:t>Test_Sequence_ScoreTest_HT_Ordered_ScoreValid_NDCGValid_HR</w:t>
+      </w:r>
+      <w:proofErr w:type="spellEnd"/>
+      <w:r>
+        <w:t xml:space="preserve">  </w:t>
+      </w:r>
+      <w:proofErr w:type="spellStart"/>
+      <w:r>
+        <w:t>Valid_Sequence_ScoreValid_HT_Ordered_Score</w:t>
+      </w:r>
+      <w:proofErr w:type="spellEnd"/>
+    </w:p>
+    <w:p>
+      <w:r>
+        <w:t>1         0.6491    0.8823    0.6895    0.7859    0.6477    0.8772    0.6870    0.7821</w:t>
+      </w:r>
+    </w:p>
+    <w:p>
+      <w:r>
+        <w:t>2         0.6164    0.8541    0.6650    0.7595    0.6175    0.8533    0.6669    0.7601</w:t>
+      </w:r>
+    </w:p>
+    <w:p>
+      <w:r>
+        <w:t>3         0.5925    0.8350    0.6082    0.7216    0.5931    0.8446    0.6123    0.7285</w:t>
+      </w:r>
+    </w:p>
+    <w:p>
+      <w:r>
+        <w:t>4         0.5552    0.8130    0.5463    0.6797    0.5780    0.8231    0.5488    0.6860</w:t>
+      </w:r>
+    </w:p>
+    <w:p>
+      <w:r>
+        <w:t>5         0.5339    0.7846    0.4604    0.6225    0.5381    0.7968    0.4725    0.6346</w:t>
+      </w:r>
+    </w:p>
+    <w:p>
+      <w:r>
+        <w:t>6         0.5034    0.7698    0.3940    0.5819    0.5288    0.7867    0.3905    0.5886</w:t>
+      </w:r>
+    </w:p>
+    <w:p>
+      <w:r>
+        <w:t>7         0.4816    0.7581    0.3213    0.5397    0.4926    0.7607    0.3133    0.5370</w:t>
+      </w:r>
+    </w:p>
+    <w:p>
+      <w:pPr>
+        <w:rPr>
+          <w:b/>
+          <w:bCs/>
+        </w:rPr>
+      </w:pPr>
+    </w:p>
+    <w:p>
+      <w:pPr>
+        <w:rPr>
+          <w:b/>
+          <w:bCs/>
+        </w:rPr>
+      </w:pPr>
+    </w:p>
+    <w:p>
+      <w:pPr>
+        <w:rPr>
+          <w:b/>
+          <w:bCs/>
+        </w:rPr>
+      </w:pPr>
+    </w:p>
+    <w:p>
+      <w:pPr>
+        <w:rPr>
+          <w:b/>
+          <w:bCs/>
+        </w:rPr>
+      </w:pPr>
+    </w:p>
+    <w:p>
+      <w:pPr>
+        <w:rPr>
+          <w:b/>
+          <w:bCs/>
+        </w:rPr>
+      </w:pPr>
+    </w:p>
+    <w:p>
+      <w:pPr>
+        <w:rPr>
+          <w:b/>
+          <w:bCs/>
+        </w:rPr>
+      </w:pPr>
+    </w:p>
+    <w:p>
+      <w:pPr>
+        <w:rPr>
+          <w:b/>
+          <w:bCs/>
+        </w:rPr>
+      </w:pPr>
+    </w:p>
+    <w:p>
+      <w:pPr>
+        <w:rPr>
+          <w:b/>
+          <w:bCs/>
+        </w:rPr>
+      </w:pPr>
+    </w:p>
+    <w:p>
+      <w:pPr>
+        <w:rPr>
+          <w:b/>
+          <w:bCs/>
+        </w:rPr>
+      </w:pPr>
+    </w:p>
+    <w:p>
+      <w:pPr>
+        <w:rPr>
+          <w:b/>
+          <w:bCs/>
+        </w:rPr>
+      </w:pPr>
+      <w:r>
+        <w:rPr>
+          <w:b/>
+          <w:bCs/>
+        </w:rPr>
+        <w:lastRenderedPageBreak/>
+        <w:t xml:space="preserve"># </w:t>
+      </w:r>
+      <w:r>
+        <w:rPr>
+          <w:b/>
+          <w:bCs/>
+        </w:rPr>
+        <w:t>Integrated All Action Prediction Uniform</w:t>
+      </w:r>
+      <w:r>
+        <w:rPr>
+          <w:b/>
+          <w:bCs/>
+        </w:rPr>
+        <w:t xml:space="preserve"> </w:t>
+      </w:r>
+      <w:proofErr w:type="spellStart"/>
+      <w:r>
+        <w:rPr>
+          <w:b/>
+          <w:bCs/>
+        </w:rPr>
+        <w:t>Seq</w:t>
+      </w:r>
+      <w:proofErr w:type="spellEnd"/>
+      <w:r>
+        <w:rPr>
+          <w:b/>
+          <w:bCs/>
+        </w:rPr>
+        <w:t xml:space="preserve"> Split</w:t>
       </w:r>
       <w:r>
         <w:rPr>
@@ -3460,63 +3903,62 @@
     </w:p>
     <w:p>
       <w:r>
-        <w:t xml:space="preserve">Evaluation statistics when evaluating for each k-step into the future:  200 </w:t>
-      </w:r>
-      <w:proofErr w:type="gramStart"/>
-      <w:r>
-        <w:t>epoch</w:t>
-      </w:r>
-      <w:proofErr w:type="gramEnd"/>
-    </w:p>
-    <w:p>
-      <w:r>
-        <w:t>NDCG@10 Test Average: 0.5664</w:t>
-      </w:r>
-    </w:p>
-    <w:p>
-      <w:r>
-        <w:t>HR@10 Test Average: 0.8160</w:t>
-      </w:r>
-    </w:p>
-    <w:p>
-      <w:r>
-        <w:t>Sequence_Score@10 Test Average: 0.5256</w:t>
-      </w:r>
-    </w:p>
-    <w:p>
-      <w:r>
-        <w:t>HT_Ordered@10 Test Average: 0.6708</w:t>
-      </w:r>
-    </w:p>
-    <w:p>
-      <w:r>
-        <w:t>Kendall's Tau Test Average: 0.1375</w:t>
-      </w:r>
-    </w:p>
-    <w:p/>
-    <w:p>
-      <w:r>
-        <w:t>NDCG@10 Valid Average: 0.5720</w:t>
-      </w:r>
-    </w:p>
-    <w:p>
-      <w:r>
-        <w:t>HR@10 Valid Average: 0.8217</w:t>
-      </w:r>
-    </w:p>
-    <w:p>
-      <w:r>
-        <w:t>Sequence_Score@10 Valid Average: 0.5253</w:t>
-      </w:r>
-    </w:p>
-    <w:p>
-      <w:r>
-        <w:t>HT_Ordered@10 Valid Average: 0.6735</w:t>
-      </w:r>
-    </w:p>
-    <w:p>
-      <w:r>
-        <w:t>Kendall's Tau Valid Average: 0.1188</w:t>
+        <w:t>Evaluation statistics when evaluating for each k-step into the future:</w:t>
+      </w:r>
+      <w:r>
+        <w:t xml:space="preserve"> 200</w:t>
+      </w:r>
+    </w:p>
+    <w:p/>
+    <w:p>
+      <w:r>
+        <w:t>NDCG@10 Test Average: 0.5656</w:t>
+      </w:r>
+    </w:p>
+    <w:p>
+      <w:r>
+        <w:t>HR@10 Test Average: 0.8152</w:t>
+      </w:r>
+    </w:p>
+    <w:p>
+      <w:r>
+        <w:t>Sequence_Score@10 Test Average: 0.5254</w:t>
+      </w:r>
+    </w:p>
+    <w:p>
+      <w:r>
+        <w:t>HT_Ordered@10 Test Average: 0.6703</w:t>
+      </w:r>
+    </w:p>
+    <w:p>
+      <w:r>
+        <w:t>Kendall's Tau Test Average: 0.1446</w:t>
+      </w:r>
+    </w:p>
+    <w:p/>
+    <w:p>
+      <w:r>
+        <w:t>NDCG@10 Valid Average: 0.5714</w:t>
+      </w:r>
+    </w:p>
+    <w:p>
+      <w:r>
+        <w:t>HR@10 Valid Average: 0.8209</w:t>
+      </w:r>
+    </w:p>
+    <w:p>
+      <w:r>
+        <w:t>Sequence_Score@10 Valid Average: 0.5257</w:t>
+      </w:r>
+    </w:p>
+    <w:p>
+      <w:r>
+        <w:t>HT_Ordered@10 Valid Average: 0.6733</w:t>
+      </w:r>
+    </w:p>
+    <w:p>
+      <w:r>
+        <w:t>Kendall's Tau Valid Average: 0.1194</w:t>
       </w:r>
     </w:p>
     <w:p>
@@ -3555,37 +3997,37 @@
     </w:p>
     <w:p>
       <w:r>
-        <w:t xml:space="preserve">1         0.6474    0.8788    0.6882    0.7835    0.6416    0.8761    0.6845    0.7803    </w:t>
-      </w:r>
-    </w:p>
-    <w:p>
-      <w:r>
-        <w:t xml:space="preserve">2         0.6193    0.8569    0.6638    0.7604    0.6137    0.8563    0.6607    0.7585    </w:t>
-      </w:r>
-    </w:p>
-    <w:p>
-      <w:r>
-        <w:t xml:space="preserve">3         0.5952    0.8400    0.6192    0.7296    0.5933    0.8462    0.6203    0.7332    </w:t>
-      </w:r>
-    </w:p>
-    <w:p>
-      <w:r>
-        <w:t xml:space="preserve">4         0.5589    0.8167    0.5478    0.6823    0.5761    0.8242    0.5493    0.6868    </w:t>
-      </w:r>
-    </w:p>
-    <w:p>
-      <w:r>
-        <w:t xml:space="preserve">5         0.5372    0.7896    0.4613    0.6255    0.5444    0.7995    0.4685    0.6340    </w:t>
-      </w:r>
-    </w:p>
-    <w:p>
-      <w:r>
-        <w:t xml:space="preserve">6         0.5138    0.7733    0.3880    0.5807    0.5313    0.7889    0.3900    0.5895    </w:t>
-      </w:r>
-    </w:p>
-    <w:p>
-      <w:r>
-        <w:t xml:space="preserve">7         0.4932    0.7570    0.3111    0.5340    0.5037    0.7604    0.3036    0.5320  </w:t>
+        <w:t>1         0.6501    0.8797    0.6872    0.7834    0.6433    0.8742    0.6860    0.7801</w:t>
+      </w:r>
+    </w:p>
+    <w:p>
+      <w:r>
+        <w:t>2         0.6221    0.8595    0.6692    0.7644    0.6185    0.8587    0.6636    0.7611</w:t>
+      </w:r>
+    </w:p>
+    <w:p>
+      <w:r>
+        <w:t>3         0.5916    0.8417    0.6175    0.7296    0.5879    0.8419    0.6156    0.7288</w:t>
+      </w:r>
+    </w:p>
+    <w:p>
+      <w:r>
+        <w:t>4         0.5594    0.8078    0.5407    0.6743    0.5757    0.8275    0.5507    0.6891</w:t>
+      </w:r>
+    </w:p>
+    <w:p>
+      <w:r>
+        <w:t>5         0.5371    0.7900    0.4635    0.6268    0.5436    0.7984    0.4718    0.6351</w:t>
+      </w:r>
+    </w:p>
+    <w:p>
+      <w:r>
+        <w:t>6         0.5134    0.7798    0.3931    0.5864    0.5299    0.7829    0.3874    0.5852</w:t>
+      </w:r>
+    </w:p>
+    <w:p>
+      <w:r>
+        <w:t>7         0.4852    0.7481    0.3063    0.5272    0.5010    0.7628    0.3050    0.5339</w:t>
       </w:r>
     </w:p>
     <w:p/>
@@ -3867,13 +4309,8 @@
         <w:t>150</w:t>
       </w:r>
       <w:r>
-        <w:t xml:space="preserve"> </w:t>
-      </w:r>
-      <w:proofErr w:type="gramStart"/>
-      <w:r>
-        <w:t>EPOCHS</w:t>
-      </w:r>
-      <w:proofErr w:type="gramEnd"/>
+        <w:t xml:space="preserve"> EPOCHS</w:t>
+      </w:r>
     </w:p>
     <w:p>
       <w:r>
@@ -4520,11 +4957,20 @@
           <w:bCs/>
         </w:rPr>
       </w:pPr>
-      <w:r>
-        <w:rPr>
-          <w:b/>
-          <w:bCs/>
-        </w:rPr>
+    </w:p>
+    <w:p>
+      <w:pPr>
+        <w:rPr>
+          <w:b/>
+          <w:bCs/>
+        </w:rPr>
+      </w:pPr>
+      <w:r>
+        <w:rPr>
+          <w:b/>
+          <w:bCs/>
+        </w:rPr>
+        <w:lastRenderedPageBreak/>
         <w:t xml:space="preserve"># </w:t>
       </w:r>
       <w:r>
@@ -4551,62 +4997,1262 @@
     </w:p>
     <w:p>
       <w:r>
+        <w:t xml:space="preserve">Evaluation statistics when evaluating for each k-step into the future: </w:t>
+      </w:r>
+      <w:r>
+        <w:t xml:space="preserve"> 200</w:t>
+      </w:r>
+    </w:p>
+    <w:p>
+      <w:r>
+        <w:t>NDCG@10 Test Average: 0.1540</w:t>
+      </w:r>
+    </w:p>
+    <w:p>
+      <w:r>
+        <w:t>HR@10 Test Average: 0.2805</w:t>
+      </w:r>
+    </w:p>
+    <w:p>
+      <w:r>
+        <w:t>Sequence_Score@10 Test Average: 0.1679</w:t>
+      </w:r>
+    </w:p>
+    <w:p>
+      <w:r>
+        <w:t>HT_Ordered@10 Test Average: 0.2242</w:t>
+      </w:r>
+    </w:p>
+    <w:p>
+      <w:r>
+        <w:t>Kendall's Tau Test Average: 0.2364</w:t>
+      </w:r>
+    </w:p>
+    <w:p/>
+    <w:p>
+      <w:r>
+        <w:t>NDCG@10 Valid Average: 0.4051</w:t>
+      </w:r>
+    </w:p>
+    <w:p>
+      <w:r>
+        <w:t>HR@10 Valid Average: 0.6909</w:t>
+      </w:r>
+    </w:p>
+    <w:p>
+      <w:r>
+        <w:t>Sequence_Score@10 Valid Average: 0.4337</w:t>
+      </w:r>
+    </w:p>
+    <w:p>
+      <w:r>
+        <w:t>HT_Ordered@10 Valid Average: 0.5623</w:t>
+      </w:r>
+    </w:p>
+    <w:p>
+      <w:r>
+        <w:t>Kendall's Tau Valid Average: 0.1253</w:t>
+      </w:r>
+    </w:p>
+    <w:p>
+      <w:r>
+        <w:t xml:space="preserve">Position in </w:t>
+      </w:r>
+      <w:proofErr w:type="spellStart"/>
+      <w:r>
+        <w:t>futureTest_NDCG</w:t>
+      </w:r>
+      <w:proofErr w:type="spellEnd"/>
+      <w:r>
+        <w:t xml:space="preserve"> </w:t>
+      </w:r>
+      <w:proofErr w:type="spellStart"/>
+      <w:r>
+        <w:t>Test_HR</w:t>
+      </w:r>
+      <w:proofErr w:type="spellEnd"/>
+      <w:r>
+        <w:t xml:space="preserve">   </w:t>
+      </w:r>
+      <w:proofErr w:type="spellStart"/>
+      <w:r>
+        <w:t>Test_Sequence_ScoreTest_HT_Ordered_ScoreValid_NDCGValid_HR</w:t>
+      </w:r>
+      <w:proofErr w:type="spellEnd"/>
+      <w:r>
+        <w:t xml:space="preserve">  </w:t>
+      </w:r>
+      <w:proofErr w:type="spellStart"/>
+      <w:r>
+        <w:t>Valid_Sequence_ScoreValid_HT_Ordered_Score</w:t>
+      </w:r>
+      <w:proofErr w:type="spellEnd"/>
+    </w:p>
+    <w:p>
+      <w:r>
+        <w:t xml:space="preserve">1         0.2184    0.3962    0.2137    0.3050    0.4624    0.7580    0.4747    0.6164    </w:t>
+      </w:r>
+    </w:p>
+    <w:p>
+      <w:r>
+        <w:t xml:space="preserve">2         0.1984    0.3632    0.2188    0.2910    0.4466    0.7558    0.5061    0.6310    </w:t>
+      </w:r>
+    </w:p>
+    <w:p>
+      <w:r>
+        <w:t xml:space="preserve">3         0.1791    0.3244    0.2074    0.2659    0.4383    0.7251    0.5044    0.6148    </w:t>
+      </w:r>
+    </w:p>
+    <w:p>
+      <w:r>
+        <w:t xml:space="preserve">4         0.1614    0.2835    0.1838    0.2337    0.4045    0.6858    0.4558    0.5708    </w:t>
+      </w:r>
+    </w:p>
+    <w:p>
+      <w:r>
+        <w:t xml:space="preserve">5         0.1276    0.2360    0.1484    0.1922    0.3918    0.6757    0.4226    0.5491    </w:t>
+      </w:r>
+    </w:p>
+    <w:p>
+      <w:r>
+        <w:t xml:space="preserve">6         0.1073    0.1976    0.1144    0.1560    0.3525    0.6268    0.3633    0.4951    </w:t>
+      </w:r>
+    </w:p>
+    <w:p>
+      <w:r>
+        <w:t xml:space="preserve">7         0.0856    0.1624    0.0888    0.1256    0.3395    0.6086    0.3093    0.4590  </w:t>
+      </w:r>
+    </w:p>
+    <w:p>
+      <w:pPr>
+        <w:rPr>
+          <w:b/>
+          <w:bCs/>
+        </w:rPr>
+      </w:pPr>
+    </w:p>
+    <w:p>
+      <w:pPr>
+        <w:rPr>
+          <w:b/>
+          <w:bCs/>
+        </w:rPr>
+      </w:pPr>
+    </w:p>
+    <w:p>
+      <w:pPr>
+        <w:rPr>
+          <w:b/>
+          <w:bCs/>
+        </w:rPr>
+      </w:pPr>
+    </w:p>
+    <w:p>
+      <w:pPr>
+        <w:rPr>
+          <w:b/>
+          <w:bCs/>
+        </w:rPr>
+      </w:pPr>
+    </w:p>
+    <w:p>
+      <w:pPr>
+        <w:rPr>
+          <w:b/>
+          <w:bCs/>
+        </w:rPr>
+      </w:pPr>
+    </w:p>
+    <w:p>
+      <w:pPr>
+        <w:rPr>
+          <w:b/>
+          <w:bCs/>
+        </w:rPr>
+      </w:pPr>
+    </w:p>
+    <w:p>
+      <w:pPr>
+        <w:rPr>
+          <w:b/>
+          <w:bCs/>
+        </w:rPr>
+      </w:pPr>
+    </w:p>
+    <w:p>
+      <w:pPr>
+        <w:rPr>
+          <w:b/>
+          <w:bCs/>
+        </w:rPr>
+      </w:pPr>
+    </w:p>
+    <w:p>
+      <w:pPr>
+        <w:rPr>
+          <w:b/>
+          <w:bCs/>
+        </w:rPr>
+      </w:pPr>
+    </w:p>
+    <w:p>
+      <w:pPr>
+        <w:rPr>
+          <w:b/>
+          <w:bCs/>
+        </w:rPr>
+      </w:pPr>
+      <w:r>
+        <w:rPr>
+          <w:b/>
+          <w:bCs/>
+        </w:rPr>
         <w:lastRenderedPageBreak/>
-        <w:t xml:space="preserve">Evaluation statistics when evaluating for each k-step into the future: </w:t>
+        <w:t xml:space="preserve"># Future Rolling Window: </w:t>
+      </w:r>
+    </w:p>
+    <w:p>
+      <w:r>
+        <w:t>Evaluation statistics when evaluating for each k-step into the future:</w:t>
+      </w:r>
+    </w:p>
+    <w:p/>
+    <w:p>
+      <w:r>
+        <w:t>NDCG@10 Test Average: 0.2711</w:t>
+      </w:r>
+    </w:p>
+    <w:p>
+      <w:r>
+        <w:t>HR@10 Test Average: 0.5077</w:t>
+      </w:r>
+    </w:p>
+    <w:p>
+      <w:r>
+        <w:t>Sequence_Score@10 Test Average: 0.3025</w:t>
+      </w:r>
+    </w:p>
+    <w:p>
+      <w:r>
+        <w:t>HT_Ordered@10 Test Average: 0.4051</w:t>
+      </w:r>
+    </w:p>
+    <w:p>
+      <w:r>
+        <w:t>Kendall's Tau Test Average: 0.0345</w:t>
+      </w:r>
+    </w:p>
+    <w:p/>
+    <w:p>
+      <w:r>
+        <w:t>NDCG@10 Valid Average: 0.2750</w:t>
+      </w:r>
+    </w:p>
+    <w:p>
+      <w:r>
+        <w:t>HR@10 Valid Average: 0.5204</w:t>
+      </w:r>
+    </w:p>
+    <w:p>
+      <w:r>
+        <w:t>Sequence_Score@10 Valid Average: 0.3105</w:t>
+      </w:r>
+    </w:p>
+    <w:p>
+      <w:r>
+        <w:t>HT_Ordered@10 Valid Average: 0.4154</w:t>
+      </w:r>
+    </w:p>
+    <w:p>
+      <w:r>
+        <w:t>Kendall's Tau Valid Average: 0.0305</w:t>
+      </w:r>
+    </w:p>
+    <w:p>
+      <w:r>
+        <w:t xml:space="preserve">Position in </w:t>
+      </w:r>
+      <w:proofErr w:type="spellStart"/>
+      <w:r>
+        <w:t>futureTest_NDCG</w:t>
+      </w:r>
+      <w:proofErr w:type="spellEnd"/>
+      <w:r>
+        <w:t xml:space="preserve"> </w:t>
+      </w:r>
+      <w:proofErr w:type="spellStart"/>
+      <w:r>
+        <w:t>Test_HR</w:t>
+      </w:r>
+      <w:proofErr w:type="spellEnd"/>
+      <w:r>
+        <w:t xml:space="preserve">   </w:t>
+      </w:r>
+      <w:proofErr w:type="spellStart"/>
+      <w:r>
+        <w:t>Test_Sequence_ScoreTest_HT_Ordered_ScoreValid_NDCGValid_HR</w:t>
+      </w:r>
+      <w:proofErr w:type="spellEnd"/>
+      <w:r>
+        <w:t xml:space="preserve">  </w:t>
+      </w:r>
+      <w:proofErr w:type="spellStart"/>
+      <w:r>
+        <w:t>Valid_Sequence_ScoreValid_HT_Ordered_Score</w:t>
+      </w:r>
+      <w:proofErr w:type="spellEnd"/>
+    </w:p>
+    <w:p>
+      <w:r>
+        <w:t>1         0.2833    0.5264    0.2672    0.3968    0.2881    0.5363    0.2785    0.4074</w:t>
+      </w:r>
+    </w:p>
+    <w:p>
+      <w:r>
+        <w:t>2         0.2784    0.5188    0.3126    0.4157    0.2783    0.5311    0.3087    0.4199</w:t>
+      </w:r>
+    </w:p>
+    <w:p>
+      <w:r>
+        <w:t>3         0.2757    0.5144    0.3269    0.4207    0.2716    0.5153    0.3344    0.4249</w:t>
+      </w:r>
+    </w:p>
+    <w:p>
+      <w:r>
+        <w:t>4         0.2703    0.5018    0.3309    0.4163    0.2795    0.5319    0.3503    0.4411</w:t>
+      </w:r>
+    </w:p>
+    <w:p>
+      <w:r>
+        <w:t>5         0.2608    0.4997    0.3206    0.4101    0.2677    0.5148    0.3282    0.4215</w:t>
+      </w:r>
+    </w:p>
+    <w:p>
+      <w:r>
+        <w:t>6         0.2661    0.4969    0.2959    0.3964    0.2709    0.5023    0.3003    0.4013</w:t>
+      </w:r>
+    </w:p>
+    <w:p>
+      <w:r>
+        <w:t>7         0.2633    0.4960    0.2633    0.3796    0.2692    0.5107    0.2733    0.3920</w:t>
+      </w:r>
+    </w:p>
+    <w:p/>
+    <w:p/>
+    <w:p/>
+    <w:p/>
+    <w:p/>
+    <w:p/>
+    <w:p/>
+    <w:p/>
+    <w:p>
+      <w:pPr>
+        <w:rPr>
+          <w:b/>
+          <w:bCs/>
+        </w:rPr>
+      </w:pPr>
+      <w:r>
+        <w:rPr>
+          <w:b/>
+          <w:bCs/>
+        </w:rPr>
+        <w:lastRenderedPageBreak/>
+        <w:t># Future Rolling Window</w:t>
+      </w:r>
+      <w:r>
+        <w:rPr>
+          <w:b/>
+          <w:bCs/>
+        </w:rPr>
+        <w:t xml:space="preserve"> </w:t>
+      </w:r>
+      <w:proofErr w:type="spellStart"/>
+      <w:r>
+        <w:rPr>
+          <w:b/>
+          <w:bCs/>
+        </w:rPr>
+        <w:t>Autoregr</w:t>
+      </w:r>
+      <w:proofErr w:type="spellEnd"/>
+      <w:r>
+        <w:rPr>
+          <w:b/>
+          <w:bCs/>
+        </w:rPr>
+        <w:t xml:space="preserve">: </w:t>
+      </w:r>
+    </w:p>
+    <w:p>
+      <w:r>
+        <w:t>Evaluation statistics when evaluating for each k-step into the future:  200</w:t>
+      </w:r>
+    </w:p>
+    <w:p>
+      <w:r>
+        <w:t>NDCG@10 Test Average: 0.2711</w:t>
+      </w:r>
+    </w:p>
+    <w:p>
+      <w:r>
+        <w:t>HR@10 Test Average: 0.5076</w:t>
+      </w:r>
+    </w:p>
+    <w:p>
+      <w:r>
+        <w:t>Sequence_Score@10 Test Average: 0.3047</w:t>
+      </w:r>
+    </w:p>
+    <w:p>
+      <w:r>
+        <w:t>HT_Ordered@10 Test Average: 0.4062</w:t>
+      </w:r>
+    </w:p>
+    <w:p>
+      <w:r>
+        <w:t>Kendall's Tau Test Average: 0.0300</w:t>
+      </w:r>
+    </w:p>
+    <w:p/>
+    <w:p>
+      <w:r>
+        <w:t>NDCG@10 Valid Average: 0.2894</w:t>
+      </w:r>
+    </w:p>
+    <w:p>
+      <w:r>
+        <w:t>HR@10 Valid Average: 0.5393</w:t>
+      </w:r>
+    </w:p>
+    <w:p>
+      <w:r>
+        <w:t>Sequence_Score@10 Valid Average: 0.3227</w:t>
+      </w:r>
+    </w:p>
+    <w:p>
+      <w:r>
+        <w:t>HT_Ordered@10 Valid Average: 0.4310</w:t>
+      </w:r>
+    </w:p>
+    <w:p>
+      <w:r>
+        <w:t>Kendall's Tau Valid Average: 0.0252</w:t>
+      </w:r>
+    </w:p>
+    <w:p>
+      <w:r>
+        <w:t xml:space="preserve">Position in </w:t>
+      </w:r>
+      <w:proofErr w:type="spellStart"/>
+      <w:r>
+        <w:t>futureTest_NDCG</w:t>
+      </w:r>
+      <w:proofErr w:type="spellEnd"/>
+      <w:r>
+        <w:t xml:space="preserve"> </w:t>
+      </w:r>
+      <w:proofErr w:type="spellStart"/>
+      <w:r>
+        <w:t>Test_HR</w:t>
+      </w:r>
+      <w:proofErr w:type="spellEnd"/>
+      <w:r>
+        <w:t xml:space="preserve">   </w:t>
+      </w:r>
+      <w:proofErr w:type="spellStart"/>
+      <w:r>
+        <w:t>Test_Sequence_ScoreTest_HT_Ordered_ScoreValid_NDCGValid_HR</w:t>
+      </w:r>
+      <w:proofErr w:type="spellEnd"/>
+      <w:r>
+        <w:t xml:space="preserve">  </w:t>
+      </w:r>
+      <w:proofErr w:type="spellStart"/>
+      <w:r>
+        <w:t>Valid_Sequence_ScoreValid_HT_Ordered_Score</w:t>
+      </w:r>
+      <w:proofErr w:type="spellEnd"/>
+    </w:p>
+    <w:p>
+      <w:r>
+        <w:t xml:space="preserve">1         0.2854    0.5283    0.2720    0.4002    0.3105    0.5667    0.2924    0.4295    </w:t>
+      </w:r>
+    </w:p>
+    <w:p>
+      <w:r>
+        <w:t xml:space="preserve">2         0.2769    0.5157    0.3167    0.4162    0.2899    0.5382    0.3267    0.4324    </w:t>
+      </w:r>
+    </w:p>
+    <w:p>
+      <w:r>
+        <w:t xml:space="preserve">3         0.2766    0.5164    0.3348    0.4256    0.2877    0.5428    0.3504    0.4466    </w:t>
+      </w:r>
+    </w:p>
+    <w:p>
+      <w:r>
+        <w:t xml:space="preserve">4         0.2678    0.5047    0.3318    0.4182    0.2950    0.5482    0.3574    0.4528    </w:t>
+      </w:r>
+    </w:p>
+    <w:p>
+      <w:r>
+        <w:t xml:space="preserve">5         0.2624    0.4988    0.3208    0.4098    0.2763    0.5235    0.3390    0.4313    </w:t>
+      </w:r>
+    </w:p>
+    <w:p>
+      <w:r>
+        <w:t xml:space="preserve">6         0.2696    0.5018    0.2985    0.4002    0.2903    0.5422    0.3233    0.4328    </w:t>
+      </w:r>
+    </w:p>
+    <w:p>
+      <w:r>
+        <w:t xml:space="preserve">7         0.2594    0.4875    0.2582    0.3729    0.2762    0.5134    0.2694    0.3914   </w:t>
+      </w:r>
+    </w:p>
+    <w:p/>
+    <w:p/>
+    <w:p/>
+    <w:p/>
+    <w:p/>
+    <w:p/>
+    <w:p/>
+    <w:p/>
+    <w:p/>
+    <w:p>
+      <w:pPr>
+        <w:rPr>
+          <w:b/>
+          <w:bCs/>
+        </w:rPr>
+      </w:pPr>
+      <w:r>
+        <w:rPr>
+          <w:b/>
+          <w:bCs/>
+        </w:rPr>
+        <w:lastRenderedPageBreak/>
+        <w:t># Future Rolling Window</w:t>
+      </w:r>
+      <w:r>
+        <w:rPr>
+          <w:b/>
+          <w:bCs/>
+        </w:rPr>
+        <w:t xml:space="preserve"> Teacher forcing: </w:t>
+      </w:r>
+    </w:p>
+    <w:p>
+      <w:r>
+        <w:t>Evaluation statistics when evaluating for each k-step into the future:  200</w:t>
+      </w:r>
+    </w:p>
+    <w:p>
+      <w:r>
+        <w:t>NDCG@10 Test Average: 0.2663</w:t>
+      </w:r>
+    </w:p>
+    <w:p>
+      <w:r>
+        <w:t>HR@10 Test Average: 0.5013</w:t>
+      </w:r>
+    </w:p>
+    <w:p>
+      <w:r>
+        <w:t>Sequence_Score@10 Test Average: 0.2983</w:t>
+      </w:r>
+    </w:p>
+    <w:p>
+      <w:r>
+        <w:t>HT_Ordered@10 Test Average: 0.3998</w:t>
+      </w:r>
+    </w:p>
+    <w:p>
+      <w:r>
+        <w:t>Kendall's Tau Test Average: 0.0357</w:t>
+      </w:r>
+    </w:p>
+    <w:p/>
+    <w:p>
+      <w:r>
+        <w:t>NDCG@10 Valid Average: 0.2737</w:t>
+      </w:r>
+    </w:p>
+    <w:p>
+      <w:r>
+        <w:t>HR@10 Valid Average: 0.5190</w:t>
+      </w:r>
+    </w:p>
+    <w:p>
+      <w:r>
+        <w:t>Sequence_Score@10 Valid Average: 0.3101</w:t>
+      </w:r>
+    </w:p>
+    <w:p>
+      <w:r>
+        <w:t>HT_Ordered@10 Valid Average: 0.4145</w:t>
+      </w:r>
+    </w:p>
+    <w:p>
+      <w:r>
+        <w:t>Kendall's Tau Valid Average: 0.0292</w:t>
+      </w:r>
+    </w:p>
+    <w:p>
+      <w:r>
+        <w:t xml:space="preserve">Position in </w:t>
+      </w:r>
+      <w:proofErr w:type="spellStart"/>
+      <w:r>
+        <w:t>futureTest_NDCG</w:t>
+      </w:r>
+      <w:proofErr w:type="spellEnd"/>
+      <w:r>
+        <w:t xml:space="preserve"> </w:t>
+      </w:r>
+      <w:proofErr w:type="spellStart"/>
+      <w:r>
+        <w:t>Test_HR</w:t>
+      </w:r>
+      <w:proofErr w:type="spellEnd"/>
+      <w:r>
+        <w:t xml:space="preserve">   </w:t>
+      </w:r>
+      <w:proofErr w:type="spellStart"/>
+      <w:r>
+        <w:t>Test_Sequence_ScoreTest_HT_Ordered_ScoreValid_NDCGValid_HR</w:t>
+      </w:r>
+      <w:proofErr w:type="spellEnd"/>
+      <w:r>
+        <w:t xml:space="preserve">  </w:t>
+      </w:r>
+      <w:proofErr w:type="spellStart"/>
+      <w:r>
+        <w:t>Valid_Sequence_ScoreValid_HT_Ordered_Score</w:t>
+      </w:r>
+      <w:proofErr w:type="spellEnd"/>
+    </w:p>
+    <w:p>
+      <w:r>
+        <w:t xml:space="preserve">1         0.2782    0.5240    0.2662    0.3951    0.2892    0.5403    0.2757    0.4080    </w:t>
+      </w:r>
+    </w:p>
+    <w:p>
+      <w:r>
+        <w:t xml:space="preserve">2         0.2735    0.5138    0.3066    0.4102    0.2764    0.5211    0.3086    0.4148    </w:t>
+      </w:r>
+    </w:p>
+    <w:p>
+      <w:r>
+        <w:t xml:space="preserve">3         0.2703    0.5092    0.3269    0.4181    0.2776    0.5221    0.3359    0.4290    </w:t>
+      </w:r>
+    </w:p>
+    <w:p>
+      <w:r>
+        <w:t xml:space="preserve">4         0.2674    0.5010    0.3239    0.4124    0.2798    0.5325    0.3463    0.4394    </w:t>
+      </w:r>
+    </w:p>
+    <w:p>
+      <w:r>
+        <w:t xml:space="preserve">5         0.2571    0.4875    0.3150    0.4012    0.2639    0.5102    0.3286    0.4194    </w:t>
+      </w:r>
+    </w:p>
+    <w:p>
+      <w:r>
+        <w:t xml:space="preserve">6         0.2617    0.4893    0.2907    0.3900    0.2697    0.5113    0.3073    0.4093    </w:t>
+      </w:r>
+    </w:p>
+    <w:p>
+      <w:r>
+        <w:t>7         0.2561    0.4840    0.2592    0.3716    0.2593    0.4952    0.2686    0.3819</w:t>
+      </w:r>
+    </w:p>
+    <w:p/>
+    <w:p/>
+    <w:p/>
+    <w:p/>
+    <w:p/>
+    <w:p/>
+    <w:p/>
+    <w:p/>
+    <w:p/>
+    <w:p>
+      <w:pPr>
+        <w:rPr>
+          <w:b/>
+          <w:bCs/>
+        </w:rPr>
+      </w:pPr>
+      <w:r>
+        <w:rPr>
+          <w:b/>
+          <w:bCs/>
+        </w:rPr>
+        <w:lastRenderedPageBreak/>
+        <w:t xml:space="preserve"># </w:t>
+      </w:r>
+      <w:r>
+        <w:rPr>
+          <w:b/>
+          <w:bCs/>
+        </w:rPr>
+        <w:t xml:space="preserve">Integrated All Action Prediction: </w:t>
+      </w:r>
+    </w:p>
+    <w:p>
+      <w:r>
+        <w:t>Evaluation statistics when evaluating for each k-step into the future:  200</w:t>
+      </w:r>
+    </w:p>
+    <w:p>
+      <w:r>
+        <w:t>NDCG@10 Test Average: 0.4958</w:t>
+      </w:r>
+    </w:p>
+    <w:p>
+      <w:r>
+        <w:t>HR@10 Test Average: 0.7591</w:t>
+      </w:r>
+    </w:p>
+    <w:p>
+      <w:r>
+        <w:t>Sequence_Score@10 Test Average: 0.4844</w:t>
+      </w:r>
+    </w:p>
+    <w:p>
+      <w:r>
+        <w:t>HT_Ordered@10 Test Average: 0.6217</w:t>
+      </w:r>
+    </w:p>
+    <w:p>
+      <w:r>
+        <w:t>Kendall's Tau Test Average: 0.1082</w:t>
+      </w:r>
+    </w:p>
+    <w:p>
+      <w:r>
+        <w:t>NDCG@10 Valid Average: 0.5059</w:t>
+      </w:r>
+    </w:p>
+    <w:p>
+      <w:r>
+        <w:t>HR@10 Valid Average: 0.7730</w:t>
+      </w:r>
+    </w:p>
+    <w:p>
+      <w:r>
+        <w:t>Sequence_Score@10 Valid Average: 0.4913</w:t>
+      </w:r>
+    </w:p>
+    <w:p>
+      <w:r>
+        <w:t>HT_Ordered@10 Valid Average: 0.6322</w:t>
+      </w:r>
+    </w:p>
+    <w:p>
+      <w:r>
+        <w:t>Kendall's Tau Valid Average: 0.0974</w:t>
+      </w:r>
+    </w:p>
+    <w:p>
+      <w:r>
+        <w:t xml:space="preserve">Position in </w:t>
+      </w:r>
+      <w:proofErr w:type="spellStart"/>
+      <w:r>
+        <w:t>futureTest_NDCG</w:t>
+      </w:r>
+      <w:proofErr w:type="spellEnd"/>
+      <w:r>
+        <w:t xml:space="preserve"> </w:t>
+      </w:r>
+      <w:proofErr w:type="spellStart"/>
+      <w:r>
+        <w:t>Test_HR</w:t>
+      </w:r>
+      <w:proofErr w:type="spellEnd"/>
+      <w:r>
+        <w:t xml:space="preserve">   </w:t>
+      </w:r>
+      <w:proofErr w:type="spellStart"/>
+      <w:r>
+        <w:t>Test_Sequence_ScoreTest_HT_Ordered_ScoreValid_NDCGValid_HR</w:t>
+      </w:r>
+      <w:proofErr w:type="spellEnd"/>
+      <w:r>
+        <w:t xml:space="preserve">  </w:t>
+      </w:r>
+      <w:proofErr w:type="spellStart"/>
+      <w:r>
+        <w:t>Valid_Sequence_ScoreValid_HT_Ordered_Score</w:t>
+      </w:r>
+      <w:proofErr w:type="spellEnd"/>
+    </w:p>
+    <w:p>
+      <w:r>
+        <w:t xml:space="preserve">1         0.5594    0.8124    0.5919    0.7021    0.5598    0.8215    0.5916    0.7066    </w:t>
+      </w:r>
+    </w:p>
+    <w:p>
+      <w:r>
+        <w:t xml:space="preserve">2         0.5406    0.7967    0.5923    0.6945    0.5368    0.7995    0.5923    0.6959    </w:t>
+      </w:r>
+    </w:p>
+    <w:p>
+      <w:r>
+        <w:t xml:space="preserve">3         0.5164    0.7802    0.5574    0.6688    0.5300    0.7914    0.5688    0.6801    </w:t>
+      </w:r>
+    </w:p>
+    <w:p>
+      <w:r>
+        <w:t xml:space="preserve">4         0.4944    0.7598    0.5110    0.6354    0.5076    0.7748    0.5217    0.6482    </w:t>
+      </w:r>
+    </w:p>
+    <w:p>
+      <w:r>
+        <w:t xml:space="preserve">5         0.4729    0.7331    0.4421    0.5876    0.4910    0.7590    0.4567    0.6079    </w:t>
+      </w:r>
+    </w:p>
+    <w:p>
+      <w:r>
+        <w:t xml:space="preserve">6         0.4489    0.7203    0.3821    0.5512    0.4703    0.7433    0.3904    0.5668    </w:t>
+      </w:r>
+    </w:p>
+    <w:p>
+      <w:r>
+        <w:t xml:space="preserve">7         0.4383    0.7110    0.3137    0.5123    0.4455    0.7218    0.3176    0.5197  </w:t>
+      </w:r>
+    </w:p>
+    <w:p/>
+    <w:p/>
+    <w:p/>
+    <w:p/>
+    <w:p/>
+    <w:p/>
+    <w:p/>
+    <w:p/>
+    <w:p/>
+    <w:p/>
+    <w:p>
+      <w:pPr>
+        <w:rPr>
+          <w:b/>
+          <w:bCs/>
+        </w:rPr>
+      </w:pPr>
+      <w:r>
+        <w:rPr>
+          <w:b/>
+          <w:bCs/>
+        </w:rPr>
+        <w:lastRenderedPageBreak/>
+        <w:t xml:space="preserve"># </w:t>
+      </w:r>
+      <w:r>
+        <w:rPr>
+          <w:b/>
+          <w:bCs/>
+        </w:rPr>
+        <w:t xml:space="preserve">Integrated All Action Prediction Autoregressive: </w:t>
+      </w:r>
+    </w:p>
+    <w:p>
+      <w:r>
+        <w:t>Evaluation statistics when evaluating for each k-step into the future:  200</w:t>
+      </w:r>
+    </w:p>
+    <w:p>
+      <w:r>
+        <w:t>NDCG@10 Test Average: 0.4928</w:t>
+      </w:r>
+    </w:p>
+    <w:p>
+      <w:r>
+        <w:t>HR@10 Test Average: 0.7609</w:t>
+      </w:r>
+    </w:p>
+    <w:p>
+      <w:r>
+        <w:t>Sequence_Score@10 Test Average: 0.4864</w:t>
+      </w:r>
+    </w:p>
+    <w:p>
+      <w:r>
+        <w:t>HT_Ordered@10 Test Average: 0.6236</w:t>
+      </w:r>
+    </w:p>
+    <w:p>
+      <w:r>
+        <w:t>Kendall's Tau Test Average: 0.1121</w:t>
+      </w:r>
+    </w:p>
+    <w:p/>
+    <w:p>
+      <w:r>
+        <w:t>NDCG@10 Valid Average: 0.5049</w:t>
+      </w:r>
+    </w:p>
+    <w:p>
+      <w:r>
+        <w:t>HR@10 Valid Average: 0.7766</w:t>
+      </w:r>
+    </w:p>
+    <w:p>
+      <w:r>
+        <w:t>Sequence_Score@10 Valid Average: 0.4927</w:t>
+      </w:r>
+    </w:p>
+    <w:p>
+      <w:r>
+        <w:t>HT_Ordered@10 Valid Average: 0.6346</w:t>
+      </w:r>
+    </w:p>
+    <w:p>
+      <w:r>
+        <w:t>Kendall's Tau Valid Average: 0.0943</w:t>
+      </w:r>
+    </w:p>
+    <w:p>
+      <w:r>
+        <w:t xml:space="preserve">Position in </w:t>
+      </w:r>
+      <w:proofErr w:type="spellStart"/>
+      <w:r>
+        <w:t>futureTest_NDCG</w:t>
+      </w:r>
+      <w:proofErr w:type="spellEnd"/>
+      <w:r>
+        <w:t xml:space="preserve"> </w:t>
+      </w:r>
+      <w:proofErr w:type="spellStart"/>
+      <w:r>
+        <w:t>Test_HR</w:t>
+      </w:r>
+      <w:proofErr w:type="spellEnd"/>
+      <w:r>
+        <w:t xml:space="preserve">   </w:t>
+      </w:r>
+      <w:proofErr w:type="spellStart"/>
+      <w:r>
+        <w:t>Test_Sequence_ScoreTest_HT_Ordered_ScoreValid_NDCGValid_HR</w:t>
+      </w:r>
+      <w:proofErr w:type="spellEnd"/>
+      <w:r>
+        <w:t xml:space="preserve">  </w:t>
+      </w:r>
+      <w:proofErr w:type="spellStart"/>
+      <w:r>
+        <w:t>Valid_Sequence_ScoreValid_HT_Ordered_Score</w:t>
+      </w:r>
+      <w:proofErr w:type="spellEnd"/>
+    </w:p>
+    <w:p>
+      <w:r>
+        <w:t xml:space="preserve">1         0.5534    0.8174    0.5864    0.7019    0.5667    0.8346    0.5993    0.7169    </w:t>
+      </w:r>
+    </w:p>
+    <w:p>
+      <w:r>
+        <w:t xml:space="preserve">2         0.5372    0.7946    0.5940    0.6943    0.5342    0.8096    0.5908    0.7002    </w:t>
+      </w:r>
+    </w:p>
+    <w:p>
+      <w:r>
+        <w:t xml:space="preserve">3         0.5195    0.7898    0.5651    0.6775    0.5192    0.7892    0.5638    0.6765    </w:t>
+      </w:r>
+    </w:p>
+    <w:p>
+      <w:r>
+        <w:t xml:space="preserve">4         0.4881    0.7611    0.5140    0.6376    0.5058    0.7748    0.5234    0.6491    </w:t>
+      </w:r>
+    </w:p>
+    <w:p>
+      <w:r>
+        <w:t xml:space="preserve">5         0.4685    0.7333    0.4451    0.5892    0.4863    0.7571    0.4612    0.6092    </w:t>
+      </w:r>
+    </w:p>
+    <w:p>
+      <w:r>
+        <w:t xml:space="preserve">6         0.4500    0.7240    0.3850    0.5545    0.4679    0.7411    0.3924    0.5668    </w:t>
+      </w:r>
+    </w:p>
+    <w:p>
+      <w:r>
+        <w:t>7         0.4326    0.7062    0.3148    0.5105    0.4541    0.7300    0.3178    0.5239</w:t>
+      </w:r>
+    </w:p>
+    <w:p/>
+    <w:p/>
+    <w:p/>
+    <w:p/>
+    <w:p/>
+    <w:p/>
+    <w:p/>
+    <w:p/>
+    <w:p/>
+    <w:p>
+      <w:pPr>
+        <w:rPr>
+          <w:b/>
+          <w:bCs/>
+        </w:rPr>
+      </w:pPr>
+      <w:r>
+        <w:rPr>
+          <w:b/>
+          <w:bCs/>
+        </w:rPr>
+        <w:lastRenderedPageBreak/>
+        <w:t xml:space="preserve"># </w:t>
+      </w:r>
+      <w:r>
+        <w:rPr>
+          <w:b/>
+          <w:bCs/>
+        </w:rPr>
+        <w:t xml:space="preserve">Integrated All Action Prediction Teacher Forcing: </w:t>
+      </w:r>
+    </w:p>
+    <w:p>
+      <w:r>
+        <w:t>NDCG@10 Test Average: 0.5183</w:t>
+      </w:r>
+    </w:p>
+    <w:p>
+      <w:r>
+        <w:t>HR@10 Test Average: 0.7800</w:t>
+      </w:r>
+    </w:p>
+    <w:p>
+      <w:r>
+        <w:t>Sequence_Score@10 Test Average: 0.5009</w:t>
+      </w:r>
+    </w:p>
+    <w:p>
+      <w:r>
+        <w:t>HT_Ordered@10 Test Average: 0.6405</w:t>
+      </w:r>
+    </w:p>
+    <w:p>
+      <w:r>
+        <w:t>Kendall's Tau Test Average: 0.1201</w:t>
+      </w:r>
+    </w:p>
+    <w:p>
+      <w:r>
+        <w:t>Valid</w:t>
+      </w:r>
+    </w:p>
+    <w:p/>
+    <w:p>
+      <w:r>
+        <w:t>NDCG@10 Valid Average: 0.5238</w:t>
+      </w:r>
+    </w:p>
+    <w:p>
+      <w:r>
+        <w:t>HR@10 Valid Average: 0.7903</w:t>
+      </w:r>
+    </w:p>
+    <w:p>
+      <w:r>
+        <w:t>Sequence_Score@10 Valid Average: 0.5044</w:t>
+      </w:r>
+    </w:p>
+    <w:p>
+      <w:r>
+        <w:t>HT_Ordered@10 Valid Average: 0.6473</w:t>
+      </w:r>
+    </w:p>
+    <w:p>
+      <w:r>
+        <w:t>Kendall's Tau Valid Average: 0.1050</w:t>
+      </w:r>
+    </w:p>
+    <w:p>
+      <w:r>
+        <w:t xml:space="preserve">Position in </w:t>
+      </w:r>
+      <w:proofErr w:type="spellStart"/>
+      <w:r>
+        <w:t>futureTest_NDCG</w:t>
+      </w:r>
+      <w:proofErr w:type="spellEnd"/>
+      <w:r>
+        <w:t xml:space="preserve"> </w:t>
+      </w:r>
+      <w:proofErr w:type="spellStart"/>
+      <w:r>
+        <w:t>Test_HR</w:t>
+      </w:r>
+      <w:proofErr w:type="spellEnd"/>
+      <w:r>
+        <w:t xml:space="preserve">   </w:t>
+      </w:r>
+      <w:proofErr w:type="spellStart"/>
+      <w:r>
+        <w:t>Test_Sequence_ScoreTest_HT_Ordered_ScoreValid_NDCGValid_HR</w:t>
+      </w:r>
+      <w:proofErr w:type="spellEnd"/>
+      <w:r>
+        <w:t xml:space="preserve">  </w:t>
+      </w:r>
+      <w:proofErr w:type="spellStart"/>
+      <w:r>
+        <w:t>Valid_Sequence_ScoreValid_HT_Ordered_Score</w:t>
+      </w:r>
+      <w:proofErr w:type="spellEnd"/>
+    </w:p>
+    <w:p>
+      <w:r>
+        <w:t xml:space="preserve">1         0.5924    0.8393    0.6291    0.7342    0.5870    0.8468    0.6232    0.7350    </w:t>
+      </w:r>
+    </w:p>
+    <w:p>
+      <w:r>
+        <w:t xml:space="preserve">2         0.5645    0.8202    0.6216    0.7209    0.5594    0.8231    0.6168    0.7200    </w:t>
+      </w:r>
+    </w:p>
+    <w:p>
+      <w:r>
+        <w:t xml:space="preserve">3         0.5383    0.7928    0.5732    0.6830    0.5464    0.8115    0.5904    0.7010    </w:t>
+      </w:r>
+    </w:p>
+    <w:p>
+      <w:r>
+        <w:t xml:space="preserve">4         0.5200    0.7887    0.5281    0.6584    0.5230    0.7903    0.5305    0.6604    </w:t>
+      </w:r>
+    </w:p>
+    <w:p>
+      <w:r>
+        <w:t xml:space="preserve">5         0.4921    0.7527    0.4505    0.6016    0.5026    0.7702    0.4633    0.6167    </w:t>
+      </w:r>
+    </w:p>
+    <w:p>
+      <w:r>
+        <w:t xml:space="preserve">6         0.4688    0.7385    0.3878    0.5632    0.4880    0.7539    0.3866    0.5702    </w:t>
+      </w:r>
+    </w:p>
+    <w:p>
+      <w:r>
+        <w:t>7         0.4521    0.7277    0.3163    0.5220    0.4603    0.7362    0.3199    0.5281</w:t>
+      </w:r>
+      <w:r>
+        <w:t xml:space="preserve">  </w:t>
+      </w:r>
+    </w:p>
+    <w:p/>
+    <w:p/>
+    <w:p/>
+    <w:p/>
+    <w:p/>
+    <w:p/>
+    <w:p/>
+    <w:p/>
+    <w:p/>
+    <w:p>
+      <w:pPr>
+        <w:rPr>
+          <w:b/>
+          <w:bCs/>
+        </w:rPr>
+      </w:pPr>
+      <w:r>
+        <w:rPr>
+          <w:b/>
+          <w:bCs/>
+        </w:rPr>
+        <w:lastRenderedPageBreak/>
+        <w:t xml:space="preserve"># </w:t>
+      </w:r>
+      <w:r>
+        <w:rPr>
+          <w:b/>
+          <w:bCs/>
+        </w:rPr>
+        <w:t xml:space="preserve">Integrated All Action Prediction </w:t>
+      </w:r>
+      <w:proofErr w:type="spellStart"/>
+      <w:r>
+        <w:rPr>
+          <w:b/>
+          <w:bCs/>
+        </w:rPr>
+        <w:t>Seq</w:t>
+      </w:r>
+      <w:proofErr w:type="spellEnd"/>
+      <w:r>
+        <w:rPr>
+          <w:b/>
+          <w:bCs/>
+        </w:rPr>
+        <w:t xml:space="preserve"> split</w:t>
+      </w:r>
+      <w:r>
+        <w:rPr>
+          <w:b/>
+          <w:bCs/>
+        </w:rPr>
+        <w:t xml:space="preserve">: </w:t>
+      </w:r>
+    </w:p>
+    <w:p>
+      <w:r>
+        <w:t>Evaluation statistics when evaluating for each k-step into the future:</w:t>
       </w:r>
       <w:r>
         <w:t xml:space="preserve"> 200</w:t>
       </w:r>
     </w:p>
-    <w:p>
-      <w:r>
-        <w:t>NDCG@10 Test Average: 0.1540</w:t>
-      </w:r>
-    </w:p>
-    <w:p>
-      <w:r>
-        <w:t>HR@10 Test Average: 0.2805</w:t>
-      </w:r>
-    </w:p>
-    <w:p>
-      <w:r>
-        <w:t>Sequence_Score@10 Test Average: 0.1679</w:t>
-      </w:r>
-    </w:p>
-    <w:p>
-      <w:r>
-        <w:t>HT_Ordered@10 Test Average: 0.2242</w:t>
-      </w:r>
-    </w:p>
-    <w:p>
-      <w:r>
-        <w:t>Kendall's Tau Test Average: 0.2364</w:t>
-      </w:r>
-    </w:p>
-    <w:p/>
-    <w:p>
-      <w:r>
-        <w:t>NDCG@10 Valid Average: 0.4051</w:t>
-      </w:r>
-    </w:p>
-    <w:p>
-      <w:r>
-        <w:t>HR@10 Valid Average: 0.6909</w:t>
-      </w:r>
-    </w:p>
-    <w:p>
-      <w:r>
-        <w:t>Sequence_Score@10 Valid Average: 0.4337</w:t>
-      </w:r>
-    </w:p>
-    <w:p>
-      <w:r>
-        <w:t>HT_Ordered@10 Valid Average: 0.5623</w:t>
-      </w:r>
-    </w:p>
-    <w:p>
-      <w:r>
-        <w:t>Kendall's Tau Valid Average: 0.1253</w:t>
+    <w:p/>
+    <w:p>
+      <w:r>
+        <w:t>NDCG@10 Test Average: 0.4956</w:t>
+      </w:r>
+    </w:p>
+    <w:p>
+      <w:r>
+        <w:t>HR@10 Test Average: 0.7601</w:t>
+      </w:r>
+    </w:p>
+    <w:p>
+      <w:r>
+        <w:t>Sequence_Score@10 Test Average: 0.4862</w:t>
+      </w:r>
+    </w:p>
+    <w:p>
+      <w:r>
+        <w:t>HT_Ordered@10 Test Average: 0.6232</w:t>
+      </w:r>
+    </w:p>
+    <w:p>
+      <w:r>
+        <w:t>Kendall's Tau Test Average: 0.1099</w:t>
+      </w:r>
+    </w:p>
+    <w:p/>
+    <w:p>
+      <w:r>
+        <w:t>NDCG@10 Valid Average: 0.5053</w:t>
+      </w:r>
+    </w:p>
+    <w:p>
+      <w:r>
+        <w:t>HR@10 Valid Average: 0.7735</w:t>
+      </w:r>
+    </w:p>
+    <w:p>
+      <w:r>
+        <w:t>Sequence_Score@10 Valid Average: 0.4904</w:t>
+      </w:r>
+    </w:p>
+    <w:p>
+      <w:r>
+        <w:t>HT_Ordered@10 Valid Average: 0.6319</w:t>
+      </w:r>
+    </w:p>
+    <w:p>
+      <w:r>
+        <w:t>Kendall's Tau Valid Average: 0.0881</w:t>
       </w:r>
     </w:p>
     <w:p>
@@ -4645,1087 +6291,37 @@
     </w:p>
     <w:p>
       <w:r>
-        <w:t xml:space="preserve">1         0.2184    0.3962    0.2137    0.3050    0.4624    0.7580    0.4747    0.6164    </w:t>
-      </w:r>
-    </w:p>
-    <w:p>
-      <w:r>
-        <w:t xml:space="preserve">2         0.1984    0.3632    0.2188    0.2910    0.4466    0.7558    0.5061    0.6310    </w:t>
-      </w:r>
-    </w:p>
-    <w:p>
-      <w:r>
-        <w:t xml:space="preserve">3         0.1791    0.3244    0.2074    0.2659    0.4383    0.7251    0.5044    0.6148    </w:t>
-      </w:r>
-    </w:p>
-    <w:p>
-      <w:r>
-        <w:t xml:space="preserve">4         0.1614    0.2835    0.1838    0.2337    0.4045    0.6858    0.4558    0.5708    </w:t>
-      </w:r>
-    </w:p>
-    <w:p>
-      <w:r>
-        <w:t xml:space="preserve">5         0.1276    0.2360    0.1484    0.1922    0.3918    0.6757    0.4226    0.5491    </w:t>
-      </w:r>
-    </w:p>
-    <w:p>
-      <w:r>
-        <w:t xml:space="preserve">6         0.1073    0.1976    0.1144    0.1560    0.3525    0.6268    0.3633    0.4951    </w:t>
-      </w:r>
-    </w:p>
-    <w:p>
-      <w:r>
-        <w:t xml:space="preserve">7         0.0856    0.1624    0.0888    0.1256    0.3395    0.6086    0.3093    0.4590  </w:t>
-      </w:r>
-    </w:p>
-    <w:p>
-      <w:pPr>
-        <w:rPr>
-          <w:b/>
-          <w:bCs/>
-        </w:rPr>
-      </w:pPr>
-    </w:p>
-    <w:p>
-      <w:pPr>
-        <w:rPr>
-          <w:b/>
-          <w:bCs/>
-        </w:rPr>
-      </w:pPr>
-    </w:p>
-    <w:p>
-      <w:pPr>
-        <w:rPr>
-          <w:b/>
-          <w:bCs/>
-        </w:rPr>
-      </w:pPr>
-    </w:p>
-    <w:p>
-      <w:pPr>
-        <w:rPr>
-          <w:b/>
-          <w:bCs/>
-        </w:rPr>
-      </w:pPr>
-    </w:p>
-    <w:p>
-      <w:pPr>
-        <w:rPr>
-          <w:b/>
-          <w:bCs/>
-        </w:rPr>
-      </w:pPr>
-    </w:p>
-    <w:p>
-      <w:pPr>
-        <w:rPr>
-          <w:b/>
-          <w:bCs/>
-        </w:rPr>
-      </w:pPr>
-    </w:p>
-    <w:p>
-      <w:pPr>
-        <w:rPr>
-          <w:b/>
-          <w:bCs/>
-        </w:rPr>
-      </w:pPr>
-    </w:p>
-    <w:p>
-      <w:pPr>
-        <w:rPr>
-          <w:b/>
-          <w:bCs/>
-        </w:rPr>
-      </w:pPr>
-    </w:p>
-    <w:p>
-      <w:pPr>
-        <w:rPr>
-          <w:b/>
-          <w:bCs/>
-        </w:rPr>
-      </w:pPr>
-    </w:p>
-    <w:p>
-      <w:pPr>
-        <w:rPr>
-          <w:b/>
-          <w:bCs/>
-        </w:rPr>
-      </w:pPr>
-      <w:r>
-        <w:rPr>
-          <w:b/>
-          <w:bCs/>
-        </w:rPr>
-        <w:t xml:space="preserve"># Future Rolling Window: </w:t>
-      </w:r>
-    </w:p>
-    <w:p>
-      <w:r>
-        <w:lastRenderedPageBreak/>
-        <w:t>Evaluation statistics when evaluating for each k-step into the future:</w:t>
-      </w:r>
-    </w:p>
-    <w:p/>
-    <w:p>
-      <w:r>
-        <w:t>NDCG@10 Test Average: 0.2711</w:t>
-      </w:r>
-    </w:p>
-    <w:p>
-      <w:r>
-        <w:t>HR@10 Test Average: 0.5077</w:t>
-      </w:r>
-    </w:p>
-    <w:p>
-      <w:r>
-        <w:t>Sequence_Score@10 Test Average: 0.3025</w:t>
-      </w:r>
-    </w:p>
-    <w:p>
-      <w:r>
-        <w:t>HT_Ordered@10 Test Average: 0.4051</w:t>
-      </w:r>
-    </w:p>
-    <w:p>
-      <w:r>
-        <w:t>Kendall's Tau Test Average: 0.0345</w:t>
-      </w:r>
-    </w:p>
-    <w:p/>
-    <w:p>
-      <w:r>
-        <w:t>NDCG@10 Valid Average: 0.2750</w:t>
-      </w:r>
-    </w:p>
-    <w:p>
-      <w:r>
-        <w:t>HR@10 Valid Average: 0.5204</w:t>
-      </w:r>
-    </w:p>
-    <w:p>
-      <w:r>
-        <w:t>Sequence_Score@10 Valid Average: 0.3105</w:t>
-      </w:r>
-    </w:p>
-    <w:p>
-      <w:r>
-        <w:t>HT_Ordered@10 Valid Average: 0.4154</w:t>
-      </w:r>
-    </w:p>
-    <w:p>
-      <w:r>
-        <w:t>Kendall's Tau Valid Average: 0.0305</w:t>
-      </w:r>
-    </w:p>
-    <w:p>
-      <w:r>
-        <w:t xml:space="preserve">Position in </w:t>
-      </w:r>
-      <w:proofErr w:type="spellStart"/>
-      <w:r>
-        <w:t>futureTest_NDCG</w:t>
-      </w:r>
-      <w:proofErr w:type="spellEnd"/>
-      <w:r>
-        <w:t xml:space="preserve"> </w:t>
-      </w:r>
-      <w:proofErr w:type="spellStart"/>
-      <w:r>
-        <w:t>Test_HR</w:t>
-      </w:r>
-      <w:proofErr w:type="spellEnd"/>
-      <w:r>
-        <w:t xml:space="preserve">   </w:t>
-      </w:r>
-      <w:proofErr w:type="spellStart"/>
-      <w:r>
-        <w:t>Test_Sequence_ScoreTest_HT_Ordered_ScoreValid_NDCGValid_HR</w:t>
-      </w:r>
-      <w:proofErr w:type="spellEnd"/>
-      <w:r>
-        <w:t xml:space="preserve">  </w:t>
-      </w:r>
-      <w:proofErr w:type="spellStart"/>
-      <w:r>
-        <w:t>Valid_Sequence_ScoreValid_HT_Ordered_Score</w:t>
-      </w:r>
-      <w:proofErr w:type="spellEnd"/>
-    </w:p>
-    <w:p>
-      <w:r>
-        <w:t>1         0.2833    0.5264    0.2672    0.3968    0.2881    0.5363    0.2785    0.4074</w:t>
-      </w:r>
-    </w:p>
-    <w:p>
-      <w:r>
-        <w:t>2         0.2784    0.5188    0.3126    0.4157    0.2783    0.5311    0.3087    0.4199</w:t>
-      </w:r>
-    </w:p>
-    <w:p>
-      <w:r>
-        <w:t>3         0.2757    0.5144    0.3269    0.4207    0.2716    0.5153    0.3344    0.4249</w:t>
-      </w:r>
-    </w:p>
-    <w:p>
-      <w:r>
-        <w:t>4         0.2703    0.5018    0.3309    0.4163    0.2795    0.5319    0.3503    0.4411</w:t>
-      </w:r>
-    </w:p>
-    <w:p>
-      <w:r>
-        <w:t>5         0.2608    0.4997    0.3206    0.4101    0.2677    0.5148    0.3282    0.4215</w:t>
-      </w:r>
-    </w:p>
-    <w:p>
-      <w:r>
-        <w:t>6         0.2661    0.4969    0.2959    0.3964    0.2709    0.5023    0.3003    0.4013</w:t>
-      </w:r>
-    </w:p>
-    <w:p>
-      <w:r>
-        <w:t>7         0.2633    0.4960    0.2633    0.3796    0.2692    0.5107    0.2733    0.3920</w:t>
-      </w:r>
-    </w:p>
-    <w:p/>
-    <w:p/>
-    <w:p/>
-    <w:p/>
-    <w:p/>
-    <w:p/>
-    <w:p/>
-    <w:p/>
-    <w:p>
-      <w:pPr>
-        <w:rPr>
-          <w:b/>
-          <w:bCs/>
-        </w:rPr>
-      </w:pPr>
-      <w:r>
-        <w:rPr>
-          <w:b/>
-          <w:bCs/>
-        </w:rPr>
-        <w:t># Future Rolling Window</w:t>
-      </w:r>
-      <w:r>
-        <w:rPr>
-          <w:b/>
-          <w:bCs/>
-        </w:rPr>
-        <w:t xml:space="preserve"> </w:t>
-      </w:r>
-      <w:proofErr w:type="spellStart"/>
-      <w:r>
-        <w:rPr>
-          <w:b/>
-          <w:bCs/>
-        </w:rPr>
-        <w:t>Autoregr</w:t>
-      </w:r>
-      <w:proofErr w:type="spellEnd"/>
-      <w:r>
-        <w:rPr>
-          <w:b/>
-          <w:bCs/>
-        </w:rPr>
-        <w:t xml:space="preserve">: </w:t>
-      </w:r>
-    </w:p>
-    <w:p>
-      <w:r>
-        <w:lastRenderedPageBreak/>
-        <w:t>Evaluation statistics when evaluating for each k-step into the future:  200</w:t>
-      </w:r>
-    </w:p>
-    <w:p>
-      <w:r>
-        <w:t>NDCG@10 Test Average: 0.2711</w:t>
-      </w:r>
-    </w:p>
-    <w:p>
-      <w:r>
-        <w:t>HR@10 Test Average: 0.5076</w:t>
-      </w:r>
-    </w:p>
-    <w:p>
-      <w:r>
-        <w:t>Sequence_Score@10 Test Average: 0.3047</w:t>
-      </w:r>
-    </w:p>
-    <w:p>
-      <w:r>
-        <w:t>HT_Ordered@10 Test Average: 0.4062</w:t>
-      </w:r>
-    </w:p>
-    <w:p>
-      <w:r>
-        <w:t>Kendall's Tau Test Average: 0.0300</w:t>
-      </w:r>
-    </w:p>
-    <w:p/>
-    <w:p>
-      <w:r>
-        <w:t>NDCG@10 Valid Average: 0.2894</w:t>
-      </w:r>
-    </w:p>
-    <w:p>
-      <w:r>
-        <w:t>HR@10 Valid Average: 0.5393</w:t>
-      </w:r>
-    </w:p>
-    <w:p>
-      <w:r>
-        <w:t>Sequence_Score@10 Valid Average: 0.3227</w:t>
-      </w:r>
-    </w:p>
-    <w:p>
-      <w:r>
-        <w:t>HT_Ordered@10 Valid Average: 0.4310</w:t>
-      </w:r>
-    </w:p>
-    <w:p>
-      <w:r>
-        <w:t>Kendall's Tau Valid Average: 0.0252</w:t>
-      </w:r>
-    </w:p>
-    <w:p>
-      <w:r>
-        <w:t xml:space="preserve">Position in </w:t>
-      </w:r>
-      <w:proofErr w:type="spellStart"/>
-      <w:r>
-        <w:t>futureTest_NDCG</w:t>
-      </w:r>
-      <w:proofErr w:type="spellEnd"/>
-      <w:r>
-        <w:t xml:space="preserve"> </w:t>
-      </w:r>
-      <w:proofErr w:type="spellStart"/>
-      <w:r>
-        <w:t>Test_HR</w:t>
-      </w:r>
-      <w:proofErr w:type="spellEnd"/>
-      <w:r>
-        <w:t xml:space="preserve">   </w:t>
-      </w:r>
-      <w:proofErr w:type="spellStart"/>
-      <w:r>
-        <w:t>Test_Sequence_ScoreTest_HT_Ordered_ScoreValid_NDCGValid_HR</w:t>
-      </w:r>
-      <w:proofErr w:type="spellEnd"/>
-      <w:r>
-        <w:t xml:space="preserve">  </w:t>
-      </w:r>
-      <w:proofErr w:type="spellStart"/>
-      <w:r>
-        <w:t>Valid_Sequence_ScoreValid_HT_Ordered_Score</w:t>
-      </w:r>
-      <w:proofErr w:type="spellEnd"/>
-    </w:p>
-    <w:p>
-      <w:r>
-        <w:t xml:space="preserve">1         0.2854    0.5283    0.2720    0.4002    0.3105    0.5667    0.2924    0.4295    </w:t>
-      </w:r>
-    </w:p>
-    <w:p>
-      <w:r>
-        <w:t xml:space="preserve">2         0.2769    0.5157    0.3167    0.4162    0.2899    0.5382    0.3267    0.4324    </w:t>
-      </w:r>
-    </w:p>
-    <w:p>
-      <w:r>
-        <w:t xml:space="preserve">3         0.2766    0.5164    0.3348    0.4256    0.2877    0.5428    0.3504    0.4466    </w:t>
-      </w:r>
-    </w:p>
-    <w:p>
-      <w:r>
-        <w:t xml:space="preserve">4         0.2678    0.5047    0.3318    0.4182    0.2950    0.5482    0.3574    0.4528    </w:t>
-      </w:r>
-    </w:p>
-    <w:p>
-      <w:r>
-        <w:t xml:space="preserve">5         0.2624    0.4988    0.3208    0.4098    0.2763    0.5235    0.3390    0.4313    </w:t>
-      </w:r>
-    </w:p>
-    <w:p>
-      <w:r>
-        <w:t xml:space="preserve">6         0.2696    0.5018    0.2985    0.4002    0.2903    0.5422    0.3233    0.4328    </w:t>
-      </w:r>
-    </w:p>
-    <w:p>
-      <w:r>
-        <w:t xml:space="preserve">7         0.2594    0.4875    0.2582    0.3729    0.2762    0.5134    0.2694    0.3914   </w:t>
-      </w:r>
-    </w:p>
-    <w:p/>
-    <w:p/>
-    <w:p/>
-    <w:p/>
-    <w:p/>
-    <w:p/>
-    <w:p/>
-    <w:p/>
-    <w:p/>
-    <w:p>
-      <w:pPr>
-        <w:rPr>
-          <w:b/>
-          <w:bCs/>
-        </w:rPr>
-      </w:pPr>
-      <w:r>
-        <w:rPr>
-          <w:b/>
-          <w:bCs/>
-        </w:rPr>
-        <w:t># Future Rolling Window</w:t>
-      </w:r>
-      <w:r>
-        <w:rPr>
-          <w:b/>
-          <w:bCs/>
-        </w:rPr>
-        <w:t xml:space="preserve"> Teacher forcing: </w:t>
-      </w:r>
-    </w:p>
-    <w:p>
-      <w:r>
-        <w:lastRenderedPageBreak/>
-        <w:t>Evaluation statistics when evaluating for each k-step into the future:  200</w:t>
-      </w:r>
-    </w:p>
-    <w:p>
-      <w:r>
-        <w:t>NDCG@10 Test Average: 0.2663</w:t>
-      </w:r>
-    </w:p>
-    <w:p>
-      <w:r>
-        <w:t>HR@10 Test Average: 0.5013</w:t>
-      </w:r>
-    </w:p>
-    <w:p>
-      <w:r>
-        <w:t>Sequence_Score@10 Test Average: 0.2983</w:t>
-      </w:r>
-    </w:p>
-    <w:p>
-      <w:r>
-        <w:t>HT_Ordered@10 Test Average: 0.3998</w:t>
-      </w:r>
-    </w:p>
-    <w:p>
-      <w:r>
-        <w:t>Kendall's Tau Test Average: 0.0357</w:t>
-      </w:r>
-    </w:p>
-    <w:p/>
-    <w:p>
-      <w:r>
-        <w:t>NDCG@10 Valid Average: 0.2737</w:t>
-      </w:r>
-    </w:p>
-    <w:p>
-      <w:r>
-        <w:t>HR@10 Valid Average: 0.5190</w:t>
-      </w:r>
-    </w:p>
-    <w:p>
-      <w:r>
-        <w:t>Sequence_Score@10 Valid Average: 0.3101</w:t>
-      </w:r>
-    </w:p>
-    <w:p>
-      <w:r>
-        <w:t>HT_Ordered@10 Valid Average: 0.4145</w:t>
-      </w:r>
-    </w:p>
-    <w:p>
-      <w:r>
-        <w:t>Kendall's Tau Valid Average: 0.0292</w:t>
-      </w:r>
-    </w:p>
-    <w:p>
-      <w:r>
-        <w:t xml:space="preserve">Position in </w:t>
-      </w:r>
-      <w:proofErr w:type="spellStart"/>
-      <w:r>
-        <w:t>futureTest_NDCG</w:t>
-      </w:r>
-      <w:proofErr w:type="spellEnd"/>
-      <w:r>
-        <w:t xml:space="preserve"> </w:t>
-      </w:r>
-      <w:proofErr w:type="spellStart"/>
-      <w:r>
-        <w:t>Test_HR</w:t>
-      </w:r>
-      <w:proofErr w:type="spellEnd"/>
-      <w:r>
-        <w:t xml:space="preserve">   </w:t>
-      </w:r>
-      <w:proofErr w:type="spellStart"/>
-      <w:r>
-        <w:t>Test_Sequence_ScoreTest_HT_Ordered_ScoreValid_NDCGValid_HR</w:t>
-      </w:r>
-      <w:proofErr w:type="spellEnd"/>
-      <w:r>
-        <w:t xml:space="preserve">  </w:t>
-      </w:r>
-      <w:proofErr w:type="spellStart"/>
-      <w:r>
-        <w:t>Valid_Sequence_ScoreValid_HT_Ordered_Score</w:t>
-      </w:r>
-      <w:proofErr w:type="spellEnd"/>
-    </w:p>
-    <w:p>
-      <w:r>
-        <w:t xml:space="preserve">1         0.2782    0.5240    0.2662    0.3951    0.2892    0.5403    0.2757    0.4080    </w:t>
-      </w:r>
-    </w:p>
-    <w:p>
-      <w:r>
-        <w:t xml:space="preserve">2         0.2735    0.5138    0.3066    0.4102    0.2764    0.5211    0.3086    0.4148    </w:t>
-      </w:r>
-    </w:p>
-    <w:p>
-      <w:r>
-        <w:t xml:space="preserve">3         0.2703    0.5092    0.3269    0.4181    0.2776    0.5221    0.3359    0.4290    </w:t>
-      </w:r>
-    </w:p>
-    <w:p>
-      <w:r>
-        <w:t xml:space="preserve">4         0.2674    0.5010    0.3239    0.4124    0.2798    0.5325    0.3463    0.4394    </w:t>
-      </w:r>
-    </w:p>
-    <w:p>
-      <w:r>
-        <w:t xml:space="preserve">5         0.2571    0.4875    0.3150    0.4012    0.2639    0.5102    0.3286    0.4194    </w:t>
-      </w:r>
-    </w:p>
-    <w:p>
-      <w:r>
-        <w:t xml:space="preserve">6         0.2617    0.4893    0.2907    0.3900    0.2697    0.5113    0.3073    0.4093    </w:t>
-      </w:r>
-    </w:p>
-    <w:p>
-      <w:r>
-        <w:t>7         0.2561    0.4840    0.2592    0.3716    0.2593    0.4952    0.2686    0.3819</w:t>
-      </w:r>
-    </w:p>
-    <w:p/>
-    <w:p/>
-    <w:p/>
-    <w:p/>
-    <w:p/>
-    <w:p/>
-    <w:p/>
-    <w:p>
-      <w:pPr>
-        <w:rPr>
-          <w:b/>
-          <w:bCs/>
-        </w:rPr>
-      </w:pPr>
-      <w:r>
-        <w:rPr>
-          <w:b/>
-          <w:bCs/>
-        </w:rPr>
-        <w:t xml:space="preserve"># </w:t>
-      </w:r>
-      <w:r>
-        <w:rPr>
-          <w:b/>
-          <w:bCs/>
-        </w:rPr>
-        <w:t>Integrated All Action Prediction</w:t>
-      </w:r>
-      <w:r>
-        <w:rPr>
-          <w:b/>
-          <w:bCs/>
-        </w:rPr>
-        <w:t xml:space="preserve">: </w:t>
-      </w:r>
-    </w:p>
-    <w:p>
-      <w:r>
-        <w:t>Evaluation statistics when evaluating for each k-step into the future:  200</w:t>
-      </w:r>
-    </w:p>
-    <w:p>
-      <w:r>
-        <w:t>NDCG@10 Test Average: 0.4958</w:t>
-      </w:r>
-    </w:p>
-    <w:p>
-      <w:r>
-        <w:lastRenderedPageBreak/>
-        <w:t>HR@10 Test Average: 0.7591</w:t>
-      </w:r>
-    </w:p>
-    <w:p>
-      <w:r>
-        <w:t>Sequence_Score@10 Test Average: 0.4844</w:t>
-      </w:r>
-    </w:p>
-    <w:p>
-      <w:r>
-        <w:t>HT_Ordered@10 Test Average: 0.6217</w:t>
-      </w:r>
-    </w:p>
-    <w:p>
-      <w:r>
-        <w:t>Kendall's Tau Test Average: 0.1082</w:t>
-      </w:r>
-    </w:p>
-    <w:p>
-      <w:r>
-        <w:t>NDCG@10 Valid Average: 0.5059</w:t>
-      </w:r>
-    </w:p>
-    <w:p>
-      <w:r>
-        <w:t>HR@10 Valid Average: 0.7730</w:t>
-      </w:r>
-    </w:p>
-    <w:p>
-      <w:r>
-        <w:t>Sequence_Score@10 Valid Average: 0.4913</w:t>
-      </w:r>
-    </w:p>
-    <w:p>
-      <w:r>
-        <w:t>HT_Ordered@10 Valid Average: 0.6322</w:t>
-      </w:r>
-    </w:p>
-    <w:p>
-      <w:r>
-        <w:t>Kendall's Tau Valid Average: 0.0974</w:t>
-      </w:r>
-    </w:p>
-    <w:p>
-      <w:r>
-        <w:t xml:space="preserve">Position in </w:t>
-      </w:r>
-      <w:proofErr w:type="spellStart"/>
-      <w:r>
-        <w:t>futureTest_NDCG</w:t>
-      </w:r>
-      <w:proofErr w:type="spellEnd"/>
-      <w:r>
-        <w:t xml:space="preserve"> </w:t>
-      </w:r>
-      <w:proofErr w:type="spellStart"/>
-      <w:r>
-        <w:t>Test_HR</w:t>
-      </w:r>
-      <w:proofErr w:type="spellEnd"/>
-      <w:r>
-        <w:t xml:space="preserve">   </w:t>
-      </w:r>
-      <w:proofErr w:type="spellStart"/>
-      <w:r>
-        <w:t>Test_Sequence_ScoreTest_HT_Ordered_ScoreValid_NDCGValid_HR</w:t>
-      </w:r>
-      <w:proofErr w:type="spellEnd"/>
-      <w:r>
-        <w:t xml:space="preserve">  </w:t>
-      </w:r>
-      <w:proofErr w:type="spellStart"/>
-      <w:r>
-        <w:t>Valid_Sequence_ScoreValid_HT_Ordered_Score</w:t>
-      </w:r>
-      <w:proofErr w:type="spellEnd"/>
-    </w:p>
-    <w:p>
-      <w:r>
-        <w:t xml:space="preserve">1         0.5594    0.8124    0.5919    0.7021    0.5598    0.8215    0.5916    0.7066    </w:t>
-      </w:r>
-    </w:p>
-    <w:p>
-      <w:r>
-        <w:t xml:space="preserve">2         0.5406    0.7967    0.5923    0.6945    0.5368    0.7995    0.5923    0.6959    </w:t>
-      </w:r>
-    </w:p>
-    <w:p>
-      <w:r>
-        <w:t xml:space="preserve">3         0.5164    0.7802    0.5574    0.6688    0.5300    0.7914    0.5688    0.6801    </w:t>
-      </w:r>
-    </w:p>
-    <w:p>
-      <w:r>
-        <w:t xml:space="preserve">4         0.4944    0.7598    0.5110    0.6354    0.5076    0.7748    0.5217    0.6482    </w:t>
-      </w:r>
-    </w:p>
-    <w:p>
-      <w:r>
-        <w:t xml:space="preserve">5         0.4729    0.7331    0.4421    0.5876    0.4910    0.7590    0.4567    0.6079    </w:t>
-      </w:r>
-    </w:p>
-    <w:p>
-      <w:r>
-        <w:t xml:space="preserve">6         0.4489    0.7203    0.3821    0.5512    0.4703    0.7433    0.3904    0.5668    </w:t>
-      </w:r>
-    </w:p>
-    <w:p>
-      <w:r>
-        <w:t xml:space="preserve">7         0.4383    0.7110    0.3137    0.5123    0.4455    0.7218    0.3176    0.5197  </w:t>
-      </w:r>
-    </w:p>
-    <w:p/>
-    <w:p/>
-    <w:p/>
-    <w:p/>
-    <w:p/>
-    <w:p/>
-    <w:p/>
-    <w:p/>
-    <w:p/>
-    <w:p/>
-    <w:p>
-      <w:pPr>
-        <w:rPr>
-          <w:b/>
-          <w:bCs/>
-        </w:rPr>
-      </w:pPr>
-      <w:r>
-        <w:rPr>
-          <w:b/>
-          <w:bCs/>
-        </w:rPr>
-        <w:t xml:space="preserve"># </w:t>
-      </w:r>
-      <w:r>
-        <w:rPr>
-          <w:b/>
-          <w:bCs/>
-        </w:rPr>
-        <w:t>Integrated All Action Prediction</w:t>
-      </w:r>
-      <w:r>
-        <w:rPr>
-          <w:b/>
-          <w:bCs/>
-        </w:rPr>
-        <w:t xml:space="preserve"> Autoregressive</w:t>
-      </w:r>
-      <w:r>
-        <w:rPr>
-          <w:b/>
-          <w:bCs/>
-        </w:rPr>
-        <w:t xml:space="preserve">: </w:t>
-      </w:r>
-    </w:p>
-    <w:p>
-      <w:r>
-        <w:t>Evaluation statistics when evaluating for each k-step into the future:  200</w:t>
-      </w:r>
-    </w:p>
-    <w:p>
-      <w:r>
-        <w:t>NDCG@10 Test Average: 0.4928</w:t>
-      </w:r>
-    </w:p>
-    <w:p>
-      <w:r>
-        <w:lastRenderedPageBreak/>
-        <w:t>HR@10 Test Average: 0.7609</w:t>
-      </w:r>
-    </w:p>
-    <w:p>
-      <w:r>
-        <w:t>Sequence_Score@10 Test Average: 0.4864</w:t>
-      </w:r>
-    </w:p>
-    <w:p>
-      <w:r>
-        <w:t>HT_Ordered@10 Test Average: 0.6236</w:t>
-      </w:r>
-    </w:p>
-    <w:p>
-      <w:r>
-        <w:t>Kendall's Tau Test Average: 0.1121</w:t>
-      </w:r>
-    </w:p>
-    <w:p/>
-    <w:p>
-      <w:r>
-        <w:t>NDCG@10 Valid Average: 0.5049</w:t>
-      </w:r>
-    </w:p>
-    <w:p>
-      <w:r>
-        <w:t>HR@10 Valid Average: 0.7766</w:t>
-      </w:r>
-    </w:p>
-    <w:p>
-      <w:r>
-        <w:t>Sequence_Score@10 Valid Average: 0.4927</w:t>
-      </w:r>
-    </w:p>
-    <w:p>
-      <w:r>
-        <w:t>HT_Ordered@10 Valid Average: 0.6346</w:t>
-      </w:r>
-    </w:p>
-    <w:p>
-      <w:r>
-        <w:t>Kendall's Tau Valid Average: 0.0943</w:t>
-      </w:r>
-    </w:p>
-    <w:p>
-      <w:r>
-        <w:t xml:space="preserve">Position in </w:t>
-      </w:r>
-      <w:proofErr w:type="spellStart"/>
-      <w:r>
-        <w:t>futureTest_NDCG</w:t>
-      </w:r>
-      <w:proofErr w:type="spellEnd"/>
-      <w:r>
-        <w:t xml:space="preserve"> </w:t>
-      </w:r>
-      <w:proofErr w:type="spellStart"/>
-      <w:r>
-        <w:t>Test_HR</w:t>
-      </w:r>
-      <w:proofErr w:type="spellEnd"/>
-      <w:r>
-        <w:t xml:space="preserve">   </w:t>
-      </w:r>
-      <w:proofErr w:type="spellStart"/>
-      <w:r>
-        <w:t>Test_Sequence_ScoreTest_HT_Ordered_ScoreValid_NDCGValid_HR</w:t>
-      </w:r>
-      <w:proofErr w:type="spellEnd"/>
-      <w:r>
-        <w:t xml:space="preserve">  </w:t>
-      </w:r>
-      <w:proofErr w:type="spellStart"/>
-      <w:r>
-        <w:t>Valid_Sequence_ScoreValid_HT_Ordered_Score</w:t>
-      </w:r>
-      <w:proofErr w:type="spellEnd"/>
-    </w:p>
-    <w:p>
-      <w:r>
-        <w:t xml:space="preserve">1         0.5534    0.8174    0.5864    0.7019    0.5667    0.8346    0.5993    0.7169    </w:t>
-      </w:r>
-    </w:p>
-    <w:p>
-      <w:r>
-        <w:t xml:space="preserve">2         0.5372    0.7946    0.5940    0.6943    0.5342    0.8096    0.5908    0.7002    </w:t>
-      </w:r>
-    </w:p>
-    <w:p>
-      <w:r>
-        <w:t xml:space="preserve">3         0.5195    0.7898    0.5651    0.6775    0.5192    0.7892    0.5638    0.6765    </w:t>
-      </w:r>
-    </w:p>
-    <w:p>
-      <w:r>
-        <w:t xml:space="preserve">4         0.4881    0.7611    0.5140    0.6376    0.5058    0.7748    0.5234    0.6491    </w:t>
-      </w:r>
-    </w:p>
-    <w:p>
-      <w:r>
-        <w:t xml:space="preserve">5         0.4685    0.7333    0.4451    0.5892    0.4863    0.7571    0.4612    0.6092    </w:t>
-      </w:r>
-    </w:p>
-    <w:p>
-      <w:r>
-        <w:t xml:space="preserve">6         0.4500    0.7240    0.3850    0.5545    0.4679    0.7411    0.3924    0.5668    </w:t>
-      </w:r>
-    </w:p>
-    <w:p>
-      <w:r>
-        <w:t>7         0.4326    0.7062    0.3148    0.5105    0.4541    0.7300    0.3178    0.5239</w:t>
-      </w:r>
-    </w:p>
-    <w:p/>
-    <w:p/>
-    <w:p/>
-    <w:p/>
-    <w:p/>
-    <w:p/>
-    <w:p/>
-    <w:p/>
-    <w:p/>
-    <w:p>
-      <w:pPr>
-        <w:rPr>
-          <w:b/>
-          <w:bCs/>
-        </w:rPr>
-      </w:pPr>
-      <w:r>
-        <w:rPr>
-          <w:b/>
-          <w:bCs/>
-        </w:rPr>
-        <w:t xml:space="preserve"># </w:t>
-      </w:r>
-      <w:r>
-        <w:rPr>
-          <w:b/>
-          <w:bCs/>
-        </w:rPr>
-        <w:t xml:space="preserve">Integrated All Action Prediction </w:t>
-      </w:r>
-      <w:r>
-        <w:rPr>
-          <w:b/>
-          <w:bCs/>
-        </w:rPr>
-        <w:t>Teacher Forcing</w:t>
-      </w:r>
-      <w:r>
-        <w:rPr>
-          <w:b/>
-          <w:bCs/>
-        </w:rPr>
-        <w:t xml:space="preserve">: </w:t>
-      </w:r>
-    </w:p>
-    <w:p>
-      <w:r>
-        <w:t>NDCG@10 Test Average: 0.5183</w:t>
-      </w:r>
-    </w:p>
-    <w:p>
-      <w:r>
-        <w:t>HR@10 Test Average: 0.7800</w:t>
-      </w:r>
-    </w:p>
-    <w:p>
-      <w:r>
-        <w:lastRenderedPageBreak/>
-        <w:t>Sequence_Score@10 Test Average: 0.5009</w:t>
-      </w:r>
-    </w:p>
-    <w:p>
-      <w:r>
-        <w:t>HT_Ordered@10 Test Average: 0.6405</w:t>
-      </w:r>
-    </w:p>
-    <w:p>
-      <w:r>
-        <w:t>Kendall's Tau Test Average: 0.1201</w:t>
-      </w:r>
-    </w:p>
-    <w:p>
-      <w:r>
-        <w:t>Valid</w:t>
-      </w:r>
-    </w:p>
-    <w:p/>
-    <w:p>
-      <w:r>
-        <w:t>NDCG@10 Valid Average: 0.5238</w:t>
-      </w:r>
-    </w:p>
-    <w:p>
-      <w:r>
-        <w:t>HR@10 Valid Average: 0.7903</w:t>
-      </w:r>
-    </w:p>
-    <w:p>
-      <w:r>
-        <w:t>Sequence_Score@10 Valid Average: 0.5044</w:t>
-      </w:r>
-    </w:p>
-    <w:p>
-      <w:r>
-        <w:t>HT_Ordered@10 Valid Average: 0.6473</w:t>
-      </w:r>
-    </w:p>
-    <w:p>
-      <w:r>
-        <w:t>Kendall's Tau Valid Average: 0.1050</w:t>
-      </w:r>
-    </w:p>
-    <w:p>
-      <w:r>
-        <w:t xml:space="preserve">Position in </w:t>
-      </w:r>
-      <w:proofErr w:type="spellStart"/>
-      <w:r>
-        <w:t>futureTest_NDCG</w:t>
-      </w:r>
-      <w:proofErr w:type="spellEnd"/>
-      <w:r>
-        <w:t xml:space="preserve"> </w:t>
-      </w:r>
-      <w:proofErr w:type="spellStart"/>
-      <w:r>
-        <w:t>Test_HR</w:t>
-      </w:r>
-      <w:proofErr w:type="spellEnd"/>
-      <w:r>
-        <w:t xml:space="preserve">   </w:t>
-      </w:r>
-      <w:proofErr w:type="spellStart"/>
-      <w:r>
-        <w:t>Test_Sequence_ScoreTest_HT_Ordered_ScoreValid_NDCGValid_HR</w:t>
-      </w:r>
-      <w:proofErr w:type="spellEnd"/>
-      <w:r>
-        <w:t xml:space="preserve">  </w:t>
-      </w:r>
-      <w:proofErr w:type="spellStart"/>
-      <w:r>
-        <w:t>Valid_Sequence_ScoreValid_HT_Ordered_Score</w:t>
-      </w:r>
-      <w:proofErr w:type="spellEnd"/>
-    </w:p>
-    <w:p>
-      <w:r>
-        <w:t xml:space="preserve">1         0.5924    0.8393    0.6291    0.7342    0.5870    0.8468    0.6232    0.7350    </w:t>
-      </w:r>
-    </w:p>
-    <w:p>
-      <w:r>
-        <w:t xml:space="preserve">2         0.5645    0.8202    0.6216    0.7209    0.5594    0.8231    0.6168    0.7200    </w:t>
-      </w:r>
-    </w:p>
-    <w:p>
-      <w:r>
-        <w:t xml:space="preserve">3         0.5383    0.7928    0.5732    0.6830    0.5464    0.8115    0.5904    0.7010    </w:t>
-      </w:r>
-    </w:p>
-    <w:p>
-      <w:r>
-        <w:t xml:space="preserve">4         0.5200    0.7887    0.5281    0.6584    0.5230    0.7903    0.5305    0.6604    </w:t>
-      </w:r>
-    </w:p>
-    <w:p>
-      <w:r>
-        <w:t xml:space="preserve">5         0.4921    0.7527    0.4505    0.6016    0.5026    0.7702    0.4633    0.6167    </w:t>
-      </w:r>
-    </w:p>
-    <w:p>
-      <w:r>
-        <w:t xml:space="preserve">6         0.4688    0.7385    0.3878    0.5632    0.4880    0.7539    0.3866    0.5702    </w:t>
-      </w:r>
-    </w:p>
-    <w:p>
-      <w:r>
-        <w:t xml:space="preserve">7         0.4521    0.7277    0.3163    0.5220    0.4603    0.7362    0.3199    0.5281 </w:t>
-      </w:r>
-      <w:r>
-        <w:t xml:space="preserve">  </w:t>
+        <w:t>1         0.5586    0.8126    0.5878    0.7002    0.5580    0.8299    0.5916    0.7108</w:t>
+      </w:r>
+    </w:p>
+    <w:p>
+      <w:r>
+        <w:t>2         0.5398    0.8002    0.5987    0.6995    0.5393    0.7935    0.5957    0.6946</w:t>
+      </w:r>
+    </w:p>
+    <w:p>
+      <w:r>
+        <w:t>3         0.5200    0.7850    0.5631    0.6740    0.5242    0.7897    0.5644    0.6771</w:t>
+      </w:r>
+    </w:p>
+    <w:p>
+      <w:r>
+        <w:t>4         0.4955    0.7640    0.5159    0.6399    0.5037    0.7751    0.5223    0.6487</w:t>
+      </w:r>
+    </w:p>
+    <w:p>
+      <w:r>
+        <w:t>5         0.4671    0.7286    0.4417    0.5851    0.4892    0.7582    0.4563    0.6073</w:t>
+      </w:r>
+    </w:p>
+    <w:p>
+      <w:r>
+        <w:t>6         0.4506    0.7212    0.3815    0.5513    0.4679    0.7444    0.3926    0.5685</w:t>
+      </w:r>
+    </w:p>
+    <w:p>
+      <w:r>
+        <w:t>7         0.4375    0.7094    0.3148    0.5121    0.4547    0.7234    0.3099    0.5167</w:t>
       </w:r>
     </w:p>
     <w:sectPr>
@@ -6188,7 +6784,7 @@
   <w:style w:type="paragraph" w:default="1" w:styleId="Normal">
     <w:name w:val="Normal"/>
     <w:qFormat/>
-    <w:rsid w:val="00245CA1"/>
+    <w:rsid w:val="00B413D1"/>
   </w:style>
   <w:style w:type="character" w:default="1" w:styleId="DefaultParagraphFont">
     <w:name w:val="Default Paragraph Font"/>

--- a/Progress/experiments.docx
+++ b/Progress/experiments.docx
@@ -95,37 +95,8 @@
     </w:p>
     <w:p>
       <w:r>
-        <w:t xml:space="preserve">Position in future  </w:t>
-      </w:r>
-      <w:proofErr w:type="spellStart"/>
-      <w:r>
-        <w:t>Test_NDCG</w:t>
-      </w:r>
-      <w:proofErr w:type="spellEnd"/>
-      <w:r>
-        <w:t xml:space="preserve"> </w:t>
-      </w:r>
-      <w:proofErr w:type="spellStart"/>
-      <w:r>
-        <w:t>Test_HR</w:t>
-      </w:r>
-      <w:proofErr w:type="spellEnd"/>
-      <w:r>
-        <w:t xml:space="preserve">   </w:t>
-      </w:r>
-      <w:proofErr w:type="spellStart"/>
-      <w:r>
-        <w:t>Test_Sequence_Score</w:t>
-      </w:r>
-      <w:proofErr w:type="spellEnd"/>
-      <w:r>
-        <w:t xml:space="preserve">  </w:t>
-      </w:r>
-      <w:proofErr w:type="spellStart"/>
-      <w:r>
-        <w:t>Test_HT_Ordered_Score</w:t>
-      </w:r>
-      <w:proofErr w:type="spellEnd"/>
+        <w:t>Position in future  Test_NDCG Test_HR   Test_Sequence_Score  Test_HT_Ordered_Score</w:t>
+      </w:r>
     </w:p>
     <w:p>
       <w:r>
@@ -296,29 +267,8 @@
     </w:p>
     <w:p>
       <w:r>
-        <w:t xml:space="preserve">Position in </w:t>
-      </w:r>
-      <w:proofErr w:type="spellStart"/>
-      <w:r>
-        <w:t>futureTest_NDCG</w:t>
-      </w:r>
-      <w:proofErr w:type="spellEnd"/>
-      <w:r>
-        <w:t xml:space="preserve"> </w:t>
-      </w:r>
-      <w:proofErr w:type="spellStart"/>
-      <w:r>
-        <w:t>Test_HR</w:t>
-      </w:r>
-      <w:proofErr w:type="spellEnd"/>
-      <w:r>
-        <w:t xml:space="preserve">   </w:t>
-      </w:r>
-      <w:proofErr w:type="spellStart"/>
-      <w:r>
-        <w:t>Test_Sequence_ScoreTest_HT_Ordered_Score</w:t>
-      </w:r>
-      <w:proofErr w:type="spellEnd"/>
+        <w:t>Position in futureTest_NDCG Test_HR   Test_Sequence_ScoreTest_HT_Ordered_Score</w:t>
+      </w:r>
     </w:p>
     <w:p>
       <w:r>
@@ -467,37 +417,8 @@
     </w:p>
     <w:p>
       <w:r>
-        <w:t xml:space="preserve">Position in </w:t>
-      </w:r>
-      <w:proofErr w:type="spellStart"/>
-      <w:r>
-        <w:t>futureTest_NDCG</w:t>
-      </w:r>
-      <w:proofErr w:type="spellEnd"/>
-      <w:r>
-        <w:t xml:space="preserve"> </w:t>
-      </w:r>
-      <w:proofErr w:type="spellStart"/>
-      <w:r>
-        <w:t>Test_HR</w:t>
-      </w:r>
-      <w:proofErr w:type="spellEnd"/>
-      <w:r>
-        <w:t xml:space="preserve">   </w:t>
-      </w:r>
-      <w:proofErr w:type="spellStart"/>
-      <w:r>
-        <w:t>Test_Sequence_ScoreTest_HT_Ordered_ScoreValid_NDCGValid_HR</w:t>
-      </w:r>
-      <w:proofErr w:type="spellEnd"/>
-      <w:r>
-        <w:t xml:space="preserve">  </w:t>
-      </w:r>
-      <w:proofErr w:type="spellStart"/>
-      <w:r>
-        <w:t>Valid_Sequence_ScoreValid_HT_Ordered_Score</w:t>
-      </w:r>
-      <w:proofErr w:type="spellEnd"/>
+        <w:t>Position in futureTest_NDCG Test_HR   Test_Sequence_ScoreTest_HT_Ordered_ScoreValid_NDCGValid_HR  Valid_Sequence_ScoreValid_HT_Ordered_Score</w:t>
+      </w:r>
     </w:p>
     <w:p>
       <w:r>
@@ -611,29 +532,8 @@
     </w:p>
     <w:p>
       <w:r>
-        <w:t xml:space="preserve">Position in </w:t>
-      </w:r>
-      <w:proofErr w:type="spellStart"/>
-      <w:r>
-        <w:t>futureTest_NDCG</w:t>
-      </w:r>
-      <w:proofErr w:type="spellEnd"/>
-      <w:r>
-        <w:t xml:space="preserve"> </w:t>
-      </w:r>
-      <w:proofErr w:type="spellStart"/>
-      <w:r>
-        <w:t>Test_HR</w:t>
-      </w:r>
-      <w:proofErr w:type="spellEnd"/>
-      <w:r>
-        <w:t xml:space="preserve">   </w:t>
-      </w:r>
-      <w:proofErr w:type="spellStart"/>
-      <w:r>
-        <w:t>Test_Sequence_ScoreTest_HT_Ordered_Score</w:t>
-      </w:r>
-      <w:proofErr w:type="spellEnd"/>
+        <w:t>Position in futureTest_NDCG Test_HR   Test_Sequence_ScoreTest_HT_Ordered_Score</w:t>
+      </w:r>
     </w:p>
     <w:p>
       <w:r>
@@ -775,39 +675,7 @@
     <w:p/>
     <w:p>
       <w:r>
-        <w:t xml:space="preserve">Position in future </w:t>
-      </w:r>
-      <w:proofErr w:type="spellStart"/>
-      <w:r>
-        <w:t>Test_NDCG</w:t>
-      </w:r>
-      <w:proofErr w:type="spellEnd"/>
-      <w:r>
-        <w:t xml:space="preserve"> </w:t>
-      </w:r>
-      <w:proofErr w:type="spellStart"/>
-      <w:r>
-        <w:t>Test_HR</w:t>
-      </w:r>
-      <w:proofErr w:type="spellEnd"/>
-      <w:r>
-        <w:t xml:space="preserve">   </w:t>
-      </w:r>
-      <w:proofErr w:type="spellStart"/>
-      <w:r>
-        <w:t>Test_Sequence_Score</w:t>
-      </w:r>
-      <w:proofErr w:type="spellEnd"/>
-      <w:r>
-        <w:t xml:space="preserve"> </w:t>
-      </w:r>
-      <w:proofErr w:type="spellStart"/>
-      <w:r>
-        <w:t>Test_HT_Ordered_Score</w:t>
-      </w:r>
-      <w:proofErr w:type="spellEnd"/>
-      <w:r>
-        <w:t xml:space="preserve"> </w:t>
+        <w:t xml:space="preserve">Position in future Test_NDCG Test_HR   Test_Sequence_Score Test_HT_Ordered_Score </w:t>
       </w:r>
     </w:p>
     <w:p>
@@ -944,37 +812,8 @@
     </w:p>
     <w:p>
       <w:r>
-        <w:t xml:space="preserve">Position in </w:t>
-      </w:r>
-      <w:proofErr w:type="spellStart"/>
-      <w:r>
-        <w:t>futureTest_NDCG</w:t>
-      </w:r>
-      <w:proofErr w:type="spellEnd"/>
-      <w:r>
-        <w:t xml:space="preserve"> </w:t>
-      </w:r>
-      <w:proofErr w:type="spellStart"/>
-      <w:r>
-        <w:t>Test_HR</w:t>
-      </w:r>
-      <w:proofErr w:type="spellEnd"/>
-      <w:r>
-        <w:t xml:space="preserve">   </w:t>
-      </w:r>
-      <w:proofErr w:type="spellStart"/>
-      <w:r>
-        <w:t>Test_Sequence_ScoreTest_HT_Ordered_ScoreValid_NDCGValid_HR</w:t>
-      </w:r>
-      <w:proofErr w:type="spellEnd"/>
-      <w:r>
-        <w:t xml:space="preserve">  </w:t>
-      </w:r>
-      <w:proofErr w:type="spellStart"/>
-      <w:r>
-        <w:t>Valid_Sequence_ScoreValid_HT_Ordered_Score</w:t>
-      </w:r>
-      <w:proofErr w:type="spellEnd"/>
+        <w:t>Position in futureTest_NDCG Test_HR   Test_Sequence_ScoreTest_HT_Ordered_ScoreValid_NDCGValid_HR  Valid_Sequence_ScoreValid_HT_Ordered_Score</w:t>
+      </w:r>
     </w:p>
     <w:p>
       <w:r>
@@ -1115,37 +954,8 @@
     </w:p>
     <w:p>
       <w:r>
-        <w:t xml:space="preserve">Position in </w:t>
-      </w:r>
-      <w:proofErr w:type="spellStart"/>
-      <w:r>
-        <w:t>futureTest_NDCG</w:t>
-      </w:r>
-      <w:proofErr w:type="spellEnd"/>
-      <w:r>
-        <w:t xml:space="preserve"> </w:t>
-      </w:r>
-      <w:proofErr w:type="spellStart"/>
-      <w:r>
-        <w:t>Test_HR</w:t>
-      </w:r>
-      <w:proofErr w:type="spellEnd"/>
-      <w:r>
-        <w:t xml:space="preserve">   </w:t>
-      </w:r>
-      <w:proofErr w:type="spellStart"/>
-      <w:r>
-        <w:t>Test_Sequence_ScoreTest_HT_Ordered_ScoreValid_NDCGValid_HR</w:t>
-      </w:r>
-      <w:proofErr w:type="spellEnd"/>
-      <w:r>
-        <w:t xml:space="preserve">  </w:t>
-      </w:r>
-      <w:proofErr w:type="spellStart"/>
-      <w:r>
-        <w:t>Valid_Sequence_ScoreValid_HT_Ordered_Score</w:t>
-      </w:r>
-      <w:proofErr w:type="spellEnd"/>
+        <w:t>Position in futureTest_NDCG Test_HR   Test_Sequence_ScoreTest_HT_Ordered_ScoreValid_NDCGValid_HR  Valid_Sequence_ScoreValid_HT_Ordered_Score</w:t>
+      </w:r>
     </w:p>
     <w:p>
       <w:r>
@@ -1329,37 +1139,8 @@
     </w:p>
     <w:p>
       <w:r>
-        <w:t xml:space="preserve">Position in </w:t>
-      </w:r>
-      <w:proofErr w:type="spellStart"/>
-      <w:r>
-        <w:t>futureTest_NDCG</w:t>
-      </w:r>
-      <w:proofErr w:type="spellEnd"/>
-      <w:r>
-        <w:t xml:space="preserve"> </w:t>
-      </w:r>
-      <w:proofErr w:type="spellStart"/>
-      <w:r>
-        <w:t>Test_HR</w:t>
-      </w:r>
-      <w:proofErr w:type="spellEnd"/>
-      <w:r>
-        <w:t xml:space="preserve">   </w:t>
-      </w:r>
-      <w:proofErr w:type="spellStart"/>
-      <w:r>
-        <w:t>Test_Sequence_ScoreTest_HT_Ordered_ScoreValid_NDCGValid_HR</w:t>
-      </w:r>
-      <w:proofErr w:type="spellEnd"/>
-      <w:r>
-        <w:t xml:space="preserve">  </w:t>
-      </w:r>
-      <w:proofErr w:type="spellStart"/>
-      <w:r>
-        <w:t>Valid_Sequence_ScoreValid_HT_Ordered_Score</w:t>
-      </w:r>
-      <w:proofErr w:type="spellEnd"/>
+        <w:t>Position in futureTest_NDCG Test_HR   Test_Sequence_ScoreTest_HT_Ordered_ScoreValid_NDCGValid_HR  Valid_Sequence_ScoreValid_HT_Ordered_Score</w:t>
+      </w:r>
     </w:p>
     <w:p>
       <w:r>
@@ -1559,37 +1340,8 @@
     </w:p>
     <w:p>
       <w:r>
-        <w:t xml:space="preserve">Position in </w:t>
-      </w:r>
-      <w:proofErr w:type="spellStart"/>
-      <w:r>
-        <w:t>futureTest_NDCG</w:t>
-      </w:r>
-      <w:proofErr w:type="spellEnd"/>
-      <w:r>
-        <w:t xml:space="preserve"> </w:t>
-      </w:r>
-      <w:proofErr w:type="spellStart"/>
-      <w:r>
-        <w:t>Test_HR</w:t>
-      </w:r>
-      <w:proofErr w:type="spellEnd"/>
-      <w:r>
-        <w:t xml:space="preserve">   </w:t>
-      </w:r>
-      <w:proofErr w:type="spellStart"/>
-      <w:r>
-        <w:t>Test_Sequence_ScoreTest_HT_Ordered_ScoreValid_NDCGValid_HR</w:t>
-      </w:r>
-      <w:proofErr w:type="spellEnd"/>
-      <w:r>
-        <w:t xml:space="preserve">  </w:t>
-      </w:r>
-      <w:proofErr w:type="spellStart"/>
-      <w:r>
-        <w:t>Valid_Sequence_ScoreValid_HT_Ordered_Score</w:t>
-      </w:r>
-      <w:proofErr w:type="spellEnd"/>
+        <w:t>Position in futureTest_NDCG Test_HR   Test_Sequence_ScoreTest_HT_Ordered_ScoreValid_NDCGValid_HR  Valid_Sequence_ScoreValid_HT_Ordered_Score</w:t>
+      </w:r>
     </w:p>
     <w:p>
       <w:r>
@@ -1763,37 +1515,8 @@
     </w:p>
     <w:p>
       <w:r>
-        <w:t xml:space="preserve">Position in </w:t>
-      </w:r>
-      <w:proofErr w:type="spellStart"/>
-      <w:r>
-        <w:t>futureTest_NDCG</w:t>
-      </w:r>
-      <w:proofErr w:type="spellEnd"/>
-      <w:r>
-        <w:t xml:space="preserve"> </w:t>
-      </w:r>
-      <w:proofErr w:type="spellStart"/>
-      <w:r>
-        <w:t>Test_HR</w:t>
-      </w:r>
-      <w:proofErr w:type="spellEnd"/>
-      <w:r>
-        <w:t xml:space="preserve">   </w:t>
-      </w:r>
-      <w:proofErr w:type="spellStart"/>
-      <w:r>
-        <w:t>Test_Sequence_ScoreTest_HT_Ordered_ScoreValid_NDCGValid_HR</w:t>
-      </w:r>
-      <w:proofErr w:type="spellEnd"/>
-      <w:r>
-        <w:t xml:space="preserve">  </w:t>
-      </w:r>
-      <w:proofErr w:type="spellStart"/>
-      <w:r>
-        <w:t>Valid_Sequence_ScoreValid_HT_Ordered_Score</w:t>
-      </w:r>
-      <w:proofErr w:type="spellEnd"/>
+        <w:t>Position in futureTest_NDCG Test_HR   Test_Sequence_ScoreTest_HT_Ordered_ScoreValid_NDCGValid_HR  Valid_Sequence_ScoreValid_HT_Ordered_Score</w:t>
+      </w:r>
     </w:p>
     <w:p>
       <w:r>
@@ -1913,37 +1636,8 @@
     </w:p>
     <w:p>
       <w:r>
-        <w:t xml:space="preserve">Position in </w:t>
-      </w:r>
-      <w:proofErr w:type="spellStart"/>
-      <w:r>
-        <w:t>futureTest_NDCG</w:t>
-      </w:r>
-      <w:proofErr w:type="spellEnd"/>
-      <w:r>
-        <w:t xml:space="preserve"> </w:t>
-      </w:r>
-      <w:proofErr w:type="spellStart"/>
-      <w:r>
-        <w:t>Test_HR</w:t>
-      </w:r>
-      <w:proofErr w:type="spellEnd"/>
-      <w:r>
-        <w:t xml:space="preserve">   </w:t>
-      </w:r>
-      <w:proofErr w:type="spellStart"/>
-      <w:r>
-        <w:t>Test_Sequence_ScoreTest_HT_Ordered_ScoreValid_NDCGValid_HR</w:t>
-      </w:r>
-      <w:proofErr w:type="spellEnd"/>
-      <w:r>
-        <w:t xml:space="preserve">  </w:t>
-      </w:r>
-      <w:proofErr w:type="spellStart"/>
-      <w:r>
-        <w:t>Valid_Sequence_ScoreValid_HT_Ordered_Score</w:t>
-      </w:r>
-      <w:proofErr w:type="spellEnd"/>
+        <w:t>Position in futureTest_NDCG Test_HR   Test_Sequence_ScoreTest_HT_Ordered_ScoreValid_NDCGValid_HR  Valid_Sequence_ScoreValid_HT_Ordered_Score</w:t>
+      </w:r>
     </w:p>
     <w:p>
       <w:r>
@@ -2010,17 +1704,8 @@
           <w:b/>
           <w:bCs/>
         </w:rPr>
-        <w:t xml:space="preserve">All action </w:t>
-      </w:r>
-      <w:proofErr w:type="spellStart"/>
-      <w:r>
-        <w:rPr>
-          <w:b/>
-          <w:bCs/>
-        </w:rPr>
-        <w:t>Autoreg</w:t>
-      </w:r>
-      <w:proofErr w:type="spellEnd"/>
+        <w:t>All action Autoreg</w:t>
+      </w:r>
     </w:p>
     <w:p>
       <w:r>
@@ -2083,37 +1768,8 @@
     </w:p>
     <w:p>
       <w:r>
-        <w:t xml:space="preserve">Position in </w:t>
-      </w:r>
-      <w:proofErr w:type="spellStart"/>
-      <w:r>
-        <w:t>futureTest_NDCG</w:t>
-      </w:r>
-      <w:proofErr w:type="spellEnd"/>
-      <w:r>
-        <w:t xml:space="preserve"> </w:t>
-      </w:r>
-      <w:proofErr w:type="spellStart"/>
-      <w:r>
-        <w:t>Test_HR</w:t>
-      </w:r>
-      <w:proofErr w:type="spellEnd"/>
-      <w:r>
-        <w:t xml:space="preserve">   </w:t>
-      </w:r>
-      <w:proofErr w:type="spellStart"/>
-      <w:r>
-        <w:t>Test_Sequence_ScoreTest_HT_Ordered_ScoreValid_NDCGValid_HR</w:t>
-      </w:r>
-      <w:proofErr w:type="spellEnd"/>
-      <w:r>
-        <w:t xml:space="preserve">  </w:t>
-      </w:r>
-      <w:proofErr w:type="spellStart"/>
-      <w:r>
-        <w:t>Valid_Sequence_ScoreValid_HT_Ordered_Score</w:t>
-      </w:r>
-      <w:proofErr w:type="spellEnd"/>
+        <w:t>Position in futureTest_NDCG Test_HR   Test_Sequence_ScoreTest_HT_Ordered_ScoreValid_NDCGValid_HR  Valid_Sequence_ScoreValid_HT_Ordered_Score</w:t>
+      </w:r>
     </w:p>
     <w:p>
       <w:r>
@@ -2312,37 +1968,8 @@
     </w:p>
     <w:p>
       <w:r>
-        <w:t xml:space="preserve">Position in </w:t>
-      </w:r>
-      <w:proofErr w:type="spellStart"/>
-      <w:r>
-        <w:t>futureTest_NDCG</w:t>
-      </w:r>
-      <w:proofErr w:type="spellEnd"/>
-      <w:r>
-        <w:t xml:space="preserve"> </w:t>
-      </w:r>
-      <w:proofErr w:type="spellStart"/>
-      <w:r>
-        <w:t>Test_HR</w:t>
-      </w:r>
-      <w:proofErr w:type="spellEnd"/>
-      <w:r>
-        <w:t xml:space="preserve">   </w:t>
-      </w:r>
-      <w:proofErr w:type="spellStart"/>
-      <w:r>
-        <w:t>Test_Sequence_ScoreTest_HT_Ordered_ScoreValid_NDCGValid_HR</w:t>
-      </w:r>
-      <w:proofErr w:type="spellEnd"/>
-      <w:r>
-        <w:t xml:space="preserve">  </w:t>
-      </w:r>
-      <w:proofErr w:type="spellStart"/>
-      <w:r>
-        <w:t>Valid_Sequence_ScoreValid_HT_Ordered_Score</w:t>
-      </w:r>
-      <w:proofErr w:type="spellEnd"/>
+        <w:t>Position in futureTest_NDCG Test_HR   Test_Sequence_ScoreTest_HT_Ordered_ScoreValid_NDCGValid_HR  Valid_Sequence_ScoreValid_HT_Ordered_Score</w:t>
+      </w:r>
     </w:p>
     <w:p>
       <w:r>
@@ -2408,17 +2035,8 @@
           <w:b/>
           <w:bCs/>
         </w:rPr>
-        <w:t xml:space="preserve">All action T2V </w:t>
-      </w:r>
-      <w:proofErr w:type="spellStart"/>
-      <w:r>
-        <w:rPr>
-          <w:b/>
-          <w:bCs/>
-        </w:rPr>
-        <w:t>LogQ</w:t>
-      </w:r>
-      <w:proofErr w:type="spellEnd"/>
+        <w:t>All action T2V LogQ</w:t>
+      </w:r>
     </w:p>
     <w:p>
       <w:r>
@@ -2481,37 +2099,8 @@
     </w:p>
     <w:p>
       <w:r>
-        <w:t xml:space="preserve">Position in </w:t>
-      </w:r>
-      <w:proofErr w:type="spellStart"/>
-      <w:r>
-        <w:t>futureTest_NDCG</w:t>
-      </w:r>
-      <w:proofErr w:type="spellEnd"/>
-      <w:r>
-        <w:t xml:space="preserve"> </w:t>
-      </w:r>
-      <w:proofErr w:type="spellStart"/>
-      <w:r>
-        <w:t>Test_HR</w:t>
-      </w:r>
-      <w:proofErr w:type="spellEnd"/>
-      <w:r>
-        <w:t xml:space="preserve">   </w:t>
-      </w:r>
-      <w:proofErr w:type="spellStart"/>
-      <w:r>
-        <w:t>Test_Sequence_ScoreTest_HT_Ordered_ScoreValid_NDCGValid_HR</w:t>
-      </w:r>
-      <w:proofErr w:type="spellEnd"/>
-      <w:r>
-        <w:t xml:space="preserve">  </w:t>
-      </w:r>
-      <w:proofErr w:type="spellStart"/>
-      <w:r>
-        <w:t>Valid_Sequence_ScoreValid_HT_Ordered_Score</w:t>
-      </w:r>
-      <w:proofErr w:type="spellEnd"/>
+        <w:t>Position in futureTest_NDCG Test_HR   Test_Sequence_ScoreTest_HT_Ordered_ScoreValid_NDCGValid_HR  Valid_Sequence_ScoreValid_HT_Ordered_Score</w:t>
+      </w:r>
     </w:p>
     <w:p>
       <w:r>
@@ -2648,37 +2237,8 @@
     </w:p>
     <w:p>
       <w:r>
-        <w:t xml:space="preserve">Position in </w:t>
-      </w:r>
-      <w:proofErr w:type="spellStart"/>
-      <w:r>
-        <w:t>futureTest_NDCG</w:t>
-      </w:r>
-      <w:proofErr w:type="spellEnd"/>
-      <w:r>
-        <w:t xml:space="preserve"> </w:t>
-      </w:r>
-      <w:proofErr w:type="spellStart"/>
-      <w:r>
-        <w:t>Test_HR</w:t>
-      </w:r>
-      <w:proofErr w:type="spellEnd"/>
-      <w:r>
-        <w:t xml:space="preserve">   </w:t>
-      </w:r>
-      <w:proofErr w:type="spellStart"/>
-      <w:r>
-        <w:t>Test_Sequence_ScoreTest_HT_Ordered_ScoreValid_NDCGValid_HR</w:t>
-      </w:r>
-      <w:proofErr w:type="spellEnd"/>
-      <w:r>
-        <w:t xml:space="preserve">  </w:t>
-      </w:r>
-      <w:proofErr w:type="spellStart"/>
-      <w:r>
-        <w:t>Valid_Sequence_ScoreValid_HT_Ordered_Score</w:t>
-      </w:r>
-      <w:proofErr w:type="spellEnd"/>
+        <w:t>Position in futureTest_NDCG Test_HR   Test_Sequence_ScoreTest_HT_Ordered_ScoreValid_NDCGValid_HR  Valid_Sequence_ScoreValid_HT_Ordered_Score</w:t>
+      </w:r>
     </w:p>
     <w:p>
       <w:r>
@@ -2813,37 +2373,8 @@
     </w:p>
     <w:p>
       <w:r>
-        <w:t xml:space="preserve">Position in </w:t>
-      </w:r>
-      <w:proofErr w:type="spellStart"/>
-      <w:r>
-        <w:t>futureTest_NDCG</w:t>
-      </w:r>
-      <w:proofErr w:type="spellEnd"/>
-      <w:r>
-        <w:t xml:space="preserve"> </w:t>
-      </w:r>
-      <w:proofErr w:type="spellStart"/>
-      <w:r>
-        <w:t>Test_HR</w:t>
-      </w:r>
-      <w:proofErr w:type="spellEnd"/>
-      <w:r>
-        <w:t xml:space="preserve">   </w:t>
-      </w:r>
-      <w:proofErr w:type="spellStart"/>
-      <w:r>
-        <w:t>Test_Sequence_ScoreTest_HT_Ordered_ScoreValid_NDCGValid_HR</w:t>
-      </w:r>
-      <w:proofErr w:type="spellEnd"/>
-      <w:r>
-        <w:t xml:space="preserve">  </w:t>
-      </w:r>
-      <w:proofErr w:type="spellStart"/>
-      <w:r>
-        <w:t>Valid_Sequence_ScoreValid_HT_Ordered_Score</w:t>
-      </w:r>
-      <w:proofErr w:type="spellEnd"/>
+        <w:t>Position in futureTest_NDCG Test_HR   Test_Sequence_ScoreTest_HT_Ordered_ScoreValid_NDCGValid_HR  Valid_Sequence_ScoreValid_HT_Ordered_Score</w:t>
+      </w:r>
     </w:p>
     <w:p>
       <w:r>
@@ -2977,37 +2508,8 @@
     </w:p>
     <w:p>
       <w:r>
-        <w:t xml:space="preserve">Position in </w:t>
-      </w:r>
-      <w:proofErr w:type="spellStart"/>
-      <w:r>
-        <w:t>futureTest_NDCG</w:t>
-      </w:r>
-      <w:proofErr w:type="spellEnd"/>
-      <w:r>
-        <w:t xml:space="preserve"> </w:t>
-      </w:r>
-      <w:proofErr w:type="spellStart"/>
-      <w:r>
-        <w:t>Test_HR</w:t>
-      </w:r>
-      <w:proofErr w:type="spellEnd"/>
-      <w:r>
-        <w:t xml:space="preserve">   </w:t>
-      </w:r>
-      <w:proofErr w:type="spellStart"/>
-      <w:r>
-        <w:t>Test_Sequence_ScoreTest_HT_Ordered_ScoreValid_NDCGValid_HR</w:t>
-      </w:r>
-      <w:proofErr w:type="spellEnd"/>
-      <w:r>
-        <w:t xml:space="preserve">  </w:t>
-      </w:r>
-      <w:proofErr w:type="spellStart"/>
-      <w:r>
-        <w:t>Valid_Sequence_ScoreValid_HT_Ordered_Score</w:t>
-      </w:r>
-      <w:proofErr w:type="spellEnd"/>
+        <w:t>Position in futureTest_NDCG Test_HR   Test_Sequence_ScoreTest_HT_Ordered_ScoreValid_NDCGValid_HR  Valid_Sequence_ScoreValid_HT_Ordered_Score</w:t>
+      </w:r>
     </w:p>
     <w:p>
       <w:r>
@@ -3138,37 +2640,8 @@
     </w:p>
     <w:p>
       <w:r>
-        <w:t xml:space="preserve">Position in </w:t>
-      </w:r>
-      <w:proofErr w:type="spellStart"/>
-      <w:r>
-        <w:t>futureTest_NDCG</w:t>
-      </w:r>
-      <w:proofErr w:type="spellEnd"/>
-      <w:r>
-        <w:t xml:space="preserve"> </w:t>
-      </w:r>
-      <w:proofErr w:type="spellStart"/>
-      <w:r>
-        <w:t>Test_HR</w:t>
-      </w:r>
-      <w:proofErr w:type="spellEnd"/>
-      <w:r>
-        <w:t xml:space="preserve">   </w:t>
-      </w:r>
-      <w:proofErr w:type="spellStart"/>
-      <w:r>
-        <w:t>Test_Sequence_ScoreTest_HT_Ordered_ScoreValid_NDCGValid_HR</w:t>
-      </w:r>
-      <w:proofErr w:type="spellEnd"/>
-      <w:r>
-        <w:t xml:space="preserve">  </w:t>
-      </w:r>
-      <w:proofErr w:type="spellStart"/>
-      <w:r>
-        <w:t>Valid_Sequence_ScoreValid_HT_Ordered_Score</w:t>
-      </w:r>
-      <w:proofErr w:type="spellEnd"/>
+        <w:t>Position in futureTest_NDCG Test_HR   Test_Sequence_ScoreTest_HT_Ordered_ScoreValid_NDCGValid_HR  Valid_Sequence_ScoreValid_HT_Ordered_Score</w:t>
+      </w:r>
     </w:p>
     <w:p>
       <w:r>
@@ -3230,23 +2703,7 @@
           <w:b/>
           <w:bCs/>
         </w:rPr>
-        <w:t xml:space="preserve">Integrated All Action Prediction </w:t>
-      </w:r>
-      <w:proofErr w:type="spellStart"/>
-      <w:r>
-        <w:rPr>
-          <w:b/>
-          <w:bCs/>
-        </w:rPr>
-        <w:t>LogQ</w:t>
-      </w:r>
-      <w:proofErr w:type="spellEnd"/>
-      <w:r>
-        <w:rPr>
-          <w:b/>
-          <w:bCs/>
-        </w:rPr>
-        <w:t xml:space="preserve">: </w:t>
+        <w:t xml:space="preserve">Integrated All Action Prediction LogQ: </w:t>
       </w:r>
     </w:p>
     <w:p>
@@ -3307,37 +2764,8 @@
     </w:p>
     <w:p>
       <w:r>
-        <w:t xml:space="preserve">Position in </w:t>
-      </w:r>
-      <w:proofErr w:type="spellStart"/>
-      <w:r>
-        <w:t>futureTest_NDCG</w:t>
-      </w:r>
-      <w:proofErr w:type="spellEnd"/>
-      <w:r>
-        <w:t xml:space="preserve"> </w:t>
-      </w:r>
-      <w:proofErr w:type="spellStart"/>
-      <w:r>
-        <w:t>Test_HR</w:t>
-      </w:r>
-      <w:proofErr w:type="spellEnd"/>
-      <w:r>
-        <w:t xml:space="preserve">   </w:t>
-      </w:r>
-      <w:proofErr w:type="spellStart"/>
-      <w:r>
-        <w:t>Test_Sequence_ScoreTest_HT_Ordered_ScoreValid_NDCGValid_HR</w:t>
-      </w:r>
-      <w:proofErr w:type="spellEnd"/>
-      <w:r>
-        <w:t xml:space="preserve">  </w:t>
-      </w:r>
-      <w:proofErr w:type="spellStart"/>
-      <w:r>
-        <w:t>Valid_Sequence_ScoreValid_HT_Ordered_Score</w:t>
-      </w:r>
-      <w:proofErr w:type="spellEnd"/>
+        <w:t>Position in futureTest_NDCG Test_HR   Test_Sequence_ScoreTest_HT_Ordered_ScoreValid_NDCGValid_HR  Valid_Sequence_ScoreValid_HT_Ordered_Score</w:t>
+      </w:r>
     </w:p>
     <w:p>
       <w:r>
@@ -3464,37 +2892,8 @@
     </w:p>
     <w:p>
       <w:r>
-        <w:t xml:space="preserve">Position in </w:t>
-      </w:r>
-      <w:proofErr w:type="spellStart"/>
-      <w:r>
-        <w:t>futureTest_NDCG</w:t>
-      </w:r>
-      <w:proofErr w:type="spellEnd"/>
-      <w:r>
-        <w:t xml:space="preserve"> </w:t>
-      </w:r>
-      <w:proofErr w:type="spellStart"/>
-      <w:r>
-        <w:t>Test_HR</w:t>
-      </w:r>
-      <w:proofErr w:type="spellEnd"/>
-      <w:r>
-        <w:t xml:space="preserve">   </w:t>
-      </w:r>
-      <w:proofErr w:type="spellStart"/>
-      <w:r>
-        <w:t>Test_Sequence_ScoreTest_HT_Ordered_ScoreValid_NDCGValid_HR</w:t>
-      </w:r>
-      <w:proofErr w:type="spellEnd"/>
-      <w:r>
-        <w:t xml:space="preserve">  </w:t>
-      </w:r>
-      <w:proofErr w:type="spellStart"/>
-      <w:r>
-        <w:t>Valid_Sequence_ScoreValid_HT_Ordered_Score</w:t>
-      </w:r>
-      <w:proofErr w:type="spellEnd"/>
+        <w:t>Position in futureTest_NDCG Test_HR   Test_Sequence_ScoreTest_HT_Ordered_ScoreValid_NDCGValid_HR  Valid_Sequence_ScoreValid_HT_Ordered_Score</w:t>
+      </w:r>
     </w:p>
     <w:p>
       <w:r>
@@ -3616,39 +3015,7 @@
           <w:b/>
           <w:bCs/>
         </w:rPr>
-        <w:t xml:space="preserve">Integrated All Action Prediction </w:t>
-      </w:r>
-      <w:proofErr w:type="spellStart"/>
-      <w:r>
-        <w:rPr>
-          <w:b/>
-          <w:bCs/>
-        </w:rPr>
-        <w:t>LogQ</w:t>
-      </w:r>
-      <w:proofErr w:type="spellEnd"/>
-      <w:r>
-        <w:rPr>
-          <w:b/>
-          <w:bCs/>
-        </w:rPr>
-        <w:t xml:space="preserve"> </w:t>
-      </w:r>
-      <w:proofErr w:type="spellStart"/>
-      <w:r>
-        <w:rPr>
-          <w:b/>
-          <w:bCs/>
-        </w:rPr>
-        <w:t>Seq</w:t>
-      </w:r>
-      <w:proofErr w:type="spellEnd"/>
-      <w:r>
-        <w:rPr>
-          <w:b/>
-          <w:bCs/>
-        </w:rPr>
-        <w:t xml:space="preserve"> Split: </w:t>
+        <w:t xml:space="preserve">Integrated All Action Prediction LogQ Seq Split: </w:t>
       </w:r>
     </w:p>
     <w:p>
@@ -3709,37 +3076,8 @@
     </w:p>
     <w:p>
       <w:r>
-        <w:t xml:space="preserve">Position in </w:t>
-      </w:r>
-      <w:proofErr w:type="spellStart"/>
-      <w:r>
-        <w:t>futureTest_NDCG</w:t>
-      </w:r>
-      <w:proofErr w:type="spellEnd"/>
-      <w:r>
-        <w:t xml:space="preserve"> </w:t>
-      </w:r>
-      <w:proofErr w:type="spellStart"/>
-      <w:r>
-        <w:t>Test_HR</w:t>
-      </w:r>
-      <w:proofErr w:type="spellEnd"/>
-      <w:r>
-        <w:t xml:space="preserve">   </w:t>
-      </w:r>
-      <w:proofErr w:type="spellStart"/>
-      <w:r>
-        <w:t>Test_Sequence_ScoreTest_HT_Ordered_ScoreValid_NDCGValid_HR</w:t>
-      </w:r>
-      <w:proofErr w:type="spellEnd"/>
-      <w:r>
-        <w:t xml:space="preserve">  </w:t>
-      </w:r>
-      <w:proofErr w:type="spellStart"/>
-      <w:r>
-        <w:t>Valid_Sequence_ScoreValid_HT_Ordered_Score</w:t>
-      </w:r>
-      <w:proofErr w:type="spellEnd"/>
+        <w:t>Position in futureTest_NDCG Test_HR   Test_Sequence_ScoreTest_HT_Ordered_ScoreValid_NDCGValid_HR  Valid_Sequence_ScoreValid_HT_Ordered_Score</w:t>
+      </w:r>
     </w:p>
     <w:p>
       <w:r>
@@ -3868,45 +3206,12 @@
           <w:b/>
           <w:bCs/>
         </w:rPr>
-        <w:t>Integrated All Action Prediction Uniform</w:t>
-      </w:r>
-      <w:r>
-        <w:rPr>
-          <w:b/>
-          <w:bCs/>
-        </w:rPr>
-        <w:t xml:space="preserve"> </w:t>
-      </w:r>
-      <w:proofErr w:type="spellStart"/>
-      <w:r>
-        <w:rPr>
-          <w:b/>
-          <w:bCs/>
-        </w:rPr>
-        <w:t>Seq</w:t>
-      </w:r>
-      <w:proofErr w:type="spellEnd"/>
-      <w:r>
-        <w:rPr>
-          <w:b/>
-          <w:bCs/>
-        </w:rPr>
-        <w:t xml:space="preserve"> Split</w:t>
-      </w:r>
-      <w:r>
-        <w:rPr>
-          <w:b/>
-          <w:bCs/>
-        </w:rPr>
-        <w:t xml:space="preserve">: </w:t>
-      </w:r>
-    </w:p>
-    <w:p>
-      <w:r>
-        <w:t>Evaluation statistics when evaluating for each k-step into the future:</w:t>
-      </w:r>
-      <w:r>
-        <w:t xml:space="preserve"> 200</w:t>
+        <w:t xml:space="preserve">Integrated All Action Prediction Uniform Seq Split: </w:t>
+      </w:r>
+    </w:p>
+    <w:p>
+      <w:r>
+        <w:t>Evaluation statistics when evaluating for each k-step into the future: 200</w:t>
       </w:r>
     </w:p>
     <w:p/>
@@ -3963,37 +3268,8 @@
     </w:p>
     <w:p>
       <w:r>
-        <w:t xml:space="preserve">Position in </w:t>
-      </w:r>
-      <w:proofErr w:type="spellStart"/>
-      <w:r>
-        <w:t>futureTest_NDCG</w:t>
-      </w:r>
-      <w:proofErr w:type="spellEnd"/>
-      <w:r>
-        <w:t xml:space="preserve"> </w:t>
-      </w:r>
-      <w:proofErr w:type="spellStart"/>
-      <w:r>
-        <w:t>Test_HR</w:t>
-      </w:r>
-      <w:proofErr w:type="spellEnd"/>
-      <w:r>
-        <w:t xml:space="preserve">   </w:t>
-      </w:r>
-      <w:proofErr w:type="spellStart"/>
-      <w:r>
-        <w:t>Test_Sequence_ScoreTest_HT_Ordered_ScoreValid_NDCGValid_HR</w:t>
-      </w:r>
-      <w:proofErr w:type="spellEnd"/>
-      <w:r>
-        <w:t xml:space="preserve">  </w:t>
-      </w:r>
-      <w:proofErr w:type="spellStart"/>
-      <w:r>
-        <w:t>Valid_Sequence_ScoreValid_HT_Ordered_Score</w:t>
-      </w:r>
-      <w:proofErr w:type="spellEnd"/>
+        <w:t>Position in futureTest_NDCG Test_HR   Test_Sequence_ScoreTest_HT_Ordered_ScoreValid_NDCGValid_HR  Valid_Sequence_ScoreValid_HT_Ordered_Score</w:t>
+      </w:r>
     </w:p>
     <w:p>
       <w:r>
@@ -4142,37 +3418,8 @@
     </w:p>
     <w:p>
       <w:r>
-        <w:t xml:space="preserve">Position in </w:t>
-      </w:r>
-      <w:proofErr w:type="spellStart"/>
-      <w:r>
-        <w:t>futureTest_NDCG</w:t>
-      </w:r>
-      <w:proofErr w:type="spellEnd"/>
-      <w:r>
-        <w:t xml:space="preserve"> </w:t>
-      </w:r>
-      <w:proofErr w:type="spellStart"/>
-      <w:r>
-        <w:t>Test_HR</w:t>
-      </w:r>
-      <w:proofErr w:type="spellEnd"/>
-      <w:r>
-        <w:t xml:space="preserve">   </w:t>
-      </w:r>
-      <w:proofErr w:type="spellStart"/>
-      <w:r>
-        <w:t>Test_Sequence_ScoreTest_HT_Ordered_ScoreValid_NDCGValid_HR</w:t>
-      </w:r>
-      <w:proofErr w:type="spellEnd"/>
-      <w:r>
-        <w:t xml:space="preserve">  </w:t>
-      </w:r>
-      <w:proofErr w:type="spellStart"/>
-      <w:r>
-        <w:t>Valid_Sequence_ScoreValid_HT_Ordered_Score</w:t>
-      </w:r>
-      <w:proofErr w:type="spellEnd"/>
+        <w:t>Position in futureTest_NDCG Test_HR   Test_Sequence_ScoreTest_HT_Ordered_ScoreValid_NDCGValid_HR  Valid_Sequence_ScoreValid_HT_Ordered_Score</w:t>
+      </w:r>
     </w:p>
     <w:p>
       <w:r>
@@ -4365,37 +3612,8 @@
     </w:p>
     <w:p>
       <w:r>
-        <w:t xml:space="preserve">Position in </w:t>
-      </w:r>
-      <w:proofErr w:type="spellStart"/>
-      <w:r>
-        <w:t>futureTest_NDCG</w:t>
-      </w:r>
-      <w:proofErr w:type="spellEnd"/>
-      <w:r>
-        <w:t xml:space="preserve"> </w:t>
-      </w:r>
-      <w:proofErr w:type="spellStart"/>
-      <w:r>
-        <w:t>Test_HR</w:t>
-      </w:r>
-      <w:proofErr w:type="spellEnd"/>
-      <w:r>
-        <w:t xml:space="preserve">   </w:t>
-      </w:r>
-      <w:proofErr w:type="spellStart"/>
-      <w:r>
-        <w:t>Test_Sequence_ScoreTest_HT_Ordered_ScoreValid_NDCGValid_HR</w:t>
-      </w:r>
-      <w:proofErr w:type="spellEnd"/>
-      <w:r>
-        <w:t xml:space="preserve">  </w:t>
-      </w:r>
-      <w:proofErr w:type="spellStart"/>
-      <w:r>
-        <w:t>Valid_Sequence_ScoreValid_HT_Ordered_Score</w:t>
-      </w:r>
-      <w:proofErr w:type="spellEnd"/>
+        <w:t>Position in futureTest_NDCG Test_HR   Test_Sequence_ScoreTest_HT_Ordered_ScoreValid_NDCGValid_HR  Valid_Sequence_ScoreValid_HT_Ordered_Score</w:t>
+      </w:r>
     </w:p>
     <w:p>
       <w:r>
@@ -4530,17 +3748,8 @@
           <w:b/>
           <w:bCs/>
         </w:rPr>
-        <w:t xml:space="preserve">All action </w:t>
-      </w:r>
-      <w:proofErr w:type="spellStart"/>
-      <w:r>
-        <w:rPr>
-          <w:b/>
-          <w:bCs/>
-        </w:rPr>
-        <w:t>Autoreg</w:t>
-      </w:r>
-      <w:proofErr w:type="spellEnd"/>
+        <w:t>All action Autoreg</w:t>
+      </w:r>
     </w:p>
     <w:p>
       <w:r>
@@ -4603,37 +3812,8 @@
     </w:p>
     <w:p>
       <w:r>
-        <w:t xml:space="preserve">Position in </w:t>
-      </w:r>
-      <w:proofErr w:type="spellStart"/>
-      <w:r>
-        <w:t>futureTest_NDCG</w:t>
-      </w:r>
-      <w:proofErr w:type="spellEnd"/>
-      <w:r>
-        <w:t xml:space="preserve"> </w:t>
-      </w:r>
-      <w:proofErr w:type="spellStart"/>
-      <w:r>
-        <w:t>Test_HR</w:t>
-      </w:r>
-      <w:proofErr w:type="spellEnd"/>
-      <w:r>
-        <w:t xml:space="preserve">   </w:t>
-      </w:r>
-      <w:proofErr w:type="spellStart"/>
-      <w:r>
-        <w:t>Test_Sequence_ScoreTest_HT_Ordered_ScoreValid_NDCGValid_HR</w:t>
-      </w:r>
-      <w:proofErr w:type="spellEnd"/>
-      <w:r>
-        <w:t xml:space="preserve">  </w:t>
-      </w:r>
-      <w:proofErr w:type="spellStart"/>
-      <w:r>
-        <w:t>Valid_Sequence_ScoreValid_HT_Ordered_Score</w:t>
-      </w:r>
-      <w:proofErr w:type="spellEnd"/>
+        <w:t>Position in futureTest_NDCG Test_HR   Test_Sequence_ScoreTest_HT_Ordered_ScoreValid_NDCGValid_HR  Valid_Sequence_ScoreValid_HT_Ordered_Score</w:t>
+      </w:r>
     </w:p>
     <w:p>
       <w:r>
@@ -4833,37 +4013,8 @@
     </w:p>
     <w:p>
       <w:r>
-        <w:t xml:space="preserve">Position in </w:t>
-      </w:r>
-      <w:proofErr w:type="spellStart"/>
-      <w:r>
-        <w:t>futureTest_NDCG</w:t>
-      </w:r>
-      <w:proofErr w:type="spellEnd"/>
-      <w:r>
-        <w:t xml:space="preserve"> </w:t>
-      </w:r>
-      <w:proofErr w:type="spellStart"/>
-      <w:r>
-        <w:t>Test_HR</w:t>
-      </w:r>
-      <w:proofErr w:type="spellEnd"/>
-      <w:r>
-        <w:t xml:space="preserve">   </w:t>
-      </w:r>
-      <w:proofErr w:type="spellStart"/>
-      <w:r>
-        <w:t>Test_Sequence_ScoreTest_HT_Ordered_ScoreValid_NDCGValid_HR</w:t>
-      </w:r>
-      <w:proofErr w:type="spellEnd"/>
-      <w:r>
-        <w:t xml:space="preserve">  </w:t>
-      </w:r>
-      <w:proofErr w:type="spellStart"/>
-      <w:r>
-        <w:t>Valid_Sequence_ScoreValid_HT_Ordered_Score</w:t>
-      </w:r>
-      <w:proofErr w:type="spellEnd"/>
+        <w:t>Position in futureTest_NDCG Test_HR   Test_Sequence_ScoreTest_HT_Ordered_ScoreValid_NDCGValid_HR  Valid_Sequence_ScoreValid_HT_Ordered_Score</w:t>
+      </w:r>
     </w:p>
     <w:p>
       <w:r>
@@ -5056,37 +4207,8 @@
     </w:p>
     <w:p>
       <w:r>
-        <w:t xml:space="preserve">Position in </w:t>
-      </w:r>
-      <w:proofErr w:type="spellStart"/>
-      <w:r>
-        <w:t>futureTest_NDCG</w:t>
-      </w:r>
-      <w:proofErr w:type="spellEnd"/>
-      <w:r>
-        <w:t xml:space="preserve"> </w:t>
-      </w:r>
-      <w:proofErr w:type="spellStart"/>
-      <w:r>
-        <w:t>Test_HR</w:t>
-      </w:r>
-      <w:proofErr w:type="spellEnd"/>
-      <w:r>
-        <w:t xml:space="preserve">   </w:t>
-      </w:r>
-      <w:proofErr w:type="spellStart"/>
-      <w:r>
-        <w:t>Test_Sequence_ScoreTest_HT_Ordered_ScoreValid_NDCGValid_HR</w:t>
-      </w:r>
-      <w:proofErr w:type="spellEnd"/>
-      <w:r>
-        <w:t xml:space="preserve">  </w:t>
-      </w:r>
-      <w:proofErr w:type="spellStart"/>
-      <w:r>
-        <w:t>Valid_Sequence_ScoreValid_HT_Ordered_Score</w:t>
-      </w:r>
-      <w:proofErr w:type="spellEnd"/>
+        <w:t>Position in futureTest_NDCG Test_HR   Test_Sequence_ScoreTest_HT_Ordered_ScoreValid_NDCGValid_HR  Valid_Sequence_ScoreValid_HT_Ordered_Score</w:t>
+      </w:r>
     </w:p>
     <w:p>
       <w:r>
@@ -5270,37 +4392,8 @@
     </w:p>
     <w:p>
       <w:r>
-        <w:t xml:space="preserve">Position in </w:t>
-      </w:r>
-      <w:proofErr w:type="spellStart"/>
-      <w:r>
-        <w:t>futureTest_NDCG</w:t>
-      </w:r>
-      <w:proofErr w:type="spellEnd"/>
-      <w:r>
-        <w:t xml:space="preserve"> </w:t>
-      </w:r>
-      <w:proofErr w:type="spellStart"/>
-      <w:r>
-        <w:t>Test_HR</w:t>
-      </w:r>
-      <w:proofErr w:type="spellEnd"/>
-      <w:r>
-        <w:t xml:space="preserve">   </w:t>
-      </w:r>
-      <w:proofErr w:type="spellStart"/>
-      <w:r>
-        <w:t>Test_Sequence_ScoreTest_HT_Ordered_ScoreValid_NDCGValid_HR</w:t>
-      </w:r>
-      <w:proofErr w:type="spellEnd"/>
-      <w:r>
-        <w:t xml:space="preserve">  </w:t>
-      </w:r>
-      <w:proofErr w:type="spellStart"/>
-      <w:r>
-        <w:t>Valid_Sequence_ScoreValid_HT_Ordered_Score</w:t>
-      </w:r>
-      <w:proofErr w:type="spellEnd"/>
+        <w:t>Position in futureTest_NDCG Test_HR   Test_Sequence_ScoreTest_HT_Ordered_ScoreValid_NDCGValid_HR  Valid_Sequence_ScoreValid_HT_Ordered_Score</w:t>
+      </w:r>
     </w:p>
     <w:p>
       <w:r>
@@ -5365,23 +4458,7 @@
           <w:b/>
           <w:bCs/>
         </w:rPr>
-        <w:t xml:space="preserve"> </w:t>
-      </w:r>
-      <w:proofErr w:type="spellStart"/>
-      <w:r>
-        <w:rPr>
-          <w:b/>
-          <w:bCs/>
-        </w:rPr>
-        <w:t>Autoregr</w:t>
-      </w:r>
-      <w:proofErr w:type="spellEnd"/>
-      <w:r>
-        <w:rPr>
-          <w:b/>
-          <w:bCs/>
-        </w:rPr>
-        <w:t xml:space="preserve">: </w:t>
+        <w:t xml:space="preserve"> Autoregr: </w:t>
       </w:r>
     </w:p>
     <w:p>
@@ -5442,37 +4519,8 @@
     </w:p>
     <w:p>
       <w:r>
-        <w:t xml:space="preserve">Position in </w:t>
-      </w:r>
-      <w:proofErr w:type="spellStart"/>
-      <w:r>
-        <w:t>futureTest_NDCG</w:t>
-      </w:r>
-      <w:proofErr w:type="spellEnd"/>
-      <w:r>
-        <w:t xml:space="preserve"> </w:t>
-      </w:r>
-      <w:proofErr w:type="spellStart"/>
-      <w:r>
-        <w:t>Test_HR</w:t>
-      </w:r>
-      <w:proofErr w:type="spellEnd"/>
-      <w:r>
-        <w:t xml:space="preserve">   </w:t>
-      </w:r>
-      <w:proofErr w:type="spellStart"/>
-      <w:r>
-        <w:t>Test_Sequence_ScoreTest_HT_Ordered_ScoreValid_NDCGValid_HR</w:t>
-      </w:r>
-      <w:proofErr w:type="spellEnd"/>
-      <w:r>
-        <w:t xml:space="preserve">  </w:t>
-      </w:r>
-      <w:proofErr w:type="spellStart"/>
-      <w:r>
-        <w:t>Valid_Sequence_ScoreValid_HT_Ordered_Score</w:t>
-      </w:r>
-      <w:proofErr w:type="spellEnd"/>
+        <w:t>Position in futureTest_NDCG Test_HR   Test_Sequence_ScoreTest_HT_Ordered_ScoreValid_NDCGValid_HR  Valid_Sequence_ScoreValid_HT_Ordered_Score</w:t>
+      </w:r>
     </w:p>
     <w:p>
       <w:r>
@@ -5599,37 +4647,8 @@
     </w:p>
     <w:p>
       <w:r>
-        <w:t xml:space="preserve">Position in </w:t>
-      </w:r>
-      <w:proofErr w:type="spellStart"/>
-      <w:r>
-        <w:t>futureTest_NDCG</w:t>
-      </w:r>
-      <w:proofErr w:type="spellEnd"/>
-      <w:r>
-        <w:t xml:space="preserve"> </w:t>
-      </w:r>
-      <w:proofErr w:type="spellStart"/>
-      <w:r>
-        <w:t>Test_HR</w:t>
-      </w:r>
-      <w:proofErr w:type="spellEnd"/>
-      <w:r>
-        <w:t xml:space="preserve">   </w:t>
-      </w:r>
-      <w:proofErr w:type="spellStart"/>
-      <w:r>
-        <w:t>Test_Sequence_ScoreTest_HT_Ordered_ScoreValid_NDCGValid_HR</w:t>
-      </w:r>
-      <w:proofErr w:type="spellEnd"/>
-      <w:r>
-        <w:t xml:space="preserve">  </w:t>
-      </w:r>
-      <w:proofErr w:type="spellStart"/>
-      <w:r>
-        <w:t>Valid_Sequence_ScoreValid_HT_Ordered_Score</w:t>
-      </w:r>
-      <w:proofErr w:type="spellEnd"/>
+        <w:t>Position in futureTest_NDCG Test_HR   Test_Sequence_ScoreTest_HT_Ordered_ScoreValid_NDCGValid_HR  Valid_Sequence_ScoreValid_HT_Ordered_Score</w:t>
+      </w:r>
     </w:p>
     <w:p>
       <w:r>
@@ -5755,37 +4774,8 @@
     </w:p>
     <w:p>
       <w:r>
-        <w:t xml:space="preserve">Position in </w:t>
-      </w:r>
-      <w:proofErr w:type="spellStart"/>
-      <w:r>
-        <w:t>futureTest_NDCG</w:t>
-      </w:r>
-      <w:proofErr w:type="spellEnd"/>
-      <w:r>
-        <w:t xml:space="preserve"> </w:t>
-      </w:r>
-      <w:proofErr w:type="spellStart"/>
-      <w:r>
-        <w:t>Test_HR</w:t>
-      </w:r>
-      <w:proofErr w:type="spellEnd"/>
-      <w:r>
-        <w:t xml:space="preserve">   </w:t>
-      </w:r>
-      <w:proofErr w:type="spellStart"/>
-      <w:r>
-        <w:t>Test_Sequence_ScoreTest_HT_Ordered_ScoreValid_NDCGValid_HR</w:t>
-      </w:r>
-      <w:proofErr w:type="spellEnd"/>
-      <w:r>
-        <w:t xml:space="preserve">  </w:t>
-      </w:r>
-      <w:proofErr w:type="spellStart"/>
-      <w:r>
-        <w:t>Valid_Sequence_ScoreValid_HT_Ordered_Score</w:t>
-      </w:r>
-      <w:proofErr w:type="spellEnd"/>
+        <w:t>Position in futureTest_NDCG Test_HR   Test_Sequence_ScoreTest_HT_Ordered_ScoreValid_NDCGValid_HR  Valid_Sequence_ScoreValid_HT_Ordered_Score</w:t>
+      </w:r>
     </w:p>
     <w:p>
       <w:r>
@@ -5913,37 +4903,8 @@
     </w:p>
     <w:p>
       <w:r>
-        <w:t xml:space="preserve">Position in </w:t>
-      </w:r>
-      <w:proofErr w:type="spellStart"/>
-      <w:r>
-        <w:t>futureTest_NDCG</w:t>
-      </w:r>
-      <w:proofErr w:type="spellEnd"/>
-      <w:r>
-        <w:t xml:space="preserve"> </w:t>
-      </w:r>
-      <w:proofErr w:type="spellStart"/>
-      <w:r>
-        <w:t>Test_HR</w:t>
-      </w:r>
-      <w:proofErr w:type="spellEnd"/>
-      <w:r>
-        <w:t xml:space="preserve">   </w:t>
-      </w:r>
-      <w:proofErr w:type="spellStart"/>
-      <w:r>
-        <w:t>Test_Sequence_ScoreTest_HT_Ordered_ScoreValid_NDCGValid_HR</w:t>
-      </w:r>
-      <w:proofErr w:type="spellEnd"/>
-      <w:r>
-        <w:t xml:space="preserve">  </w:t>
-      </w:r>
-      <w:proofErr w:type="spellStart"/>
-      <w:r>
-        <w:t>Valid_Sequence_ScoreValid_HT_Ordered_Score</w:t>
-      </w:r>
-      <w:proofErr w:type="spellEnd"/>
+        <w:t>Position in futureTest_NDCG Test_HR   Test_Sequence_ScoreTest_HT_Ordered_ScoreValid_NDCGValid_HR  Valid_Sequence_ScoreValid_HT_Ordered_Score</w:t>
+      </w:r>
     </w:p>
     <w:p>
       <w:r>
@@ -6070,37 +5031,8 @@
     </w:p>
     <w:p>
       <w:r>
-        <w:t xml:space="preserve">Position in </w:t>
-      </w:r>
-      <w:proofErr w:type="spellStart"/>
-      <w:r>
-        <w:t>futureTest_NDCG</w:t>
-      </w:r>
-      <w:proofErr w:type="spellEnd"/>
-      <w:r>
-        <w:t xml:space="preserve"> </w:t>
-      </w:r>
-      <w:proofErr w:type="spellStart"/>
-      <w:r>
-        <w:t>Test_HR</w:t>
-      </w:r>
-      <w:proofErr w:type="spellEnd"/>
-      <w:r>
-        <w:t xml:space="preserve">   </w:t>
-      </w:r>
-      <w:proofErr w:type="spellStart"/>
-      <w:r>
-        <w:t>Test_Sequence_ScoreTest_HT_Ordered_ScoreValid_NDCGValid_HR</w:t>
-      </w:r>
-      <w:proofErr w:type="spellEnd"/>
-      <w:r>
-        <w:t xml:space="preserve">  </w:t>
-      </w:r>
-      <w:proofErr w:type="spellStart"/>
-      <w:r>
-        <w:t>Valid_Sequence_ScoreValid_HT_Ordered_Score</w:t>
-      </w:r>
-      <w:proofErr w:type="spellEnd"/>
+        <w:t>Position in futureTest_NDCG Test_HR   Test_Sequence_ScoreTest_HT_Ordered_ScoreValid_NDCGValid_HR  Valid_Sequence_ScoreValid_HT_Ordered_Score</w:t>
+      </w:r>
     </w:p>
     <w:p>
       <w:r>
@@ -6169,30 +5101,158 @@
           <w:b/>
           <w:bCs/>
         </w:rPr>
-        <w:t xml:space="preserve">Integrated All Action Prediction </w:t>
-      </w:r>
-      <w:proofErr w:type="spellStart"/>
-      <w:r>
-        <w:rPr>
-          <w:b/>
-          <w:bCs/>
-        </w:rPr>
-        <w:t>Seq</w:t>
-      </w:r>
-      <w:proofErr w:type="spellEnd"/>
-      <w:r>
-        <w:rPr>
-          <w:b/>
-          <w:bCs/>
-        </w:rPr>
-        <w:t xml:space="preserve"> split</w:t>
-      </w:r>
-      <w:r>
-        <w:rPr>
-          <w:b/>
-          <w:bCs/>
-        </w:rPr>
-        <w:t xml:space="preserve">: </w:t>
+        <w:t xml:space="preserve">Integrated All Action Prediction Seq split: </w:t>
+      </w:r>
+    </w:p>
+    <w:p>
+      <w:r>
+        <w:t>Evaluation statistics when evaluating for each k-step into the future: 200</w:t>
+      </w:r>
+    </w:p>
+    <w:p/>
+    <w:p>
+      <w:r>
+        <w:t>NDCG@10 Test Average: 0.4956</w:t>
+      </w:r>
+    </w:p>
+    <w:p>
+      <w:r>
+        <w:t>HR@10 Test Average: 0.7601</w:t>
+      </w:r>
+    </w:p>
+    <w:p>
+      <w:r>
+        <w:t>Sequence_Score@10 Test Average: 0.4862</w:t>
+      </w:r>
+    </w:p>
+    <w:p>
+      <w:r>
+        <w:t>HT_Ordered@10 Test Average: 0.6232</w:t>
+      </w:r>
+    </w:p>
+    <w:p>
+      <w:r>
+        <w:t>Kendall's Tau Test Average: 0.1099</w:t>
+      </w:r>
+    </w:p>
+    <w:p/>
+    <w:p>
+      <w:r>
+        <w:t>NDCG@10 Valid Average: 0.5053</w:t>
+      </w:r>
+    </w:p>
+    <w:p>
+      <w:r>
+        <w:t>HR@10 Valid Average: 0.7735</w:t>
+      </w:r>
+    </w:p>
+    <w:p>
+      <w:r>
+        <w:t>Sequence_Score@10 Valid Average: 0.4904</w:t>
+      </w:r>
+    </w:p>
+    <w:p>
+      <w:r>
+        <w:t>HT_Ordered@10 Valid Average: 0.6319</w:t>
+      </w:r>
+    </w:p>
+    <w:p>
+      <w:r>
+        <w:t>Kendall's Tau Valid Average: 0.0881</w:t>
+      </w:r>
+    </w:p>
+    <w:p>
+      <w:r>
+        <w:t>Position in futureTest_NDCG Test_HR   Test_Sequence_ScoreTest_HT_Ordered_ScoreValid_NDCGValid_HR  Valid_Sequence_ScoreValid_HT_Ordered_Score</w:t>
+      </w:r>
+    </w:p>
+    <w:p>
+      <w:r>
+        <w:t>1         0.5586    0.8126    0.5878    0.7002    0.5580    0.8299    0.5916    0.7108</w:t>
+      </w:r>
+    </w:p>
+    <w:p>
+      <w:r>
+        <w:t>2         0.5398    0.8002    0.5987    0.6995    0.5393    0.7935    0.5957    0.6946</w:t>
+      </w:r>
+    </w:p>
+    <w:p>
+      <w:r>
+        <w:t>3         0.5200    0.7850    0.5631    0.6740    0.5242    0.7897    0.5644    0.6771</w:t>
+      </w:r>
+    </w:p>
+    <w:p>
+      <w:r>
+        <w:t>4         0.4955    0.7640    0.5159    0.6399    0.5037    0.7751    0.5223    0.6487</w:t>
+      </w:r>
+    </w:p>
+    <w:p>
+      <w:r>
+        <w:t>5         0.4671    0.7286    0.4417    0.5851    0.4892    0.7582    0.4563    0.6073</w:t>
+      </w:r>
+    </w:p>
+    <w:p>
+      <w:r>
+        <w:t>6         0.4506    0.7212    0.3815    0.5513    0.4679    0.7444    0.3926    0.5685</w:t>
+      </w:r>
+    </w:p>
+    <w:p>
+      <w:r>
+        <w:t>7         0.4375    0.7094    0.3148    0.5121    0.4547    0.7234    0.3099    0.5167</w:t>
+      </w:r>
+    </w:p>
+    <w:p/>
+    <w:p/>
+    <w:p/>
+    <w:p/>
+    <w:p/>
+    <w:p/>
+    <w:p/>
+    <w:p/>
+    <w:p>
+      <w:pPr>
+        <w:rPr>
+          <w:b/>
+          <w:bCs/>
+        </w:rPr>
+      </w:pPr>
+      <w:r>
+        <w:rPr>
+          <w:b/>
+          <w:bCs/>
+        </w:rPr>
+        <w:lastRenderedPageBreak/>
+        <w:t xml:space="preserve">Window 3 </w:t>
+      </w:r>
+    </w:p>
+    <w:p>
+      <w:pPr>
+        <w:rPr>
+          <w:b/>
+          <w:bCs/>
+        </w:rPr>
+      </w:pPr>
+      <w:r>
+        <w:rPr>
+          <w:b/>
+          <w:bCs/>
+        </w:rPr>
+        <w:t>Baseline:</w:t>
+      </w:r>
+    </w:p>
+    <w:p>
+      <w:pPr>
+        <w:rPr>
+          <w:b/>
+          <w:bCs/>
+        </w:rPr>
+      </w:pPr>
+      <w:r>
+        <w:rPr>
+          <w:b/>
+          <w:bCs/>
+        </w:rPr>
+        <w:t>SS Uniform</w:t>
       </w:r>
     </w:p>
     <w:p>
@@ -6200,128 +5260,1682 @@
         <w:t>Evaluation statistics when evaluating for each k-step into the future:</w:t>
       </w:r>
       <w:r>
-        <w:t xml:space="preserve"> 200</w:t>
-      </w:r>
-    </w:p>
-    <w:p/>
-    <w:p>
-      <w:r>
-        <w:t>NDCG@10 Test Average: 0.4956</w:t>
-      </w:r>
-    </w:p>
-    <w:p>
-      <w:r>
-        <w:t>HR@10 Test Average: 0.7601</w:t>
-      </w:r>
-    </w:p>
-    <w:p>
-      <w:r>
-        <w:t>Sequence_Score@10 Test Average: 0.4862</w:t>
-      </w:r>
-    </w:p>
-    <w:p>
-      <w:r>
-        <w:t>HT_Ordered@10 Test Average: 0.6232</w:t>
-      </w:r>
-    </w:p>
-    <w:p>
-      <w:r>
-        <w:t>Kendall's Tau Test Average: 0.1099</w:t>
-      </w:r>
-    </w:p>
-    <w:p/>
-    <w:p>
-      <w:r>
-        <w:t>NDCG@10 Valid Average: 0.5053</w:t>
-      </w:r>
-    </w:p>
-    <w:p>
-      <w:r>
-        <w:t>HR@10 Valid Average: 0.7735</w:t>
-      </w:r>
-    </w:p>
-    <w:p>
-      <w:r>
-        <w:t>Sequence_Score@10 Valid Average: 0.4904</w:t>
-      </w:r>
-    </w:p>
-    <w:p>
-      <w:r>
-        <w:t>HT_Ordered@10 Valid Average: 0.6319</w:t>
-      </w:r>
-    </w:p>
-    <w:p>
-      <w:r>
-        <w:t>Kendall's Tau Valid Average: 0.0881</w:t>
-      </w:r>
-    </w:p>
-    <w:p>
-      <w:r>
-        <w:t xml:space="preserve">Position in </w:t>
-      </w:r>
-      <w:proofErr w:type="spellStart"/>
-      <w:r>
-        <w:t>futureTest_NDCG</w:t>
-      </w:r>
-      <w:proofErr w:type="spellEnd"/>
-      <w:r>
+        <w:t xml:space="preserve"> 200 </w:t>
+      </w:r>
+    </w:p>
+    <w:p>
+      <w:r>
+        <w:t>NDCG@10 Test Average: 0.6349</w:t>
+      </w:r>
+    </w:p>
+    <w:p>
+      <w:r>
+        <w:t>HR@10 Test Average: 0.8656</w:t>
+      </w:r>
+    </w:p>
+    <w:p>
+      <w:r>
+        <w:t>Sequence_Score@10 Test Average: 0.4093</w:t>
+      </w:r>
+    </w:p>
+    <w:p>
+      <w:r>
+        <w:t>HT_Ordered@10 Test Average: 0.6375</w:t>
+      </w:r>
+    </w:p>
+    <w:p>
+      <w:r>
+        <w:t>Kendall's Tau Test Average: 0.1034</w:t>
+      </w:r>
+    </w:p>
+    <w:p/>
+    <w:p>
+      <w:r>
+        <w:t>NDCG@10 Valid Average: 0.6403</w:t>
+      </w:r>
+    </w:p>
+    <w:p>
+      <w:r>
+        <w:t>HR@10 Valid Average: 0.8725</w:t>
+      </w:r>
+    </w:p>
+    <w:p>
+      <w:r>
+        <w:t>Sequence_Score@10 Valid Average: 0.4115</w:t>
+      </w:r>
+    </w:p>
+    <w:p>
+      <w:r>
+        <w:t>HT_Ordered@10 Valid Average: 0.6420</w:t>
+      </w:r>
+    </w:p>
+    <w:p>
+      <w:r>
+        <w:t>Kendall's Tau Valid Average: 0.0895</w:t>
+      </w:r>
+    </w:p>
+    <w:p>
+      <w:r>
+        <w:t>Position in futureTest_NDCG Test_HR   Test_Sequence_ScoreTest_HT_Ordered_ScoreValid_NDCGValid_HR  Valid_Sequence_ScoreValid_HT_Ordered_Score</w:t>
+      </w:r>
+    </w:p>
+    <w:p>
+      <w:r>
+        <w:t>1         0.6706    0.8874    0.4802    0.6838    0.6753    0.8961    0.4771    0.6866</w:t>
+      </w:r>
+    </w:p>
+    <w:p>
+      <w:r>
+        <w:t>2         0.6336    0.8685    0.4238    0.6462    0.6359    0.8682    0.4326    0.6504</w:t>
+      </w:r>
+    </w:p>
+    <w:p>
+      <w:r>
+        <w:t>3         0.6006    0.8409    0.3239    0.5824    0.6096    0.8533    0.3247    0.5890</w:t>
+      </w:r>
+    </w:p>
+    <w:p/>
+    <w:p/>
+    <w:p/>
+    <w:p/>
+    <w:p/>
+    <w:p/>
+    <w:p/>
+    <w:p/>
+    <w:p/>
+    <w:p/>
+    <w:p/>
+    <w:p>
+      <w:pPr>
+        <w:rPr>
+          <w:b/>
+          <w:bCs/>
+        </w:rPr>
+      </w:pPr>
+      <w:r>
+        <w:rPr>
+          <w:b/>
+          <w:bCs/>
+        </w:rPr>
+        <w:lastRenderedPageBreak/>
+        <w:t>CE</w:t>
+      </w:r>
+    </w:p>
+    <w:p>
+      <w:r>
+        <w:t xml:space="preserve">Evaluation statistics when evaluating for each k-step into the future: 200 </w:t>
+      </w:r>
+    </w:p>
+    <w:p>
+      <w:r>
+        <w:t>NDCG@10 Test Average: 0.6281</w:t>
+      </w:r>
+    </w:p>
+    <w:p>
+      <w:r>
+        <w:t>HR@10 Test Average: 0.8689</w:t>
+      </w:r>
+    </w:p>
+    <w:p>
+      <w:r>
+        <w:t>Sequence_Score@10 Test Average: 0.4054</w:t>
+      </w:r>
+    </w:p>
+    <w:p>
+      <w:r>
+        <w:t>HT_Ordered@10 Test Average: 0.6371</w:t>
+      </w:r>
+    </w:p>
+    <w:p>
+      <w:r>
+        <w:t>Kendall's Tau Test Average: 0.0973</w:t>
+      </w:r>
+    </w:p>
+    <w:p/>
+    <w:p>
+      <w:r>
+        <w:t>NDCG@10 Valid Average: 0.6312</w:t>
+      </w:r>
+    </w:p>
+    <w:p>
+      <w:r>
+        <w:t>HR@10 Valid Average: 0.8727</w:t>
+      </w:r>
+    </w:p>
+    <w:p>
+      <w:r>
+        <w:t>Sequence_Score@10 Valid Average: 0.4102</w:t>
+      </w:r>
+    </w:p>
+    <w:p>
+      <w:r>
+        <w:t>HT_Ordered@10 Valid Average: 0.6415</w:t>
+      </w:r>
+    </w:p>
+    <w:p>
+      <w:r>
+        <w:t>Kendall's Tau Valid Average: 0.0865</w:t>
+      </w:r>
+    </w:p>
+    <w:p>
+      <w:r>
+        <w:t>Position in futureTest_NDCG Test_HR   Test_Sequence_ScoreTest_HT_Ordered_ScoreValid_NDCGValid_HR  Valid_Sequence_ScoreValid_HT_Ordered_Score</w:t>
+      </w:r>
+    </w:p>
+    <w:p>
+      <w:r>
+        <w:t>1         0.6608    0.8879    0.4599    0.6739    0.6606    0.8908    0.4648    0.6778</w:t>
+      </w:r>
+    </w:p>
+    <w:p>
+      <w:r>
+        <w:t>2         0.6242    0.8680    0.4269    0.6475    0.6301    0.8727    0.4321    0.6524</w:t>
+      </w:r>
+    </w:p>
+    <w:p>
+      <w:r>
+        <w:t>3         0.5993    0.8507    0.3294    0.5900    0.6030    0.8548    0.3337    0.5942</w:t>
+      </w:r>
+    </w:p>
+    <w:p/>
+    <w:p/>
+    <w:p/>
+    <w:p/>
+    <w:p/>
+    <w:p/>
+    <w:p/>
+    <w:p/>
+    <w:p/>
+    <w:p/>
+    <w:p/>
+    <w:p/>
+    <w:p/>
+    <w:p>
+      <w:pPr>
+        <w:rPr>
+          <w:b/>
+          <w:bCs/>
+        </w:rPr>
+      </w:pPr>
+      <w:r>
+        <w:rPr>
+          <w:b/>
+          <w:bCs/>
+        </w:rPr>
+        <w:lastRenderedPageBreak/>
+        <w:t>Combo</w:t>
+      </w:r>
+      <w:r>
+        <w:rPr>
+          <w:b/>
+          <w:bCs/>
+        </w:rPr>
+        <w:t>:</w:t>
+      </w:r>
+    </w:p>
+    <w:p>
+      <w:pPr>
+        <w:rPr>
+          <w:b/>
+          <w:bCs/>
+        </w:rPr>
+      </w:pPr>
+      <w:r>
+        <w:rPr>
+          <w:b/>
+          <w:bCs/>
+        </w:rPr>
+        <w:t>SS Uniform</w:t>
+      </w:r>
+    </w:p>
+    <w:p>
+      <w:r>
+        <w:t xml:space="preserve">Evaluation statistics when evaluating for each k-step into the future: 200 </w:t>
+      </w:r>
+    </w:p>
+    <w:p>
+      <w:r>
+        <w:t>NDCG@10 Test Average: 0.6363</w:t>
+      </w:r>
+    </w:p>
+    <w:p>
+      <w:r>
+        <w:t>HR@10 Test Average: 0.8661</w:t>
+      </w:r>
+    </w:p>
+    <w:p>
+      <w:r>
+        <w:t>Sequence_Score@10 Test Average: 0.4125</w:t>
+      </w:r>
+    </w:p>
+    <w:p>
+      <w:r>
+        <w:t>HT_Ordered@10 Test Average: 0.6393</w:t>
+      </w:r>
+    </w:p>
+    <w:p>
+      <w:r>
+        <w:t>Kendall's Tau Test Average: 0.0934</w:t>
+      </w:r>
+    </w:p>
+    <w:p/>
+    <w:p>
+      <w:r>
+        <w:t>NDCG@10 Valid Average: 0.6426</w:t>
+      </w:r>
+    </w:p>
+    <w:p>
+      <w:r>
+        <w:t>HR@10 Valid Average: 0.8764</w:t>
+      </w:r>
+    </w:p>
+    <w:p>
+      <w:r>
+        <w:t>Sequence_Score@10 Valid Average: 0.4196</w:t>
+      </w:r>
+    </w:p>
+    <w:p>
+      <w:r>
+        <w:t>HT_Ordered@10 Valid Average: 0.6480</w:t>
+      </w:r>
+    </w:p>
+    <w:p>
+      <w:r>
+        <w:t>Kendall's Tau Valid Average: 0.0770</w:t>
+      </w:r>
+    </w:p>
+    <w:p>
+      <w:r>
+        <w:t>Position in futureTest_NDCG Test_HR   Test_Sequence_ScoreTest_HT_Ordered_ScoreValid_NDCGValid_HR  Valid_Sequence_ScoreValid_HT_Ordered_Score</w:t>
+      </w:r>
+    </w:p>
+    <w:p>
+      <w:r>
+        <w:t>1         0.6695    0.8854    0.4867    0.6861    0.6719    0.8932    0.4770    0.6851</w:t>
+      </w:r>
+    </w:p>
+    <w:p>
+      <w:r>
+        <w:t>2         0.6328    0.8682    0.4242    0.6462    0.6398    0.8736    0.4424    0.6580</w:t>
+      </w:r>
+    </w:p>
+    <w:p>
+      <w:r>
+        <w:t>3         0.6064    0.8447    0.3266    0.5857    0.6161    0.8625    0.3394    0.6010</w:t>
+      </w:r>
+    </w:p>
+    <w:p/>
+    <w:p/>
+    <w:p/>
+    <w:p/>
+    <w:p/>
+    <w:p/>
+    <w:p/>
+    <w:p/>
+    <w:p/>
+    <w:p/>
+    <w:p/>
+    <w:p/>
+    <w:p>
+      <w:pPr>
+        <w:rPr>
+          <w:b/>
+          <w:bCs/>
+        </w:rPr>
+      </w:pPr>
+      <w:r>
+        <w:rPr>
+          <w:b/>
+          <w:bCs/>
+        </w:rPr>
+        <w:lastRenderedPageBreak/>
+        <w:t>CE</w:t>
+      </w:r>
+    </w:p>
+    <w:p>
+      <w:r>
+        <w:t xml:space="preserve">Evaluation statistics when evaluating for each k-step into the future: 200 </w:t>
+      </w:r>
+    </w:p>
+    <w:p>
+      <w:r>
+        <w:t>NDCG@10 Test Average: 0.5631</w:t>
+      </w:r>
+    </w:p>
+    <w:p>
+      <w:r>
+        <w:t>HR@10 Test Average: 0.8238</w:t>
+      </w:r>
+    </w:p>
+    <w:p>
+      <w:r>
+        <w:t>Sequence_Score@10 Test Average: 0.3238</w:t>
+      </w:r>
+    </w:p>
+    <w:p>
+      <w:r>
+        <w:t>HT_Ordered@10 Test Average: 0.5738</w:t>
+      </w:r>
+    </w:p>
+    <w:p>
+      <w:r>
+        <w:t>Kendall's Tau Test Average: 0.0733</w:t>
+      </w:r>
+    </w:p>
+    <w:p/>
+    <w:p>
+      <w:r>
+        <w:t>NDCG@10 Valid Average: 0.5706</w:t>
+      </w:r>
+    </w:p>
+    <w:p>
+      <w:r>
+        <w:t>HR@10 Valid Average: 0.8350</w:t>
+      </w:r>
+    </w:p>
+    <w:p>
+      <w:r>
+        <w:t>Sequence_Score@10 Valid Average: 0.3290</w:t>
+      </w:r>
+    </w:p>
+    <w:p>
+      <w:r>
+        <w:t>HT_Ordered@10 Valid Average: 0.5820</w:t>
+      </w:r>
+    </w:p>
+    <w:p>
+      <w:r>
+        <w:t>Kendall's Tau Valid Average: 0.0633</w:t>
+      </w:r>
+    </w:p>
+    <w:p>
+      <w:r>
+        <w:t>Position in futureTest_NDCG Test_HR   Test_Sequence_ScoreTest_HT_Ordered_ScoreValid_NDCGValid_HR  Valid_Sequence_ScoreValid_HT_Ordered_Score</w:t>
+      </w:r>
+    </w:p>
+    <w:p>
+      <w:r>
+        <w:t>1         0.5916    0.8382    0.3453    0.5918    0.5974    0.8590    0.3353    0.5972</w:t>
+      </w:r>
+    </w:p>
+    <w:p>
+      <w:r>
+        <w:t>2         0.5612    0.8293    0.3375    0.5834    0.5664    0.8260    0.3589    0.5924</w:t>
+      </w:r>
+    </w:p>
+    <w:p>
+      <w:r>
+        <w:t>3         0.5366    0.8040    0.2887    0.5463    0.5479    0.8199    0.2927    0.5563</w:t>
+      </w:r>
+    </w:p>
+    <w:p/>
+    <w:p/>
+    <w:p/>
+    <w:p/>
+    <w:p/>
+    <w:p/>
+    <w:p/>
+    <w:p/>
+    <w:p/>
+    <w:p/>
+    <w:p/>
+    <w:p/>
+    <w:p/>
+    <w:p>
+      <w:pPr>
+        <w:rPr>
+          <w:b/>
+          <w:bCs/>
+        </w:rPr>
+      </w:pPr>
+      <w:r>
+        <w:rPr>
+          <w:b/>
+          <w:bCs/>
+        </w:rPr>
+        <w:lastRenderedPageBreak/>
+        <w:t xml:space="preserve">Window </w:t>
+      </w:r>
+      <w:r>
+        <w:rPr>
+          <w:b/>
+          <w:bCs/>
+        </w:rPr>
+        <w:t>10</w:t>
+      </w:r>
+      <w:r>
+        <w:rPr>
+          <w:b/>
+          <w:bCs/>
+        </w:rPr>
         <w:t xml:space="preserve"> </w:t>
       </w:r>
-      <w:proofErr w:type="spellStart"/>
-      <w:r>
-        <w:t>Test_HR</w:t>
-      </w:r>
-      <w:proofErr w:type="spellEnd"/>
-      <w:r>
-        <w:t xml:space="preserve">   </w:t>
-      </w:r>
-      <w:proofErr w:type="spellStart"/>
-      <w:r>
-        <w:t>Test_Sequence_ScoreTest_HT_Ordered_ScoreValid_NDCGValid_HR</w:t>
-      </w:r>
-      <w:proofErr w:type="spellEnd"/>
-      <w:r>
-        <w:t xml:space="preserve">  </w:t>
-      </w:r>
-      <w:proofErr w:type="spellStart"/>
-      <w:r>
-        <w:t>Valid_Sequence_ScoreValid_HT_Ordered_Score</w:t>
-      </w:r>
-      <w:proofErr w:type="spellEnd"/>
-    </w:p>
-    <w:p>
-      <w:r>
-        <w:t>1         0.5586    0.8126    0.5878    0.7002    0.5580    0.8299    0.5916    0.7108</w:t>
-      </w:r>
-    </w:p>
-    <w:p>
-      <w:r>
-        <w:t>2         0.5398    0.8002    0.5987    0.6995    0.5393    0.7935    0.5957    0.6946</w:t>
-      </w:r>
-    </w:p>
-    <w:p>
-      <w:r>
-        <w:t>3         0.5200    0.7850    0.5631    0.6740    0.5242    0.7897    0.5644    0.6771</w:t>
-      </w:r>
-    </w:p>
-    <w:p>
-      <w:r>
-        <w:t>4         0.4955    0.7640    0.5159    0.6399    0.5037    0.7751    0.5223    0.6487</w:t>
-      </w:r>
-    </w:p>
-    <w:p>
-      <w:r>
-        <w:t>5         0.4671    0.7286    0.4417    0.5851    0.4892    0.7582    0.4563    0.6073</w:t>
-      </w:r>
-    </w:p>
-    <w:p>
-      <w:r>
-        <w:t>6         0.4506    0.7212    0.3815    0.5513    0.4679    0.7444    0.3926    0.5685</w:t>
-      </w:r>
-    </w:p>
-    <w:p>
-      <w:r>
-        <w:t>7         0.4375    0.7094    0.3148    0.5121    0.4547    0.7234    0.3099    0.5167</w:t>
+    </w:p>
+    <w:p>
+      <w:pPr>
+        <w:rPr>
+          <w:b/>
+          <w:bCs/>
+        </w:rPr>
+      </w:pPr>
+      <w:r>
+        <w:rPr>
+          <w:b/>
+          <w:bCs/>
+        </w:rPr>
+        <w:t>Baseline:</w:t>
+      </w:r>
+    </w:p>
+    <w:p>
+      <w:pPr>
+        <w:rPr>
+          <w:b/>
+          <w:bCs/>
+        </w:rPr>
+      </w:pPr>
+      <w:r>
+        <w:rPr>
+          <w:b/>
+          <w:bCs/>
+        </w:rPr>
+        <w:t>SS Uniform</w:t>
+      </w:r>
+    </w:p>
+    <w:p>
+      <w:r>
+        <w:t xml:space="preserve">Evaluation statistics when evaluating for each k-step into the future: 200 </w:t>
+      </w:r>
+    </w:p>
+    <w:p>
+      <w:r>
+        <w:t>NDCG@10 Test Average: 0.5173</w:t>
+      </w:r>
+    </w:p>
+    <w:p>
+      <w:r>
+        <w:t>HR@10 Test Average: 0.7725</w:t>
+      </w:r>
+    </w:p>
+    <w:p>
+      <w:r>
+        <w:t>Sequence_Score@10 Test Average: 0.5136</w:t>
+      </w:r>
+    </w:p>
+    <w:p>
+      <w:r>
+        <w:t>HT_Ordered@10 Test Average: 0.6431</w:t>
+      </w:r>
+    </w:p>
+    <w:p>
+      <w:r>
+        <w:t>Kendall's Tau Test Average: 0.1676</w:t>
+      </w:r>
+    </w:p>
+    <w:p/>
+    <w:p>
+      <w:r>
+        <w:t>NDCG@10 Valid Average: 0.5304</w:t>
+      </w:r>
+    </w:p>
+    <w:p>
+      <w:r>
+        <w:t>HR@10 Valid Average: 0.7858</w:t>
+      </w:r>
+    </w:p>
+    <w:p>
+      <w:r>
+        <w:t>Sequence_Score@10 Valid Average: 0.5193</w:t>
+      </w:r>
+    </w:p>
+    <w:p>
+      <w:r>
+        <w:t>HT_Ordered@10 Valid Average: 0.6525</w:t>
+      </w:r>
+    </w:p>
+    <w:p>
+      <w:r>
+        <w:t>Kendall's Tau Valid Average: 0.1518</w:t>
+      </w:r>
+    </w:p>
+    <w:p>
+      <w:r>
+        <w:t>Position in futureTest_NDCG Test_HR   Test_Sequence_ScoreTest_HT_Ordered_ScoreValid_NDCGValid_HR  Valid_Sequence_ScoreValid_HT_Ordered_Score</w:t>
+      </w:r>
+    </w:p>
+    <w:p>
+      <w:r>
+        <w:t>1         0.6299    0.8651    0.7284    0.7967    0.6390    0.8721    0.7368    0.8044</w:t>
+      </w:r>
+    </w:p>
+    <w:p>
+      <w:r>
+        <w:t>2         0.6057    0.8501    0.7118    0.7810    0.6037    0.8402    0.7102    0.7752</w:t>
+      </w:r>
+    </w:p>
+    <w:p>
+      <w:r>
+        <w:t>3         0.5741    0.8150    0.6613    0.7382    0.5806    0.8361    0.6799    0.7580</w:t>
+      </w:r>
+    </w:p>
+    <w:p>
+      <w:r>
+        <w:t>4         0.5440    0.8001    0.6126    0.7063    0.5666    0.8156    0.6243    0.7200</w:t>
+      </w:r>
+    </w:p>
+    <w:p>
+      <w:r>
+        <w:t>5         0.5172    0.7721    0.5545    0.6633    0.5339    0.7895    0.5621    0.6758</w:t>
+      </w:r>
+    </w:p>
+    <w:p>
+      <w:r>
+        <w:t>6         0.4982    0.7619    0.5006    0.6312    0.5174    0.7780    0.5062    0.6421</w:t>
+      </w:r>
+    </w:p>
+    <w:p>
+      <w:r>
+        <w:t>7         0.4849    0.7483    0.4396    0.5939    0.4794    0.7461    0.4413    0.5937</w:t>
+      </w:r>
+    </w:p>
+    <w:p>
+      <w:r>
+        <w:t>8         0.4690    0.7294    0.3720    0.5507    0.4774    0.7357    0.3732    0.5545</w:t>
+      </w:r>
+    </w:p>
+    <w:p>
+      <w:r>
+        <w:t>9         0.4380    0.7090    0.3160    0.5125    0.4643    0.7374    0.3163    0.5268</w:t>
+      </w:r>
+    </w:p>
+    <w:p>
+      <w:r>
+        <w:t>10        0.4118    0.6739    0.2397    0.4568    0.4422    0.7072    0.2424    0.4748</w:t>
+      </w:r>
+    </w:p>
+    <w:p/>
+    <w:p/>
+    <w:p/>
+    <w:p/>
+    <w:p>
+      <w:pPr>
+        <w:rPr>
+          <w:b/>
+          <w:bCs/>
+        </w:rPr>
+      </w:pPr>
+      <w:r>
+        <w:rPr>
+          <w:b/>
+          <w:bCs/>
+        </w:rPr>
+        <w:lastRenderedPageBreak/>
+        <w:t>CE</w:t>
+      </w:r>
+    </w:p>
+    <w:p>
+      <w:r>
+        <w:t xml:space="preserve">Evaluation statistics when evaluating for each k-step into the future: 200 </w:t>
+      </w:r>
+    </w:p>
+    <w:p>
+      <w:r>
+        <w:t>NDCG@10 Test Average: 0.5109</w:t>
+      </w:r>
+    </w:p>
+    <w:p>
+      <w:r>
+        <w:t>HR@10 Test Average: 0.7750</w:t>
+      </w:r>
+    </w:p>
+    <w:p>
+      <w:r>
+        <w:t>Sequence_Score@10 Test Average: 0.5165</w:t>
+      </w:r>
+    </w:p>
+    <w:p>
+      <w:r>
+        <w:t>HT_Ordered@10 Test Average: 0.6457</w:t>
+      </w:r>
+    </w:p>
+    <w:p>
+      <w:r>
+        <w:t>Kendall's Tau Test Average: 0.1667</w:t>
+      </w:r>
+    </w:p>
+    <w:p/>
+    <w:p>
+      <w:r>
+        <w:t>NDCG@10 Valid Average: 0.5254</w:t>
+      </w:r>
+    </w:p>
+    <w:p>
+      <w:r>
+        <w:t>HR@10 Valid Average: 0.7907</w:t>
+      </w:r>
+    </w:p>
+    <w:p>
+      <w:r>
+        <w:t>Sequence_Score@10 Valid Average: 0.5237</w:t>
+      </w:r>
+    </w:p>
+    <w:p>
+      <w:r>
+        <w:t>HT_Ordered@10 Valid Average: 0.6572</w:t>
+      </w:r>
+    </w:p>
+    <w:p>
+      <w:r>
+        <w:t>Kendall's Tau Valid Average: 0.1517</w:t>
+      </w:r>
+    </w:p>
+    <w:p>
+      <w:r>
+        <w:t>Position in futureTest_NDCG Test_HR   Test_Sequence_ScoreTest_HT_Ordered_ScoreValid_NDCGValid_HR  Valid_Sequence_ScoreValid_HT_Ordered_Score</w:t>
+      </w:r>
+    </w:p>
+    <w:p>
+      <w:r>
+        <w:t>1         0.6215    0.8685    0.7239    0.7962    0.6264    0.8731    0.7279    0.8005</w:t>
+      </w:r>
+    </w:p>
+    <w:p>
+      <w:r>
+        <w:t>2         0.5927    0.8456    0.7078    0.7767    0.6036    0.8502    0.7111    0.7807</w:t>
+      </w:r>
+    </w:p>
+    <w:p>
+      <w:r>
+        <w:t>3         0.5636    0.8215    0.6647    0.7431    0.5725    0.8392    0.6832    0.7612</w:t>
+      </w:r>
+    </w:p>
+    <w:p>
+      <w:r>
+        <w:t>4         0.5409    0.8080    0.6227    0.7153    0.5587    0.8237    0.6319    0.7278</w:t>
+      </w:r>
+    </w:p>
+    <w:p>
+      <w:r>
+        <w:t>5         0.5173    0.7783    0.5565    0.6674    0.5303    0.7999    0.5759    0.6879</w:t>
+      </w:r>
+    </w:p>
+    <w:p>
+      <w:r>
+        <w:t>6         0.4927    0.7667    0.5072    0.6370    0.5090    0.7868    0.5186    0.6527</w:t>
+      </w:r>
+    </w:p>
+    <w:p>
+      <w:r>
+        <w:t>7         0.4771    0.7494    0.4446    0.5970    0.4871    0.7535    0.4437    0.5986</w:t>
+      </w:r>
+    </w:p>
+    <w:p>
+      <w:r>
+        <w:t>8         0.4607    0.7299    0.3802    0.5551    0.4694    0.7367    0.3780    0.5574</w:t>
+      </w:r>
+    </w:p>
+    <w:p>
+      <w:r>
+        <w:t>9         0.4300    0.7019    0.3114    0.5067    0.4594    0.7357    0.3192    0.5275</w:t>
+      </w:r>
+    </w:p>
+    <w:p>
+      <w:r>
+        <w:t>10        0.4121    0.6801    0.2460    0.4631    0.4377    0.7079    0.2475    0.4777</w:t>
+      </w:r>
+    </w:p>
+    <w:p/>
+    <w:p/>
+    <w:p/>
+    <w:p/>
+    <w:p/>
+    <w:p/>
+    <w:p>
+      <w:pPr>
+        <w:rPr>
+          <w:b/>
+          <w:bCs/>
+        </w:rPr>
+      </w:pPr>
+      <w:r>
+        <w:rPr>
+          <w:b/>
+          <w:bCs/>
+        </w:rPr>
+        <w:lastRenderedPageBreak/>
+        <w:t>Combo</w:t>
+      </w:r>
+      <w:r>
+        <w:rPr>
+          <w:b/>
+          <w:bCs/>
+        </w:rPr>
+        <w:t>:</w:t>
+      </w:r>
+    </w:p>
+    <w:p>
+      <w:pPr>
+        <w:rPr>
+          <w:b/>
+          <w:bCs/>
+        </w:rPr>
+      </w:pPr>
+      <w:r>
+        <w:rPr>
+          <w:b/>
+          <w:bCs/>
+        </w:rPr>
+        <w:t>SS Uniform</w:t>
+      </w:r>
+    </w:p>
+    <w:p>
+      <w:r>
+        <w:t xml:space="preserve">Evaluation statistics when evaluating for each k-step into the future: 200 </w:t>
+      </w:r>
+    </w:p>
+    <w:p>
+      <w:r>
+        <w:t>NDCG@10 Test Average: 0.5227</w:t>
+      </w:r>
+    </w:p>
+    <w:p>
+      <w:r>
+        <w:t>HR@10 Test Average: 0.7783</w:t>
+      </w:r>
+    </w:p>
+    <w:p>
+      <w:r>
+        <w:t>Sequence_Score@10 Test Average: 0.5169</w:t>
+      </w:r>
+    </w:p>
+    <w:p>
+      <w:r>
+        <w:t>HT_Ordered@10 Test Average: 0.6476</w:t>
+      </w:r>
+    </w:p>
+    <w:p>
+      <w:r>
+        <w:t>Kendall's Tau Test Average: 0.1591</w:t>
+      </w:r>
+    </w:p>
+    <w:p/>
+    <w:p>
+      <w:r>
+        <w:t>NDCG@10 Valid Average: 0.5335</w:t>
+      </w:r>
+    </w:p>
+    <w:p>
+      <w:r>
+        <w:t>HR@10 Valid Average: 0.7918</w:t>
+      </w:r>
+    </w:p>
+    <w:p>
+      <w:r>
+        <w:t>Sequence_Score@10 Valid Average: 0.5207</w:t>
+      </w:r>
+    </w:p>
+    <w:p>
+      <w:r>
+        <w:t>HT_Ordered@10 Valid Average: 0.6562</w:t>
+      </w:r>
+    </w:p>
+    <w:p>
+      <w:r>
+        <w:t>Kendall's Tau Valid Average: 0.1407</w:t>
+      </w:r>
+    </w:p>
+    <w:p>
+      <w:r>
+        <w:t>Position in futureTest_NDCG Test_HR   Test_Sequence_ScoreTest_HT_Ordered_ScoreValid_NDCGValid_HR  Valid_Sequence_ScoreValid_HT_Ordered_Score</w:t>
+      </w:r>
+    </w:p>
+    <w:p>
+      <w:r>
+        <w:t>1         0.6304    0.8586    0.7250    0.7918    0.6217    0.8620    0.7239    0.7930</w:t>
+      </w:r>
+    </w:p>
+    <w:p>
+      <w:r>
+        <w:t>2         0.5993    0.8396    0.7059    0.7728    0.6030    0.8459    0.7126    0.7792</w:t>
+      </w:r>
+    </w:p>
+    <w:p>
+      <w:r>
+        <w:t>3         0.5765    0.8193    0.6652    0.7423    0.5812    0.8355    0.6731    0.7543</w:t>
+      </w:r>
+    </w:p>
+    <w:p>
+      <w:r>
+        <w:t>4         0.5478    0.7992    0.6148    0.7070    0.5685    0.8274    0.6318    0.7296</w:t>
+      </w:r>
+    </w:p>
+    <w:p>
+      <w:r>
+        <w:t>5         0.5244    0.7794    0.5579    0.6687    0.5387    0.7861    0.5600    0.6730</w:t>
+      </w:r>
+    </w:p>
+    <w:p>
+      <w:r>
+        <w:t>6         0.5089    0.7746    0.5087    0.6417    0.5221    0.7864    0.5122    0.6493</w:t>
+      </w:r>
+    </w:p>
+    <w:p>
+      <w:r>
+        <w:t>7         0.4923    0.7520    0.4384    0.5952    0.4985    0.7612    0.4443    0.6028</w:t>
+      </w:r>
+    </w:p>
+    <w:p>
+      <w:r>
+        <w:t>8         0.4797    0.7500    0.3853    0.5676    0.4792    0.7498    0.3853    0.5675</w:t>
+      </w:r>
+    </w:p>
+    <w:p>
+      <w:r>
+        <w:t>9         0.4488    0.7200    0.3169    0.5185    0.4713    0.7495    0.3228    0.5361</w:t>
+      </w:r>
+    </w:p>
+    <w:p>
+      <w:r>
+        <w:t>10        0.4191    0.6900    0.2508    0.4704    0.4503    0.7142    0.2408    0.4775</w:t>
+      </w:r>
+    </w:p>
+    <w:p/>
+    <w:p/>
+    <w:p/>
+    <w:p/>
+    <w:p/>
+    <w:p>
+      <w:pPr>
+        <w:rPr>
+          <w:b/>
+          <w:bCs/>
+        </w:rPr>
+      </w:pPr>
+      <w:r>
+        <w:rPr>
+          <w:b/>
+          <w:bCs/>
+        </w:rPr>
+        <w:lastRenderedPageBreak/>
+        <w:t>CE</w:t>
+      </w:r>
+    </w:p>
+    <w:p>
+      <w:r>
+        <w:t xml:space="preserve">Evaluation statistics when evaluating for each k-step into the future: 200 </w:t>
+      </w:r>
+    </w:p>
+    <w:p>
+      <w:r>
+        <w:t>NDCG@10 Test Average: 0.4552</w:t>
+      </w:r>
+    </w:p>
+    <w:p>
+      <w:r>
+        <w:t>HR@10 Test Average: 0.7230</w:t>
+      </w:r>
+    </w:p>
+    <w:p>
+      <w:r>
+        <w:t>Sequence_Score@10 Test Average: 0.4832</w:t>
+      </w:r>
+    </w:p>
+    <w:p>
+      <w:r>
+        <w:t>HT_Ordered@10 Test Average: 0.6031</w:t>
+      </w:r>
+    </w:p>
+    <w:p>
+      <w:r>
+        <w:t>Kendall's Tau Test Average: 0.1224</w:t>
+      </w:r>
+    </w:p>
+    <w:p/>
+    <w:p>
+      <w:r>
+        <w:t>NDCG@10 Valid Average: 0.4694</w:t>
+      </w:r>
+    </w:p>
+    <w:p>
+      <w:r>
+        <w:t>HR@10 Valid Average: 0.7375</w:t>
+      </w:r>
+    </w:p>
+    <w:p>
+      <w:r>
+        <w:t>Sequence_Score@10 Valid Average: 0.4871</w:t>
+      </w:r>
+    </w:p>
+    <w:p>
+      <w:r>
+        <w:t>HT_Ordered@10 Valid Average: 0.6123</w:t>
+      </w:r>
+    </w:p>
+    <w:p>
+      <w:r>
+        <w:t>Kendall's Tau Valid Average: 0.1064</w:t>
+      </w:r>
+    </w:p>
+    <w:p>
+      <w:r>
+        <w:t>Position in futureTest_NDCG Test_HR   Test_Sequence_ScoreTest_HT_Ordered_ScoreValid_NDCGValid_HR  Valid_Sequence_ScoreValid_HT_Ordered_Score</w:t>
+      </w:r>
+    </w:p>
+    <w:p>
+      <w:r>
+        <w:t>1         0.5446    0.8054    0.6423    0.7239    0.5437    0.8163    0.6434    0.7299</w:t>
+      </w:r>
+    </w:p>
+    <w:p>
+      <w:r>
+        <w:t>2         0.5136    0.7771    0.6327    0.7049    0.5197    0.7827    0.6355    0.7091</w:t>
+      </w:r>
+    </w:p>
+    <w:p>
+      <w:r>
+        <w:t>3         0.4892    0.7590    0.6088    0.6839    0.5107    0.7804    0.6218    0.7011</w:t>
+      </w:r>
+    </w:p>
+    <w:p>
+      <w:r>
+        <w:t>4         0.4827    0.7500    0.5746    0.6623    0.4942    0.7612    0.5879    0.6746</w:t>
+      </w:r>
+    </w:p>
+    <w:p>
+      <w:r>
+        <w:t>5         0.4608    0.7294    0.5294    0.6294    0.4752    0.7418    0.5381    0.6400</w:t>
+      </w:r>
+    </w:p>
+    <w:p>
+      <w:r>
+        <w:t>6         0.4459    0.7212    0.4847    0.6029    0.4579    0.7236    0.4832    0.6034</w:t>
+      </w:r>
+    </w:p>
+    <w:p>
+      <w:r>
+        <w:t>7         0.4303    0.7011    0.4288    0.5649    0.4350    0.7075    0.4328    0.5702</w:t>
+      </w:r>
+    </w:p>
+    <w:p>
+      <w:r>
+        <w:t>8         0.4162    0.6850    0.3718    0.5284    0.4206    0.6951    0.3731    0.5341</w:t>
+      </w:r>
+    </w:p>
+    <w:p>
+      <w:r>
+        <w:t>9         0.3937    0.6589    0.3076    0.4833    0.4265    0.6961    0.3132    0.5046</w:t>
+      </w:r>
+    </w:p>
+    <w:p>
+      <w:r>
+        <w:t>10        0.3748    0.6431    0.2510    0.4471    0.4105    0.6699    0.2418    0.4558</w:t>
+      </w:r>
+    </w:p>
+    <w:p/>
+    <w:p/>
+    <w:p/>
+    <w:p/>
+    <w:p/>
+    <w:p/>
+    <w:p>
+      <w:pPr>
+        <w:rPr>
+          <w:b/>
+          <w:bCs/>
+        </w:rPr>
+      </w:pPr>
+      <w:r>
+        <w:rPr>
+          <w:b/>
+          <w:bCs/>
+        </w:rPr>
+        <w:lastRenderedPageBreak/>
+        <w:t xml:space="preserve">Window </w:t>
+      </w:r>
+      <w:r>
+        <w:rPr>
+          <w:b/>
+          <w:bCs/>
+        </w:rPr>
+        <w:t>1</w:t>
+      </w:r>
+      <w:r>
+        <w:rPr>
+          <w:b/>
+          <w:bCs/>
+        </w:rPr>
+        <w:t>4</w:t>
+      </w:r>
+    </w:p>
+    <w:p>
+      <w:pPr>
+        <w:rPr>
+          <w:b/>
+          <w:bCs/>
+        </w:rPr>
+      </w:pPr>
+      <w:r>
+        <w:rPr>
+          <w:b/>
+          <w:bCs/>
+        </w:rPr>
+        <w:t>Baseline:</w:t>
+      </w:r>
+    </w:p>
+    <w:p>
+      <w:pPr>
+        <w:rPr>
+          <w:b/>
+          <w:bCs/>
+        </w:rPr>
+      </w:pPr>
+      <w:r>
+        <w:rPr>
+          <w:b/>
+          <w:bCs/>
+        </w:rPr>
+        <w:t>SS Uniform</w:t>
+      </w:r>
+    </w:p>
+    <w:p>
+      <w:r>
+        <w:t xml:space="preserve">Evaluation statistics when evaluating for each k-step into the future: 200 </w:t>
+      </w:r>
+    </w:p>
+    <w:p>
+      <w:r>
+        <w:t>NDCG@10 Test Average: 0.4717</w:t>
+      </w:r>
+    </w:p>
+    <w:p>
+      <w:r>
+        <w:t>HR@10 Test Average: 0.7258</w:t>
+      </w:r>
+    </w:p>
+    <w:p>
+      <w:r>
+        <w:t>Sequence_Score@10 Test Average: 0.4814</w:t>
+      </w:r>
+    </w:p>
+    <w:p>
+      <w:r>
+        <w:t>HT_Ordered@10 Test Average: 0.6036</w:t>
+      </w:r>
+    </w:p>
+    <w:p>
+      <w:r>
+        <w:t>Kendall's Tau Test Average: 0.1833</w:t>
+      </w:r>
+    </w:p>
+    <w:p/>
+    <w:p>
+      <w:r>
+        <w:t>NDCG@10 Valid Average: 0.4876</w:t>
+      </w:r>
+    </w:p>
+    <w:p>
+      <w:r>
+        <w:t>HR@10 Valid Average: 0.7450</w:t>
+      </w:r>
+    </w:p>
+    <w:p>
+      <w:r>
+        <w:t>Sequence_Score@10 Valid Average: 0.4895</w:t>
+      </w:r>
+    </w:p>
+    <w:p>
+      <w:r>
+        <w:t>HT_Ordered@10 Valid Average: 0.6173</w:t>
+      </w:r>
+    </w:p>
+    <w:p>
+      <w:r>
+        <w:t>Kendall's Tau Valid Average: 0.1713</w:t>
+      </w:r>
+    </w:p>
+    <w:p>
+      <w:r>
+        <w:t>Position in futureTest_NDCG Test_HR   Test_Sequence_ScoreTest_HT_Ordered_ScoreValid_NDCGValid_HR  Valid_Sequence_ScoreValid_HT_Ordered_Score</w:t>
+      </w:r>
+    </w:p>
+    <w:p>
+      <w:r>
+        <w:t>1         0.6242    0.8604    0.7612    0.8108    0.6304    0.8670    0.7671    0.8170</w:t>
+      </w:r>
+    </w:p>
+    <w:p>
+      <w:r>
+        <w:t>2         0.5907    0.8323    0.7386    0.7854    0.5914    0.8355    0.7379    0.7867</w:t>
+      </w:r>
+    </w:p>
+    <w:p>
+      <w:r>
+        <w:t>3         0.5560    0.8045    0.6965    0.7505    0.5704    0.8248    0.7123    0.7685</w:t>
+      </w:r>
+    </w:p>
+    <w:p>
+      <w:r>
+        <w:t>4         0.5228    0.7782    0.6507    0.7144    0.5527    0.8071    0.6716    0.7393</w:t>
+      </w:r>
+    </w:p>
+    <w:p>
+      <w:r>
+        <w:t>5         0.5099    0.7625    0.6079    0.6852    0.5222    0.7743    0.6166    0.6954</w:t>
+      </w:r>
+    </w:p>
+    <w:p>
+      <w:r>
+        <w:t>6         0.4875    0.7490    0.5667    0.6579    0.5062    0.7729    0.5828    0.6779</w:t>
+      </w:r>
+    </w:p>
+    <w:p>
+      <w:r>
+        <w:t>7         0.4751    0.7336    0.5177    0.6257    0.4758    0.7344    0.5169    0.6256</w:t>
+      </w:r>
+    </w:p>
+    <w:p>
+      <w:r>
+        <w:t>8         0.4622    0.7163    0.4652    0.5907    0.4606    0.7193    0.4700    0.5946</w:t>
+      </w:r>
+    </w:p>
+    <w:p>
+      <w:r>
+        <w:t>9         0.4376    0.7009    0.4216    0.5613    0.4603    0.7220    0.4283    0.5751</w:t>
+      </w:r>
+    </w:p>
+    <w:p>
+      <w:r>
+        <w:t>10        0.4089    0.6600    0.3536    0.5068    0.4363    0.6980    0.3696    0.5338</w:t>
+      </w:r>
+    </w:p>
+    <w:p>
+      <w:r>
+        <w:t>11        0.4065    0.6675    0.3140    0.4908    0.4094    0.6727    0.3155    0.4941</w:t>
+      </w:r>
+    </w:p>
+    <w:p>
+      <w:r>
+        <w:t>12        0.3868    0.6435    0.2603    0.4519    0.4085    0.6749    0.2717    0.4733</w:t>
+      </w:r>
+    </w:p>
+    <w:p>
+      <w:r>
+        <w:t>13        0.3745    0.6345    0.2167    0.4256    0.4089    0.6754    0.2207    0.4481</w:t>
+      </w:r>
+    </w:p>
+    <w:p>
+      <w:r>
+        <w:t>14        0.3613    0.6176    0.1694    0.3935    0.3933    0.6519    0.1725    0.4122</w:t>
+      </w:r>
+    </w:p>
+    <w:p>
+      <w:pPr>
+        <w:rPr>
+          <w:b/>
+          <w:bCs/>
+        </w:rPr>
+      </w:pPr>
+      <w:r>
+        <w:rPr>
+          <w:b/>
+          <w:bCs/>
+        </w:rPr>
+        <w:lastRenderedPageBreak/>
+        <w:t>CE</w:t>
+      </w:r>
+    </w:p>
+    <w:p>
+      <w:r>
+        <w:t xml:space="preserve">Evaluation statistics when evaluating for each k-step into the future: 200 </w:t>
+      </w:r>
+    </w:p>
+    <w:p>
+      <w:r>
+        <w:t>NDCG@10 Test Average: 0.4670</w:t>
+      </w:r>
+    </w:p>
+    <w:p>
+      <w:r>
+        <w:t>HR@10 Test Average: 0.7322</w:t>
+      </w:r>
+    </w:p>
+    <w:p>
+      <w:r>
+        <w:t>Sequence_Score@10 Test Average: 0.4872</w:t>
+      </w:r>
+    </w:p>
+    <w:p>
+      <w:r>
+        <w:t>HT_Ordered@10 Test Average: 0.6097</w:t>
+      </w:r>
+    </w:p>
+    <w:p>
+      <w:r>
+        <w:t>Kendall's Tau Test Average: 0.1863</w:t>
+      </w:r>
+    </w:p>
+    <w:p/>
+    <w:p>
+      <w:r>
+        <w:t>NDCG@10 Valid Average: 0.4869</w:t>
+      </w:r>
+    </w:p>
+    <w:p>
+      <w:r>
+        <w:t>HR@10 Valid Average: 0.7548</w:t>
+      </w:r>
+    </w:p>
+    <w:p>
+      <w:r>
+        <w:t>Sequence_Score@10 Valid Average: 0.4974</w:t>
+      </w:r>
+    </w:p>
+    <w:p>
+      <w:r>
+        <w:t>HT_Ordered@10 Valid Average: 0.6261</w:t>
+      </w:r>
+    </w:p>
+    <w:p>
+      <w:r>
+        <w:t>Kendall's Tau Valid Average: 0.1752</w:t>
+      </w:r>
+    </w:p>
+    <w:p>
+      <w:r>
+        <w:t>Position in futureTest_NDCG Test_HR   Test_Sequence_ScoreTest_HT_Ordered_ScoreValid_NDCGValid_HR  Valid_Sequence_ScoreValid_HT_Ordered_Score</w:t>
+      </w:r>
+    </w:p>
+    <w:p>
+      <w:r>
+        <w:t>1         0.6095    0.8574    0.7519    0.8046    0.6263    0.8723    0.7706    0.8214</w:t>
+      </w:r>
+    </w:p>
+    <w:p>
+      <w:r>
+        <w:t>2         0.5802    0.8386    0.7393    0.7890    0.5904    0.8466    0.7480    0.7973</w:t>
+      </w:r>
+    </w:p>
+    <w:p>
+      <w:r>
+        <w:t>3         0.5519    0.8105    0.7015    0.7560    0.5729    0.8350    0.7190    0.7770</w:t>
+      </w:r>
+    </w:p>
+    <w:p>
+      <w:r>
+        <w:t>4         0.5201    0.7857    0.6553    0.7205    0.5478    0.8062    0.6736    0.7399</w:t>
+      </w:r>
+    </w:p>
+    <w:p>
+      <w:r>
+        <w:t>5         0.5048    0.7700    0.6165    0.6932    0.5169    0.7836    0.6270    0.7053</w:t>
+      </w:r>
+    </w:p>
+    <w:p>
+      <w:r>
+        <w:t>6         0.4820    0.7572    0.5768    0.6670    0.5075    0.7778    0.5869    0.6824</w:t>
+      </w:r>
+    </w:p>
+    <w:p>
+      <w:r>
+        <w:t>7         0.4756    0.7512    0.5361    0.6437    0.4755    0.7450    0.5283    0.6366</w:t>
+      </w:r>
+    </w:p>
+    <w:p>
+      <w:r>
+        <w:t>8         0.4582    0.7253    0.4778    0.6016    0.4683    0.7455    0.4909    0.6182</w:t>
+      </w:r>
+    </w:p>
+    <w:p>
+      <w:r>
+        <w:t>9         0.4285    0.6946    0.4199    0.5572    0.4542    0.7348    0.4392    0.5870</w:t>
+      </w:r>
+    </w:p>
+    <w:p>
+      <w:r>
+        <w:t>10        0.4109    0.6822    0.3724    0.5273    0.4309    0.7082    0.3812    0.5447</w:t>
+      </w:r>
+    </w:p>
+    <w:p>
+      <w:r>
+        <w:t>11        0.3995    0.6709    0.3215    0.4962    0.4112    0.6723    0.3129    0.4926</w:t>
+      </w:r>
+    </w:p>
+    <w:p>
+      <w:r>
+        <w:t>12        0.3924    0.6529    0.2627    0.4578    0.4186    0.6891    0.2776    0.4834</w:t>
+      </w:r>
+    </w:p>
+    <w:p>
+      <w:r>
+        <w:t>13        0.3659    0.6308    0.2178    0.4243    0.4027    0.6834    0.2303    0.4568</w:t>
+      </w:r>
+    </w:p>
+    <w:p>
+      <w:r>
+        <w:t>14        0.3585    0.6236    0.1714    0.3975    0.3932    0.6670    0.1780    0.4225</w:t>
+      </w:r>
+    </w:p>
+    <w:p/>
+    <w:p/>
+    <w:p>
+      <w:pPr>
+        <w:rPr>
+          <w:b/>
+          <w:bCs/>
+        </w:rPr>
+      </w:pPr>
+      <w:r>
+        <w:rPr>
+          <w:b/>
+          <w:bCs/>
+        </w:rPr>
+        <w:lastRenderedPageBreak/>
+        <w:t>Combo</w:t>
+      </w:r>
+      <w:r>
+        <w:rPr>
+          <w:b/>
+          <w:bCs/>
+        </w:rPr>
+        <w:t>:</w:t>
+      </w:r>
+    </w:p>
+    <w:p>
+      <w:pPr>
+        <w:rPr>
+          <w:b/>
+          <w:bCs/>
+        </w:rPr>
+      </w:pPr>
+      <w:r>
+        <w:rPr>
+          <w:b/>
+          <w:bCs/>
+        </w:rPr>
+        <w:t>SS Uniform</w:t>
+      </w:r>
+    </w:p>
+    <w:p>
+      <w:r>
+        <w:t xml:space="preserve">Evaluation statistics when evaluating for each k-step into the future: 200 </w:t>
+      </w:r>
+    </w:p>
+    <w:p>
+      <w:r>
+        <w:t>NDCG@10 Test Average: 0.4801</w:t>
+      </w:r>
+    </w:p>
+    <w:p>
+      <w:r>
+        <w:t>HR@10 Test Average: 0.7405</w:t>
+      </w:r>
+    </w:p>
+    <w:p>
+      <w:r>
+        <w:t>Sequence_Score@10 Test Average: 0.4883</w:t>
+      </w:r>
+    </w:p>
+    <w:p>
+      <w:r>
+        <w:t>HT_Ordered@10 Test Average: 0.6144</w:t>
+      </w:r>
+    </w:p>
+    <w:p>
+      <w:r>
+        <w:t>Kendall's Tau Test Average: 0.1658</w:t>
+      </w:r>
+    </w:p>
+    <w:p/>
+    <w:p>
+      <w:r>
+        <w:t>NDCG@10 Valid Average: 0.4991</w:t>
+      </w:r>
+    </w:p>
+    <w:p>
+      <w:r>
+        <w:t>HR@10 Valid Average: 0.7580</w:t>
+      </w:r>
+    </w:p>
+    <w:p>
+      <w:r>
+        <w:t>Sequence_Score@10 Valid Average: 0.4936</w:t>
+      </w:r>
+    </w:p>
+    <w:p>
+      <w:r>
+        <w:t>HT_Ordered@10 Valid Average: 0.6258</w:t>
+      </w:r>
+    </w:p>
+    <w:p>
+      <w:r>
+        <w:t>Kendall's Tau Valid Average: 0.1542</w:t>
+      </w:r>
+    </w:p>
+    <w:p>
+      <w:r>
+        <w:t>Position in futureTest_NDCG Test_HR   Test_Sequence_ScoreTest_HT_Ordered_ScoreValid_NDCGValid_HR  Valid_Sequence_ScoreValid_HT_Ordered_Score</w:t>
+      </w:r>
+    </w:p>
+    <w:p>
+      <w:r>
+        <w:t>1         0.6096    0.8537    0.7506    0.8021    0.6212    0.8630    0.7603    0.8117</w:t>
+      </w:r>
+    </w:p>
+    <w:p>
+      <w:r>
+        <w:t>2         0.5849    0.8386    0.7406    0.7896    0.5895    0.8386    0.7353    0.7869</w:t>
+      </w:r>
+    </w:p>
+    <w:p>
+      <w:r>
+        <w:t>3         0.5597    0.8150    0.7028    0.7589    0.5771    0.8257    0.7140    0.7698</w:t>
+      </w:r>
+    </w:p>
+    <w:p>
+      <w:r>
+        <w:t>4         0.5351    0.7839    0.6557    0.7198    0.5542    0.8053    0.6718    0.7386</w:t>
+      </w:r>
+    </w:p>
+    <w:p>
+      <w:r>
+        <w:t>5         0.5203    0.7719    0.6145    0.6932    0.5357    0.7818    0.6193    0.7005</w:t>
+      </w:r>
+    </w:p>
+    <w:p>
+      <w:r>
+        <w:t>6         0.4878    0.7568    0.5744    0.6656    0.5185    0.7840    0.5896    0.6868</w:t>
+      </w:r>
+    </w:p>
+    <w:p>
+      <w:r>
+        <w:t>7         0.4849    0.7448    0.5243    0.6345    0.4924    0.7574    0.5338    0.6456</w:t>
+      </w:r>
+    </w:p>
+    <w:p>
+      <w:r>
+        <w:t>8         0.4682    0.7396    0.4870    0.6133    0.4805    0.7428    0.4824    0.6126</w:t>
+      </w:r>
+    </w:p>
+    <w:p>
+      <w:r>
+        <w:t>9         0.4512    0.7186    0.4293    0.5739    0.4718    0.7437    0.4402    0.5920</w:t>
+      </w:r>
+    </w:p>
+    <w:p>
+      <w:r>
+        <w:t>10        0.4191    0.6848    0.3715    0.5282    0.4508    0.7215    0.3828    0.5522</w:t>
+      </w:r>
+    </w:p>
+    <w:p>
+      <w:r>
+        <w:t>11        0.4264    0.6957    0.3244    0.5101    0.4351    0.6931    0.3163    0.5047</w:t>
+      </w:r>
+    </w:p>
+    <w:p>
+      <w:r>
+        <w:t>12        0.4037    0.6657    0.2664    0.4661    0.4261    0.6900    0.2693    0.4796</w:t>
+      </w:r>
+    </w:p>
+    <w:p>
+      <w:r>
+        <w:t>13        0.3945    0.6623    0.2207    0.4415    0.4281    0.6922    0.2224    0.4573</w:t>
+      </w:r>
+    </w:p>
+    <w:p>
+      <w:r>
+        <w:t>14        0.3762    0.6360    0.1740    0.4050    0.4064    0.6727    0.1725    0.4226</w:t>
+      </w:r>
+    </w:p>
+    <w:p/>
+    <w:p>
+      <w:pPr>
+        <w:rPr>
+          <w:b/>
+          <w:bCs/>
+        </w:rPr>
+      </w:pPr>
+      <w:r>
+        <w:rPr>
+          <w:b/>
+          <w:bCs/>
+        </w:rPr>
+        <w:lastRenderedPageBreak/>
+        <w:t>CE</w:t>
+      </w:r>
+    </w:p>
+    <w:p>
+      <w:r>
+        <w:t xml:space="preserve">Evaluation statistics when evaluating for each k-step into the future: 200 </w:t>
+      </w:r>
+    </w:p>
+    <w:p>
+      <w:r>
+        <w:t>NDCG@10 Test Average: 0.4157</w:t>
+      </w:r>
+    </w:p>
+    <w:p>
+      <w:r>
+        <w:t>HR@10 Test Average: 0.6796</w:t>
+      </w:r>
+    </w:p>
+    <w:p>
+      <w:r>
+        <w:t>Sequence_Score@10 Test Average: 0.4528</w:t>
+      </w:r>
+    </w:p>
+    <w:p>
+      <w:r>
+        <w:t>HT_Ordered@10 Test Average: 0.5662</w:t>
+      </w:r>
+    </w:p>
+    <w:p>
+      <w:r>
+        <w:t>Kendall's Tau Test Average: 0.1311</w:t>
+      </w:r>
+    </w:p>
+    <w:p/>
+    <w:p>
+      <w:r>
+        <w:t>NDCG@10 Valid Average: 0.4351</w:t>
+      </w:r>
+    </w:p>
+    <w:p>
+      <w:r>
+        <w:t>HR@10 Valid Average: 0.7011</w:t>
+      </w:r>
+    </w:p>
+    <w:p>
+      <w:r>
+        <w:t>Sequence_Score@10 Valid Average: 0.4624</w:t>
+      </w:r>
+    </w:p>
+    <w:p>
+      <w:r>
+        <w:t>HT_Ordered@10 Valid Average: 0.5818</w:t>
+      </w:r>
+    </w:p>
+    <w:p>
+      <w:r>
+        <w:t>Kendall's Tau Valid Average: 0.1191</w:t>
+      </w:r>
+    </w:p>
+    <w:p>
+      <w:r>
+        <w:t>Position in futureTest_NDCG Test_HR   Test_Sequence_ScoreTest_HT_Ordered_ScoreValid_NDCGValid_HR  Valid_Sequence_ScoreValid_HT_Ordered_Score</w:t>
+      </w:r>
+    </w:p>
+    <w:p>
+      <w:r>
+        <w:t>1         0.5168    0.7824    0.6645    0.7234    0.5340    0.7987    0.6810    0.7398</w:t>
+      </w:r>
+    </w:p>
+    <w:p>
+      <w:r>
+        <w:t>2         0.4956    0.7640    0.6591    0.7115    0.5129    0.7778    0.6718    0.7248</w:t>
+      </w:r>
+    </w:p>
+    <w:p>
+      <w:r>
+        <w:t>3         0.4751    0.7430    0.6353    0.6891    0.4959    0.7596    0.6538    0.7067</w:t>
+      </w:r>
+    </w:p>
+    <w:p>
+      <w:r>
+        <w:t>4         0.4576    0.7137    0.5969    0.6553    0.4682    0.7357    0.6154    0.6756</w:t>
+      </w:r>
+    </w:p>
+    <w:p>
+      <w:r>
+        <w:t>5         0.4390    0.7043    0.5692    0.6367    0.4641    0.7255    0.5822    0.6539</w:t>
+      </w:r>
+    </w:p>
+    <w:p>
+      <w:r>
+        <w:t>6         0.4371    0.6991    0.5344    0.6167    0.4482    0.7171    0.5495    0.6333</w:t>
+      </w:r>
+    </w:p>
+    <w:p>
+      <w:r>
+        <w:t>7         0.4127    0.6833    0.4983    0.5908    0.4245    0.6931    0.5000    0.5965</w:t>
+      </w:r>
+    </w:p>
+    <w:p>
+      <w:r>
+        <w:t>8         0.4190    0.6863    0.4605    0.5734    0.4173    0.6812    0.4527    0.5669</w:t>
+      </w:r>
+    </w:p>
+    <w:p>
+      <w:r>
+        <w:t>9         0.3904    0.6503    0.4016    0.5259    0.4062    0.6798    0.4208    0.5503</w:t>
+      </w:r>
+    </w:p>
+    <w:p>
+      <w:r>
+        <w:t>10        0.3682    0.6330    0.3556    0.4943    0.4020    0.6678    0.3666    0.5172</w:t>
+      </w:r>
+    </w:p>
+    <w:p>
+      <w:r>
+        <w:t>11        0.3744    0.6371    0.3107    0.4739    0.3871    0.6483    0.3116    0.4800</w:t>
+      </w:r>
+    </w:p>
+    <w:p>
+      <w:r>
+        <w:t>12        0.3505    0.6113    0.2628    0.4370    0.3820    0.6479    0.2702    0.4590</w:t>
+      </w:r>
+    </w:p>
+    <w:p>
+      <w:r>
+        <w:t>13        0.3527    0.6139    0.2177    0.4158    0.3810    0.6452    0.2213    0.4333</w:t>
+      </w:r>
+    </w:p>
+    <w:p>
+      <w:r>
+        <w:t>14        0.3309    0.5929    0.1730    0.3829    0.3676    0.6377    0.1766    0.4072</w:t>
+      </w:r>
+    </w:p>
+    <w:p>
+      <w:r>
+        <w:t>s</w:t>
       </w:r>
     </w:p>
     <w:sectPr>
@@ -6784,7 +7398,7 @@
   <w:style w:type="paragraph" w:default="1" w:styleId="Normal">
     <w:name w:val="Normal"/>
     <w:qFormat/>
-    <w:rsid w:val="00B413D1"/>
+    <w:rsid w:val="00FE4CD7"/>
   </w:style>
   <w:style w:type="character" w:default="1" w:styleId="DefaultParagraphFont">
     <w:name w:val="Default Paragraph Font"/>
